--- a/overview.docx
+++ b/overview.docx
@@ -124,7 +124,10 @@
     </w:p>
     <w:p>
       <w:r>
-        <w:t>So, the first problem is that i</w:t>
+        <w:t>T</w:t>
+      </w:r>
+      <w:r>
+        <w:t>he first problem is that i</w:t>
       </w:r>
       <w:r>
         <w:t>nformation about yourself is stored by</w:t>
@@ -159,8 +162,19 @@
       <w:r>
         <w:t xml:space="preserve"> </w:t>
       </w:r>
-      <w:r>
-        <w:t>The companies</w:t>
+      <w:proofErr w:type="gramStart"/>
+      <w:r>
+        <w:t>Th</w:t>
+      </w:r>
+      <w:r>
+        <w:t>us</w:t>
+      </w:r>
+      <w:proofErr w:type="gramEnd"/>
+      <w:r>
+        <w:t xml:space="preserve"> th</w:t>
+      </w:r>
+      <w:r>
+        <w:t>e companies</w:t>
       </w:r>
       <w:r>
         <w:t xml:space="preserve"> may accidentally expose information which is private or embarrassing, or which allows other people to impersonate you. They can make money from your information without compensating you. </w:t>
@@ -179,13 +193,37 @@
     </w:p>
     <w:p>
       <w:r>
-        <w:t>The second problem is that by keeping individual</w:t>
+        <w:t xml:space="preserve">The second problem is </w:t>
+      </w:r>
+      <w:r>
+        <w:t>for the companies. B</w:t>
+      </w:r>
+      <w:r>
+        <w:t>y keeping individual</w:t>
       </w:r>
       <w:r>
         <w:t>s</w:t>
       </w:r>
       <w:r>
-        <w:t>’ information, companies are exposed scandal</w:t>
+        <w:t xml:space="preserve">’ information, </w:t>
+      </w:r>
+      <w:r>
+        <w:t>they</w:t>
+      </w:r>
+      <w:r>
+        <w:t xml:space="preserve"> </w:t>
+      </w:r>
+      <w:r>
+        <w:t xml:space="preserve">themselves </w:t>
+      </w:r>
+      <w:r>
+        <w:t xml:space="preserve">are exposed </w:t>
+      </w:r>
+      <w:r>
+        <w:t xml:space="preserve">to </w:t>
+      </w:r>
+      <w:r>
+        <w:t>scandal</w:t>
       </w:r>
       <w:r>
         <w:t>, lawsuits, etc.</w:t>
@@ -234,10 +272,7 @@
         </w:numPr>
       </w:pPr>
       <w:r>
-        <w:t>A</w:t>
-      </w:r>
-      <w:r>
-        <w:t>llow companies to access personal information under the control of the individual.</w:t>
+        <w:t>Allow companies to access personal information under the control of the individual.</w:t>
       </w:r>
     </w:p>
     <w:p>
@@ -692,16 +727,12 @@
           <w:szCs w:val="36"/>
         </w:rPr>
       </w:pPr>
-      <w:r>
-        <w:br w:type="page"/>
-      </w:r>
     </w:p>
     <w:p>
       <w:pPr>
         <w:pStyle w:val="Heading3"/>
       </w:pPr>
       <w:r>
-        <w:lastRenderedPageBreak/>
         <w:t xml:space="preserve">B. </w:t>
       </w:r>
       <w:r>
@@ -983,6 +1014,7 @@
         <w:pStyle w:val="Heading3"/>
       </w:pPr>
       <w:r>
+        <w:lastRenderedPageBreak/>
         <w:t xml:space="preserve">C. </w:t>
       </w:r>
       <w:r>
@@ -1048,7 +1080,7 @@
     </w:p>
     <w:p>
       <w:r>
-        <w:t xml:space="preserve">This law would criminalize what is now an extremely common practice. You might think that companies would oppose this restriction, but it is more likely that they would ultimately approve of it, because </w:t>
+        <w:t xml:space="preserve">This law would criminalize what is now an extremely common practice. You might think that companies would oppose this restriction, but it is more likely that they would approve of it, because </w:t>
       </w:r>
       <w:proofErr w:type="gramStart"/>
       <w:r>
@@ -1056,7 +1088,12 @@
       </w:r>
       <w:proofErr w:type="gramEnd"/>
       <w:r>
-        <w:t xml:space="preserve"> they follow the rules, they are completely absolved of liability for individuals’ data losses. </w:t>
+        <w:t xml:space="preserve"> they follow the rules, they are completely absolved of liability for individuals’ data losses.</w:t>
+      </w:r>
+    </w:p>
+    <w:p>
+      <w:r>
+        <w:t>The goal of this system is not to magically track your data wherever it goes via a complex encryption scheme. The goal is to make not storing individuals’ data the norm in society. The law establishes the norm and the computer system provides a practical way to obey the law.</w:t>
       </w:r>
     </w:p>
     <w:p>
@@ -1064,7 +1101,7 @@
         <w:pStyle w:val="Heading3"/>
       </w:pPr>
       <w:r>
-        <w:t>C</w:t>
+        <w:t>About c</w:t>
       </w:r>
       <w:r>
         <w:t>ompensation</w:t>
@@ -1072,7 +1109,19 @@
     </w:p>
     <w:p>
       <w:r>
-        <w:t xml:space="preserve">In this scheme, your Roomba vacuum could make a floor plan of your house, then send it directly to your dataccount. Roomba could then buy your floor plan from you. I’m not sure if it would be that lucrative, but Roomba might give customers perks of some kind for it. You could also sell it to </w:t>
+        <w:t>In this scheme, your Roomba vacuum could make a floor plan of your house, then send it directly to your dataccount</w:t>
+      </w:r>
+      <w:r>
+        <w:t xml:space="preserve"> (sending it anywhere else would be illegal)</w:t>
+      </w:r>
+      <w:r>
+        <w:t xml:space="preserve">. Roomba could then buy your floor plan from you. I’m not sure if </w:t>
+      </w:r>
+      <w:r>
+        <w:t>that would make you much money</w:t>
+      </w:r>
+      <w:r>
+        <w:t xml:space="preserve">, but Roomba might give customers perks of some kind for it. You could also sell it to </w:t>
       </w:r>
       <w:r>
         <w:t>researchers other than Roomba, since it is your data, not Roomba’s.</w:t>
@@ -1166,7 +1215,6 @@
         <w:pStyle w:val="Heading3"/>
       </w:pPr>
       <w:r>
-        <w:lastRenderedPageBreak/>
         <w:t>Nondisclosure of data in keys</w:t>
       </w:r>
     </w:p>
@@ -1186,39 +1234,7 @@
           <w:sz w:val="22"/>
           <w:szCs w:val="22"/>
         </w:rPr>
-        <w:t>Imagine that y</w:t>
-      </w:r>
-      <w:r>
-        <w:rPr>
-          <w:rFonts w:ascii="Calibri" w:hAnsi="Calibri" w:cs="Calibri"/>
-          <w:sz w:val="22"/>
-          <w:szCs w:val="22"/>
-        </w:rPr>
-        <w:t>ou want to send a diamond ring to your mistress Sheila's home address</w:t>
-      </w:r>
-      <w:r>
-        <w:rPr>
-          <w:rFonts w:ascii="Calibri" w:hAnsi="Calibri" w:cs="Calibri"/>
-          <w:sz w:val="22"/>
-          <w:szCs w:val="22"/>
-        </w:rPr>
-        <w:t>. Let’s say y</w:t>
-      </w:r>
-      <w:r>
-        <w:rPr>
-          <w:rFonts w:ascii="Calibri" w:hAnsi="Calibri" w:cs="Calibri"/>
-          <w:sz w:val="22"/>
-          <w:szCs w:val="22"/>
-        </w:rPr>
-        <w:t xml:space="preserve">ou already have a data key called "My mistress Sheila's home address". </w:t>
-      </w:r>
-      <w:r>
-        <w:rPr>
-          <w:rFonts w:ascii="Calibri" w:hAnsi="Calibri" w:cs="Calibri"/>
-          <w:sz w:val="22"/>
-          <w:szCs w:val="22"/>
-        </w:rPr>
-        <w:t>So, you might fill out a field like this on the Amazon web site:</w:t>
+        <w:t>Imagine that you want to send a diamond ring to your mistress Sheila's home address. Let’s say you already have a data key called "My mistress Sheila's home address". So, you might fill out a field like this on the Amazon web site:</w:t>
       </w:r>
     </w:p>
     <w:p>
@@ -1273,7 +1289,24 @@
           <w:sz w:val="22"/>
           <w:szCs w:val="22"/>
         </w:rPr>
-        <w:t xml:space="preserve">This would be less than ideal. To prevent this, you could create an </w:t>
+        <w:lastRenderedPageBreak/>
+        <w:t>This would be less than ideal</w:t>
+      </w:r>
+      <w:r>
+        <w:rPr>
+          <w:rFonts w:ascii="Calibri" w:hAnsi="Calibri" w:cs="Calibri"/>
+          <w:sz w:val="22"/>
+          <w:szCs w:val="22"/>
+        </w:rPr>
+        <w:t xml:space="preserve"> as it would expose personal details of your life</w:t>
+      </w:r>
+      <w:r>
+        <w:rPr>
+          <w:rFonts w:ascii="Calibri" w:hAnsi="Calibri" w:cs="Calibri"/>
+          <w:sz w:val="22"/>
+          <w:szCs w:val="22"/>
+        </w:rPr>
+        <w:t xml:space="preserve">. To prevent this, you could create an </w:t>
       </w:r>
       <w:r>
         <w:rPr>
@@ -1435,6 +1468,9 @@
         <w:pStyle w:val="Heading3"/>
       </w:pPr>
       <w:r>
+        <w:t xml:space="preserve">Web </w:t>
+      </w:r>
+      <w:r>
         <w:t>APIs</w:t>
       </w:r>
     </w:p>
@@ -1452,16 +1488,19 @@
         </w:numPr>
       </w:pPr>
       <w:r>
-        <w:t xml:space="preserve">One for individuals (“owners”) to manage their </w:t>
-      </w:r>
-      <w:r>
-        <w:t xml:space="preserve">own </w:t>
-      </w:r>
-      <w:r>
-        <w:t>personal information.</w:t>
-      </w:r>
-      <w:r>
-        <w:t xml:space="preserve"> This includes functions that support the on-the-fly push notifications for Allow and Deny illustrated above.</w:t>
+        <w:t>One for individuals (“owners”) to manage their own personal information.</w:t>
+      </w:r>
+      <w:r>
+        <w:t xml:space="preserve"> This includes functions that support the on-the-fly push notifications for Allow and Deny illustrated above</w:t>
+      </w:r>
+      <w:r>
+        <w:t xml:space="preserve">, plus </w:t>
+      </w:r>
+      <w:r>
+        <w:t xml:space="preserve">data item </w:t>
+      </w:r>
+      <w:r>
+        <w:t>maintenance, viewing logs, etc.</w:t>
       </w:r>
     </w:p>
     <w:p>
@@ -1476,7 +1515,16 @@
         <w:t>One for companies (“accessors”) to access personal information of others.</w:t>
       </w:r>
       <w:r>
-        <w:t xml:space="preserve"> This is just one function to access owner data, providing what access is requested</w:t>
+        <w:t xml:space="preserve"> This is just one function to access owner data, providing </w:t>
+      </w:r>
+      <w:r>
+        <w:t xml:space="preserve">the names of the data items, </w:t>
+      </w:r>
+      <w:r>
+        <w:t>what access is requested</w:t>
+      </w:r>
+      <w:r>
+        <w:t xml:space="preserve"> for each (read, write, or both), and the purpose of the access for each.</w:t>
       </w:r>
     </w:p>
     <w:p>
@@ -1489,7 +1537,22 @@
     </w:p>
     <w:p>
       <w:r>
-        <w:t>Owners can be authenticated for the owner API using HTTP Basic authentication or OAuth. Encrypted HTTPS transport must be used for HTTP Basic to work, as the password is merely obfuscated.</w:t>
+        <w:t>Every owner API call is authenticated</w:t>
+      </w:r>
+      <w:r>
+        <w:t xml:space="preserve"> using </w:t>
+      </w:r>
+      <w:r>
+        <w:t xml:space="preserve">either </w:t>
+      </w:r>
+      <w:r>
+        <w:t xml:space="preserve">HTTP Basic authentication or OAuth. Encrypted HTTPS transport must </w:t>
+      </w:r>
+      <w:r>
+        <w:t xml:space="preserve">also </w:t>
+      </w:r>
+      <w:r>
+        <w:t>be used for HTTP Basic to work, as the password is merely obfuscated.</w:t>
       </w:r>
     </w:p>
     <w:p>
@@ -1543,7 +1606,6 @@
         <w:pStyle w:val="Heading3"/>
       </w:pPr>
       <w:r>
-        <w:lastRenderedPageBreak/>
         <w:t>Push notifications</w:t>
       </w:r>
     </w:p>

--- a/overview.docx
+++ b/overview.docx
@@ -124,10 +124,7 @@
     </w:p>
     <w:p>
       <w:r>
-        <w:t>T</w:t>
-      </w:r>
-      <w:r>
-        <w:t>he first problem is that i</w:t>
+        <w:t>So, the first problem is that i</w:t>
       </w:r>
       <w:r>
         <w:t>nformation about yourself is stored by</w:t>
@@ -162,74 +159,34 @@
       <w:r>
         <w:t xml:space="preserve"> </w:t>
       </w:r>
-      <w:proofErr w:type="gramStart"/>
-      <w:r>
-        <w:t>Th</w:t>
-      </w:r>
-      <w:r>
-        <w:t>us</w:t>
-      </w:r>
-      <w:proofErr w:type="gramEnd"/>
-      <w:r>
-        <w:t xml:space="preserve"> th</w:t>
-      </w:r>
-      <w:r>
-        <w:t>e companies</w:t>
+      <w:r>
+        <w:t>The companies</w:t>
       </w:r>
       <w:r>
         <w:t xml:space="preserve"> may accidentally expose information which is private or embarrassing, or which allows other people to impersonate you. They can make money from your information without compensating you. </w:t>
       </w:r>
       <w:r>
-        <w:t xml:space="preserve">You just </w:t>
-      </w:r>
-      <w:proofErr w:type="gramStart"/>
-      <w:r>
-        <w:t>have to</w:t>
-      </w:r>
-      <w:proofErr w:type="gramEnd"/>
-      <w:r>
-        <w:t xml:space="preserve"> trust them.</w:t>
-      </w:r>
-    </w:p>
-    <w:p>
-      <w:r>
-        <w:t xml:space="preserve">The second problem is </w:t>
-      </w:r>
-      <w:r>
-        <w:t>for the companies. B</w:t>
-      </w:r>
-      <w:r>
-        <w:t>y keeping individual</w:t>
-      </w:r>
-      <w:r>
-        <w:t>s</w:t>
-      </w:r>
-      <w:r>
-        <w:t xml:space="preserve">’ information, </w:t>
-      </w:r>
-      <w:r>
-        <w:t>they</w:t>
-      </w:r>
-      <w:r>
-        <w:t xml:space="preserve"> </w:t>
-      </w:r>
-      <w:r>
-        <w:t xml:space="preserve">themselves </w:t>
-      </w:r>
-      <w:r>
-        <w:t xml:space="preserve">are exposed </w:t>
-      </w:r>
-      <w:r>
-        <w:t xml:space="preserve">to </w:t>
-      </w:r>
-      <w:r>
-        <w:t>scandal</w:t>
+        <w:t>You just have to trust them.</w:t>
+      </w:r>
+    </w:p>
+    <w:p>
+      <w:r>
+        <w:t>The second problem is that, on the other side, companies themselves a</w:t>
+      </w:r>
+      <w:r>
+        <w:t>re exposed scandal</w:t>
       </w:r>
       <w:r>
         <w:t>, lawsuits, etc.</w:t>
       </w:r>
       <w:r>
-        <w:t xml:space="preserve"> if they lose the information, for example to hackers.</w:t>
+        <w:t xml:space="preserve"> if they lose the</w:t>
+      </w:r>
+      <w:r>
+        <w:t>ir customer’s</w:t>
+      </w:r>
+      <w:r>
+        <w:t xml:space="preserve"> information, for example to hackers.</w:t>
       </w:r>
     </w:p>
     <w:p>
@@ -340,7 +297,7 @@
         <w:t xml:space="preserve"> This </w:t>
       </w:r>
       <w:r>
-        <w:t>shows</w:t>
+        <w:t>illustrates</w:t>
       </w:r>
       <w:r>
         <w:t xml:space="preserve"> how </w:t>
@@ -399,7 +356,7 @@
         <w:t xml:space="preserve">. This </w:t>
       </w:r>
       <w:r>
-        <w:t>shows</w:t>
+        <w:t>illustrates</w:t>
       </w:r>
       <w:r>
         <w:t xml:space="preserve"> </w:t>
@@ -727,12 +684,16 @@
           <w:szCs w:val="36"/>
         </w:rPr>
       </w:pPr>
+      <w:r>
+        <w:br w:type="page"/>
+      </w:r>
     </w:p>
     <w:p>
       <w:pPr>
         <w:pStyle w:val="Heading3"/>
       </w:pPr>
       <w:r>
+        <w:lastRenderedPageBreak/>
         <w:t xml:space="preserve">B. </w:t>
       </w:r>
       <w:r>
@@ -741,39 +702,46 @@
     </w:p>
     <w:p>
       <w:r>
-        <w:t>When a company accesses my data, my dataccount software logs the access and its purpose:</w:t>
+        <w:t>When a company accesses my data, my dataccount software logs the access and its purpose</w:t>
+      </w:r>
+      <w:r>
+        <w:t>. You can view the accesses in the dataccount management web UI.</w:t>
       </w:r>
     </w:p>
     <w:tbl>
       <w:tblPr>
         <w:tblStyle w:val="TableGrid"/>
-        <w:tblW w:w="9505" w:type="dxa"/>
+        <w:tblW w:w="9625" w:type="dxa"/>
         <w:tblLook w:val="04A0" w:firstRow="1" w:lastRow="0" w:firstColumn="1" w:lastColumn="0" w:noHBand="0" w:noVBand="1"/>
       </w:tblPr>
       <w:tblGrid>
-        <w:gridCol w:w="1975"/>
-        <w:gridCol w:w="1954"/>
-        <w:gridCol w:w="1743"/>
-        <w:gridCol w:w="820"/>
-        <w:gridCol w:w="1180"/>
-        <w:gridCol w:w="1833"/>
+        <w:gridCol w:w="1839"/>
+        <w:gridCol w:w="1837"/>
+        <w:gridCol w:w="1677"/>
+        <w:gridCol w:w="865"/>
+        <w:gridCol w:w="1093"/>
+        <w:gridCol w:w="2314"/>
       </w:tblGrid>
       <w:tr>
         <w:tc>
           <w:tcPr>
-            <w:tcW w:w="1975" w:type="dxa"/>
+            <w:tcW w:w="1839" w:type="dxa"/>
           </w:tcPr>
           <w:p>
             <w:pPr>
               <w:rPr>
                 <w:b/>
                 <w:bCs/>
+                <w:sz w:val="20"/>
+                <w:szCs w:val="20"/>
               </w:rPr>
             </w:pPr>
             <w:r>
               <w:rPr>
                 <w:b/>
                 <w:bCs/>
+                <w:sz w:val="20"/>
+                <w:szCs w:val="20"/>
               </w:rPr>
               <w:t>Access date/time</w:t>
             </w:r>
@@ -781,19 +749,23 @@
         </w:tc>
         <w:tc>
           <w:tcPr>
-            <w:tcW w:w="1954" w:type="dxa"/>
+            <w:tcW w:w="1837" w:type="dxa"/>
           </w:tcPr>
           <w:p>
             <w:pPr>
               <w:rPr>
                 <w:b/>
                 <w:bCs/>
+                <w:sz w:val="20"/>
+                <w:szCs w:val="20"/>
               </w:rPr>
             </w:pPr>
             <w:r>
               <w:rPr>
                 <w:b/>
                 <w:bCs/>
+                <w:sz w:val="20"/>
+                <w:szCs w:val="20"/>
               </w:rPr>
               <w:t>Accessor</w:t>
             </w:r>
@@ -801,19 +773,23 @@
         </w:tc>
         <w:tc>
           <w:tcPr>
-            <w:tcW w:w="1743" w:type="dxa"/>
+            <w:tcW w:w="1677" w:type="dxa"/>
           </w:tcPr>
           <w:p>
             <w:pPr>
               <w:rPr>
                 <w:b/>
                 <w:bCs/>
+                <w:sz w:val="20"/>
+                <w:szCs w:val="20"/>
               </w:rPr>
             </w:pPr>
             <w:r>
               <w:rPr>
                 <w:b/>
                 <w:bCs/>
+                <w:sz w:val="20"/>
+                <w:szCs w:val="20"/>
               </w:rPr>
               <w:t>Data Item</w:t>
             </w:r>
@@ -821,19 +797,23 @@
         </w:tc>
         <w:tc>
           <w:tcPr>
-            <w:tcW w:w="820" w:type="dxa"/>
+            <w:tcW w:w="865" w:type="dxa"/>
           </w:tcPr>
           <w:p>
             <w:pPr>
               <w:rPr>
                 <w:b/>
                 <w:bCs/>
+                <w:sz w:val="20"/>
+                <w:szCs w:val="20"/>
               </w:rPr>
             </w:pPr>
             <w:r>
               <w:rPr>
                 <w:b/>
                 <w:bCs/>
+                <w:sz w:val="20"/>
+                <w:szCs w:val="20"/>
               </w:rPr>
               <w:t>Access</w:t>
             </w:r>
@@ -841,19 +821,23 @@
         </w:tc>
         <w:tc>
           <w:tcPr>
-            <w:tcW w:w="1180" w:type="dxa"/>
+            <w:tcW w:w="1093" w:type="dxa"/>
           </w:tcPr>
           <w:p>
             <w:pPr>
               <w:rPr>
                 <w:b/>
                 <w:bCs/>
+                <w:sz w:val="20"/>
+                <w:szCs w:val="20"/>
               </w:rPr>
             </w:pPr>
             <w:r>
               <w:rPr>
                 <w:b/>
                 <w:bCs/>
+                <w:sz w:val="20"/>
+                <w:szCs w:val="20"/>
               </w:rPr>
               <w:t>Allowed?</w:t>
             </w:r>
@@ -861,19 +845,23 @@
         </w:tc>
         <w:tc>
           <w:tcPr>
-            <w:tcW w:w="1833" w:type="dxa"/>
+            <w:tcW w:w="2314" w:type="dxa"/>
           </w:tcPr>
           <w:p>
             <w:pPr>
               <w:rPr>
                 <w:b/>
                 <w:bCs/>
+                <w:sz w:val="20"/>
+                <w:szCs w:val="20"/>
               </w:rPr>
             </w:pPr>
             <w:r>
               <w:rPr>
                 <w:b/>
                 <w:bCs/>
+                <w:sz w:val="20"/>
+                <w:szCs w:val="20"/>
               </w:rPr>
               <w:t>Purpose</w:t>
             </w:r>
@@ -883,64 +871,121 @@
       <w:tr>
         <w:tc>
           <w:tcPr>
-            <w:tcW w:w="1975" w:type="dxa"/>
+            <w:tcW w:w="1839" w:type="dxa"/>
           </w:tcPr>
           <w:p>
+            <w:pPr>
+              <w:rPr>
+                <w:sz w:val="20"/>
+                <w:szCs w:val="20"/>
+              </w:rPr>
+            </w:pPr>
             <w:r>
+              <w:rPr>
+                <w:sz w:val="20"/>
+                <w:szCs w:val="20"/>
+              </w:rPr>
               <w:t>4/7/2025 19:03:27</w:t>
             </w:r>
           </w:p>
         </w:tc>
         <w:tc>
           <w:tcPr>
-            <w:tcW w:w="1954" w:type="dxa"/>
+            <w:tcW w:w="1837" w:type="dxa"/>
           </w:tcPr>
           <w:p>
+            <w:pPr>
+              <w:rPr>
+                <w:sz w:val="20"/>
+                <w:szCs w:val="20"/>
+              </w:rPr>
+            </w:pPr>
             <w:r>
+              <w:rPr>
+                <w:sz w:val="20"/>
+                <w:szCs w:val="20"/>
+              </w:rPr>
               <w:t>www.amazon.com</w:t>
             </w:r>
           </w:p>
         </w:tc>
         <w:tc>
           <w:tcPr>
-            <w:tcW w:w="1743" w:type="dxa"/>
+            <w:tcW w:w="1677" w:type="dxa"/>
           </w:tcPr>
           <w:p>
+            <w:pPr>
+              <w:rPr>
+                <w:sz w:val="20"/>
+                <w:szCs w:val="20"/>
+              </w:rPr>
+            </w:pPr>
             <w:r>
+              <w:rPr>
+                <w:sz w:val="20"/>
+                <w:szCs w:val="20"/>
+              </w:rPr>
               <w:t>credit card</w:t>
             </w:r>
           </w:p>
         </w:tc>
         <w:tc>
           <w:tcPr>
-            <w:tcW w:w="820" w:type="dxa"/>
+            <w:tcW w:w="865" w:type="dxa"/>
           </w:tcPr>
           <w:p>
+            <w:pPr>
+              <w:rPr>
+                <w:sz w:val="20"/>
+                <w:szCs w:val="20"/>
+              </w:rPr>
+            </w:pPr>
             <w:r>
+              <w:rPr>
+                <w:sz w:val="20"/>
+                <w:szCs w:val="20"/>
+              </w:rPr>
               <w:t>Read</w:t>
             </w:r>
           </w:p>
         </w:tc>
         <w:tc>
           <w:tcPr>
-            <w:tcW w:w="1180" w:type="dxa"/>
+            <w:tcW w:w="1093" w:type="dxa"/>
           </w:tcPr>
           <w:p>
+            <w:pPr>
+              <w:rPr>
+                <w:sz w:val="20"/>
+                <w:szCs w:val="20"/>
+              </w:rPr>
+            </w:pPr>
             <w:r>
+              <w:rPr>
+                <w:sz w:val="20"/>
+                <w:szCs w:val="20"/>
+              </w:rPr>
               <w:t>Yes</w:t>
             </w:r>
           </w:p>
         </w:tc>
         <w:tc>
           <w:tcPr>
-            <w:tcW w:w="1833" w:type="dxa"/>
+            <w:tcW w:w="2314" w:type="dxa"/>
           </w:tcPr>
           <w:p>
+            <w:pPr>
+              <w:rPr>
+                <w:sz w:val="20"/>
+                <w:szCs w:val="20"/>
+              </w:rPr>
+            </w:pPr>
             <w:r>
-              <w:t xml:space="preserve">Purchase </w:t>
-            </w:r>
-            <w:r>
-              <w:t>$19.99 football</w:t>
+              <w:rPr>
+                <w:sz w:val="20"/>
+                <w:szCs w:val="20"/>
+              </w:rPr>
+              <w:t>Purchase $19.99 football</w:t>
             </w:r>
           </w:p>
         </w:tc>
@@ -948,60 +993,120 @@
       <w:tr>
         <w:tc>
           <w:tcPr>
-            <w:tcW w:w="1975" w:type="dxa"/>
+            <w:tcW w:w="1839" w:type="dxa"/>
           </w:tcPr>
           <w:p>
+            <w:pPr>
+              <w:rPr>
+                <w:sz w:val="20"/>
+                <w:szCs w:val="20"/>
+              </w:rPr>
+            </w:pPr>
             <w:r>
+              <w:rPr>
+                <w:sz w:val="20"/>
+                <w:szCs w:val="20"/>
+              </w:rPr>
               <w:t>4/7/2025 19:03:27</w:t>
             </w:r>
           </w:p>
         </w:tc>
         <w:tc>
           <w:tcPr>
-            <w:tcW w:w="1954" w:type="dxa"/>
+            <w:tcW w:w="1837" w:type="dxa"/>
           </w:tcPr>
           <w:p>
+            <w:pPr>
+              <w:rPr>
+                <w:sz w:val="20"/>
+                <w:szCs w:val="20"/>
+              </w:rPr>
+            </w:pPr>
             <w:r>
+              <w:rPr>
+                <w:sz w:val="20"/>
+                <w:szCs w:val="20"/>
+              </w:rPr>
               <w:t>www.amazon.com</w:t>
             </w:r>
           </w:p>
         </w:tc>
         <w:tc>
           <w:tcPr>
-            <w:tcW w:w="1743" w:type="dxa"/>
+            <w:tcW w:w="1677" w:type="dxa"/>
           </w:tcPr>
           <w:p>
+            <w:pPr>
+              <w:rPr>
+                <w:sz w:val="20"/>
+                <w:szCs w:val="20"/>
+              </w:rPr>
+            </w:pPr>
             <w:r>
+              <w:rPr>
+                <w:sz w:val="20"/>
+                <w:szCs w:val="20"/>
+              </w:rPr>
               <w:t>shipping address</w:t>
             </w:r>
           </w:p>
         </w:tc>
         <w:tc>
           <w:tcPr>
-            <w:tcW w:w="820" w:type="dxa"/>
+            <w:tcW w:w="865" w:type="dxa"/>
           </w:tcPr>
           <w:p>
+            <w:pPr>
+              <w:rPr>
+                <w:sz w:val="20"/>
+                <w:szCs w:val="20"/>
+              </w:rPr>
+            </w:pPr>
             <w:r>
+              <w:rPr>
+                <w:sz w:val="20"/>
+                <w:szCs w:val="20"/>
+              </w:rPr>
               <w:t>Read</w:t>
             </w:r>
           </w:p>
         </w:tc>
         <w:tc>
           <w:tcPr>
-            <w:tcW w:w="1180" w:type="dxa"/>
+            <w:tcW w:w="1093" w:type="dxa"/>
           </w:tcPr>
           <w:p>
+            <w:pPr>
+              <w:rPr>
+                <w:sz w:val="20"/>
+                <w:szCs w:val="20"/>
+              </w:rPr>
+            </w:pPr>
             <w:r>
+              <w:rPr>
+                <w:sz w:val="20"/>
+                <w:szCs w:val="20"/>
+              </w:rPr>
               <w:t>Yes</w:t>
             </w:r>
           </w:p>
         </w:tc>
         <w:tc>
           <w:tcPr>
-            <w:tcW w:w="1833" w:type="dxa"/>
+            <w:tcW w:w="2314" w:type="dxa"/>
           </w:tcPr>
           <w:p>
+            <w:pPr>
+              <w:rPr>
+                <w:sz w:val="20"/>
+                <w:szCs w:val="20"/>
+              </w:rPr>
+            </w:pPr>
             <w:r>
+              <w:rPr>
+                <w:sz w:val="20"/>
+                <w:szCs w:val="20"/>
+              </w:rPr>
               <w:t>Print delivery label</w:t>
             </w:r>
           </w:p>
@@ -1014,186 +1119,198 @@
         <w:pStyle w:val="Heading3"/>
       </w:pPr>
       <w:r>
+        <w:t xml:space="preserve">C. </w:t>
+      </w:r>
+      <w:r>
+        <w:t>Restricting storage of personal information</w:t>
+      </w:r>
+    </w:p>
+    <w:p>
+      <w:r>
+        <w:t xml:space="preserve">Thus far, this system </w:t>
+      </w:r>
+      <w:r>
+        <w:t xml:space="preserve">gives external entities a way to access necessary information without storing it, but it </w:t>
+      </w:r>
+      <w:r>
+        <w:t xml:space="preserve">doesn’t </w:t>
+      </w:r>
+      <w:r>
+        <w:t>stop them from doing so anyway</w:t>
+      </w:r>
+      <w:r>
+        <w:t>, i</w:t>
+      </w:r>
+      <w:r>
+        <w:t>.e. t</w:t>
+      </w:r>
+      <w:r>
+        <w:t xml:space="preserve">hey </w:t>
+      </w:r>
+      <w:r>
+        <w:t>can still</w:t>
+      </w:r>
+      <w:r>
+        <w:t xml:space="preserve"> access the information from the dataccount, then</w:t>
+      </w:r>
+      <w:r>
+        <w:t xml:space="preserve"> also</w:t>
+      </w:r>
+      <w:r>
+        <w:t xml:space="preserve"> save it privately</w:t>
+      </w:r>
+      <w:r>
+        <w:t xml:space="preserve"> for their own use or profit</w:t>
+      </w:r>
+      <w:r>
+        <w:t>.</w:t>
+      </w:r>
+    </w:p>
+    <w:p>
+      <w:r>
+        <w:t xml:space="preserve">This would be prevented by </w:t>
+      </w:r>
+      <w:r>
+        <w:t xml:space="preserve">a </w:t>
+      </w:r>
+      <w:r>
+        <w:t xml:space="preserve">new law that would criminalize storage of other people’s personal data for </w:t>
+      </w:r>
+      <w:r>
+        <w:t xml:space="preserve">purposes </w:t>
+      </w:r>
+      <w:r>
+        <w:t xml:space="preserve">other </w:t>
+      </w:r>
+      <w:r>
+        <w:t>than the stated ones</w:t>
+      </w:r>
+      <w:r>
+        <w:t>.</w:t>
+      </w:r>
+    </w:p>
+    <w:p>
+      <w:r>
+        <w:t>In the example above, if Amazon got your shipping address, then used it for any purpose other than printing a delivery label (for example, if they sold it to a mass-mailing company), they would have committed a crime.</w:t>
+      </w:r>
+    </w:p>
+    <w:p>
+      <w:pPr>
+        <w:pStyle w:val="Heading3"/>
+      </w:pPr>
+      <w:r>
+        <w:t>The k</w:t>
+      </w:r>
+      <w:r>
+        <w:t>ey concept</w:t>
+      </w:r>
+    </w:p>
+    <w:p>
+      <w:r>
+        <w:t>This law would criminalize what is now an extremely common practice. You might think that companies would oppose this restriction, but it is more likely that they would ultimately approve of it, because as long as they follow the rules, they are completely absolved of liability for individuals’ data losses.</w:t>
+      </w:r>
+    </w:p>
+    <w:p>
+      <w:r>
+        <w:t>Thus, this isn’t a magical technological system for tracking information</w:t>
+      </w:r>
+      <w:r>
+        <w:t xml:space="preserve"> across the web</w:t>
+      </w:r>
+      <w:r>
+        <w:t xml:space="preserve">. Instead, the goal </w:t>
+      </w:r>
+      <w:r>
+        <w:t xml:space="preserve">of the technology is simply </w:t>
+      </w:r>
+      <w:r>
+        <w:t xml:space="preserve">to </w:t>
+      </w:r>
+      <w:r>
+        <w:t>make it possible t</w:t>
+      </w:r>
+      <w:r>
+        <w:t>o create a new social norm.</w:t>
+      </w:r>
+    </w:p>
+    <w:p>
+      <w:pPr>
+        <w:pStyle w:val="Heading3"/>
+      </w:pPr>
+      <w:r>
+        <w:t>About compensation</w:t>
+      </w:r>
+    </w:p>
+    <w:p>
+      <w:r>
+        <w:t>In this scheme, your Roomba vacuum could make a floor plan of your house, then send it directly to your dataccount (sending it anywhere else would be illegal). Roomba could then buy your floor plan from you. I’m not sure if that would make you much money, but Roomba might give customers perks of some kind for it. You could also sell it to researchers other than Roomba, since it is your data, not Roomba’s.</w:t>
+      </w:r>
+    </w:p>
+    <w:p>
+      <w:r>
+        <w:t>Another example like this would be selling medical data to researchers. If you have a rare or interesting condition, you might get a reasonable amount of money for your medical records.</w:t>
+      </w:r>
+    </w:p>
+    <w:p>
+      <w:pPr>
+        <w:pStyle w:val="Heading2"/>
+      </w:pPr>
+      <w:r>
+        <w:t>Implementation</w:t>
+      </w:r>
+      <w:r>
+        <w:t xml:space="preserve"> overview</w:t>
+      </w:r>
+    </w:p>
+    <w:p>
+      <w:pPr>
+        <w:pStyle w:val="Heading3"/>
+      </w:pPr>
+      <w:r>
+        <w:t>Dataccount location</w:t>
+      </w:r>
+    </w:p>
+    <w:p>
+      <w:r>
+        <w:t xml:space="preserve">A dataccount </w:t>
+      </w:r>
+      <w:r>
+        <w:t xml:space="preserve">can go on any server that is on the web, so long it supports the dataccount web API. </w:t>
+      </w:r>
+      <w:r>
+        <w:t xml:space="preserve">Thus, you </w:t>
+      </w:r>
+      <w:r>
+        <w:t xml:space="preserve">could have your own server locked in a closet in your house. Or you could contract with a “data bank” company that provides </w:t>
+      </w:r>
+      <w:r>
+        <w:t xml:space="preserve">encrypted </w:t>
+      </w:r>
+      <w:r>
+        <w:t>dataccount services</w:t>
+      </w:r>
+      <w:r>
+        <w:t xml:space="preserve"> for many individuals.</w:t>
+      </w:r>
+    </w:p>
+    <w:p>
+      <w:pPr>
+        <w:pStyle w:val="Heading3"/>
+      </w:pPr>
+      <w:r>
         <w:lastRenderedPageBreak/>
-        <w:t xml:space="preserve">C. </w:t>
-      </w:r>
-      <w:r>
-        <w:t>Restricting storage of personal information</w:t>
-      </w:r>
-    </w:p>
-    <w:p>
-      <w:r>
-        <w:t xml:space="preserve">Thus far, this system </w:t>
-      </w:r>
-      <w:r>
-        <w:t xml:space="preserve">gives external entities a way to access necessary information without storing it, but it </w:t>
-      </w:r>
-      <w:r>
-        <w:t xml:space="preserve">doesn’t </w:t>
-      </w:r>
-      <w:r>
-        <w:t>stop them from doing so anyway</w:t>
-      </w:r>
-      <w:r>
-        <w:t xml:space="preserve">. </w:t>
-      </w:r>
-      <w:r>
-        <w:t>I.e. t</w:t>
-      </w:r>
-      <w:r>
-        <w:t xml:space="preserve">hey </w:t>
-      </w:r>
-      <w:r>
-        <w:t>can still</w:t>
-      </w:r>
-      <w:r>
-        <w:t xml:space="preserve"> access the information from the dataccount, then save it privately</w:t>
-      </w:r>
-      <w:r>
-        <w:t xml:space="preserve"> for their own use or profit</w:t>
-      </w:r>
-      <w:r>
-        <w:t>.</w:t>
-      </w:r>
-    </w:p>
-    <w:p>
-      <w:r>
-        <w:t xml:space="preserve">This would be prevented by new laws that would criminalize storage of other people’s personal data for </w:t>
-      </w:r>
-      <w:r>
-        <w:t xml:space="preserve">purposes </w:t>
-      </w:r>
-      <w:r>
-        <w:t xml:space="preserve">other </w:t>
-      </w:r>
-      <w:r>
-        <w:t>than the stated ones</w:t>
-      </w:r>
-      <w:r>
-        <w:t>.</w:t>
-      </w:r>
-    </w:p>
-    <w:p>
-      <w:r>
-        <w:t>In the example above, if Amazon got your shipping address, then used it for any purpose other than printing a delivery label (for example, if they sold it to a mass-mailing company), they would have committed a crime.</w:t>
-      </w:r>
-    </w:p>
-    <w:p>
-      <w:r>
-        <w:t xml:space="preserve">This law would criminalize what is now an extremely common practice. You might think that companies would oppose this restriction, but it is more likely that they would approve of it, because </w:t>
-      </w:r>
-      <w:proofErr w:type="gramStart"/>
-      <w:r>
-        <w:t>as long as</w:t>
-      </w:r>
-      <w:proofErr w:type="gramEnd"/>
-      <w:r>
-        <w:t xml:space="preserve"> they follow the rules, they are completely absolved of liability for individuals’ data losses.</w:t>
-      </w:r>
-    </w:p>
-    <w:p>
-      <w:r>
-        <w:t>The goal of this system is not to magically track your data wherever it goes via a complex encryption scheme. The goal is to make not storing individuals’ data the norm in society. The law establishes the norm and the computer system provides a practical way to obey the law.</w:t>
-      </w:r>
-    </w:p>
-    <w:p>
-      <w:pPr>
-        <w:pStyle w:val="Heading3"/>
-      </w:pPr>
-      <w:r>
-        <w:t>About c</w:t>
-      </w:r>
-      <w:r>
-        <w:t>ompensation</w:t>
-      </w:r>
-    </w:p>
-    <w:p>
-      <w:r>
-        <w:t>In this scheme, your Roomba vacuum could make a floor plan of your house, then send it directly to your dataccount</w:t>
-      </w:r>
-      <w:r>
-        <w:t xml:space="preserve"> (sending it anywhere else would be illegal)</w:t>
-      </w:r>
-      <w:r>
-        <w:t xml:space="preserve">. Roomba could then buy your floor plan from you. I’m not sure if </w:t>
-      </w:r>
-      <w:r>
-        <w:t>that would make you much money</w:t>
-      </w:r>
-      <w:r>
-        <w:t xml:space="preserve">, but Roomba might give customers perks of some kind for it. You could also sell it to </w:t>
-      </w:r>
-      <w:r>
-        <w:t>researchers other than Roomba, since it is your data, not Roomba’s.</w:t>
-      </w:r>
-    </w:p>
-    <w:p>
-      <w:r>
-        <w:t xml:space="preserve">Another example </w:t>
-      </w:r>
-      <w:r>
-        <w:t xml:space="preserve">like this </w:t>
-      </w:r>
-      <w:r>
-        <w:t xml:space="preserve">would be </w:t>
-      </w:r>
-      <w:r>
-        <w:t>selling medical data to researchers. If you have a rare or interesting condition, you might get a reasonable amount of money for your medical records.</w:t>
-      </w:r>
-    </w:p>
-    <w:p>
-      <w:pPr>
-        <w:pStyle w:val="Heading2"/>
-      </w:pPr>
-      <w:r>
-        <w:t>Implementation</w:t>
-      </w:r>
-      <w:r>
-        <w:t xml:space="preserve"> overview</w:t>
-      </w:r>
-    </w:p>
-    <w:p>
-      <w:pPr>
-        <w:pStyle w:val="Heading3"/>
-      </w:pPr>
-      <w:r>
-        <w:t>Dataccount location</w:t>
-      </w:r>
-    </w:p>
-    <w:p>
-      <w:r>
-        <w:t xml:space="preserve">A dataccount </w:t>
-      </w:r>
-      <w:r>
-        <w:t xml:space="preserve">can go on any server that is on the web, so long it supports the dataccount web API. </w:t>
-      </w:r>
-      <w:r>
-        <w:t xml:space="preserve">Thus, you </w:t>
-      </w:r>
-      <w:r>
-        <w:t xml:space="preserve">could have your own server locked in a closet in your house. Or you could contract with a “data bank” company that provides </w:t>
-      </w:r>
-      <w:r>
-        <w:t xml:space="preserve">encrypted </w:t>
-      </w:r>
-      <w:r>
-        <w:t>dataccount services</w:t>
-      </w:r>
-      <w:r>
-        <w:t xml:space="preserve"> for many individuals.</w:t>
-      </w:r>
-    </w:p>
-    <w:p>
-      <w:pPr>
-        <w:pStyle w:val="Heading3"/>
-      </w:pPr>
-      <w:r>
         <w:t>Data format</w:t>
       </w:r>
     </w:p>
     <w:p>
-      <w:r>
-        <w:t>Personal data would be stored in the form of key/value pairs, for example:</w:t>
+      <w:pPr>
+        <w:keepNext/>
+      </w:pPr>
+      <w:r>
+        <w:t>Conceptually, p</w:t>
+      </w:r>
+      <w:r>
+        <w:t>ersonal data would be stored in the form of key/value pairs, for example:</w:t>
       </w:r>
     </w:p>
     <w:p>
@@ -1234,7 +1351,23 @@
           <w:sz w:val="22"/>
           <w:szCs w:val="22"/>
         </w:rPr>
-        <w:t>Imagine that you want to send a diamond ring to your mistress Sheila's home address. Let’s say you already have a data key called "My mistress Sheila's home address". So, you might fill out a field like this on the Amazon web site:</w:t>
+        <w:t xml:space="preserve">Imagine that you want to send a diamond ring to your mistress Sheila's home address. </w:t>
+      </w:r>
+      <w:r>
+        <w:rPr>
+          <w:rFonts w:ascii="Calibri" w:hAnsi="Calibri" w:cs="Calibri"/>
+          <w:sz w:val="22"/>
+          <w:szCs w:val="22"/>
+        </w:rPr>
+        <w:t xml:space="preserve">Further, </w:t>
+      </w:r>
+      <w:r>
+        <w:rPr>
+          <w:rFonts w:ascii="Calibri" w:hAnsi="Calibri" w:cs="Calibri"/>
+          <w:sz w:val="22"/>
+          <w:szCs w:val="22"/>
+        </w:rPr>
+        <w:t>you already have a data key called "My mistress Sheila's home address". So, you might fill out a field like this on the Amazon web site:</w:t>
       </w:r>
     </w:p>
     <w:p>
@@ -1289,7 +1422,6 @@
           <w:sz w:val="22"/>
           <w:szCs w:val="22"/>
         </w:rPr>
-        <w:lastRenderedPageBreak/>
         <w:t>This would be less than ideal</w:t>
       </w:r>
       <w:r>
@@ -1298,7 +1430,7 @@
           <w:sz w:val="22"/>
           <w:szCs w:val="22"/>
         </w:rPr>
-        <w:t xml:space="preserve"> as it would expose personal details of your life</w:t>
+        <w:t>, as it would disclose personal information</w:t>
       </w:r>
       <w:r>
         <w:rPr>
@@ -1349,7 +1481,7 @@
       <w:pPr>
         <w:pStyle w:val="NormalWeb"/>
         <w:spacing w:before="120" w:beforeAutospacing="0" w:after="120" w:afterAutospacing="0"/>
-        <w:ind w:left="540"/>
+        <w:ind w:firstLine="720"/>
         <w:rPr>
           <w:rFonts w:ascii="Calibri" w:hAnsi="Calibri" w:cs="Calibri"/>
           <w:sz w:val="22"/>
@@ -1468,15 +1600,18 @@
         <w:pStyle w:val="Heading3"/>
       </w:pPr>
       <w:r>
-        <w:t xml:space="preserve">Web </w:t>
-      </w:r>
-      <w:r>
         <w:t>APIs</w:t>
       </w:r>
     </w:p>
     <w:p>
       <w:r>
-        <w:t>There would be two APIs:</w:t>
+        <w:t>There would be two API</w:t>
+      </w:r>
+      <w:r>
+        <w:t xml:space="preserve"> sets</w:t>
+      </w:r>
+      <w:r>
+        <w:t>:</w:t>
       </w:r>
     </w:p>
     <w:p>
@@ -1488,19 +1623,22 @@
         </w:numPr>
       </w:pPr>
       <w:r>
-        <w:t>One for individuals (“owners”) to manage their own personal information.</w:t>
-      </w:r>
-      <w:r>
-        <w:t xml:space="preserve"> This includes functions that support the on-the-fly push notifications for Allow and Deny illustrated above</w:t>
-      </w:r>
-      <w:r>
-        <w:t xml:space="preserve">, plus </w:t>
-      </w:r>
-      <w:r>
-        <w:t xml:space="preserve">data item </w:t>
-      </w:r>
-      <w:r>
-        <w:t>maintenance, viewing logs, etc.</w:t>
+        <w:t>One</w:t>
+      </w:r>
+      <w:r>
+        <w:t xml:space="preserve"> API set is</w:t>
+      </w:r>
+      <w:r>
+        <w:t xml:space="preserve"> for individuals (“owners”) to manage their own personal information.</w:t>
+      </w:r>
+      <w:r>
+        <w:t xml:space="preserve"> This includes functions that support the on-the-fly push notifications for Allow and Deny illustrated </w:t>
+      </w:r>
+      <w:r>
+        <w:t>previously</w:t>
+      </w:r>
+      <w:r>
+        <w:t>.</w:t>
       </w:r>
     </w:p>
     <w:p>
@@ -1512,19 +1650,25 @@
         </w:numPr>
       </w:pPr>
       <w:r>
-        <w:t>One for companies (“accessors”) to access personal information of others.</w:t>
-      </w:r>
-      <w:r>
-        <w:t xml:space="preserve"> This is just one function to access owner data, providing </w:t>
-      </w:r>
-      <w:r>
-        <w:t xml:space="preserve">the names of the data items, </w:t>
-      </w:r>
-      <w:r>
-        <w:t>what access is requested</w:t>
-      </w:r>
-      <w:r>
-        <w:t xml:space="preserve"> for each (read, write, or both), and the purpose of the access for each.</w:t>
+        <w:t xml:space="preserve">One </w:t>
+      </w:r>
+      <w:r>
+        <w:t xml:space="preserve">API set is </w:t>
+      </w:r>
+      <w:r>
+        <w:t>for companies (“accessors”) to access personal information of others.</w:t>
+      </w:r>
+      <w:r>
+        <w:t xml:space="preserve"> This is just </w:t>
+      </w:r>
+      <w:r>
+        <w:t>two</w:t>
+      </w:r>
+      <w:r>
+        <w:t xml:space="preserve"> function</w:t>
+      </w:r>
+      <w:r>
+        <w:t>s, one to read and one to write.</w:t>
       </w:r>
     </w:p>
     <w:p>
@@ -1537,22 +1681,13 @@
     </w:p>
     <w:p>
       <w:r>
-        <w:t>Every owner API call is authenticated</w:t>
-      </w:r>
-      <w:r>
-        <w:t xml:space="preserve"> using </w:t>
-      </w:r>
-      <w:r>
-        <w:t xml:space="preserve">either </w:t>
-      </w:r>
-      <w:r>
-        <w:t xml:space="preserve">HTTP Basic authentication or OAuth. Encrypted HTTPS transport must </w:t>
-      </w:r>
-      <w:r>
-        <w:t xml:space="preserve">also </w:t>
-      </w:r>
-      <w:r>
-        <w:t>be used for HTTP Basic to work, as the password is merely obfuscated.</w:t>
+        <w:t xml:space="preserve">Owners can be authenticated for the owner API using HTTP Basic authentication or OAuth. Encrypted HTTPS transport must be used for HTTP Basic to work, as the password is merely </w:t>
+      </w:r>
+      <w:r>
+        <w:t>base-64 encoded</w:t>
+      </w:r>
+      <w:r>
+        <w:t>.</w:t>
       </w:r>
     </w:p>
     <w:p>
@@ -1588,7 +1723,13 @@
         <w:t xml:space="preserve">, </w:t>
       </w:r>
       <w:r>
-        <w:t>normally requires the server to prove who they are to the client before any data can pass between them. The server does this by using a secret private key to encrypt some data. If the client can successfully decrypt the data using the public key, it proves that the server is who they claim to be.</w:t>
+        <w:t>normally requires the server to prove who they are to the client before any data can pass between them. The server does this by using a secret private key to encrypt some data. If the client can successfully decrypt the data using the public key, it proves</w:t>
+      </w:r>
+      <w:r>
+        <w:t xml:space="preserve"> to the client</w:t>
+      </w:r>
+      <w:r>
+        <w:t xml:space="preserve"> that the server is who they claim to be.</w:t>
       </w:r>
     </w:p>
     <w:p>
@@ -1598,6 +1739,7 @@
     </w:p>
     <w:p>
       <w:r>
+        <w:lastRenderedPageBreak/>
         <w:t>Fortunately, there is a “two-way” variant of TLS which provides exactly this function. It both verifies that the server is who they claim to be to the client (as normal) and the client is who they claim to be to the server (needed for this system).</w:t>
       </w:r>
     </w:p>
@@ -1611,11 +1753,5378 @@
     </w:p>
     <w:p>
       <w:r>
-        <w:t>When a company contacts your dataccount web API to access data, your server must immediately notify your mobile device for approval. It’s possible to set up a “service worker” via JavaScript, which always runs and waits for such notifications.</w:t>
-      </w:r>
-    </w:p>
+        <w:t xml:space="preserve">When a company contacts your dataccount web API to access data, your server must immediately notify your mobile device for approval. It’s possible to set up a “service worker” </w:t>
+      </w:r>
+      <w:r>
+        <w:t xml:space="preserve">on the mobile device </w:t>
+      </w:r>
+      <w:r>
+        <w:t>via JavaScript, which always runs and waits for such notifications.</w:t>
+      </w:r>
+    </w:p>
+    <w:p>
+      <w:pPr>
+        <w:pStyle w:val="Heading3"/>
+      </w:pPr>
+      <w:r>
+        <w:t>Database schema</w:t>
+      </w:r>
+    </w:p>
+    <w:p>
+      <w:r>
+        <w:t xml:space="preserve">Here’s a </w:t>
+      </w:r>
+      <w:r>
+        <w:t>preliminary</w:t>
+      </w:r>
+      <w:r>
+        <w:t xml:space="preserve"> database schema in MySQL:</w:t>
+      </w:r>
+    </w:p>
+    <w:p>
+      <w:pPr>
+        <w:shd w:val="clear" w:color="auto" w:fill="FDF6E3"/>
+        <w:spacing w:after="0" w:line="270" w:lineRule="atLeast"/>
+        <w:rPr>
+          <w:rFonts w:ascii="Consolas" w:eastAsia="Times New Roman" w:hAnsi="Consolas" w:cs="Times New Roman"/>
+          <w:color w:val="333333"/>
+          <w:sz w:val="18"/>
+          <w:szCs w:val="18"/>
+        </w:rPr>
+      </w:pPr>
+      <w:r>
+        <w:rPr>
+          <w:rFonts w:ascii="Consolas" w:eastAsia="Times New Roman" w:hAnsi="Consolas" w:cs="Times New Roman"/>
+          <w:color w:val="859900"/>
+          <w:sz w:val="18"/>
+          <w:szCs w:val="18"/>
+        </w:rPr>
+        <w:t>DROP</w:t>
+      </w:r>
+      <w:r>
+        <w:rPr>
+          <w:rFonts w:ascii="Consolas" w:eastAsia="Times New Roman" w:hAnsi="Consolas" w:cs="Times New Roman"/>
+          <w:color w:val="333333"/>
+          <w:sz w:val="18"/>
+          <w:szCs w:val="18"/>
+        </w:rPr>
+        <w:t> </w:t>
+      </w:r>
+      <w:r>
+        <w:rPr>
+          <w:rFonts w:ascii="Consolas" w:eastAsia="Times New Roman" w:hAnsi="Consolas" w:cs="Times New Roman"/>
+          <w:color w:val="859900"/>
+          <w:sz w:val="18"/>
+          <w:szCs w:val="18"/>
+        </w:rPr>
+        <w:t>DATABASE</w:t>
+      </w:r>
+      <w:r>
+        <w:rPr>
+          <w:rFonts w:ascii="Consolas" w:eastAsia="Times New Roman" w:hAnsi="Consolas" w:cs="Times New Roman"/>
+          <w:color w:val="333333"/>
+          <w:sz w:val="18"/>
+          <w:szCs w:val="18"/>
+        </w:rPr>
+        <w:t> dataccount;</w:t>
+      </w:r>
+    </w:p>
+    <w:p>
+      <w:pPr>
+        <w:shd w:val="clear" w:color="auto" w:fill="FDF6E3"/>
+        <w:spacing w:after="0" w:line="270" w:lineRule="atLeast"/>
+        <w:rPr>
+          <w:rFonts w:ascii="Consolas" w:eastAsia="Times New Roman" w:hAnsi="Consolas" w:cs="Times New Roman"/>
+          <w:color w:val="333333"/>
+          <w:sz w:val="18"/>
+          <w:szCs w:val="18"/>
+        </w:rPr>
+      </w:pPr>
+      <w:r>
+        <w:rPr>
+          <w:rFonts w:ascii="Consolas" w:eastAsia="Times New Roman" w:hAnsi="Consolas" w:cs="Times New Roman"/>
+          <w:color w:val="859900"/>
+          <w:sz w:val="18"/>
+          <w:szCs w:val="18"/>
+        </w:rPr>
+        <w:t>CREATE</w:t>
+      </w:r>
+      <w:r>
+        <w:rPr>
+          <w:rFonts w:ascii="Consolas" w:eastAsia="Times New Roman" w:hAnsi="Consolas" w:cs="Times New Roman"/>
+          <w:color w:val="333333"/>
+          <w:sz w:val="18"/>
+          <w:szCs w:val="18"/>
+        </w:rPr>
+        <w:t> </w:t>
+      </w:r>
+      <w:r>
+        <w:rPr>
+          <w:rFonts w:ascii="Consolas" w:eastAsia="Times New Roman" w:hAnsi="Consolas" w:cs="Times New Roman"/>
+          <w:color w:val="859900"/>
+          <w:sz w:val="18"/>
+          <w:szCs w:val="18"/>
+        </w:rPr>
+        <w:t>DATABASE</w:t>
+      </w:r>
+      <w:r>
+        <w:rPr>
+          <w:rFonts w:ascii="Consolas" w:eastAsia="Times New Roman" w:hAnsi="Consolas" w:cs="Times New Roman"/>
+          <w:color w:val="333333"/>
+          <w:sz w:val="18"/>
+          <w:szCs w:val="18"/>
+        </w:rPr>
+        <w:t> dataccount;</w:t>
+      </w:r>
+    </w:p>
+    <w:p>
+      <w:pPr>
+        <w:shd w:val="clear" w:color="auto" w:fill="FDF6E3"/>
+        <w:spacing w:after="0" w:line="270" w:lineRule="atLeast"/>
+        <w:rPr>
+          <w:rFonts w:ascii="Consolas" w:eastAsia="Times New Roman" w:hAnsi="Consolas" w:cs="Times New Roman"/>
+          <w:color w:val="333333"/>
+          <w:sz w:val="18"/>
+          <w:szCs w:val="18"/>
+        </w:rPr>
+      </w:pPr>
+      <w:r>
+        <w:rPr>
+          <w:rFonts w:ascii="Consolas" w:eastAsia="Times New Roman" w:hAnsi="Consolas" w:cs="Times New Roman"/>
+          <w:color w:val="859900"/>
+          <w:sz w:val="18"/>
+          <w:szCs w:val="18"/>
+        </w:rPr>
+        <w:t>USE</w:t>
+      </w:r>
+      <w:r>
+        <w:rPr>
+          <w:rFonts w:ascii="Consolas" w:eastAsia="Times New Roman" w:hAnsi="Consolas" w:cs="Times New Roman"/>
+          <w:color w:val="333333"/>
+          <w:sz w:val="18"/>
+          <w:szCs w:val="18"/>
+        </w:rPr>
+        <w:t> dataccount;</w:t>
+      </w:r>
+    </w:p>
+    <w:p>
+      <w:pPr>
+        <w:shd w:val="clear" w:color="auto" w:fill="FDF6E3"/>
+        <w:spacing w:after="0" w:line="270" w:lineRule="atLeast"/>
+        <w:rPr>
+          <w:rFonts w:ascii="Consolas" w:eastAsia="Times New Roman" w:hAnsi="Consolas" w:cs="Times New Roman"/>
+          <w:color w:val="333333"/>
+          <w:sz w:val="18"/>
+          <w:szCs w:val="18"/>
+        </w:rPr>
+      </w:pPr>
+    </w:p>
+    <w:p>
+      <w:pPr>
+        <w:shd w:val="clear" w:color="auto" w:fill="FDF6E3"/>
+        <w:spacing w:after="0" w:line="270" w:lineRule="atLeast"/>
+        <w:rPr>
+          <w:rFonts w:ascii="Consolas" w:eastAsia="Times New Roman" w:hAnsi="Consolas" w:cs="Times New Roman"/>
+          <w:color w:val="333333"/>
+          <w:sz w:val="18"/>
+          <w:szCs w:val="18"/>
+        </w:rPr>
+      </w:pPr>
+      <w:r>
+        <w:rPr>
+          <w:rFonts w:ascii="Consolas" w:eastAsia="Times New Roman" w:hAnsi="Consolas" w:cs="Times New Roman"/>
+          <w:color w:val="859900"/>
+          <w:sz w:val="18"/>
+          <w:szCs w:val="18"/>
+        </w:rPr>
+        <w:t>CREATE</w:t>
+      </w:r>
+      <w:r>
+        <w:rPr>
+          <w:rFonts w:ascii="Consolas" w:eastAsia="Times New Roman" w:hAnsi="Consolas" w:cs="Times New Roman"/>
+          <w:color w:val="333333"/>
+          <w:sz w:val="18"/>
+          <w:szCs w:val="18"/>
+        </w:rPr>
+        <w:t> </w:t>
+      </w:r>
+      <w:r>
+        <w:rPr>
+          <w:rFonts w:ascii="Consolas" w:eastAsia="Times New Roman" w:hAnsi="Consolas" w:cs="Times New Roman"/>
+          <w:color w:val="859900"/>
+          <w:sz w:val="18"/>
+          <w:szCs w:val="18"/>
+        </w:rPr>
+        <w:t>TABLE</w:t>
+      </w:r>
+      <w:r>
+        <w:rPr>
+          <w:rFonts w:ascii="Consolas" w:eastAsia="Times New Roman" w:hAnsi="Consolas" w:cs="Times New Roman"/>
+          <w:color w:val="333333"/>
+          <w:sz w:val="18"/>
+          <w:szCs w:val="18"/>
+        </w:rPr>
+        <w:t> </w:t>
+      </w:r>
+      <w:r>
+        <w:rPr>
+          <w:rFonts w:ascii="Consolas" w:eastAsia="Times New Roman" w:hAnsi="Consolas" w:cs="Times New Roman"/>
+          <w:color w:val="2AA198"/>
+          <w:sz w:val="18"/>
+          <w:szCs w:val="18"/>
+        </w:rPr>
+        <w:t>`owners`</w:t>
+      </w:r>
+    </w:p>
+    <w:p>
+      <w:pPr>
+        <w:shd w:val="clear" w:color="auto" w:fill="FDF6E3"/>
+        <w:spacing w:after="0" w:line="270" w:lineRule="atLeast"/>
+        <w:rPr>
+          <w:rFonts w:ascii="Consolas" w:eastAsia="Times New Roman" w:hAnsi="Consolas" w:cs="Times New Roman"/>
+          <w:color w:val="333333"/>
+          <w:sz w:val="18"/>
+          <w:szCs w:val="18"/>
+        </w:rPr>
+      </w:pPr>
+      <w:r>
+        <w:rPr>
+          <w:rFonts w:ascii="Consolas" w:eastAsia="Times New Roman" w:hAnsi="Consolas" w:cs="Times New Roman"/>
+          <w:color w:val="333333"/>
+          <w:sz w:val="18"/>
+          <w:szCs w:val="18"/>
+        </w:rPr>
+        <w:t>(</w:t>
+      </w:r>
+    </w:p>
+    <w:p>
+      <w:pPr>
+        <w:shd w:val="clear" w:color="auto" w:fill="FDF6E3"/>
+        <w:spacing w:after="0" w:line="270" w:lineRule="atLeast"/>
+        <w:rPr>
+          <w:rFonts w:ascii="Consolas" w:eastAsia="Times New Roman" w:hAnsi="Consolas" w:cs="Times New Roman"/>
+          <w:color w:val="333333"/>
+          <w:sz w:val="18"/>
+          <w:szCs w:val="18"/>
+        </w:rPr>
+      </w:pPr>
+      <w:r>
+        <w:rPr>
+          <w:rFonts w:ascii="Consolas" w:eastAsia="Times New Roman" w:hAnsi="Consolas" w:cs="Times New Roman"/>
+          <w:color w:val="333333"/>
+          <w:sz w:val="18"/>
+          <w:szCs w:val="18"/>
+        </w:rPr>
+        <w:t>  </w:t>
+      </w:r>
+      <w:r>
+        <w:rPr>
+          <w:rFonts w:ascii="Consolas" w:eastAsia="Times New Roman" w:hAnsi="Consolas" w:cs="Times New Roman"/>
+          <w:color w:val="2AA198"/>
+          <w:sz w:val="18"/>
+          <w:szCs w:val="18"/>
+        </w:rPr>
+        <w:t>`id`</w:t>
+      </w:r>
+      <w:r>
+        <w:rPr>
+          <w:rFonts w:ascii="Consolas" w:eastAsia="Times New Roman" w:hAnsi="Consolas" w:cs="Times New Roman"/>
+          <w:color w:val="333333"/>
+          <w:sz w:val="18"/>
+          <w:szCs w:val="18"/>
+        </w:rPr>
+        <w:t> </w:t>
+      </w:r>
+      <w:r>
+        <w:rPr>
+          <w:rFonts w:ascii="Consolas" w:eastAsia="Times New Roman" w:hAnsi="Consolas" w:cs="Times New Roman"/>
+          <w:color w:val="859900"/>
+          <w:sz w:val="18"/>
+          <w:szCs w:val="18"/>
+        </w:rPr>
+        <w:t>INT</w:t>
+      </w:r>
+      <w:r>
+        <w:rPr>
+          <w:rFonts w:ascii="Consolas" w:eastAsia="Times New Roman" w:hAnsi="Consolas" w:cs="Times New Roman"/>
+          <w:color w:val="333333"/>
+          <w:sz w:val="18"/>
+          <w:szCs w:val="18"/>
+        </w:rPr>
+        <w:t> AUTO_INCREMENT </w:t>
+      </w:r>
+      <w:r>
+        <w:rPr>
+          <w:rFonts w:ascii="Consolas" w:eastAsia="Times New Roman" w:hAnsi="Consolas" w:cs="Times New Roman"/>
+          <w:color w:val="859900"/>
+          <w:sz w:val="18"/>
+          <w:szCs w:val="18"/>
+        </w:rPr>
+        <w:t>PRIMARY</w:t>
+      </w:r>
+      <w:r>
+        <w:rPr>
+          <w:rFonts w:ascii="Consolas" w:eastAsia="Times New Roman" w:hAnsi="Consolas" w:cs="Times New Roman"/>
+          <w:color w:val="333333"/>
+          <w:sz w:val="18"/>
+          <w:szCs w:val="18"/>
+        </w:rPr>
+        <w:t> </w:t>
+      </w:r>
+      <w:r>
+        <w:rPr>
+          <w:rFonts w:ascii="Consolas" w:eastAsia="Times New Roman" w:hAnsi="Consolas" w:cs="Times New Roman"/>
+          <w:color w:val="859900"/>
+          <w:sz w:val="18"/>
+          <w:szCs w:val="18"/>
+        </w:rPr>
+        <w:t>KEY</w:t>
+      </w:r>
+      <w:r>
+        <w:rPr>
+          <w:rFonts w:ascii="Consolas" w:eastAsia="Times New Roman" w:hAnsi="Consolas" w:cs="Times New Roman"/>
+          <w:color w:val="333333"/>
+          <w:sz w:val="18"/>
+          <w:szCs w:val="18"/>
+        </w:rPr>
+        <w:t>,</w:t>
+      </w:r>
+    </w:p>
+    <w:p>
+      <w:pPr>
+        <w:shd w:val="clear" w:color="auto" w:fill="FDF6E3"/>
+        <w:spacing w:after="0" w:line="270" w:lineRule="atLeast"/>
+        <w:rPr>
+          <w:rFonts w:ascii="Consolas" w:eastAsia="Times New Roman" w:hAnsi="Consolas" w:cs="Times New Roman"/>
+          <w:color w:val="333333"/>
+          <w:sz w:val="18"/>
+          <w:szCs w:val="18"/>
+        </w:rPr>
+      </w:pPr>
+      <w:r>
+        <w:rPr>
+          <w:rFonts w:ascii="Consolas" w:eastAsia="Times New Roman" w:hAnsi="Consolas" w:cs="Times New Roman"/>
+          <w:color w:val="333333"/>
+          <w:sz w:val="18"/>
+          <w:szCs w:val="18"/>
+        </w:rPr>
+        <w:t>  </w:t>
+      </w:r>
+      <w:r>
+        <w:rPr>
+          <w:rFonts w:ascii="Consolas" w:eastAsia="Times New Roman" w:hAnsi="Consolas" w:cs="Times New Roman"/>
+          <w:color w:val="2AA198"/>
+          <w:sz w:val="18"/>
+          <w:szCs w:val="18"/>
+        </w:rPr>
+        <w:t>`user`</w:t>
+      </w:r>
+      <w:r>
+        <w:rPr>
+          <w:rFonts w:ascii="Consolas" w:eastAsia="Times New Roman" w:hAnsi="Consolas" w:cs="Times New Roman"/>
+          <w:color w:val="333333"/>
+          <w:sz w:val="18"/>
+          <w:szCs w:val="18"/>
+        </w:rPr>
+        <w:t> </w:t>
+      </w:r>
+      <w:r>
+        <w:rPr>
+          <w:rFonts w:ascii="Consolas" w:eastAsia="Times New Roman" w:hAnsi="Consolas" w:cs="Times New Roman"/>
+          <w:color w:val="859900"/>
+          <w:sz w:val="18"/>
+          <w:szCs w:val="18"/>
+        </w:rPr>
+        <w:t>VARCHAR</w:t>
+      </w:r>
+      <w:r>
+        <w:rPr>
+          <w:rFonts w:ascii="Consolas" w:eastAsia="Times New Roman" w:hAnsi="Consolas" w:cs="Times New Roman"/>
+          <w:color w:val="333333"/>
+          <w:sz w:val="18"/>
+          <w:szCs w:val="18"/>
+        </w:rPr>
+        <w:t>(</w:t>
+      </w:r>
+      <w:r>
+        <w:rPr>
+          <w:rFonts w:ascii="Consolas" w:eastAsia="Times New Roman" w:hAnsi="Consolas" w:cs="Times New Roman"/>
+          <w:color w:val="D33682"/>
+          <w:sz w:val="18"/>
+          <w:szCs w:val="18"/>
+        </w:rPr>
+        <w:t>32</w:t>
+      </w:r>
+      <w:r>
+        <w:rPr>
+          <w:rFonts w:ascii="Consolas" w:eastAsia="Times New Roman" w:hAnsi="Consolas" w:cs="Times New Roman"/>
+          <w:color w:val="333333"/>
+          <w:sz w:val="18"/>
+          <w:szCs w:val="18"/>
+        </w:rPr>
+        <w:t>) </w:t>
+      </w:r>
+      <w:r>
+        <w:rPr>
+          <w:rFonts w:ascii="Consolas" w:eastAsia="Times New Roman" w:hAnsi="Consolas" w:cs="Times New Roman"/>
+          <w:color w:val="859900"/>
+          <w:sz w:val="18"/>
+          <w:szCs w:val="18"/>
+        </w:rPr>
+        <w:t>NOT</w:t>
+      </w:r>
+      <w:r>
+        <w:rPr>
+          <w:rFonts w:ascii="Consolas" w:eastAsia="Times New Roman" w:hAnsi="Consolas" w:cs="Times New Roman"/>
+          <w:color w:val="333333"/>
+          <w:sz w:val="18"/>
+          <w:szCs w:val="18"/>
+        </w:rPr>
+        <w:t> </w:t>
+      </w:r>
+      <w:r>
+        <w:rPr>
+          <w:rFonts w:ascii="Consolas" w:eastAsia="Times New Roman" w:hAnsi="Consolas" w:cs="Times New Roman"/>
+          <w:color w:val="859900"/>
+          <w:sz w:val="18"/>
+          <w:szCs w:val="18"/>
+        </w:rPr>
+        <w:t>NULL</w:t>
+      </w:r>
+      <w:r>
+        <w:rPr>
+          <w:rFonts w:ascii="Consolas" w:eastAsia="Times New Roman" w:hAnsi="Consolas" w:cs="Times New Roman"/>
+          <w:color w:val="333333"/>
+          <w:sz w:val="18"/>
+          <w:szCs w:val="18"/>
+        </w:rPr>
+        <w:t> UNIQUE,</w:t>
+      </w:r>
+    </w:p>
+    <w:p>
+      <w:pPr>
+        <w:shd w:val="clear" w:color="auto" w:fill="FDF6E3"/>
+        <w:spacing w:after="0" w:line="270" w:lineRule="atLeast"/>
+        <w:rPr>
+          <w:rFonts w:ascii="Consolas" w:eastAsia="Times New Roman" w:hAnsi="Consolas" w:cs="Times New Roman"/>
+          <w:i/>
+          <w:iCs/>
+          <w:color w:val="93A1A1"/>
+          <w:sz w:val="18"/>
+          <w:szCs w:val="18"/>
+        </w:rPr>
+      </w:pPr>
+      <w:r>
+        <w:rPr>
+          <w:rFonts w:ascii="Consolas" w:eastAsia="Times New Roman" w:hAnsi="Consolas" w:cs="Times New Roman"/>
+          <w:color w:val="333333"/>
+          <w:sz w:val="18"/>
+          <w:szCs w:val="18"/>
+        </w:rPr>
+        <w:t>    </w:t>
+      </w:r>
+      <w:r>
+        <w:rPr>
+          <w:rFonts w:ascii="Consolas" w:eastAsia="Times New Roman" w:hAnsi="Consolas" w:cs="Times New Roman"/>
+          <w:i/>
+          <w:iCs/>
+          <w:color w:val="93A1A1"/>
+          <w:sz w:val="18"/>
+          <w:szCs w:val="18"/>
+        </w:rPr>
+        <w:t>-</w:t>
+      </w:r>
+      <w:r>
+        <w:rPr>
+          <w:rFonts w:ascii="Consolas" w:eastAsia="Times New Roman" w:hAnsi="Consolas" w:cs="Times New Roman"/>
+          <w:i/>
+          <w:iCs/>
+          <w:color w:val="93A1A1"/>
+          <w:sz w:val="18"/>
+          <w:szCs w:val="18"/>
+        </w:rPr>
+        <w:t>-</w:t>
+      </w:r>
+      <w:r>
+        <w:rPr>
+          <w:rFonts w:ascii="Consolas" w:eastAsia="Times New Roman" w:hAnsi="Consolas" w:cs="Times New Roman"/>
+          <w:i/>
+          <w:iCs/>
+          <w:color w:val="93A1A1"/>
+          <w:sz w:val="18"/>
+          <w:szCs w:val="18"/>
+        </w:rPr>
+        <w:t> This is an ID created by the user to identify himself.</w:t>
+      </w:r>
+    </w:p>
+    <w:p>
+      <w:pPr>
+        <w:shd w:val="clear" w:color="auto" w:fill="FDF6E3"/>
+        <w:spacing w:after="0" w:line="270" w:lineRule="atLeast"/>
+        <w:rPr>
+          <w:rFonts w:ascii="Consolas" w:eastAsia="Times New Roman" w:hAnsi="Consolas" w:cs="Times New Roman"/>
+          <w:color w:val="333333"/>
+          <w:sz w:val="18"/>
+          <w:szCs w:val="18"/>
+        </w:rPr>
+      </w:pPr>
+      <w:r>
+        <w:rPr>
+          <w:rFonts w:ascii="Consolas" w:eastAsia="Times New Roman" w:hAnsi="Consolas" w:cs="Times New Roman"/>
+          <w:color w:val="333333"/>
+          <w:sz w:val="18"/>
+          <w:szCs w:val="18"/>
+        </w:rPr>
+        <w:t>    </w:t>
+      </w:r>
+      <w:r>
+        <w:rPr>
+          <w:rFonts w:ascii="Consolas" w:eastAsia="Times New Roman" w:hAnsi="Consolas" w:cs="Times New Roman"/>
+          <w:i/>
+          <w:iCs/>
+          <w:color w:val="93A1A1"/>
+          <w:sz w:val="18"/>
+          <w:szCs w:val="18"/>
+        </w:rPr>
+        <w:t>-</w:t>
+      </w:r>
+      <w:r>
+        <w:rPr>
+          <w:rFonts w:ascii="Consolas" w:eastAsia="Times New Roman" w:hAnsi="Consolas" w:cs="Times New Roman"/>
+          <w:i/>
+          <w:iCs/>
+          <w:color w:val="93A1A1"/>
+          <w:sz w:val="18"/>
+          <w:szCs w:val="18"/>
+        </w:rPr>
+        <w:t>-</w:t>
+      </w:r>
+      <w:r>
+        <w:rPr>
+          <w:rFonts w:ascii="Consolas" w:eastAsia="Times New Roman" w:hAnsi="Consolas" w:cs="Times New Roman"/>
+          <w:i/>
+          <w:iCs/>
+          <w:color w:val="93A1A1"/>
+          <w:sz w:val="18"/>
+          <w:szCs w:val="18"/>
+        </w:rPr>
+        <w:t> </w:t>
+      </w:r>
+      <w:r>
+        <w:rPr>
+          <w:rFonts w:ascii="Consolas" w:eastAsia="Times New Roman" w:hAnsi="Consolas" w:cs="Times New Roman"/>
+          <w:i/>
+          <w:iCs/>
+          <w:color w:val="93A1A1"/>
+          <w:sz w:val="18"/>
+          <w:szCs w:val="18"/>
+        </w:rPr>
+        <w:t>It must be unique to the dataccount server. It could be "bob", "mthompso913", etc.</w:t>
+      </w:r>
+    </w:p>
+    <w:p>
+      <w:pPr>
+        <w:shd w:val="clear" w:color="auto" w:fill="FDF6E3"/>
+        <w:spacing w:after="0" w:line="270" w:lineRule="atLeast"/>
+        <w:rPr>
+          <w:rFonts w:ascii="Consolas" w:eastAsia="Times New Roman" w:hAnsi="Consolas" w:cs="Times New Roman"/>
+          <w:color w:val="333333"/>
+          <w:sz w:val="18"/>
+          <w:szCs w:val="18"/>
+        </w:rPr>
+      </w:pPr>
+      <w:r>
+        <w:rPr>
+          <w:rFonts w:ascii="Consolas" w:eastAsia="Times New Roman" w:hAnsi="Consolas" w:cs="Times New Roman"/>
+          <w:color w:val="333333"/>
+          <w:sz w:val="18"/>
+          <w:szCs w:val="18"/>
+        </w:rPr>
+        <w:t>  </w:t>
+      </w:r>
+      <w:r>
+        <w:rPr>
+          <w:rFonts w:ascii="Consolas" w:eastAsia="Times New Roman" w:hAnsi="Consolas" w:cs="Times New Roman"/>
+          <w:color w:val="2AA198"/>
+          <w:sz w:val="18"/>
+          <w:szCs w:val="18"/>
+        </w:rPr>
+        <w:t>`password`</w:t>
+      </w:r>
+      <w:r>
+        <w:rPr>
+          <w:rFonts w:ascii="Consolas" w:eastAsia="Times New Roman" w:hAnsi="Consolas" w:cs="Times New Roman"/>
+          <w:color w:val="333333"/>
+          <w:sz w:val="18"/>
+          <w:szCs w:val="18"/>
+        </w:rPr>
+        <w:t> </w:t>
+      </w:r>
+      <w:r>
+        <w:rPr>
+          <w:rFonts w:ascii="Consolas" w:eastAsia="Times New Roman" w:hAnsi="Consolas" w:cs="Times New Roman"/>
+          <w:color w:val="859900"/>
+          <w:sz w:val="18"/>
+          <w:szCs w:val="18"/>
+        </w:rPr>
+        <w:t>VARCHAR</w:t>
+      </w:r>
+      <w:r>
+        <w:rPr>
+          <w:rFonts w:ascii="Consolas" w:eastAsia="Times New Roman" w:hAnsi="Consolas" w:cs="Times New Roman"/>
+          <w:color w:val="333333"/>
+          <w:sz w:val="18"/>
+          <w:szCs w:val="18"/>
+        </w:rPr>
+        <w:t>(</w:t>
+      </w:r>
+      <w:r>
+        <w:rPr>
+          <w:rFonts w:ascii="Consolas" w:eastAsia="Times New Roman" w:hAnsi="Consolas" w:cs="Times New Roman"/>
+          <w:color w:val="D33682"/>
+          <w:sz w:val="18"/>
+          <w:szCs w:val="18"/>
+        </w:rPr>
+        <w:t>32</w:t>
+      </w:r>
+      <w:r>
+        <w:rPr>
+          <w:rFonts w:ascii="Consolas" w:eastAsia="Times New Roman" w:hAnsi="Consolas" w:cs="Times New Roman"/>
+          <w:color w:val="333333"/>
+          <w:sz w:val="18"/>
+          <w:szCs w:val="18"/>
+        </w:rPr>
+        <w:t>)</w:t>
+      </w:r>
+    </w:p>
+    <w:p>
+      <w:pPr>
+        <w:shd w:val="clear" w:color="auto" w:fill="FDF6E3"/>
+        <w:spacing w:after="0" w:line="270" w:lineRule="atLeast"/>
+        <w:rPr>
+          <w:rFonts w:ascii="Consolas" w:eastAsia="Times New Roman" w:hAnsi="Consolas" w:cs="Times New Roman"/>
+          <w:i/>
+          <w:iCs/>
+          <w:color w:val="93A1A1"/>
+          <w:sz w:val="18"/>
+          <w:szCs w:val="18"/>
+        </w:rPr>
+      </w:pPr>
+      <w:r>
+        <w:rPr>
+          <w:rFonts w:ascii="Consolas" w:eastAsia="Times New Roman" w:hAnsi="Consolas" w:cs="Times New Roman"/>
+          <w:color w:val="333333"/>
+          <w:sz w:val="18"/>
+          <w:szCs w:val="18"/>
+        </w:rPr>
+        <w:t>    </w:t>
+      </w:r>
+      <w:r>
+        <w:rPr>
+          <w:rFonts w:ascii="Consolas" w:eastAsia="Times New Roman" w:hAnsi="Consolas" w:cs="Times New Roman"/>
+          <w:i/>
+          <w:iCs/>
+          <w:color w:val="93A1A1"/>
+          <w:sz w:val="18"/>
+          <w:szCs w:val="18"/>
+        </w:rPr>
+        <w:t>-- Used for HTTP Basic authentication over HTTPS.</w:t>
+      </w:r>
+    </w:p>
+    <w:p>
+      <w:pPr>
+        <w:shd w:val="clear" w:color="auto" w:fill="FDF6E3"/>
+        <w:spacing w:after="0" w:line="270" w:lineRule="atLeast"/>
+        <w:rPr>
+          <w:rFonts w:ascii="Consolas" w:eastAsia="Times New Roman" w:hAnsi="Consolas" w:cs="Times New Roman"/>
+          <w:color w:val="333333"/>
+          <w:sz w:val="18"/>
+          <w:szCs w:val="18"/>
+        </w:rPr>
+      </w:pPr>
+      <w:r>
+        <w:rPr>
+          <w:rFonts w:ascii="Consolas" w:eastAsia="Times New Roman" w:hAnsi="Consolas" w:cs="Times New Roman"/>
+          <w:color w:val="333333"/>
+          <w:sz w:val="18"/>
+          <w:szCs w:val="18"/>
+        </w:rPr>
+        <w:t>);</w:t>
+      </w:r>
+    </w:p>
+    <w:p>
+      <w:pPr>
+        <w:shd w:val="clear" w:color="auto" w:fill="FDF6E3"/>
+        <w:spacing w:after="0" w:line="270" w:lineRule="atLeast"/>
+        <w:rPr>
+          <w:rFonts w:ascii="Consolas" w:eastAsia="Times New Roman" w:hAnsi="Consolas" w:cs="Times New Roman"/>
+          <w:color w:val="333333"/>
+          <w:sz w:val="18"/>
+          <w:szCs w:val="18"/>
+        </w:rPr>
+      </w:pPr>
+    </w:p>
+    <w:p>
+      <w:pPr>
+        <w:shd w:val="clear" w:color="auto" w:fill="FDF6E3"/>
+        <w:spacing w:after="0" w:line="270" w:lineRule="atLeast"/>
+        <w:rPr>
+          <w:rFonts w:ascii="Consolas" w:eastAsia="Times New Roman" w:hAnsi="Consolas" w:cs="Times New Roman"/>
+          <w:color w:val="333333"/>
+          <w:sz w:val="18"/>
+          <w:szCs w:val="18"/>
+        </w:rPr>
+      </w:pPr>
+      <w:r>
+        <w:rPr>
+          <w:rFonts w:ascii="Consolas" w:eastAsia="Times New Roman" w:hAnsi="Consolas" w:cs="Times New Roman"/>
+          <w:color w:val="859900"/>
+          <w:sz w:val="18"/>
+          <w:szCs w:val="18"/>
+        </w:rPr>
+        <w:t>INSERT</w:t>
+      </w:r>
+      <w:r>
+        <w:rPr>
+          <w:rFonts w:ascii="Consolas" w:eastAsia="Times New Roman" w:hAnsi="Consolas" w:cs="Times New Roman"/>
+          <w:color w:val="333333"/>
+          <w:sz w:val="18"/>
+          <w:szCs w:val="18"/>
+        </w:rPr>
+        <w:t> </w:t>
+      </w:r>
+      <w:r>
+        <w:rPr>
+          <w:rFonts w:ascii="Consolas" w:eastAsia="Times New Roman" w:hAnsi="Consolas" w:cs="Times New Roman"/>
+          <w:color w:val="859900"/>
+          <w:sz w:val="18"/>
+          <w:szCs w:val="18"/>
+        </w:rPr>
+        <w:t>INTO</w:t>
+      </w:r>
+      <w:r>
+        <w:rPr>
+          <w:rFonts w:ascii="Consolas" w:eastAsia="Times New Roman" w:hAnsi="Consolas" w:cs="Times New Roman"/>
+          <w:color w:val="333333"/>
+          <w:sz w:val="18"/>
+          <w:szCs w:val="18"/>
+        </w:rPr>
+        <w:t> </w:t>
+      </w:r>
+      <w:r>
+        <w:rPr>
+          <w:rFonts w:ascii="Consolas" w:eastAsia="Times New Roman" w:hAnsi="Consolas" w:cs="Times New Roman"/>
+          <w:color w:val="2AA198"/>
+          <w:sz w:val="18"/>
+          <w:szCs w:val="18"/>
+        </w:rPr>
+        <w:t>`owners`</w:t>
+      </w:r>
+      <w:r>
+        <w:rPr>
+          <w:rFonts w:ascii="Consolas" w:eastAsia="Times New Roman" w:hAnsi="Consolas" w:cs="Times New Roman"/>
+          <w:color w:val="333333"/>
+          <w:sz w:val="18"/>
+          <w:szCs w:val="18"/>
+        </w:rPr>
+        <w:t> (</w:t>
+      </w:r>
+      <w:r>
+        <w:rPr>
+          <w:rFonts w:ascii="Consolas" w:eastAsia="Times New Roman" w:hAnsi="Consolas" w:cs="Times New Roman"/>
+          <w:color w:val="2AA198"/>
+          <w:sz w:val="18"/>
+          <w:szCs w:val="18"/>
+        </w:rPr>
+        <w:t>`user`</w:t>
+      </w:r>
+      <w:r>
+        <w:rPr>
+          <w:rFonts w:ascii="Consolas" w:eastAsia="Times New Roman" w:hAnsi="Consolas" w:cs="Times New Roman"/>
+          <w:color w:val="333333"/>
+          <w:sz w:val="18"/>
+          <w:szCs w:val="18"/>
+        </w:rPr>
+        <w:t>, </w:t>
+      </w:r>
+      <w:r>
+        <w:rPr>
+          <w:rFonts w:ascii="Consolas" w:eastAsia="Times New Roman" w:hAnsi="Consolas" w:cs="Times New Roman"/>
+          <w:color w:val="2AA198"/>
+          <w:sz w:val="18"/>
+          <w:szCs w:val="18"/>
+        </w:rPr>
+        <w:t>`password`</w:t>
+      </w:r>
+      <w:r>
+        <w:rPr>
+          <w:rFonts w:ascii="Consolas" w:eastAsia="Times New Roman" w:hAnsi="Consolas" w:cs="Times New Roman"/>
+          <w:color w:val="333333"/>
+          <w:sz w:val="18"/>
+          <w:szCs w:val="18"/>
+        </w:rPr>
+        <w:t>) </w:t>
+      </w:r>
+      <w:r>
+        <w:rPr>
+          <w:rFonts w:ascii="Consolas" w:eastAsia="Times New Roman" w:hAnsi="Consolas" w:cs="Times New Roman"/>
+          <w:color w:val="859900"/>
+          <w:sz w:val="18"/>
+          <w:szCs w:val="18"/>
+        </w:rPr>
+        <w:t>VALUES</w:t>
+      </w:r>
+      <w:r>
+        <w:rPr>
+          <w:rFonts w:ascii="Consolas" w:eastAsia="Times New Roman" w:hAnsi="Consolas" w:cs="Times New Roman"/>
+          <w:color w:val="333333"/>
+          <w:sz w:val="18"/>
+          <w:szCs w:val="18"/>
+        </w:rPr>
+        <w:t> (</w:t>
+      </w:r>
+      <w:r>
+        <w:rPr>
+          <w:rFonts w:ascii="Consolas" w:eastAsia="Times New Roman" w:hAnsi="Consolas" w:cs="Times New Roman"/>
+          <w:color w:val="2AA198"/>
+          <w:sz w:val="18"/>
+          <w:szCs w:val="18"/>
+        </w:rPr>
+        <w:t>'example user'</w:t>
+      </w:r>
+      <w:r>
+        <w:rPr>
+          <w:rFonts w:ascii="Consolas" w:eastAsia="Times New Roman" w:hAnsi="Consolas" w:cs="Times New Roman"/>
+          <w:color w:val="333333"/>
+          <w:sz w:val="18"/>
+          <w:szCs w:val="18"/>
+        </w:rPr>
+        <w:t>, </w:t>
+      </w:r>
+      <w:r>
+        <w:rPr>
+          <w:rFonts w:ascii="Consolas" w:eastAsia="Times New Roman" w:hAnsi="Consolas" w:cs="Times New Roman"/>
+          <w:color w:val="2AA198"/>
+          <w:sz w:val="18"/>
+          <w:szCs w:val="18"/>
+        </w:rPr>
+        <w:t>'example password'</w:t>
+      </w:r>
+      <w:r>
+        <w:rPr>
+          <w:rFonts w:ascii="Consolas" w:eastAsia="Times New Roman" w:hAnsi="Consolas" w:cs="Times New Roman"/>
+          <w:color w:val="333333"/>
+          <w:sz w:val="18"/>
+          <w:szCs w:val="18"/>
+        </w:rPr>
+        <w:t>);</w:t>
+      </w:r>
+    </w:p>
+    <w:p>
+      <w:pPr>
+        <w:shd w:val="clear" w:color="auto" w:fill="FDF6E3"/>
+        <w:spacing w:after="0" w:line="270" w:lineRule="atLeast"/>
+        <w:rPr>
+          <w:rFonts w:ascii="Consolas" w:eastAsia="Times New Roman" w:hAnsi="Consolas" w:cs="Times New Roman"/>
+          <w:color w:val="333333"/>
+          <w:sz w:val="18"/>
+          <w:szCs w:val="18"/>
+        </w:rPr>
+      </w:pPr>
+      <w:r>
+        <w:rPr>
+          <w:rFonts w:ascii="Consolas" w:eastAsia="Times New Roman" w:hAnsi="Consolas" w:cs="Times New Roman"/>
+          <w:color w:val="859900"/>
+          <w:sz w:val="18"/>
+          <w:szCs w:val="18"/>
+        </w:rPr>
+        <w:t>SELECT</w:t>
+      </w:r>
+      <w:r>
+        <w:rPr>
+          <w:rFonts w:ascii="Consolas" w:eastAsia="Times New Roman" w:hAnsi="Consolas" w:cs="Times New Roman"/>
+          <w:color w:val="333333"/>
+          <w:sz w:val="18"/>
+          <w:szCs w:val="18"/>
+        </w:rPr>
+        <w:t> </w:t>
+      </w:r>
+      <w:r>
+        <w:rPr>
+          <w:rFonts w:ascii="Consolas" w:eastAsia="Times New Roman" w:hAnsi="Consolas" w:cs="Times New Roman"/>
+          <w:color w:val="2AA198"/>
+          <w:sz w:val="18"/>
+          <w:szCs w:val="18"/>
+        </w:rPr>
+        <w:t>`id`</w:t>
+      </w:r>
+      <w:r>
+        <w:rPr>
+          <w:rFonts w:ascii="Consolas" w:eastAsia="Times New Roman" w:hAnsi="Consolas" w:cs="Times New Roman"/>
+          <w:color w:val="333333"/>
+          <w:sz w:val="18"/>
+          <w:szCs w:val="18"/>
+        </w:rPr>
+        <w:t> </w:t>
+      </w:r>
+      <w:r>
+        <w:rPr>
+          <w:rFonts w:ascii="Consolas" w:eastAsia="Times New Roman" w:hAnsi="Consolas" w:cs="Times New Roman"/>
+          <w:color w:val="859900"/>
+          <w:sz w:val="18"/>
+          <w:szCs w:val="18"/>
+        </w:rPr>
+        <w:t>INTO</w:t>
+      </w:r>
+      <w:r>
+        <w:rPr>
+          <w:rFonts w:ascii="Consolas" w:eastAsia="Times New Roman" w:hAnsi="Consolas" w:cs="Times New Roman"/>
+          <w:color w:val="333333"/>
+          <w:sz w:val="18"/>
+          <w:szCs w:val="18"/>
+        </w:rPr>
+        <w:t> @exampleOwnerId </w:t>
+      </w:r>
+      <w:r>
+        <w:rPr>
+          <w:rFonts w:ascii="Consolas" w:eastAsia="Times New Roman" w:hAnsi="Consolas" w:cs="Times New Roman"/>
+          <w:color w:val="859900"/>
+          <w:sz w:val="18"/>
+          <w:szCs w:val="18"/>
+        </w:rPr>
+        <w:t>FROM</w:t>
+      </w:r>
+      <w:r>
+        <w:rPr>
+          <w:rFonts w:ascii="Consolas" w:eastAsia="Times New Roman" w:hAnsi="Consolas" w:cs="Times New Roman"/>
+          <w:color w:val="333333"/>
+          <w:sz w:val="18"/>
+          <w:szCs w:val="18"/>
+        </w:rPr>
+        <w:t> </w:t>
+      </w:r>
+      <w:r>
+        <w:rPr>
+          <w:rFonts w:ascii="Consolas" w:eastAsia="Times New Roman" w:hAnsi="Consolas" w:cs="Times New Roman"/>
+          <w:color w:val="2AA198"/>
+          <w:sz w:val="18"/>
+          <w:szCs w:val="18"/>
+        </w:rPr>
+        <w:t>`owners`</w:t>
+      </w:r>
+      <w:r>
+        <w:rPr>
+          <w:rFonts w:ascii="Consolas" w:eastAsia="Times New Roman" w:hAnsi="Consolas" w:cs="Times New Roman"/>
+          <w:color w:val="333333"/>
+          <w:sz w:val="18"/>
+          <w:szCs w:val="18"/>
+        </w:rPr>
+        <w:t> </w:t>
+      </w:r>
+      <w:r>
+        <w:rPr>
+          <w:rFonts w:ascii="Consolas" w:eastAsia="Times New Roman" w:hAnsi="Consolas" w:cs="Times New Roman"/>
+          <w:color w:val="859900"/>
+          <w:sz w:val="18"/>
+          <w:szCs w:val="18"/>
+        </w:rPr>
+        <w:t>WHERE</w:t>
+      </w:r>
+      <w:r>
+        <w:rPr>
+          <w:rFonts w:ascii="Consolas" w:eastAsia="Times New Roman" w:hAnsi="Consolas" w:cs="Times New Roman"/>
+          <w:color w:val="333333"/>
+          <w:sz w:val="18"/>
+          <w:szCs w:val="18"/>
+        </w:rPr>
+        <w:t> user</w:t>
+      </w:r>
+      <w:r>
+        <w:rPr>
+          <w:rFonts w:ascii="Consolas" w:eastAsia="Times New Roman" w:hAnsi="Consolas" w:cs="Times New Roman"/>
+          <w:color w:val="859900"/>
+          <w:sz w:val="18"/>
+          <w:szCs w:val="18"/>
+        </w:rPr>
+        <w:t>=</w:t>
+      </w:r>
+      <w:r>
+        <w:rPr>
+          <w:rFonts w:ascii="Consolas" w:eastAsia="Times New Roman" w:hAnsi="Consolas" w:cs="Times New Roman"/>
+          <w:color w:val="2AA198"/>
+          <w:sz w:val="18"/>
+          <w:szCs w:val="18"/>
+        </w:rPr>
+        <w:t>'example user'</w:t>
+      </w:r>
+      <w:r>
+        <w:rPr>
+          <w:rFonts w:ascii="Consolas" w:eastAsia="Times New Roman" w:hAnsi="Consolas" w:cs="Times New Roman"/>
+          <w:color w:val="333333"/>
+          <w:sz w:val="18"/>
+          <w:szCs w:val="18"/>
+        </w:rPr>
+        <w:t>;</w:t>
+      </w:r>
+    </w:p>
+    <w:p>
+      <w:pPr>
+        <w:shd w:val="clear" w:color="auto" w:fill="FDF6E3"/>
+        <w:spacing w:after="0" w:line="270" w:lineRule="atLeast"/>
+        <w:rPr>
+          <w:rFonts w:ascii="Consolas" w:eastAsia="Times New Roman" w:hAnsi="Consolas" w:cs="Times New Roman"/>
+          <w:color w:val="333333"/>
+          <w:sz w:val="18"/>
+          <w:szCs w:val="18"/>
+        </w:rPr>
+      </w:pPr>
+    </w:p>
+    <w:p>
+      <w:pPr>
+        <w:shd w:val="clear" w:color="auto" w:fill="FDF6E3"/>
+        <w:spacing w:after="0" w:line="270" w:lineRule="atLeast"/>
+        <w:rPr>
+          <w:rFonts w:ascii="Consolas" w:eastAsia="Times New Roman" w:hAnsi="Consolas" w:cs="Times New Roman"/>
+          <w:color w:val="333333"/>
+          <w:sz w:val="18"/>
+          <w:szCs w:val="18"/>
+        </w:rPr>
+      </w:pPr>
+      <w:r>
+        <w:rPr>
+          <w:rFonts w:ascii="Consolas" w:eastAsia="Times New Roman" w:hAnsi="Consolas" w:cs="Times New Roman"/>
+          <w:color w:val="859900"/>
+          <w:sz w:val="18"/>
+          <w:szCs w:val="18"/>
+        </w:rPr>
+        <w:t>CREATE</w:t>
+      </w:r>
+      <w:r>
+        <w:rPr>
+          <w:rFonts w:ascii="Consolas" w:eastAsia="Times New Roman" w:hAnsi="Consolas" w:cs="Times New Roman"/>
+          <w:color w:val="333333"/>
+          <w:sz w:val="18"/>
+          <w:szCs w:val="18"/>
+        </w:rPr>
+        <w:t> </w:t>
+      </w:r>
+      <w:r>
+        <w:rPr>
+          <w:rFonts w:ascii="Consolas" w:eastAsia="Times New Roman" w:hAnsi="Consolas" w:cs="Times New Roman"/>
+          <w:color w:val="859900"/>
+          <w:sz w:val="18"/>
+          <w:szCs w:val="18"/>
+        </w:rPr>
+        <w:t>TABLE</w:t>
+      </w:r>
+      <w:r>
+        <w:rPr>
+          <w:rFonts w:ascii="Consolas" w:eastAsia="Times New Roman" w:hAnsi="Consolas" w:cs="Times New Roman"/>
+          <w:color w:val="333333"/>
+          <w:sz w:val="18"/>
+          <w:szCs w:val="18"/>
+        </w:rPr>
+        <w:t> </w:t>
+      </w:r>
+      <w:r>
+        <w:rPr>
+          <w:rFonts w:ascii="Consolas" w:eastAsia="Times New Roman" w:hAnsi="Consolas" w:cs="Times New Roman"/>
+          <w:color w:val="2AA198"/>
+          <w:sz w:val="18"/>
+          <w:szCs w:val="18"/>
+        </w:rPr>
+        <w:t>`</w:t>
+      </w:r>
+      <w:proofErr w:type="spellStart"/>
+      <w:r>
+        <w:rPr>
+          <w:rFonts w:ascii="Consolas" w:eastAsia="Times New Roman" w:hAnsi="Consolas" w:cs="Times New Roman"/>
+          <w:color w:val="2AA198"/>
+          <w:sz w:val="18"/>
+          <w:szCs w:val="18"/>
+        </w:rPr>
+        <w:t>dataItems</w:t>
+      </w:r>
+      <w:proofErr w:type="spellEnd"/>
+      <w:r>
+        <w:rPr>
+          <w:rFonts w:ascii="Consolas" w:eastAsia="Times New Roman" w:hAnsi="Consolas" w:cs="Times New Roman"/>
+          <w:color w:val="2AA198"/>
+          <w:sz w:val="18"/>
+          <w:szCs w:val="18"/>
+        </w:rPr>
+        <w:t>`</w:t>
+      </w:r>
+    </w:p>
+    <w:p>
+      <w:pPr>
+        <w:shd w:val="clear" w:color="auto" w:fill="FDF6E3"/>
+        <w:spacing w:after="0" w:line="270" w:lineRule="atLeast"/>
+        <w:rPr>
+          <w:rFonts w:ascii="Consolas" w:eastAsia="Times New Roman" w:hAnsi="Consolas" w:cs="Times New Roman"/>
+          <w:color w:val="333333"/>
+          <w:sz w:val="18"/>
+          <w:szCs w:val="18"/>
+        </w:rPr>
+      </w:pPr>
+      <w:r>
+        <w:rPr>
+          <w:rFonts w:ascii="Consolas" w:eastAsia="Times New Roman" w:hAnsi="Consolas" w:cs="Times New Roman"/>
+          <w:color w:val="333333"/>
+          <w:sz w:val="18"/>
+          <w:szCs w:val="18"/>
+        </w:rPr>
+        <w:t>( </w:t>
+      </w:r>
+    </w:p>
+    <w:p>
+      <w:pPr>
+        <w:shd w:val="clear" w:color="auto" w:fill="FDF6E3"/>
+        <w:spacing w:after="0" w:line="270" w:lineRule="atLeast"/>
+        <w:rPr>
+          <w:rFonts w:ascii="Consolas" w:eastAsia="Times New Roman" w:hAnsi="Consolas" w:cs="Times New Roman"/>
+          <w:color w:val="333333"/>
+          <w:sz w:val="18"/>
+          <w:szCs w:val="18"/>
+        </w:rPr>
+      </w:pPr>
+      <w:r>
+        <w:rPr>
+          <w:rFonts w:ascii="Consolas" w:eastAsia="Times New Roman" w:hAnsi="Consolas" w:cs="Times New Roman"/>
+          <w:color w:val="333333"/>
+          <w:sz w:val="18"/>
+          <w:szCs w:val="18"/>
+        </w:rPr>
+        <w:t>  </w:t>
+      </w:r>
+      <w:r>
+        <w:rPr>
+          <w:rFonts w:ascii="Consolas" w:eastAsia="Times New Roman" w:hAnsi="Consolas" w:cs="Times New Roman"/>
+          <w:color w:val="2AA198"/>
+          <w:sz w:val="18"/>
+          <w:szCs w:val="18"/>
+        </w:rPr>
+        <w:t>`id`</w:t>
+      </w:r>
+      <w:r>
+        <w:rPr>
+          <w:rFonts w:ascii="Consolas" w:eastAsia="Times New Roman" w:hAnsi="Consolas" w:cs="Times New Roman"/>
+          <w:color w:val="333333"/>
+          <w:sz w:val="18"/>
+          <w:szCs w:val="18"/>
+        </w:rPr>
+        <w:t> </w:t>
+      </w:r>
+      <w:r>
+        <w:rPr>
+          <w:rFonts w:ascii="Consolas" w:eastAsia="Times New Roman" w:hAnsi="Consolas" w:cs="Times New Roman"/>
+          <w:color w:val="859900"/>
+          <w:sz w:val="18"/>
+          <w:szCs w:val="18"/>
+        </w:rPr>
+        <w:t>INT</w:t>
+      </w:r>
+      <w:r>
+        <w:rPr>
+          <w:rFonts w:ascii="Consolas" w:eastAsia="Times New Roman" w:hAnsi="Consolas" w:cs="Times New Roman"/>
+          <w:color w:val="333333"/>
+          <w:sz w:val="18"/>
+          <w:szCs w:val="18"/>
+        </w:rPr>
+        <w:t> AUTO_INCREMENT </w:t>
+      </w:r>
+      <w:r>
+        <w:rPr>
+          <w:rFonts w:ascii="Consolas" w:eastAsia="Times New Roman" w:hAnsi="Consolas" w:cs="Times New Roman"/>
+          <w:color w:val="859900"/>
+          <w:sz w:val="18"/>
+          <w:szCs w:val="18"/>
+        </w:rPr>
+        <w:t>PRIMARY</w:t>
+      </w:r>
+      <w:r>
+        <w:rPr>
+          <w:rFonts w:ascii="Consolas" w:eastAsia="Times New Roman" w:hAnsi="Consolas" w:cs="Times New Roman"/>
+          <w:color w:val="333333"/>
+          <w:sz w:val="18"/>
+          <w:szCs w:val="18"/>
+        </w:rPr>
+        <w:t> </w:t>
+      </w:r>
+      <w:r>
+        <w:rPr>
+          <w:rFonts w:ascii="Consolas" w:eastAsia="Times New Roman" w:hAnsi="Consolas" w:cs="Times New Roman"/>
+          <w:color w:val="859900"/>
+          <w:sz w:val="18"/>
+          <w:szCs w:val="18"/>
+        </w:rPr>
+        <w:t>KEY</w:t>
+      </w:r>
+      <w:r>
+        <w:rPr>
+          <w:rFonts w:ascii="Consolas" w:eastAsia="Times New Roman" w:hAnsi="Consolas" w:cs="Times New Roman"/>
+          <w:color w:val="333333"/>
+          <w:sz w:val="18"/>
+          <w:szCs w:val="18"/>
+        </w:rPr>
+        <w:t>,</w:t>
+      </w:r>
+    </w:p>
+    <w:p>
+      <w:pPr>
+        <w:shd w:val="clear" w:color="auto" w:fill="FDF6E3"/>
+        <w:spacing w:after="0" w:line="270" w:lineRule="atLeast"/>
+        <w:rPr>
+          <w:rFonts w:ascii="Consolas" w:eastAsia="Times New Roman" w:hAnsi="Consolas" w:cs="Times New Roman"/>
+          <w:color w:val="333333"/>
+          <w:sz w:val="18"/>
+          <w:szCs w:val="18"/>
+        </w:rPr>
+      </w:pPr>
+      <w:r>
+        <w:rPr>
+          <w:rFonts w:ascii="Consolas" w:eastAsia="Times New Roman" w:hAnsi="Consolas" w:cs="Times New Roman"/>
+          <w:color w:val="333333"/>
+          <w:sz w:val="18"/>
+          <w:szCs w:val="18"/>
+        </w:rPr>
+        <w:t>  </w:t>
+      </w:r>
+      <w:r>
+        <w:rPr>
+          <w:rFonts w:ascii="Consolas" w:eastAsia="Times New Roman" w:hAnsi="Consolas" w:cs="Times New Roman"/>
+          <w:color w:val="2AA198"/>
+          <w:sz w:val="18"/>
+          <w:szCs w:val="18"/>
+        </w:rPr>
+        <w:t>`</w:t>
+      </w:r>
+      <w:proofErr w:type="spellStart"/>
+      <w:r>
+        <w:rPr>
+          <w:rFonts w:ascii="Consolas" w:eastAsia="Times New Roman" w:hAnsi="Consolas" w:cs="Times New Roman"/>
+          <w:color w:val="2AA198"/>
+          <w:sz w:val="18"/>
+          <w:szCs w:val="18"/>
+        </w:rPr>
+        <w:t>ownerId</w:t>
+      </w:r>
+      <w:proofErr w:type="spellEnd"/>
+      <w:r>
+        <w:rPr>
+          <w:rFonts w:ascii="Consolas" w:eastAsia="Times New Roman" w:hAnsi="Consolas" w:cs="Times New Roman"/>
+          <w:color w:val="2AA198"/>
+          <w:sz w:val="18"/>
+          <w:szCs w:val="18"/>
+        </w:rPr>
+        <w:t>`</w:t>
+      </w:r>
+      <w:r>
+        <w:rPr>
+          <w:rFonts w:ascii="Consolas" w:eastAsia="Times New Roman" w:hAnsi="Consolas" w:cs="Times New Roman"/>
+          <w:color w:val="333333"/>
+          <w:sz w:val="18"/>
+          <w:szCs w:val="18"/>
+        </w:rPr>
+        <w:t> </w:t>
+      </w:r>
+      <w:r>
+        <w:rPr>
+          <w:rFonts w:ascii="Consolas" w:eastAsia="Times New Roman" w:hAnsi="Consolas" w:cs="Times New Roman"/>
+          <w:color w:val="859900"/>
+          <w:sz w:val="18"/>
+          <w:szCs w:val="18"/>
+        </w:rPr>
+        <w:t>INT</w:t>
+      </w:r>
+      <w:r>
+        <w:rPr>
+          <w:rFonts w:ascii="Consolas" w:eastAsia="Times New Roman" w:hAnsi="Consolas" w:cs="Times New Roman"/>
+          <w:color w:val="333333"/>
+          <w:sz w:val="18"/>
+          <w:szCs w:val="18"/>
+        </w:rPr>
+        <w:t>,</w:t>
+      </w:r>
+    </w:p>
+    <w:p>
+      <w:pPr>
+        <w:shd w:val="clear" w:color="auto" w:fill="FDF6E3"/>
+        <w:spacing w:after="0" w:line="270" w:lineRule="atLeast"/>
+        <w:rPr>
+          <w:rFonts w:ascii="Consolas" w:eastAsia="Times New Roman" w:hAnsi="Consolas" w:cs="Times New Roman"/>
+          <w:color w:val="333333"/>
+          <w:sz w:val="18"/>
+          <w:szCs w:val="18"/>
+        </w:rPr>
+      </w:pPr>
+      <w:r>
+        <w:rPr>
+          <w:rFonts w:ascii="Consolas" w:eastAsia="Times New Roman" w:hAnsi="Consolas" w:cs="Times New Roman"/>
+          <w:color w:val="333333"/>
+          <w:sz w:val="18"/>
+          <w:szCs w:val="18"/>
+        </w:rPr>
+        <w:t>    </w:t>
+      </w:r>
+      <w:r>
+        <w:rPr>
+          <w:rFonts w:ascii="Consolas" w:eastAsia="Times New Roman" w:hAnsi="Consolas" w:cs="Times New Roman"/>
+          <w:i/>
+          <w:iCs/>
+          <w:color w:val="93A1A1"/>
+          <w:sz w:val="18"/>
+          <w:szCs w:val="18"/>
+        </w:rPr>
+        <w:t>-- Which owner owns this item.</w:t>
+      </w:r>
+    </w:p>
+    <w:p>
+      <w:pPr>
+        <w:shd w:val="clear" w:color="auto" w:fill="FDF6E3"/>
+        <w:spacing w:after="0" w:line="270" w:lineRule="atLeast"/>
+        <w:rPr>
+          <w:rFonts w:ascii="Consolas" w:eastAsia="Times New Roman" w:hAnsi="Consolas" w:cs="Times New Roman"/>
+          <w:color w:val="333333"/>
+          <w:sz w:val="18"/>
+          <w:szCs w:val="18"/>
+        </w:rPr>
+      </w:pPr>
+      <w:r>
+        <w:rPr>
+          <w:rFonts w:ascii="Consolas" w:eastAsia="Times New Roman" w:hAnsi="Consolas" w:cs="Times New Roman"/>
+          <w:color w:val="333333"/>
+          <w:sz w:val="18"/>
+          <w:szCs w:val="18"/>
+        </w:rPr>
+        <w:t>  </w:t>
+      </w:r>
+      <w:r>
+        <w:rPr>
+          <w:rFonts w:ascii="Consolas" w:eastAsia="Times New Roman" w:hAnsi="Consolas" w:cs="Times New Roman"/>
+          <w:b/>
+          <w:bCs/>
+          <w:color w:val="073642"/>
+          <w:sz w:val="18"/>
+          <w:szCs w:val="18"/>
+        </w:rPr>
+        <w:t>CONSTRAINT</w:t>
+      </w:r>
+      <w:r>
+        <w:rPr>
+          <w:rFonts w:ascii="Consolas" w:eastAsia="Times New Roman" w:hAnsi="Consolas" w:cs="Times New Roman"/>
+          <w:color w:val="333333"/>
+          <w:sz w:val="18"/>
+          <w:szCs w:val="18"/>
+        </w:rPr>
+        <w:t> fk_dataItem_ownerId </w:t>
+      </w:r>
+      <w:r>
+        <w:rPr>
+          <w:rFonts w:ascii="Consolas" w:eastAsia="Times New Roman" w:hAnsi="Consolas" w:cs="Times New Roman"/>
+          <w:b/>
+          <w:bCs/>
+          <w:color w:val="073642"/>
+          <w:sz w:val="18"/>
+          <w:szCs w:val="18"/>
+        </w:rPr>
+        <w:t>FOREIGN KEY</w:t>
+      </w:r>
+      <w:r>
+        <w:rPr>
+          <w:rFonts w:ascii="Consolas" w:eastAsia="Times New Roman" w:hAnsi="Consolas" w:cs="Times New Roman"/>
+          <w:color w:val="333333"/>
+          <w:sz w:val="18"/>
+          <w:szCs w:val="18"/>
+        </w:rPr>
+        <w:t> (</w:t>
+      </w:r>
+      <w:r>
+        <w:rPr>
+          <w:rFonts w:ascii="Consolas" w:eastAsia="Times New Roman" w:hAnsi="Consolas" w:cs="Times New Roman"/>
+          <w:color w:val="2AA198"/>
+          <w:sz w:val="18"/>
+          <w:szCs w:val="18"/>
+        </w:rPr>
+        <w:t>`ownerId`</w:t>
+      </w:r>
+      <w:r>
+        <w:rPr>
+          <w:rFonts w:ascii="Consolas" w:eastAsia="Times New Roman" w:hAnsi="Consolas" w:cs="Times New Roman"/>
+          <w:color w:val="333333"/>
+          <w:sz w:val="18"/>
+          <w:szCs w:val="18"/>
+        </w:rPr>
+        <w:t>) </w:t>
+      </w:r>
+      <w:r>
+        <w:rPr>
+          <w:rFonts w:ascii="Consolas" w:eastAsia="Times New Roman" w:hAnsi="Consolas" w:cs="Times New Roman"/>
+          <w:b/>
+          <w:bCs/>
+          <w:color w:val="073642"/>
+          <w:sz w:val="18"/>
+          <w:szCs w:val="18"/>
+        </w:rPr>
+        <w:t>REFERENCES</w:t>
+      </w:r>
+      <w:r>
+        <w:rPr>
+          <w:rFonts w:ascii="Consolas" w:eastAsia="Times New Roman" w:hAnsi="Consolas" w:cs="Times New Roman"/>
+          <w:color w:val="333333"/>
+          <w:sz w:val="18"/>
+          <w:szCs w:val="18"/>
+        </w:rPr>
+        <w:t> </w:t>
+      </w:r>
+      <w:r>
+        <w:rPr>
+          <w:rFonts w:ascii="Consolas" w:eastAsia="Times New Roman" w:hAnsi="Consolas" w:cs="Times New Roman"/>
+          <w:color w:val="2AA198"/>
+          <w:sz w:val="18"/>
+          <w:szCs w:val="18"/>
+        </w:rPr>
+        <w:t>`owners`</w:t>
+      </w:r>
+      <w:r>
+        <w:rPr>
+          <w:rFonts w:ascii="Consolas" w:eastAsia="Times New Roman" w:hAnsi="Consolas" w:cs="Times New Roman"/>
+          <w:color w:val="333333"/>
+          <w:sz w:val="18"/>
+          <w:szCs w:val="18"/>
+        </w:rPr>
+        <w:t>(</w:t>
+      </w:r>
+      <w:r>
+        <w:rPr>
+          <w:rFonts w:ascii="Consolas" w:eastAsia="Times New Roman" w:hAnsi="Consolas" w:cs="Times New Roman"/>
+          <w:color w:val="2AA198"/>
+          <w:sz w:val="18"/>
+          <w:szCs w:val="18"/>
+        </w:rPr>
+        <w:t>`id`</w:t>
+      </w:r>
+      <w:r>
+        <w:rPr>
+          <w:rFonts w:ascii="Consolas" w:eastAsia="Times New Roman" w:hAnsi="Consolas" w:cs="Times New Roman"/>
+          <w:color w:val="333333"/>
+          <w:sz w:val="18"/>
+          <w:szCs w:val="18"/>
+        </w:rPr>
+        <w:t>),</w:t>
+      </w:r>
+    </w:p>
+    <w:p>
+      <w:pPr>
+        <w:shd w:val="clear" w:color="auto" w:fill="FDF6E3"/>
+        <w:spacing w:after="0" w:line="270" w:lineRule="atLeast"/>
+        <w:rPr>
+          <w:rFonts w:ascii="Consolas" w:eastAsia="Times New Roman" w:hAnsi="Consolas" w:cs="Times New Roman"/>
+          <w:color w:val="333333"/>
+          <w:sz w:val="18"/>
+          <w:szCs w:val="18"/>
+        </w:rPr>
+      </w:pPr>
+      <w:r>
+        <w:rPr>
+          <w:rFonts w:ascii="Consolas" w:eastAsia="Times New Roman" w:hAnsi="Consolas" w:cs="Times New Roman"/>
+          <w:color w:val="333333"/>
+          <w:sz w:val="18"/>
+          <w:szCs w:val="18"/>
+        </w:rPr>
+        <w:t>  </w:t>
+      </w:r>
+      <w:r>
+        <w:rPr>
+          <w:rFonts w:ascii="Consolas" w:eastAsia="Times New Roman" w:hAnsi="Consolas" w:cs="Times New Roman"/>
+          <w:color w:val="2AA198"/>
+          <w:sz w:val="18"/>
+          <w:szCs w:val="18"/>
+        </w:rPr>
+        <w:t>`key`</w:t>
+      </w:r>
+      <w:r>
+        <w:rPr>
+          <w:rFonts w:ascii="Consolas" w:eastAsia="Times New Roman" w:hAnsi="Consolas" w:cs="Times New Roman"/>
+          <w:color w:val="333333"/>
+          <w:sz w:val="18"/>
+          <w:szCs w:val="18"/>
+        </w:rPr>
+        <w:t> </w:t>
+      </w:r>
+      <w:r>
+        <w:rPr>
+          <w:rFonts w:ascii="Consolas" w:eastAsia="Times New Roman" w:hAnsi="Consolas" w:cs="Times New Roman"/>
+          <w:color w:val="859900"/>
+          <w:sz w:val="18"/>
+          <w:szCs w:val="18"/>
+        </w:rPr>
+        <w:t>VARCHAR</w:t>
+      </w:r>
+      <w:r>
+        <w:rPr>
+          <w:rFonts w:ascii="Consolas" w:eastAsia="Times New Roman" w:hAnsi="Consolas" w:cs="Times New Roman"/>
+          <w:color w:val="333333"/>
+          <w:sz w:val="18"/>
+          <w:szCs w:val="18"/>
+        </w:rPr>
+        <w:t>(</w:t>
+      </w:r>
+      <w:r>
+        <w:rPr>
+          <w:rFonts w:ascii="Consolas" w:eastAsia="Times New Roman" w:hAnsi="Consolas" w:cs="Times New Roman"/>
+          <w:color w:val="D33682"/>
+          <w:sz w:val="18"/>
+          <w:szCs w:val="18"/>
+        </w:rPr>
+        <w:t>64</w:t>
+      </w:r>
+      <w:r>
+        <w:rPr>
+          <w:rFonts w:ascii="Consolas" w:eastAsia="Times New Roman" w:hAnsi="Consolas" w:cs="Times New Roman"/>
+          <w:color w:val="333333"/>
+          <w:sz w:val="18"/>
+          <w:szCs w:val="18"/>
+        </w:rPr>
+        <w:t>) </w:t>
+      </w:r>
+      <w:r>
+        <w:rPr>
+          <w:rFonts w:ascii="Consolas" w:eastAsia="Times New Roman" w:hAnsi="Consolas" w:cs="Times New Roman"/>
+          <w:color w:val="859900"/>
+          <w:sz w:val="18"/>
+          <w:szCs w:val="18"/>
+        </w:rPr>
+        <w:t>NOT</w:t>
+      </w:r>
+      <w:r>
+        <w:rPr>
+          <w:rFonts w:ascii="Consolas" w:eastAsia="Times New Roman" w:hAnsi="Consolas" w:cs="Times New Roman"/>
+          <w:color w:val="333333"/>
+          <w:sz w:val="18"/>
+          <w:szCs w:val="18"/>
+        </w:rPr>
+        <w:t> </w:t>
+      </w:r>
+      <w:r>
+        <w:rPr>
+          <w:rFonts w:ascii="Consolas" w:eastAsia="Times New Roman" w:hAnsi="Consolas" w:cs="Times New Roman"/>
+          <w:color w:val="859900"/>
+          <w:sz w:val="18"/>
+          <w:szCs w:val="18"/>
+        </w:rPr>
+        <w:t>NULL</w:t>
+      </w:r>
+      <w:r>
+        <w:rPr>
+          <w:rFonts w:ascii="Consolas" w:eastAsia="Times New Roman" w:hAnsi="Consolas" w:cs="Times New Roman"/>
+          <w:color w:val="333333"/>
+          <w:sz w:val="18"/>
+          <w:szCs w:val="18"/>
+        </w:rPr>
+        <w:t> UNIQUE,</w:t>
+      </w:r>
+    </w:p>
+    <w:p>
+      <w:pPr>
+        <w:shd w:val="clear" w:color="auto" w:fill="FDF6E3"/>
+        <w:spacing w:after="0" w:line="270" w:lineRule="atLeast"/>
+        <w:rPr>
+          <w:rFonts w:ascii="Consolas" w:eastAsia="Times New Roman" w:hAnsi="Consolas" w:cs="Times New Roman"/>
+          <w:i/>
+          <w:iCs/>
+          <w:color w:val="93A1A1"/>
+          <w:sz w:val="18"/>
+          <w:szCs w:val="18"/>
+        </w:rPr>
+      </w:pPr>
+      <w:r>
+        <w:rPr>
+          <w:rFonts w:ascii="Consolas" w:eastAsia="Times New Roman" w:hAnsi="Consolas" w:cs="Times New Roman"/>
+          <w:color w:val="333333"/>
+          <w:sz w:val="18"/>
+          <w:szCs w:val="18"/>
+        </w:rPr>
+        <w:t>    </w:t>
+      </w:r>
+      <w:r>
+        <w:rPr>
+          <w:rFonts w:ascii="Consolas" w:eastAsia="Times New Roman" w:hAnsi="Consolas" w:cs="Times New Roman"/>
+          <w:i/>
+          <w:iCs/>
+          <w:color w:val="93A1A1"/>
+          <w:sz w:val="18"/>
+          <w:szCs w:val="18"/>
+        </w:rPr>
+        <w:t>-- A unique string that identifes the item, ex. "Amazon shipping address",</w:t>
+      </w:r>
+    </w:p>
+    <w:p>
+      <w:pPr>
+        <w:shd w:val="clear" w:color="auto" w:fill="FDF6E3"/>
+        <w:spacing w:after="0" w:line="270" w:lineRule="atLeast"/>
+        <w:rPr>
+          <w:rFonts w:ascii="Consolas" w:eastAsia="Times New Roman" w:hAnsi="Consolas" w:cs="Times New Roman"/>
+          <w:color w:val="333333"/>
+          <w:sz w:val="18"/>
+          <w:szCs w:val="18"/>
+        </w:rPr>
+      </w:pPr>
+      <w:r>
+        <w:rPr>
+          <w:rFonts w:ascii="Consolas" w:eastAsia="Times New Roman" w:hAnsi="Consolas" w:cs="Times New Roman"/>
+          <w:color w:val="333333"/>
+          <w:sz w:val="18"/>
+          <w:szCs w:val="18"/>
+        </w:rPr>
+        <w:t>    </w:t>
+      </w:r>
+      <w:r>
+        <w:rPr>
+          <w:rFonts w:ascii="Consolas" w:eastAsia="Times New Roman" w:hAnsi="Consolas" w:cs="Times New Roman"/>
+          <w:i/>
+          <w:iCs/>
+          <w:color w:val="93A1A1"/>
+          <w:sz w:val="18"/>
+          <w:szCs w:val="18"/>
+        </w:rPr>
+        <w:t>-</w:t>
+      </w:r>
+      <w:r>
+        <w:rPr>
+          <w:rFonts w:ascii="Consolas" w:eastAsia="Times New Roman" w:hAnsi="Consolas" w:cs="Times New Roman"/>
+          <w:i/>
+          <w:iCs/>
+          <w:color w:val="93A1A1"/>
+          <w:sz w:val="18"/>
+          <w:szCs w:val="18"/>
+        </w:rPr>
+        <w:t>-</w:t>
+      </w:r>
+      <w:r>
+        <w:rPr>
+          <w:rFonts w:ascii="Consolas" w:eastAsia="Times New Roman" w:hAnsi="Consolas" w:cs="Times New Roman"/>
+          <w:i/>
+          <w:iCs/>
+          <w:color w:val="93A1A1"/>
+          <w:sz w:val="18"/>
+          <w:szCs w:val="18"/>
+        </w:rPr>
+        <w:t> </w:t>
+      </w:r>
+      <w:r>
+        <w:rPr>
+          <w:rFonts w:ascii="Consolas" w:eastAsia="Times New Roman" w:hAnsi="Consolas" w:cs="Times New Roman"/>
+          <w:i/>
+          <w:iCs/>
+          <w:color w:val="93A1A1"/>
+          <w:sz w:val="18"/>
+          <w:szCs w:val="18"/>
+        </w:rPr>
+        <w:t>or "Bob's credit card number". The program may normalize this by removing extra spaces.</w:t>
+      </w:r>
+    </w:p>
+    <w:p>
+      <w:pPr>
+        <w:shd w:val="clear" w:color="auto" w:fill="FDF6E3"/>
+        <w:spacing w:after="0" w:line="270" w:lineRule="atLeast"/>
+        <w:rPr>
+          <w:rFonts w:ascii="Consolas" w:eastAsia="Times New Roman" w:hAnsi="Consolas" w:cs="Times New Roman"/>
+          <w:color w:val="333333"/>
+          <w:sz w:val="18"/>
+          <w:szCs w:val="18"/>
+        </w:rPr>
+      </w:pPr>
+      <w:r>
+        <w:rPr>
+          <w:rFonts w:ascii="Consolas" w:eastAsia="Times New Roman" w:hAnsi="Consolas" w:cs="Times New Roman"/>
+          <w:color w:val="333333"/>
+          <w:sz w:val="18"/>
+          <w:szCs w:val="18"/>
+        </w:rPr>
+        <w:t>  </w:t>
+      </w:r>
+      <w:r>
+        <w:rPr>
+          <w:rFonts w:ascii="Consolas" w:eastAsia="Times New Roman" w:hAnsi="Consolas" w:cs="Times New Roman"/>
+          <w:color w:val="2AA198"/>
+          <w:sz w:val="18"/>
+          <w:szCs w:val="18"/>
+        </w:rPr>
+        <w:t>`</w:t>
+      </w:r>
+      <w:proofErr w:type="spellStart"/>
+      <w:r>
+        <w:rPr>
+          <w:rFonts w:ascii="Consolas" w:eastAsia="Times New Roman" w:hAnsi="Consolas" w:cs="Times New Roman"/>
+          <w:color w:val="2AA198"/>
+          <w:sz w:val="18"/>
+          <w:szCs w:val="18"/>
+        </w:rPr>
+        <w:t>isKeyValue</w:t>
+      </w:r>
+      <w:proofErr w:type="spellEnd"/>
+      <w:r>
+        <w:rPr>
+          <w:rFonts w:ascii="Consolas" w:eastAsia="Times New Roman" w:hAnsi="Consolas" w:cs="Times New Roman"/>
+          <w:color w:val="2AA198"/>
+          <w:sz w:val="18"/>
+          <w:szCs w:val="18"/>
+        </w:rPr>
+        <w:t>`</w:t>
+      </w:r>
+      <w:r>
+        <w:rPr>
+          <w:rFonts w:ascii="Consolas" w:eastAsia="Times New Roman" w:hAnsi="Consolas" w:cs="Times New Roman"/>
+          <w:color w:val="333333"/>
+          <w:sz w:val="18"/>
+          <w:szCs w:val="18"/>
+        </w:rPr>
+        <w:t> </w:t>
+      </w:r>
+      <w:r>
+        <w:rPr>
+          <w:rFonts w:ascii="Consolas" w:eastAsia="Times New Roman" w:hAnsi="Consolas" w:cs="Times New Roman"/>
+          <w:b/>
+          <w:bCs/>
+          <w:color w:val="073642"/>
+          <w:sz w:val="18"/>
+          <w:szCs w:val="18"/>
+        </w:rPr>
+        <w:t>BOOLEAN</w:t>
+      </w:r>
+      <w:r>
+        <w:rPr>
+          <w:rFonts w:ascii="Consolas" w:eastAsia="Times New Roman" w:hAnsi="Consolas" w:cs="Times New Roman"/>
+          <w:color w:val="333333"/>
+          <w:sz w:val="18"/>
+          <w:szCs w:val="18"/>
+        </w:rPr>
+        <w:t> </w:t>
+      </w:r>
+      <w:r>
+        <w:rPr>
+          <w:rFonts w:ascii="Consolas" w:eastAsia="Times New Roman" w:hAnsi="Consolas" w:cs="Times New Roman"/>
+          <w:color w:val="859900"/>
+          <w:sz w:val="18"/>
+          <w:szCs w:val="18"/>
+        </w:rPr>
+        <w:t>NOT</w:t>
+      </w:r>
+      <w:r>
+        <w:rPr>
+          <w:rFonts w:ascii="Consolas" w:eastAsia="Times New Roman" w:hAnsi="Consolas" w:cs="Times New Roman"/>
+          <w:color w:val="333333"/>
+          <w:sz w:val="18"/>
+          <w:szCs w:val="18"/>
+        </w:rPr>
+        <w:t> </w:t>
+      </w:r>
+      <w:r>
+        <w:rPr>
+          <w:rFonts w:ascii="Consolas" w:eastAsia="Times New Roman" w:hAnsi="Consolas" w:cs="Times New Roman"/>
+          <w:color w:val="859900"/>
+          <w:sz w:val="18"/>
+          <w:szCs w:val="18"/>
+        </w:rPr>
+        <w:t>NULL</w:t>
+      </w:r>
+      <w:r>
+        <w:rPr>
+          <w:rFonts w:ascii="Consolas" w:eastAsia="Times New Roman" w:hAnsi="Consolas" w:cs="Times New Roman"/>
+          <w:color w:val="333333"/>
+          <w:sz w:val="18"/>
+          <w:szCs w:val="18"/>
+        </w:rPr>
+        <w:t>,</w:t>
+      </w:r>
+    </w:p>
+    <w:p>
+      <w:pPr>
+        <w:shd w:val="clear" w:color="auto" w:fill="FDF6E3"/>
+        <w:spacing w:after="0" w:line="270" w:lineRule="atLeast"/>
+        <w:rPr>
+          <w:rFonts w:ascii="Consolas" w:eastAsia="Times New Roman" w:hAnsi="Consolas" w:cs="Times New Roman"/>
+          <w:color w:val="333333"/>
+          <w:sz w:val="18"/>
+          <w:szCs w:val="18"/>
+        </w:rPr>
+      </w:pPr>
+      <w:r>
+        <w:rPr>
+          <w:rFonts w:ascii="Consolas" w:eastAsia="Times New Roman" w:hAnsi="Consolas" w:cs="Times New Roman"/>
+          <w:color w:val="333333"/>
+          <w:sz w:val="18"/>
+          <w:szCs w:val="18"/>
+        </w:rPr>
+        <w:t>    </w:t>
+      </w:r>
+      <w:r>
+        <w:rPr>
+          <w:rFonts w:ascii="Consolas" w:eastAsia="Times New Roman" w:hAnsi="Consolas" w:cs="Times New Roman"/>
+          <w:i/>
+          <w:iCs/>
+          <w:color w:val="93A1A1"/>
+          <w:sz w:val="18"/>
+          <w:szCs w:val="18"/>
+        </w:rPr>
+        <w:t>-</w:t>
+      </w:r>
+      <w:r>
+        <w:rPr>
+          <w:rFonts w:ascii="Consolas" w:eastAsia="Times New Roman" w:hAnsi="Consolas" w:cs="Times New Roman"/>
+          <w:i/>
+          <w:iCs/>
+          <w:color w:val="93A1A1"/>
+          <w:sz w:val="18"/>
+          <w:szCs w:val="18"/>
+        </w:rPr>
+        <w:t>-</w:t>
+      </w:r>
+      <w:r>
+        <w:rPr>
+          <w:rFonts w:ascii="Consolas" w:eastAsia="Times New Roman" w:hAnsi="Consolas" w:cs="Times New Roman"/>
+          <w:i/>
+          <w:iCs/>
+          <w:color w:val="93A1A1"/>
+          <w:sz w:val="18"/>
+          <w:szCs w:val="18"/>
+        </w:rPr>
+        <w:t> </w:t>
+      </w:r>
+      <w:r>
+        <w:rPr>
+          <w:rFonts w:ascii="Consolas" w:eastAsia="Times New Roman" w:hAnsi="Consolas" w:cs="Times New Roman"/>
+          <w:i/>
+          <w:iCs/>
+          <w:color w:val="93A1A1"/>
+          <w:sz w:val="18"/>
+          <w:szCs w:val="18"/>
+        </w:rPr>
+        <w:t>TRUE if the valueWhenKey is used. FALSE if the valueWhenData is used.</w:t>
+      </w:r>
+    </w:p>
+    <w:p>
+      <w:pPr>
+        <w:shd w:val="clear" w:color="auto" w:fill="FDF6E3"/>
+        <w:spacing w:after="0" w:line="270" w:lineRule="atLeast"/>
+        <w:rPr>
+          <w:rFonts w:ascii="Consolas" w:eastAsia="Times New Roman" w:hAnsi="Consolas" w:cs="Times New Roman"/>
+          <w:color w:val="333333"/>
+          <w:sz w:val="18"/>
+          <w:szCs w:val="18"/>
+        </w:rPr>
+      </w:pPr>
+      <w:r>
+        <w:rPr>
+          <w:rFonts w:ascii="Consolas" w:eastAsia="Times New Roman" w:hAnsi="Consolas" w:cs="Times New Roman"/>
+          <w:color w:val="333333"/>
+          <w:sz w:val="18"/>
+          <w:szCs w:val="18"/>
+        </w:rPr>
+        <w:t>  </w:t>
+      </w:r>
+      <w:r>
+        <w:rPr>
+          <w:rFonts w:ascii="Consolas" w:eastAsia="Times New Roman" w:hAnsi="Consolas" w:cs="Times New Roman"/>
+          <w:color w:val="2AA198"/>
+          <w:sz w:val="18"/>
+          <w:szCs w:val="18"/>
+        </w:rPr>
+        <w:t>`</w:t>
+      </w:r>
+      <w:proofErr w:type="spellStart"/>
+      <w:r>
+        <w:rPr>
+          <w:rFonts w:ascii="Consolas" w:eastAsia="Times New Roman" w:hAnsi="Consolas" w:cs="Times New Roman"/>
+          <w:color w:val="2AA198"/>
+          <w:sz w:val="18"/>
+          <w:szCs w:val="18"/>
+        </w:rPr>
+        <w:t>valueWhenKey</w:t>
+      </w:r>
+      <w:proofErr w:type="spellEnd"/>
+      <w:r>
+        <w:rPr>
+          <w:rFonts w:ascii="Consolas" w:eastAsia="Times New Roman" w:hAnsi="Consolas" w:cs="Times New Roman"/>
+          <w:color w:val="2AA198"/>
+          <w:sz w:val="18"/>
+          <w:szCs w:val="18"/>
+        </w:rPr>
+        <w:t>`</w:t>
+      </w:r>
+      <w:r>
+        <w:rPr>
+          <w:rFonts w:ascii="Consolas" w:eastAsia="Times New Roman" w:hAnsi="Consolas" w:cs="Times New Roman"/>
+          <w:color w:val="333333"/>
+          <w:sz w:val="18"/>
+          <w:szCs w:val="18"/>
+        </w:rPr>
+        <w:t> </w:t>
+      </w:r>
+      <w:r>
+        <w:rPr>
+          <w:rFonts w:ascii="Consolas" w:eastAsia="Times New Roman" w:hAnsi="Consolas" w:cs="Times New Roman"/>
+          <w:color w:val="859900"/>
+          <w:sz w:val="18"/>
+          <w:szCs w:val="18"/>
+        </w:rPr>
+        <w:t>VARCHAR</w:t>
+      </w:r>
+      <w:r>
+        <w:rPr>
+          <w:rFonts w:ascii="Consolas" w:eastAsia="Times New Roman" w:hAnsi="Consolas" w:cs="Times New Roman"/>
+          <w:color w:val="333333"/>
+          <w:sz w:val="18"/>
+          <w:szCs w:val="18"/>
+        </w:rPr>
+        <w:t>(</w:t>
+      </w:r>
+      <w:r>
+        <w:rPr>
+          <w:rFonts w:ascii="Consolas" w:eastAsia="Times New Roman" w:hAnsi="Consolas" w:cs="Times New Roman"/>
+          <w:color w:val="D33682"/>
+          <w:sz w:val="18"/>
+          <w:szCs w:val="18"/>
+        </w:rPr>
+        <w:t>64</w:t>
+      </w:r>
+      <w:r>
+        <w:rPr>
+          <w:rFonts w:ascii="Consolas" w:eastAsia="Times New Roman" w:hAnsi="Consolas" w:cs="Times New Roman"/>
+          <w:color w:val="333333"/>
+          <w:sz w:val="18"/>
+          <w:szCs w:val="18"/>
+        </w:rPr>
+        <w:t>),</w:t>
+      </w:r>
+    </w:p>
+    <w:p>
+      <w:pPr>
+        <w:shd w:val="clear" w:color="auto" w:fill="FDF6E3"/>
+        <w:spacing w:after="0" w:line="270" w:lineRule="atLeast"/>
+        <w:rPr>
+          <w:rFonts w:ascii="Consolas" w:eastAsia="Times New Roman" w:hAnsi="Consolas" w:cs="Times New Roman"/>
+          <w:color w:val="333333"/>
+          <w:sz w:val="18"/>
+          <w:szCs w:val="18"/>
+        </w:rPr>
+      </w:pPr>
+      <w:r>
+        <w:rPr>
+          <w:rFonts w:ascii="Consolas" w:eastAsia="Times New Roman" w:hAnsi="Consolas" w:cs="Times New Roman"/>
+          <w:color w:val="333333"/>
+          <w:sz w:val="18"/>
+          <w:szCs w:val="18"/>
+        </w:rPr>
+        <w:t>  </w:t>
+      </w:r>
+      <w:r>
+        <w:rPr>
+          <w:rFonts w:ascii="Consolas" w:eastAsia="Times New Roman" w:hAnsi="Consolas" w:cs="Times New Roman"/>
+          <w:b/>
+          <w:bCs/>
+          <w:color w:val="073642"/>
+          <w:sz w:val="18"/>
+          <w:szCs w:val="18"/>
+        </w:rPr>
+        <w:t>CONSTRAINT</w:t>
+      </w:r>
+      <w:r>
+        <w:rPr>
+          <w:rFonts w:ascii="Consolas" w:eastAsia="Times New Roman" w:hAnsi="Consolas" w:cs="Times New Roman"/>
+          <w:color w:val="333333"/>
+          <w:sz w:val="18"/>
+          <w:szCs w:val="18"/>
+        </w:rPr>
+        <w:t> fk_dataItem_valueWhenKey </w:t>
+      </w:r>
+      <w:r>
+        <w:rPr>
+          <w:rFonts w:ascii="Consolas" w:eastAsia="Times New Roman" w:hAnsi="Consolas" w:cs="Times New Roman"/>
+          <w:b/>
+          <w:bCs/>
+          <w:color w:val="073642"/>
+          <w:sz w:val="18"/>
+          <w:szCs w:val="18"/>
+        </w:rPr>
+        <w:t>FOREIGN KEY</w:t>
+      </w:r>
+      <w:r>
+        <w:rPr>
+          <w:rFonts w:ascii="Consolas" w:eastAsia="Times New Roman" w:hAnsi="Consolas" w:cs="Times New Roman"/>
+          <w:color w:val="333333"/>
+          <w:sz w:val="18"/>
+          <w:szCs w:val="18"/>
+        </w:rPr>
+        <w:t> (</w:t>
+      </w:r>
+      <w:r>
+        <w:rPr>
+          <w:rFonts w:ascii="Consolas" w:eastAsia="Times New Roman" w:hAnsi="Consolas" w:cs="Times New Roman"/>
+          <w:color w:val="2AA198"/>
+          <w:sz w:val="18"/>
+          <w:szCs w:val="18"/>
+        </w:rPr>
+        <w:t>`valueWhenKey`</w:t>
+      </w:r>
+      <w:r>
+        <w:rPr>
+          <w:rFonts w:ascii="Consolas" w:eastAsia="Times New Roman" w:hAnsi="Consolas" w:cs="Times New Roman"/>
+          <w:color w:val="333333"/>
+          <w:sz w:val="18"/>
+          <w:szCs w:val="18"/>
+        </w:rPr>
+        <w:t>) </w:t>
+      </w:r>
+      <w:r>
+        <w:rPr>
+          <w:rFonts w:ascii="Consolas" w:eastAsia="Times New Roman" w:hAnsi="Consolas" w:cs="Times New Roman"/>
+          <w:b/>
+          <w:bCs/>
+          <w:color w:val="073642"/>
+          <w:sz w:val="18"/>
+          <w:szCs w:val="18"/>
+        </w:rPr>
+        <w:t>REFERENCES</w:t>
+      </w:r>
+      <w:r>
+        <w:rPr>
+          <w:rFonts w:ascii="Consolas" w:eastAsia="Times New Roman" w:hAnsi="Consolas" w:cs="Times New Roman"/>
+          <w:color w:val="333333"/>
+          <w:sz w:val="18"/>
+          <w:szCs w:val="18"/>
+        </w:rPr>
+        <w:t> </w:t>
+      </w:r>
+      <w:r>
+        <w:rPr>
+          <w:rFonts w:ascii="Consolas" w:eastAsia="Times New Roman" w:hAnsi="Consolas" w:cs="Times New Roman"/>
+          <w:color w:val="2AA198"/>
+          <w:sz w:val="18"/>
+          <w:szCs w:val="18"/>
+        </w:rPr>
+        <w:t>`dataItems`</w:t>
+      </w:r>
+      <w:r>
+        <w:rPr>
+          <w:rFonts w:ascii="Consolas" w:eastAsia="Times New Roman" w:hAnsi="Consolas" w:cs="Times New Roman"/>
+          <w:color w:val="333333"/>
+          <w:sz w:val="18"/>
+          <w:szCs w:val="18"/>
+        </w:rPr>
+        <w:t>(</w:t>
+      </w:r>
+      <w:r>
+        <w:rPr>
+          <w:rFonts w:ascii="Consolas" w:eastAsia="Times New Roman" w:hAnsi="Consolas" w:cs="Times New Roman"/>
+          <w:color w:val="2AA198"/>
+          <w:sz w:val="18"/>
+          <w:szCs w:val="18"/>
+        </w:rPr>
+        <w:t>`key`</w:t>
+      </w:r>
+      <w:r>
+        <w:rPr>
+          <w:rFonts w:ascii="Consolas" w:eastAsia="Times New Roman" w:hAnsi="Consolas" w:cs="Times New Roman"/>
+          <w:color w:val="333333"/>
+          <w:sz w:val="18"/>
+          <w:szCs w:val="18"/>
+        </w:rPr>
+        <w:t>),</w:t>
+      </w:r>
+    </w:p>
+    <w:p>
+      <w:pPr>
+        <w:shd w:val="clear" w:color="auto" w:fill="FDF6E3"/>
+        <w:spacing w:after="0" w:line="270" w:lineRule="atLeast"/>
+        <w:rPr>
+          <w:rFonts w:ascii="Consolas" w:eastAsia="Times New Roman" w:hAnsi="Consolas" w:cs="Times New Roman"/>
+          <w:color w:val="333333"/>
+          <w:sz w:val="18"/>
+          <w:szCs w:val="18"/>
+        </w:rPr>
+      </w:pPr>
+      <w:r>
+        <w:rPr>
+          <w:rFonts w:ascii="Consolas" w:eastAsia="Times New Roman" w:hAnsi="Consolas" w:cs="Times New Roman"/>
+          <w:color w:val="333333"/>
+          <w:sz w:val="18"/>
+          <w:szCs w:val="18"/>
+        </w:rPr>
+        <w:t>  </w:t>
+      </w:r>
+      <w:r>
+        <w:rPr>
+          <w:rFonts w:ascii="Consolas" w:eastAsia="Times New Roman" w:hAnsi="Consolas" w:cs="Times New Roman"/>
+          <w:color w:val="2AA198"/>
+          <w:sz w:val="18"/>
+          <w:szCs w:val="18"/>
+        </w:rPr>
+        <w:t>`</w:t>
+      </w:r>
+      <w:proofErr w:type="spellStart"/>
+      <w:r>
+        <w:rPr>
+          <w:rFonts w:ascii="Consolas" w:eastAsia="Times New Roman" w:hAnsi="Consolas" w:cs="Times New Roman"/>
+          <w:color w:val="2AA198"/>
+          <w:sz w:val="18"/>
+          <w:szCs w:val="18"/>
+        </w:rPr>
+        <w:t>valueWhenData</w:t>
+      </w:r>
+      <w:proofErr w:type="spellEnd"/>
+      <w:r>
+        <w:rPr>
+          <w:rFonts w:ascii="Consolas" w:eastAsia="Times New Roman" w:hAnsi="Consolas" w:cs="Times New Roman"/>
+          <w:color w:val="2AA198"/>
+          <w:sz w:val="18"/>
+          <w:szCs w:val="18"/>
+        </w:rPr>
+        <w:t>`</w:t>
+      </w:r>
+      <w:r>
+        <w:rPr>
+          <w:rFonts w:ascii="Consolas" w:eastAsia="Times New Roman" w:hAnsi="Consolas" w:cs="Times New Roman"/>
+          <w:color w:val="333333"/>
+          <w:sz w:val="18"/>
+          <w:szCs w:val="18"/>
+        </w:rPr>
+        <w:t> </w:t>
+      </w:r>
+      <w:r>
+        <w:rPr>
+          <w:rFonts w:ascii="Consolas" w:eastAsia="Times New Roman" w:hAnsi="Consolas" w:cs="Times New Roman"/>
+          <w:color w:val="859900"/>
+          <w:sz w:val="18"/>
+          <w:szCs w:val="18"/>
+        </w:rPr>
+        <w:t>VARCHAR</w:t>
+      </w:r>
+      <w:r>
+        <w:rPr>
+          <w:rFonts w:ascii="Consolas" w:eastAsia="Times New Roman" w:hAnsi="Consolas" w:cs="Times New Roman"/>
+          <w:color w:val="333333"/>
+          <w:sz w:val="18"/>
+          <w:szCs w:val="18"/>
+        </w:rPr>
+        <w:t>(</w:t>
+      </w:r>
+      <w:r>
+        <w:rPr>
+          <w:rFonts w:ascii="Consolas" w:eastAsia="Times New Roman" w:hAnsi="Consolas" w:cs="Times New Roman"/>
+          <w:color w:val="D33682"/>
+          <w:sz w:val="18"/>
+          <w:szCs w:val="18"/>
+        </w:rPr>
+        <w:t>255</w:t>
+      </w:r>
+      <w:r>
+        <w:rPr>
+          <w:rFonts w:ascii="Consolas" w:eastAsia="Times New Roman" w:hAnsi="Consolas" w:cs="Times New Roman"/>
+          <w:color w:val="333333"/>
+          <w:sz w:val="18"/>
+          <w:szCs w:val="18"/>
+        </w:rPr>
+        <w:t>)</w:t>
+      </w:r>
+    </w:p>
+    <w:p>
+      <w:pPr>
+        <w:shd w:val="clear" w:color="auto" w:fill="FDF6E3"/>
+        <w:spacing w:after="0" w:line="270" w:lineRule="atLeast"/>
+        <w:rPr>
+          <w:rFonts w:ascii="Consolas" w:eastAsia="Times New Roman" w:hAnsi="Consolas" w:cs="Times New Roman"/>
+          <w:i/>
+          <w:iCs/>
+          <w:color w:val="93A1A1"/>
+          <w:sz w:val="18"/>
+          <w:szCs w:val="18"/>
+        </w:rPr>
+      </w:pPr>
+      <w:r>
+        <w:rPr>
+          <w:rFonts w:ascii="Consolas" w:eastAsia="Times New Roman" w:hAnsi="Consolas" w:cs="Times New Roman"/>
+          <w:color w:val="333333"/>
+          <w:sz w:val="18"/>
+          <w:szCs w:val="18"/>
+        </w:rPr>
+        <w:t>    </w:t>
+      </w:r>
+      <w:r>
+        <w:rPr>
+          <w:rFonts w:ascii="Consolas" w:eastAsia="Times New Roman" w:hAnsi="Consolas" w:cs="Times New Roman"/>
+          <w:i/>
+          <w:iCs/>
+          <w:color w:val="93A1A1"/>
+          <w:sz w:val="18"/>
+          <w:szCs w:val="18"/>
+        </w:rPr>
+        <w:t>-- The value of the data item is either a key to another data item (valueWhenKey),</w:t>
+      </w:r>
+    </w:p>
+    <w:p>
+      <w:pPr>
+        <w:shd w:val="clear" w:color="auto" w:fill="FDF6E3"/>
+        <w:spacing w:after="0" w:line="270" w:lineRule="atLeast"/>
+        <w:rPr>
+          <w:rFonts w:ascii="Consolas" w:eastAsia="Times New Roman" w:hAnsi="Consolas" w:cs="Times New Roman"/>
+          <w:color w:val="333333"/>
+          <w:sz w:val="18"/>
+          <w:szCs w:val="18"/>
+        </w:rPr>
+      </w:pPr>
+      <w:r>
+        <w:rPr>
+          <w:rFonts w:ascii="Consolas" w:eastAsia="Times New Roman" w:hAnsi="Consolas" w:cs="Times New Roman"/>
+          <w:color w:val="333333"/>
+          <w:sz w:val="18"/>
+          <w:szCs w:val="18"/>
+        </w:rPr>
+        <w:t>    </w:t>
+      </w:r>
+      <w:r>
+        <w:rPr>
+          <w:rFonts w:ascii="Consolas" w:eastAsia="Times New Roman" w:hAnsi="Consolas" w:cs="Times New Roman"/>
+          <w:i/>
+          <w:iCs/>
+          <w:color w:val="93A1A1"/>
+          <w:sz w:val="18"/>
+          <w:szCs w:val="18"/>
+        </w:rPr>
+        <w:t>-</w:t>
+      </w:r>
+      <w:r>
+        <w:rPr>
+          <w:rFonts w:ascii="Consolas" w:eastAsia="Times New Roman" w:hAnsi="Consolas" w:cs="Times New Roman"/>
+          <w:i/>
+          <w:iCs/>
+          <w:color w:val="93A1A1"/>
+          <w:sz w:val="18"/>
+          <w:szCs w:val="18"/>
+        </w:rPr>
+        <w:t>-</w:t>
+      </w:r>
+      <w:r>
+        <w:rPr>
+          <w:rFonts w:ascii="Consolas" w:eastAsia="Times New Roman" w:hAnsi="Consolas" w:cs="Times New Roman"/>
+          <w:i/>
+          <w:iCs/>
+          <w:color w:val="93A1A1"/>
+          <w:sz w:val="18"/>
+          <w:szCs w:val="18"/>
+        </w:rPr>
+        <w:t> </w:t>
+      </w:r>
+      <w:r>
+        <w:rPr>
+          <w:rFonts w:ascii="Consolas" w:eastAsia="Times New Roman" w:hAnsi="Consolas" w:cs="Times New Roman"/>
+          <w:i/>
+          <w:iCs/>
+          <w:color w:val="93A1A1"/>
+          <w:sz w:val="18"/>
+          <w:szCs w:val="18"/>
+        </w:rPr>
+        <w:t>or the final data itself (</w:t>
+      </w:r>
+      <w:proofErr w:type="spellStart"/>
+      <w:r>
+        <w:rPr>
+          <w:rFonts w:ascii="Consolas" w:eastAsia="Times New Roman" w:hAnsi="Consolas" w:cs="Times New Roman"/>
+          <w:i/>
+          <w:iCs/>
+          <w:color w:val="93A1A1"/>
+          <w:sz w:val="18"/>
+          <w:szCs w:val="18"/>
+        </w:rPr>
+        <w:t>valueWhenData</w:t>
+      </w:r>
+      <w:proofErr w:type="spellEnd"/>
+      <w:r>
+        <w:rPr>
+          <w:rFonts w:ascii="Consolas" w:eastAsia="Times New Roman" w:hAnsi="Consolas" w:cs="Times New Roman"/>
+          <w:i/>
+          <w:iCs/>
+          <w:color w:val="93A1A1"/>
+          <w:sz w:val="18"/>
+          <w:szCs w:val="18"/>
+        </w:rPr>
+        <w:t>).</w:t>
+      </w:r>
+    </w:p>
+    <w:p>
+      <w:pPr>
+        <w:shd w:val="clear" w:color="auto" w:fill="FDF6E3"/>
+        <w:spacing w:after="0" w:line="270" w:lineRule="atLeast"/>
+        <w:rPr>
+          <w:rFonts w:ascii="Consolas" w:eastAsia="Times New Roman" w:hAnsi="Consolas" w:cs="Times New Roman"/>
+          <w:color w:val="333333"/>
+          <w:sz w:val="18"/>
+          <w:szCs w:val="18"/>
+        </w:rPr>
+      </w:pPr>
+      <w:r>
+        <w:rPr>
+          <w:rFonts w:ascii="Consolas" w:eastAsia="Times New Roman" w:hAnsi="Consolas" w:cs="Times New Roman"/>
+          <w:color w:val="333333"/>
+          <w:sz w:val="18"/>
+          <w:szCs w:val="18"/>
+        </w:rPr>
+        <w:t>);</w:t>
+      </w:r>
+    </w:p>
+    <w:p>
+      <w:pPr>
+        <w:shd w:val="clear" w:color="auto" w:fill="FDF6E3"/>
+        <w:spacing w:after="0" w:line="270" w:lineRule="atLeast"/>
+        <w:rPr>
+          <w:rFonts w:ascii="Consolas" w:eastAsia="Times New Roman" w:hAnsi="Consolas" w:cs="Times New Roman"/>
+          <w:color w:val="333333"/>
+          <w:sz w:val="18"/>
+          <w:szCs w:val="18"/>
+        </w:rPr>
+      </w:pPr>
+    </w:p>
+    <w:p>
+      <w:pPr>
+        <w:shd w:val="clear" w:color="auto" w:fill="FDF6E3"/>
+        <w:spacing w:after="0" w:line="270" w:lineRule="atLeast"/>
+        <w:rPr>
+          <w:rFonts w:ascii="Consolas" w:eastAsia="Times New Roman" w:hAnsi="Consolas" w:cs="Times New Roman"/>
+          <w:color w:val="333333"/>
+          <w:sz w:val="18"/>
+          <w:szCs w:val="18"/>
+        </w:rPr>
+      </w:pPr>
+      <w:r>
+        <w:rPr>
+          <w:rFonts w:ascii="Consolas" w:eastAsia="Times New Roman" w:hAnsi="Consolas" w:cs="Times New Roman"/>
+          <w:color w:val="859900"/>
+          <w:sz w:val="18"/>
+          <w:szCs w:val="18"/>
+        </w:rPr>
+        <w:t>INSERT</w:t>
+      </w:r>
+      <w:r>
+        <w:rPr>
+          <w:rFonts w:ascii="Consolas" w:eastAsia="Times New Roman" w:hAnsi="Consolas" w:cs="Times New Roman"/>
+          <w:color w:val="333333"/>
+          <w:sz w:val="18"/>
+          <w:szCs w:val="18"/>
+        </w:rPr>
+        <w:t> </w:t>
+      </w:r>
+      <w:r>
+        <w:rPr>
+          <w:rFonts w:ascii="Consolas" w:eastAsia="Times New Roman" w:hAnsi="Consolas" w:cs="Times New Roman"/>
+          <w:color w:val="859900"/>
+          <w:sz w:val="18"/>
+          <w:szCs w:val="18"/>
+        </w:rPr>
+        <w:t>INTO</w:t>
+      </w:r>
+      <w:r>
+        <w:rPr>
+          <w:rFonts w:ascii="Consolas" w:eastAsia="Times New Roman" w:hAnsi="Consolas" w:cs="Times New Roman"/>
+          <w:color w:val="333333"/>
+          <w:sz w:val="18"/>
+          <w:szCs w:val="18"/>
+        </w:rPr>
+        <w:t> dataItems (</w:t>
+      </w:r>
+      <w:r>
+        <w:rPr>
+          <w:rFonts w:ascii="Consolas" w:eastAsia="Times New Roman" w:hAnsi="Consolas" w:cs="Times New Roman"/>
+          <w:color w:val="2AA198"/>
+          <w:sz w:val="18"/>
+          <w:szCs w:val="18"/>
+        </w:rPr>
+        <w:t>`ownerId`</w:t>
+      </w:r>
+      <w:r>
+        <w:rPr>
+          <w:rFonts w:ascii="Consolas" w:eastAsia="Times New Roman" w:hAnsi="Consolas" w:cs="Times New Roman"/>
+          <w:color w:val="333333"/>
+          <w:sz w:val="18"/>
+          <w:szCs w:val="18"/>
+        </w:rPr>
+        <w:t>, </w:t>
+      </w:r>
+      <w:r>
+        <w:rPr>
+          <w:rFonts w:ascii="Consolas" w:eastAsia="Times New Roman" w:hAnsi="Consolas" w:cs="Times New Roman"/>
+          <w:color w:val="2AA198"/>
+          <w:sz w:val="18"/>
+          <w:szCs w:val="18"/>
+        </w:rPr>
+        <w:t>`key`</w:t>
+      </w:r>
+      <w:r>
+        <w:rPr>
+          <w:rFonts w:ascii="Consolas" w:eastAsia="Times New Roman" w:hAnsi="Consolas" w:cs="Times New Roman"/>
+          <w:color w:val="333333"/>
+          <w:sz w:val="18"/>
+          <w:szCs w:val="18"/>
+        </w:rPr>
+        <w:t>, </w:t>
+      </w:r>
+      <w:r>
+        <w:rPr>
+          <w:rFonts w:ascii="Consolas" w:eastAsia="Times New Roman" w:hAnsi="Consolas" w:cs="Times New Roman"/>
+          <w:color w:val="2AA198"/>
+          <w:sz w:val="18"/>
+          <w:szCs w:val="18"/>
+        </w:rPr>
+        <w:t>`isKeyValue`</w:t>
+      </w:r>
+      <w:r>
+        <w:rPr>
+          <w:rFonts w:ascii="Consolas" w:eastAsia="Times New Roman" w:hAnsi="Consolas" w:cs="Times New Roman"/>
+          <w:color w:val="333333"/>
+          <w:sz w:val="18"/>
+          <w:szCs w:val="18"/>
+        </w:rPr>
+        <w:t>, </w:t>
+      </w:r>
+      <w:r>
+        <w:rPr>
+          <w:rFonts w:ascii="Consolas" w:eastAsia="Times New Roman" w:hAnsi="Consolas" w:cs="Times New Roman"/>
+          <w:color w:val="2AA198"/>
+          <w:sz w:val="18"/>
+          <w:szCs w:val="18"/>
+        </w:rPr>
+        <w:t>`valueWhenData`</w:t>
+      </w:r>
+      <w:r>
+        <w:rPr>
+          <w:rFonts w:ascii="Consolas" w:eastAsia="Times New Roman" w:hAnsi="Consolas" w:cs="Times New Roman"/>
+          <w:color w:val="333333"/>
+          <w:sz w:val="18"/>
+          <w:szCs w:val="18"/>
+        </w:rPr>
+        <w:t>, </w:t>
+      </w:r>
+      <w:r>
+        <w:rPr>
+          <w:rFonts w:ascii="Consolas" w:eastAsia="Times New Roman" w:hAnsi="Consolas" w:cs="Times New Roman"/>
+          <w:color w:val="2AA198"/>
+          <w:sz w:val="18"/>
+          <w:szCs w:val="18"/>
+        </w:rPr>
+        <w:t>`valueWhenKey`</w:t>
+      </w:r>
+      <w:r>
+        <w:rPr>
+          <w:rFonts w:ascii="Consolas" w:eastAsia="Times New Roman" w:hAnsi="Consolas" w:cs="Times New Roman"/>
+          <w:color w:val="333333"/>
+          <w:sz w:val="18"/>
+          <w:szCs w:val="18"/>
+        </w:rPr>
+        <w:t>)</w:t>
+      </w:r>
+    </w:p>
+    <w:p>
+      <w:pPr>
+        <w:shd w:val="clear" w:color="auto" w:fill="FDF6E3"/>
+        <w:spacing w:after="0" w:line="270" w:lineRule="atLeast"/>
+        <w:rPr>
+          <w:rFonts w:ascii="Consolas" w:eastAsia="Times New Roman" w:hAnsi="Consolas" w:cs="Times New Roman"/>
+          <w:color w:val="333333"/>
+          <w:sz w:val="18"/>
+          <w:szCs w:val="18"/>
+        </w:rPr>
+      </w:pPr>
+      <w:r>
+        <w:rPr>
+          <w:rFonts w:ascii="Consolas" w:eastAsia="Times New Roman" w:hAnsi="Consolas" w:cs="Times New Roman"/>
+          <w:color w:val="333333"/>
+          <w:sz w:val="18"/>
+          <w:szCs w:val="18"/>
+        </w:rPr>
+        <w:t>  </w:t>
+      </w:r>
+      <w:r>
+        <w:rPr>
+          <w:rFonts w:ascii="Consolas" w:eastAsia="Times New Roman" w:hAnsi="Consolas" w:cs="Times New Roman"/>
+          <w:color w:val="859900"/>
+          <w:sz w:val="18"/>
+          <w:szCs w:val="18"/>
+        </w:rPr>
+        <w:t>VALUES</w:t>
+      </w:r>
+      <w:r>
+        <w:rPr>
+          <w:rFonts w:ascii="Consolas" w:eastAsia="Times New Roman" w:hAnsi="Consolas" w:cs="Times New Roman"/>
+          <w:color w:val="333333"/>
+          <w:sz w:val="18"/>
+          <w:szCs w:val="18"/>
+        </w:rPr>
+        <w:t> (@exampleOwnerId, </w:t>
+      </w:r>
+      <w:r>
+        <w:rPr>
+          <w:rFonts w:ascii="Consolas" w:eastAsia="Times New Roman" w:hAnsi="Consolas" w:cs="Times New Roman"/>
+          <w:color w:val="2AA198"/>
+          <w:sz w:val="18"/>
+          <w:szCs w:val="18"/>
+        </w:rPr>
+        <w:t>'example key'</w:t>
+      </w:r>
+      <w:r>
+        <w:rPr>
+          <w:rFonts w:ascii="Consolas" w:eastAsia="Times New Roman" w:hAnsi="Consolas" w:cs="Times New Roman"/>
+          <w:color w:val="333333"/>
+          <w:sz w:val="18"/>
+          <w:szCs w:val="18"/>
+        </w:rPr>
+        <w:t>, </w:t>
+      </w:r>
+      <w:r>
+        <w:rPr>
+          <w:rFonts w:ascii="Consolas" w:eastAsia="Times New Roman" w:hAnsi="Consolas" w:cs="Times New Roman"/>
+          <w:color w:val="D33682"/>
+          <w:sz w:val="18"/>
+          <w:szCs w:val="18"/>
+        </w:rPr>
+        <w:t>0</w:t>
+      </w:r>
+      <w:r>
+        <w:rPr>
+          <w:rFonts w:ascii="Consolas" w:eastAsia="Times New Roman" w:hAnsi="Consolas" w:cs="Times New Roman"/>
+          <w:color w:val="333333"/>
+          <w:sz w:val="18"/>
+          <w:szCs w:val="18"/>
+        </w:rPr>
+        <w:t>, </w:t>
+      </w:r>
+      <w:r>
+        <w:rPr>
+          <w:rFonts w:ascii="Consolas" w:eastAsia="Times New Roman" w:hAnsi="Consolas" w:cs="Times New Roman"/>
+          <w:color w:val="2AA198"/>
+          <w:sz w:val="18"/>
+          <w:szCs w:val="18"/>
+        </w:rPr>
+        <w:t>'example data'</w:t>
+      </w:r>
+      <w:r>
+        <w:rPr>
+          <w:rFonts w:ascii="Consolas" w:eastAsia="Times New Roman" w:hAnsi="Consolas" w:cs="Times New Roman"/>
+          <w:color w:val="333333"/>
+          <w:sz w:val="18"/>
+          <w:szCs w:val="18"/>
+        </w:rPr>
+        <w:t>, </w:t>
+      </w:r>
+      <w:r>
+        <w:rPr>
+          <w:rFonts w:ascii="Consolas" w:eastAsia="Times New Roman" w:hAnsi="Consolas" w:cs="Times New Roman"/>
+          <w:color w:val="859900"/>
+          <w:sz w:val="18"/>
+          <w:szCs w:val="18"/>
+        </w:rPr>
+        <w:t>NULL</w:t>
+      </w:r>
+      <w:r>
+        <w:rPr>
+          <w:rFonts w:ascii="Consolas" w:eastAsia="Times New Roman" w:hAnsi="Consolas" w:cs="Times New Roman"/>
+          <w:color w:val="333333"/>
+          <w:sz w:val="18"/>
+          <w:szCs w:val="18"/>
+        </w:rPr>
+        <w:t>);</w:t>
+      </w:r>
+    </w:p>
+    <w:p>
+      <w:pPr>
+        <w:shd w:val="clear" w:color="auto" w:fill="FDF6E3"/>
+        <w:spacing w:after="0" w:line="270" w:lineRule="atLeast"/>
+        <w:rPr>
+          <w:rFonts w:ascii="Consolas" w:eastAsia="Times New Roman" w:hAnsi="Consolas" w:cs="Times New Roman"/>
+          <w:color w:val="333333"/>
+          <w:sz w:val="18"/>
+          <w:szCs w:val="18"/>
+        </w:rPr>
+      </w:pPr>
+    </w:p>
+    <w:p>
+      <w:pPr>
+        <w:shd w:val="clear" w:color="auto" w:fill="FDF6E3"/>
+        <w:spacing w:after="0" w:line="270" w:lineRule="atLeast"/>
+        <w:rPr>
+          <w:rFonts w:ascii="Consolas" w:eastAsia="Times New Roman" w:hAnsi="Consolas" w:cs="Times New Roman"/>
+          <w:color w:val="333333"/>
+          <w:sz w:val="18"/>
+          <w:szCs w:val="18"/>
+        </w:rPr>
+      </w:pPr>
+      <w:r>
+        <w:rPr>
+          <w:rFonts w:ascii="Consolas" w:eastAsia="Times New Roman" w:hAnsi="Consolas" w:cs="Times New Roman"/>
+          <w:color w:val="859900"/>
+          <w:sz w:val="18"/>
+          <w:szCs w:val="18"/>
+        </w:rPr>
+        <w:t>CREATE</w:t>
+      </w:r>
+      <w:r>
+        <w:rPr>
+          <w:rFonts w:ascii="Consolas" w:eastAsia="Times New Roman" w:hAnsi="Consolas" w:cs="Times New Roman"/>
+          <w:color w:val="333333"/>
+          <w:sz w:val="18"/>
+          <w:szCs w:val="18"/>
+        </w:rPr>
+        <w:t> </w:t>
+      </w:r>
+      <w:r>
+        <w:rPr>
+          <w:rFonts w:ascii="Consolas" w:eastAsia="Times New Roman" w:hAnsi="Consolas" w:cs="Times New Roman"/>
+          <w:color w:val="859900"/>
+          <w:sz w:val="18"/>
+          <w:szCs w:val="18"/>
+        </w:rPr>
+        <w:t>TABLE</w:t>
+      </w:r>
+      <w:r>
+        <w:rPr>
+          <w:rFonts w:ascii="Consolas" w:eastAsia="Times New Roman" w:hAnsi="Consolas" w:cs="Times New Roman"/>
+          <w:color w:val="333333"/>
+          <w:sz w:val="18"/>
+          <w:szCs w:val="18"/>
+        </w:rPr>
+        <w:t> </w:t>
+      </w:r>
+      <w:r>
+        <w:rPr>
+          <w:rFonts w:ascii="Consolas" w:eastAsia="Times New Roman" w:hAnsi="Consolas" w:cs="Times New Roman"/>
+          <w:color w:val="2AA198"/>
+          <w:sz w:val="18"/>
+          <w:szCs w:val="18"/>
+        </w:rPr>
+        <w:t>`accessors`</w:t>
+      </w:r>
+    </w:p>
+    <w:p>
+      <w:pPr>
+        <w:shd w:val="clear" w:color="auto" w:fill="FDF6E3"/>
+        <w:spacing w:after="0" w:line="270" w:lineRule="atLeast"/>
+        <w:rPr>
+          <w:rFonts w:ascii="Consolas" w:eastAsia="Times New Roman" w:hAnsi="Consolas" w:cs="Times New Roman"/>
+          <w:color w:val="333333"/>
+          <w:sz w:val="18"/>
+          <w:szCs w:val="18"/>
+        </w:rPr>
+      </w:pPr>
+      <w:r>
+        <w:rPr>
+          <w:rFonts w:ascii="Consolas" w:eastAsia="Times New Roman" w:hAnsi="Consolas" w:cs="Times New Roman"/>
+          <w:color w:val="333333"/>
+          <w:sz w:val="18"/>
+          <w:szCs w:val="18"/>
+        </w:rPr>
+        <w:t>(</w:t>
+      </w:r>
+    </w:p>
+    <w:p>
+      <w:pPr>
+        <w:shd w:val="clear" w:color="auto" w:fill="FDF6E3"/>
+        <w:spacing w:after="0" w:line="270" w:lineRule="atLeast"/>
+        <w:rPr>
+          <w:rFonts w:ascii="Consolas" w:eastAsia="Times New Roman" w:hAnsi="Consolas" w:cs="Times New Roman"/>
+          <w:color w:val="333333"/>
+          <w:sz w:val="18"/>
+          <w:szCs w:val="18"/>
+        </w:rPr>
+      </w:pPr>
+      <w:r>
+        <w:rPr>
+          <w:rFonts w:ascii="Consolas" w:eastAsia="Times New Roman" w:hAnsi="Consolas" w:cs="Times New Roman"/>
+          <w:color w:val="333333"/>
+          <w:sz w:val="18"/>
+          <w:szCs w:val="18"/>
+        </w:rPr>
+        <w:t>  </w:t>
+      </w:r>
+      <w:r>
+        <w:rPr>
+          <w:rFonts w:ascii="Consolas" w:eastAsia="Times New Roman" w:hAnsi="Consolas" w:cs="Times New Roman"/>
+          <w:color w:val="2AA198"/>
+          <w:sz w:val="18"/>
+          <w:szCs w:val="18"/>
+        </w:rPr>
+        <w:t>`id`</w:t>
+      </w:r>
+      <w:r>
+        <w:rPr>
+          <w:rFonts w:ascii="Consolas" w:eastAsia="Times New Roman" w:hAnsi="Consolas" w:cs="Times New Roman"/>
+          <w:color w:val="333333"/>
+          <w:sz w:val="18"/>
+          <w:szCs w:val="18"/>
+        </w:rPr>
+        <w:t> </w:t>
+      </w:r>
+      <w:r>
+        <w:rPr>
+          <w:rFonts w:ascii="Consolas" w:eastAsia="Times New Roman" w:hAnsi="Consolas" w:cs="Times New Roman"/>
+          <w:color w:val="859900"/>
+          <w:sz w:val="18"/>
+          <w:szCs w:val="18"/>
+        </w:rPr>
+        <w:t>INT</w:t>
+      </w:r>
+      <w:r>
+        <w:rPr>
+          <w:rFonts w:ascii="Consolas" w:eastAsia="Times New Roman" w:hAnsi="Consolas" w:cs="Times New Roman"/>
+          <w:color w:val="333333"/>
+          <w:sz w:val="18"/>
+          <w:szCs w:val="18"/>
+        </w:rPr>
+        <w:t> AUTO_INCREMENT </w:t>
+      </w:r>
+      <w:r>
+        <w:rPr>
+          <w:rFonts w:ascii="Consolas" w:eastAsia="Times New Roman" w:hAnsi="Consolas" w:cs="Times New Roman"/>
+          <w:color w:val="859900"/>
+          <w:sz w:val="18"/>
+          <w:szCs w:val="18"/>
+        </w:rPr>
+        <w:t>PRIMARY</w:t>
+      </w:r>
+      <w:r>
+        <w:rPr>
+          <w:rFonts w:ascii="Consolas" w:eastAsia="Times New Roman" w:hAnsi="Consolas" w:cs="Times New Roman"/>
+          <w:color w:val="333333"/>
+          <w:sz w:val="18"/>
+          <w:szCs w:val="18"/>
+        </w:rPr>
+        <w:t> </w:t>
+      </w:r>
+      <w:r>
+        <w:rPr>
+          <w:rFonts w:ascii="Consolas" w:eastAsia="Times New Roman" w:hAnsi="Consolas" w:cs="Times New Roman"/>
+          <w:color w:val="859900"/>
+          <w:sz w:val="18"/>
+          <w:szCs w:val="18"/>
+        </w:rPr>
+        <w:t>KEY</w:t>
+      </w:r>
+      <w:r>
+        <w:rPr>
+          <w:rFonts w:ascii="Consolas" w:eastAsia="Times New Roman" w:hAnsi="Consolas" w:cs="Times New Roman"/>
+          <w:color w:val="333333"/>
+          <w:sz w:val="18"/>
+          <w:szCs w:val="18"/>
+        </w:rPr>
+        <w:t>,</w:t>
+      </w:r>
+    </w:p>
+    <w:p>
+      <w:pPr>
+        <w:shd w:val="clear" w:color="auto" w:fill="FDF6E3"/>
+        <w:spacing w:after="0" w:line="270" w:lineRule="atLeast"/>
+        <w:rPr>
+          <w:rFonts w:ascii="Consolas" w:eastAsia="Times New Roman" w:hAnsi="Consolas" w:cs="Times New Roman"/>
+          <w:color w:val="333333"/>
+          <w:sz w:val="18"/>
+          <w:szCs w:val="18"/>
+        </w:rPr>
+      </w:pPr>
+      <w:r>
+        <w:rPr>
+          <w:rFonts w:ascii="Consolas" w:eastAsia="Times New Roman" w:hAnsi="Consolas" w:cs="Times New Roman"/>
+          <w:color w:val="333333"/>
+          <w:sz w:val="18"/>
+          <w:szCs w:val="18"/>
+        </w:rPr>
+        <w:t>  </w:t>
+      </w:r>
+      <w:r>
+        <w:rPr>
+          <w:rFonts w:ascii="Consolas" w:eastAsia="Times New Roman" w:hAnsi="Consolas" w:cs="Times New Roman"/>
+          <w:color w:val="2AA198"/>
+          <w:sz w:val="18"/>
+          <w:szCs w:val="18"/>
+        </w:rPr>
+        <w:t>`</w:t>
+      </w:r>
+      <w:proofErr w:type="spellStart"/>
+      <w:r>
+        <w:rPr>
+          <w:rFonts w:ascii="Consolas" w:eastAsia="Times New Roman" w:hAnsi="Consolas" w:cs="Times New Roman"/>
+          <w:color w:val="2AA198"/>
+          <w:sz w:val="18"/>
+          <w:szCs w:val="18"/>
+        </w:rPr>
+        <w:t>ownerId</w:t>
+      </w:r>
+      <w:proofErr w:type="spellEnd"/>
+      <w:r>
+        <w:rPr>
+          <w:rFonts w:ascii="Consolas" w:eastAsia="Times New Roman" w:hAnsi="Consolas" w:cs="Times New Roman"/>
+          <w:color w:val="2AA198"/>
+          <w:sz w:val="18"/>
+          <w:szCs w:val="18"/>
+        </w:rPr>
+        <w:t>`</w:t>
+      </w:r>
+      <w:r>
+        <w:rPr>
+          <w:rFonts w:ascii="Consolas" w:eastAsia="Times New Roman" w:hAnsi="Consolas" w:cs="Times New Roman"/>
+          <w:color w:val="333333"/>
+          <w:sz w:val="18"/>
+          <w:szCs w:val="18"/>
+        </w:rPr>
+        <w:t> </w:t>
+      </w:r>
+      <w:r>
+        <w:rPr>
+          <w:rFonts w:ascii="Consolas" w:eastAsia="Times New Roman" w:hAnsi="Consolas" w:cs="Times New Roman"/>
+          <w:color w:val="859900"/>
+          <w:sz w:val="18"/>
+          <w:szCs w:val="18"/>
+        </w:rPr>
+        <w:t>INT</w:t>
+      </w:r>
+      <w:r>
+        <w:rPr>
+          <w:rFonts w:ascii="Consolas" w:eastAsia="Times New Roman" w:hAnsi="Consolas" w:cs="Times New Roman"/>
+          <w:color w:val="333333"/>
+          <w:sz w:val="18"/>
+          <w:szCs w:val="18"/>
+        </w:rPr>
+        <w:t>,</w:t>
+      </w:r>
+    </w:p>
+    <w:p>
+      <w:pPr>
+        <w:shd w:val="clear" w:color="auto" w:fill="FDF6E3"/>
+        <w:spacing w:after="0" w:line="270" w:lineRule="atLeast"/>
+        <w:rPr>
+          <w:rFonts w:ascii="Consolas" w:eastAsia="Times New Roman" w:hAnsi="Consolas" w:cs="Times New Roman"/>
+          <w:color w:val="333333"/>
+          <w:sz w:val="18"/>
+          <w:szCs w:val="18"/>
+        </w:rPr>
+      </w:pPr>
+      <w:r>
+        <w:rPr>
+          <w:rFonts w:ascii="Consolas" w:eastAsia="Times New Roman" w:hAnsi="Consolas" w:cs="Times New Roman"/>
+          <w:color w:val="333333"/>
+          <w:sz w:val="18"/>
+          <w:szCs w:val="18"/>
+        </w:rPr>
+        <w:t>  </w:t>
+      </w:r>
+      <w:r>
+        <w:rPr>
+          <w:rFonts w:ascii="Consolas" w:eastAsia="Times New Roman" w:hAnsi="Consolas" w:cs="Times New Roman"/>
+          <w:b/>
+          <w:bCs/>
+          <w:color w:val="073642"/>
+          <w:sz w:val="18"/>
+          <w:szCs w:val="18"/>
+        </w:rPr>
+        <w:t>CONSTRAINT</w:t>
+      </w:r>
+      <w:r>
+        <w:rPr>
+          <w:rFonts w:ascii="Consolas" w:eastAsia="Times New Roman" w:hAnsi="Consolas" w:cs="Times New Roman"/>
+          <w:color w:val="333333"/>
+          <w:sz w:val="18"/>
+          <w:szCs w:val="18"/>
+        </w:rPr>
+        <w:t> fk_accessor_ownerId </w:t>
+      </w:r>
+      <w:r>
+        <w:rPr>
+          <w:rFonts w:ascii="Consolas" w:eastAsia="Times New Roman" w:hAnsi="Consolas" w:cs="Times New Roman"/>
+          <w:b/>
+          <w:bCs/>
+          <w:color w:val="073642"/>
+          <w:sz w:val="18"/>
+          <w:szCs w:val="18"/>
+        </w:rPr>
+        <w:t>FOREIGN KEY</w:t>
+      </w:r>
+      <w:r>
+        <w:rPr>
+          <w:rFonts w:ascii="Consolas" w:eastAsia="Times New Roman" w:hAnsi="Consolas" w:cs="Times New Roman"/>
+          <w:color w:val="333333"/>
+          <w:sz w:val="18"/>
+          <w:szCs w:val="18"/>
+        </w:rPr>
+        <w:t> (</w:t>
+      </w:r>
+      <w:r>
+        <w:rPr>
+          <w:rFonts w:ascii="Consolas" w:eastAsia="Times New Roman" w:hAnsi="Consolas" w:cs="Times New Roman"/>
+          <w:color w:val="2AA198"/>
+          <w:sz w:val="18"/>
+          <w:szCs w:val="18"/>
+        </w:rPr>
+        <w:t>`ownerId`</w:t>
+      </w:r>
+      <w:r>
+        <w:rPr>
+          <w:rFonts w:ascii="Consolas" w:eastAsia="Times New Roman" w:hAnsi="Consolas" w:cs="Times New Roman"/>
+          <w:color w:val="333333"/>
+          <w:sz w:val="18"/>
+          <w:szCs w:val="18"/>
+        </w:rPr>
+        <w:t>) </w:t>
+      </w:r>
+      <w:r>
+        <w:rPr>
+          <w:rFonts w:ascii="Consolas" w:eastAsia="Times New Roman" w:hAnsi="Consolas" w:cs="Times New Roman"/>
+          <w:b/>
+          <w:bCs/>
+          <w:color w:val="073642"/>
+          <w:sz w:val="18"/>
+          <w:szCs w:val="18"/>
+        </w:rPr>
+        <w:t>REFERENCES</w:t>
+      </w:r>
+      <w:r>
+        <w:rPr>
+          <w:rFonts w:ascii="Consolas" w:eastAsia="Times New Roman" w:hAnsi="Consolas" w:cs="Times New Roman"/>
+          <w:color w:val="333333"/>
+          <w:sz w:val="18"/>
+          <w:szCs w:val="18"/>
+        </w:rPr>
+        <w:t> </w:t>
+      </w:r>
+      <w:r>
+        <w:rPr>
+          <w:rFonts w:ascii="Consolas" w:eastAsia="Times New Roman" w:hAnsi="Consolas" w:cs="Times New Roman"/>
+          <w:color w:val="2AA198"/>
+          <w:sz w:val="18"/>
+          <w:szCs w:val="18"/>
+        </w:rPr>
+        <w:t>`owners`</w:t>
+      </w:r>
+      <w:r>
+        <w:rPr>
+          <w:rFonts w:ascii="Consolas" w:eastAsia="Times New Roman" w:hAnsi="Consolas" w:cs="Times New Roman"/>
+          <w:color w:val="333333"/>
+          <w:sz w:val="18"/>
+          <w:szCs w:val="18"/>
+        </w:rPr>
+        <w:t>(</w:t>
+      </w:r>
+      <w:r>
+        <w:rPr>
+          <w:rFonts w:ascii="Consolas" w:eastAsia="Times New Roman" w:hAnsi="Consolas" w:cs="Times New Roman"/>
+          <w:color w:val="2AA198"/>
+          <w:sz w:val="18"/>
+          <w:szCs w:val="18"/>
+        </w:rPr>
+        <w:t>`id`</w:t>
+      </w:r>
+      <w:r>
+        <w:rPr>
+          <w:rFonts w:ascii="Consolas" w:eastAsia="Times New Roman" w:hAnsi="Consolas" w:cs="Times New Roman"/>
+          <w:color w:val="333333"/>
+          <w:sz w:val="18"/>
+          <w:szCs w:val="18"/>
+        </w:rPr>
+        <w:t>),</w:t>
+      </w:r>
+    </w:p>
+    <w:p>
+      <w:pPr>
+        <w:shd w:val="clear" w:color="auto" w:fill="FDF6E3"/>
+        <w:spacing w:after="0" w:line="270" w:lineRule="atLeast"/>
+        <w:rPr>
+          <w:rFonts w:ascii="Consolas" w:eastAsia="Times New Roman" w:hAnsi="Consolas" w:cs="Times New Roman"/>
+          <w:i/>
+          <w:iCs/>
+          <w:color w:val="93A1A1"/>
+          <w:sz w:val="18"/>
+          <w:szCs w:val="18"/>
+        </w:rPr>
+      </w:pPr>
+      <w:r>
+        <w:rPr>
+          <w:rFonts w:ascii="Consolas" w:eastAsia="Times New Roman" w:hAnsi="Consolas" w:cs="Times New Roman"/>
+          <w:color w:val="333333"/>
+          <w:sz w:val="18"/>
+          <w:szCs w:val="18"/>
+        </w:rPr>
+        <w:t>    </w:t>
+      </w:r>
+      <w:r>
+        <w:rPr>
+          <w:rFonts w:ascii="Consolas" w:eastAsia="Times New Roman" w:hAnsi="Consolas" w:cs="Times New Roman"/>
+          <w:i/>
+          <w:iCs/>
+          <w:color w:val="93A1A1"/>
+          <w:sz w:val="18"/>
+          <w:szCs w:val="18"/>
+        </w:rPr>
+        <w:t>-- Every owner in the server has his own, private list of accessors.</w:t>
+      </w:r>
+    </w:p>
+    <w:p>
+      <w:pPr>
+        <w:shd w:val="clear" w:color="auto" w:fill="FDF6E3"/>
+        <w:spacing w:after="0" w:line="270" w:lineRule="atLeast"/>
+        <w:rPr>
+          <w:rFonts w:ascii="Consolas" w:eastAsia="Times New Roman" w:hAnsi="Consolas" w:cs="Times New Roman"/>
+          <w:i/>
+          <w:iCs/>
+          <w:color w:val="93A1A1"/>
+          <w:sz w:val="18"/>
+          <w:szCs w:val="18"/>
+        </w:rPr>
+      </w:pPr>
+      <w:r>
+        <w:rPr>
+          <w:rFonts w:ascii="Consolas" w:eastAsia="Times New Roman" w:hAnsi="Consolas" w:cs="Times New Roman"/>
+          <w:color w:val="333333"/>
+          <w:sz w:val="18"/>
+          <w:szCs w:val="18"/>
+        </w:rPr>
+        <w:t>    </w:t>
+      </w:r>
+      <w:r>
+        <w:rPr>
+          <w:rFonts w:ascii="Consolas" w:eastAsia="Times New Roman" w:hAnsi="Consolas" w:cs="Times New Roman"/>
+          <w:i/>
+          <w:iCs/>
+          <w:color w:val="93A1A1"/>
+          <w:sz w:val="18"/>
+          <w:szCs w:val="18"/>
+        </w:rPr>
+        <w:t>-</w:t>
+      </w:r>
+      <w:r>
+        <w:rPr>
+          <w:rFonts w:ascii="Consolas" w:eastAsia="Times New Roman" w:hAnsi="Consolas" w:cs="Times New Roman"/>
+          <w:i/>
+          <w:iCs/>
+          <w:color w:val="93A1A1"/>
+          <w:sz w:val="18"/>
+          <w:szCs w:val="18"/>
+        </w:rPr>
+        <w:t>-</w:t>
+      </w:r>
+      <w:r>
+        <w:rPr>
+          <w:rFonts w:ascii="Consolas" w:eastAsia="Times New Roman" w:hAnsi="Consolas" w:cs="Times New Roman"/>
+          <w:i/>
+          <w:iCs/>
+          <w:color w:val="93A1A1"/>
+          <w:sz w:val="18"/>
+          <w:szCs w:val="18"/>
+        </w:rPr>
+        <w:t> </w:t>
+      </w:r>
+      <w:r>
+        <w:rPr>
+          <w:rFonts w:ascii="Consolas" w:eastAsia="Times New Roman" w:hAnsi="Consolas" w:cs="Times New Roman"/>
+          <w:i/>
+          <w:iCs/>
+          <w:color w:val="93A1A1"/>
+          <w:sz w:val="18"/>
+          <w:szCs w:val="18"/>
+        </w:rPr>
+        <w:t>Ex. "www.amazon.com" for me is different from the one for you.</w:t>
+      </w:r>
+    </w:p>
+    <w:p>
+      <w:pPr>
+        <w:shd w:val="clear" w:color="auto" w:fill="FDF6E3"/>
+        <w:spacing w:after="0" w:line="270" w:lineRule="atLeast"/>
+        <w:rPr>
+          <w:rFonts w:ascii="Consolas" w:eastAsia="Times New Roman" w:hAnsi="Consolas" w:cs="Times New Roman"/>
+          <w:color w:val="333333"/>
+          <w:sz w:val="18"/>
+          <w:szCs w:val="18"/>
+        </w:rPr>
+      </w:pPr>
+      <w:r>
+        <w:rPr>
+          <w:rFonts w:ascii="Consolas" w:eastAsia="Times New Roman" w:hAnsi="Consolas" w:cs="Times New Roman"/>
+          <w:color w:val="333333"/>
+          <w:sz w:val="18"/>
+          <w:szCs w:val="18"/>
+        </w:rPr>
+        <w:t>    </w:t>
+      </w:r>
+      <w:r>
+        <w:rPr>
+          <w:rFonts w:ascii="Consolas" w:eastAsia="Times New Roman" w:hAnsi="Consolas" w:cs="Times New Roman"/>
+          <w:i/>
+          <w:iCs/>
+          <w:color w:val="93A1A1"/>
+          <w:sz w:val="18"/>
+          <w:szCs w:val="18"/>
+        </w:rPr>
+        <w:t>-</w:t>
+      </w:r>
+      <w:r>
+        <w:rPr>
+          <w:rFonts w:ascii="Consolas" w:eastAsia="Times New Roman" w:hAnsi="Consolas" w:cs="Times New Roman"/>
+          <w:i/>
+          <w:iCs/>
+          <w:color w:val="93A1A1"/>
+          <w:sz w:val="18"/>
+          <w:szCs w:val="18"/>
+        </w:rPr>
+        <w:t>-</w:t>
+      </w:r>
+      <w:r>
+        <w:rPr>
+          <w:rFonts w:ascii="Consolas" w:eastAsia="Times New Roman" w:hAnsi="Consolas" w:cs="Times New Roman"/>
+          <w:i/>
+          <w:iCs/>
+          <w:color w:val="93A1A1"/>
+          <w:sz w:val="18"/>
+          <w:szCs w:val="18"/>
+        </w:rPr>
+        <w:t> </w:t>
+      </w:r>
+      <w:r>
+        <w:rPr>
+          <w:rFonts w:ascii="Consolas" w:eastAsia="Times New Roman" w:hAnsi="Consolas" w:cs="Times New Roman"/>
+          <w:i/>
+          <w:iCs/>
+          <w:color w:val="93A1A1"/>
+          <w:sz w:val="18"/>
+          <w:szCs w:val="18"/>
+        </w:rPr>
+        <w:t>This is just for privacy: other owners can't find out who you are dealing with.</w:t>
+      </w:r>
+    </w:p>
+    <w:p>
+      <w:pPr>
+        <w:shd w:val="clear" w:color="auto" w:fill="FDF6E3"/>
+        <w:spacing w:after="0" w:line="270" w:lineRule="atLeast"/>
+        <w:rPr>
+          <w:rFonts w:ascii="Consolas" w:eastAsia="Times New Roman" w:hAnsi="Consolas" w:cs="Times New Roman"/>
+          <w:color w:val="333333"/>
+          <w:sz w:val="18"/>
+          <w:szCs w:val="18"/>
+        </w:rPr>
+      </w:pPr>
+      <w:r>
+        <w:rPr>
+          <w:rFonts w:ascii="Consolas" w:eastAsia="Times New Roman" w:hAnsi="Consolas" w:cs="Times New Roman"/>
+          <w:color w:val="333333"/>
+          <w:sz w:val="18"/>
+          <w:szCs w:val="18"/>
+        </w:rPr>
+        <w:t>  </w:t>
+      </w:r>
+      <w:r>
+        <w:rPr>
+          <w:rFonts w:ascii="Consolas" w:eastAsia="Times New Roman" w:hAnsi="Consolas" w:cs="Times New Roman"/>
+          <w:color w:val="2AA198"/>
+          <w:sz w:val="18"/>
+          <w:szCs w:val="18"/>
+        </w:rPr>
+        <w:t>`name`</w:t>
+      </w:r>
+      <w:r>
+        <w:rPr>
+          <w:rFonts w:ascii="Consolas" w:eastAsia="Times New Roman" w:hAnsi="Consolas" w:cs="Times New Roman"/>
+          <w:color w:val="333333"/>
+          <w:sz w:val="18"/>
+          <w:szCs w:val="18"/>
+        </w:rPr>
+        <w:t> </w:t>
+      </w:r>
+      <w:r>
+        <w:rPr>
+          <w:rFonts w:ascii="Consolas" w:eastAsia="Times New Roman" w:hAnsi="Consolas" w:cs="Times New Roman"/>
+          <w:color w:val="859900"/>
+          <w:sz w:val="18"/>
+          <w:szCs w:val="18"/>
+        </w:rPr>
+        <w:t>VARCHAR</w:t>
+      </w:r>
+      <w:r>
+        <w:rPr>
+          <w:rFonts w:ascii="Consolas" w:eastAsia="Times New Roman" w:hAnsi="Consolas" w:cs="Times New Roman"/>
+          <w:color w:val="333333"/>
+          <w:sz w:val="18"/>
+          <w:szCs w:val="18"/>
+        </w:rPr>
+        <w:t>(</w:t>
+      </w:r>
+      <w:r>
+        <w:rPr>
+          <w:rFonts w:ascii="Consolas" w:eastAsia="Times New Roman" w:hAnsi="Consolas" w:cs="Times New Roman"/>
+          <w:color w:val="D33682"/>
+          <w:sz w:val="18"/>
+          <w:szCs w:val="18"/>
+        </w:rPr>
+        <w:t>64</w:t>
+      </w:r>
+      <w:r>
+        <w:rPr>
+          <w:rFonts w:ascii="Consolas" w:eastAsia="Times New Roman" w:hAnsi="Consolas" w:cs="Times New Roman"/>
+          <w:color w:val="333333"/>
+          <w:sz w:val="18"/>
+          <w:szCs w:val="18"/>
+        </w:rPr>
+        <w:t>)</w:t>
+      </w:r>
+    </w:p>
+    <w:p>
+      <w:pPr>
+        <w:shd w:val="clear" w:color="auto" w:fill="FDF6E3"/>
+        <w:spacing w:after="0" w:line="270" w:lineRule="atLeast"/>
+        <w:rPr>
+          <w:rFonts w:ascii="Consolas" w:eastAsia="Times New Roman" w:hAnsi="Consolas" w:cs="Times New Roman"/>
+          <w:color w:val="333333"/>
+          <w:sz w:val="18"/>
+          <w:szCs w:val="18"/>
+        </w:rPr>
+      </w:pPr>
+      <w:r>
+        <w:rPr>
+          <w:rFonts w:ascii="Consolas" w:eastAsia="Times New Roman" w:hAnsi="Consolas" w:cs="Times New Roman"/>
+          <w:color w:val="333333"/>
+          <w:sz w:val="18"/>
+          <w:szCs w:val="18"/>
+        </w:rPr>
+        <w:t>    </w:t>
+      </w:r>
+      <w:r>
+        <w:rPr>
+          <w:rFonts w:ascii="Consolas" w:eastAsia="Times New Roman" w:hAnsi="Consolas" w:cs="Times New Roman"/>
+          <w:i/>
+          <w:iCs/>
+          <w:color w:val="93A1A1"/>
+          <w:sz w:val="18"/>
+          <w:szCs w:val="18"/>
+        </w:rPr>
+        <w:t>-- Ex. "www.amazon.com".</w:t>
+      </w:r>
+    </w:p>
+    <w:p>
+      <w:pPr>
+        <w:shd w:val="clear" w:color="auto" w:fill="FDF6E3"/>
+        <w:spacing w:after="0" w:line="270" w:lineRule="atLeast"/>
+        <w:rPr>
+          <w:rFonts w:ascii="Consolas" w:eastAsia="Times New Roman" w:hAnsi="Consolas" w:cs="Times New Roman"/>
+          <w:color w:val="333333"/>
+          <w:sz w:val="18"/>
+          <w:szCs w:val="18"/>
+        </w:rPr>
+      </w:pPr>
+      <w:r>
+        <w:rPr>
+          <w:rFonts w:ascii="Consolas" w:eastAsia="Times New Roman" w:hAnsi="Consolas" w:cs="Times New Roman"/>
+          <w:color w:val="333333"/>
+          <w:sz w:val="18"/>
+          <w:szCs w:val="18"/>
+        </w:rPr>
+        <w:t>);</w:t>
+      </w:r>
+    </w:p>
+    <w:p>
+      <w:pPr>
+        <w:shd w:val="clear" w:color="auto" w:fill="FDF6E3"/>
+        <w:spacing w:after="0" w:line="270" w:lineRule="atLeast"/>
+        <w:rPr>
+          <w:rFonts w:ascii="Consolas" w:eastAsia="Times New Roman" w:hAnsi="Consolas" w:cs="Times New Roman"/>
+          <w:color w:val="333333"/>
+          <w:sz w:val="18"/>
+          <w:szCs w:val="18"/>
+        </w:rPr>
+      </w:pPr>
+    </w:p>
+    <w:p>
+      <w:pPr>
+        <w:shd w:val="clear" w:color="auto" w:fill="FDF6E3"/>
+        <w:spacing w:after="0" w:line="270" w:lineRule="atLeast"/>
+        <w:rPr>
+          <w:rFonts w:ascii="Consolas" w:eastAsia="Times New Roman" w:hAnsi="Consolas" w:cs="Times New Roman"/>
+          <w:color w:val="333333"/>
+          <w:sz w:val="18"/>
+          <w:szCs w:val="18"/>
+        </w:rPr>
+      </w:pPr>
+      <w:r>
+        <w:rPr>
+          <w:rFonts w:ascii="Consolas" w:eastAsia="Times New Roman" w:hAnsi="Consolas" w:cs="Times New Roman"/>
+          <w:color w:val="859900"/>
+          <w:sz w:val="18"/>
+          <w:szCs w:val="18"/>
+        </w:rPr>
+        <w:t>CREATE</w:t>
+      </w:r>
+      <w:r>
+        <w:rPr>
+          <w:rFonts w:ascii="Consolas" w:eastAsia="Times New Roman" w:hAnsi="Consolas" w:cs="Times New Roman"/>
+          <w:color w:val="333333"/>
+          <w:sz w:val="18"/>
+          <w:szCs w:val="18"/>
+        </w:rPr>
+        <w:t> </w:t>
+      </w:r>
+      <w:r>
+        <w:rPr>
+          <w:rFonts w:ascii="Consolas" w:eastAsia="Times New Roman" w:hAnsi="Consolas" w:cs="Times New Roman"/>
+          <w:color w:val="859900"/>
+          <w:sz w:val="18"/>
+          <w:szCs w:val="18"/>
+        </w:rPr>
+        <w:t>TABLE</w:t>
+      </w:r>
+      <w:r>
+        <w:rPr>
+          <w:rFonts w:ascii="Consolas" w:eastAsia="Times New Roman" w:hAnsi="Consolas" w:cs="Times New Roman"/>
+          <w:color w:val="333333"/>
+          <w:sz w:val="18"/>
+          <w:szCs w:val="18"/>
+        </w:rPr>
+        <w:t> </w:t>
+      </w:r>
+      <w:r>
+        <w:rPr>
+          <w:rFonts w:ascii="Consolas" w:eastAsia="Times New Roman" w:hAnsi="Consolas" w:cs="Times New Roman"/>
+          <w:color w:val="2AA198"/>
+          <w:sz w:val="18"/>
+          <w:szCs w:val="18"/>
+        </w:rPr>
+        <w:t>`</w:t>
+      </w:r>
+      <w:proofErr w:type="spellStart"/>
+      <w:r>
+        <w:rPr>
+          <w:rFonts w:ascii="Consolas" w:eastAsia="Times New Roman" w:hAnsi="Consolas" w:cs="Times New Roman"/>
+          <w:color w:val="2AA198"/>
+          <w:sz w:val="18"/>
+          <w:szCs w:val="18"/>
+        </w:rPr>
+        <w:t>accessLogs</w:t>
+      </w:r>
+      <w:proofErr w:type="spellEnd"/>
+      <w:r>
+        <w:rPr>
+          <w:rFonts w:ascii="Consolas" w:eastAsia="Times New Roman" w:hAnsi="Consolas" w:cs="Times New Roman"/>
+          <w:color w:val="2AA198"/>
+          <w:sz w:val="18"/>
+          <w:szCs w:val="18"/>
+        </w:rPr>
+        <w:t>`</w:t>
+      </w:r>
+    </w:p>
+    <w:p>
+      <w:pPr>
+        <w:shd w:val="clear" w:color="auto" w:fill="FDF6E3"/>
+        <w:spacing w:after="0" w:line="270" w:lineRule="atLeast"/>
+        <w:rPr>
+          <w:rFonts w:ascii="Consolas" w:eastAsia="Times New Roman" w:hAnsi="Consolas" w:cs="Times New Roman"/>
+          <w:color w:val="333333"/>
+          <w:sz w:val="18"/>
+          <w:szCs w:val="18"/>
+        </w:rPr>
+      </w:pPr>
+      <w:r>
+        <w:rPr>
+          <w:rFonts w:ascii="Consolas" w:eastAsia="Times New Roman" w:hAnsi="Consolas" w:cs="Times New Roman"/>
+          <w:color w:val="333333"/>
+          <w:sz w:val="18"/>
+          <w:szCs w:val="18"/>
+        </w:rPr>
+        <w:t>(</w:t>
+      </w:r>
+    </w:p>
+    <w:p>
+      <w:pPr>
+        <w:shd w:val="clear" w:color="auto" w:fill="FDF6E3"/>
+        <w:spacing w:after="0" w:line="270" w:lineRule="atLeast"/>
+        <w:rPr>
+          <w:rFonts w:ascii="Consolas" w:eastAsia="Times New Roman" w:hAnsi="Consolas" w:cs="Times New Roman"/>
+          <w:color w:val="333333"/>
+          <w:sz w:val="18"/>
+          <w:szCs w:val="18"/>
+        </w:rPr>
+      </w:pPr>
+      <w:r>
+        <w:rPr>
+          <w:rFonts w:ascii="Consolas" w:eastAsia="Times New Roman" w:hAnsi="Consolas" w:cs="Times New Roman"/>
+          <w:color w:val="333333"/>
+          <w:sz w:val="18"/>
+          <w:szCs w:val="18"/>
+        </w:rPr>
+        <w:t>  </w:t>
+      </w:r>
+      <w:r>
+        <w:rPr>
+          <w:rFonts w:ascii="Consolas" w:eastAsia="Times New Roman" w:hAnsi="Consolas" w:cs="Times New Roman"/>
+          <w:color w:val="2AA198"/>
+          <w:sz w:val="18"/>
+          <w:szCs w:val="18"/>
+        </w:rPr>
+        <w:t>`</w:t>
+      </w:r>
+      <w:proofErr w:type="spellStart"/>
+      <w:r>
+        <w:rPr>
+          <w:rFonts w:ascii="Consolas" w:eastAsia="Times New Roman" w:hAnsi="Consolas" w:cs="Times New Roman"/>
+          <w:color w:val="2AA198"/>
+          <w:sz w:val="18"/>
+          <w:szCs w:val="18"/>
+        </w:rPr>
+        <w:t>ownerId</w:t>
+      </w:r>
+      <w:proofErr w:type="spellEnd"/>
+      <w:r>
+        <w:rPr>
+          <w:rFonts w:ascii="Consolas" w:eastAsia="Times New Roman" w:hAnsi="Consolas" w:cs="Times New Roman"/>
+          <w:color w:val="2AA198"/>
+          <w:sz w:val="18"/>
+          <w:szCs w:val="18"/>
+        </w:rPr>
+        <w:t>`</w:t>
+      </w:r>
+      <w:r>
+        <w:rPr>
+          <w:rFonts w:ascii="Consolas" w:eastAsia="Times New Roman" w:hAnsi="Consolas" w:cs="Times New Roman"/>
+          <w:color w:val="333333"/>
+          <w:sz w:val="18"/>
+          <w:szCs w:val="18"/>
+        </w:rPr>
+        <w:t> </w:t>
+      </w:r>
+      <w:r>
+        <w:rPr>
+          <w:rFonts w:ascii="Consolas" w:eastAsia="Times New Roman" w:hAnsi="Consolas" w:cs="Times New Roman"/>
+          <w:color w:val="859900"/>
+          <w:sz w:val="18"/>
+          <w:szCs w:val="18"/>
+        </w:rPr>
+        <w:t>INT</w:t>
+      </w:r>
+      <w:r>
+        <w:rPr>
+          <w:rFonts w:ascii="Consolas" w:eastAsia="Times New Roman" w:hAnsi="Consolas" w:cs="Times New Roman"/>
+          <w:color w:val="333333"/>
+          <w:sz w:val="18"/>
+          <w:szCs w:val="18"/>
+        </w:rPr>
+        <w:t>,</w:t>
+      </w:r>
+    </w:p>
+    <w:p>
+      <w:pPr>
+        <w:shd w:val="clear" w:color="auto" w:fill="FDF6E3"/>
+        <w:spacing w:after="0" w:line="270" w:lineRule="atLeast"/>
+        <w:rPr>
+          <w:rFonts w:ascii="Consolas" w:eastAsia="Times New Roman" w:hAnsi="Consolas" w:cs="Times New Roman"/>
+          <w:color w:val="333333"/>
+          <w:sz w:val="18"/>
+          <w:szCs w:val="18"/>
+        </w:rPr>
+      </w:pPr>
+      <w:r>
+        <w:rPr>
+          <w:rFonts w:ascii="Consolas" w:eastAsia="Times New Roman" w:hAnsi="Consolas" w:cs="Times New Roman"/>
+          <w:color w:val="333333"/>
+          <w:sz w:val="18"/>
+          <w:szCs w:val="18"/>
+        </w:rPr>
+        <w:t>    </w:t>
+      </w:r>
+      <w:r>
+        <w:rPr>
+          <w:rFonts w:ascii="Consolas" w:eastAsia="Times New Roman" w:hAnsi="Consolas" w:cs="Times New Roman"/>
+          <w:i/>
+          <w:iCs/>
+          <w:color w:val="93A1A1"/>
+          <w:sz w:val="18"/>
+          <w:szCs w:val="18"/>
+        </w:rPr>
+        <w:t>-- What owner owns the log.</w:t>
+      </w:r>
+    </w:p>
+    <w:p>
+      <w:pPr>
+        <w:shd w:val="clear" w:color="auto" w:fill="FDF6E3"/>
+        <w:spacing w:after="0" w:line="270" w:lineRule="atLeast"/>
+        <w:rPr>
+          <w:rFonts w:ascii="Consolas" w:eastAsia="Times New Roman" w:hAnsi="Consolas" w:cs="Times New Roman"/>
+          <w:color w:val="333333"/>
+          <w:sz w:val="18"/>
+          <w:szCs w:val="18"/>
+        </w:rPr>
+      </w:pPr>
+      <w:r>
+        <w:rPr>
+          <w:rFonts w:ascii="Consolas" w:eastAsia="Times New Roman" w:hAnsi="Consolas" w:cs="Times New Roman"/>
+          <w:color w:val="333333"/>
+          <w:sz w:val="18"/>
+          <w:szCs w:val="18"/>
+        </w:rPr>
+        <w:t>  </w:t>
+      </w:r>
+      <w:r>
+        <w:rPr>
+          <w:rFonts w:ascii="Consolas" w:eastAsia="Times New Roman" w:hAnsi="Consolas" w:cs="Times New Roman"/>
+          <w:b/>
+          <w:bCs/>
+          <w:color w:val="073642"/>
+          <w:sz w:val="18"/>
+          <w:szCs w:val="18"/>
+        </w:rPr>
+        <w:t>CONSTRAINT</w:t>
+      </w:r>
+      <w:r>
+        <w:rPr>
+          <w:rFonts w:ascii="Consolas" w:eastAsia="Times New Roman" w:hAnsi="Consolas" w:cs="Times New Roman"/>
+          <w:color w:val="333333"/>
+          <w:sz w:val="18"/>
+          <w:szCs w:val="18"/>
+        </w:rPr>
+        <w:t> fk_accessLog_ownerId </w:t>
+      </w:r>
+      <w:r>
+        <w:rPr>
+          <w:rFonts w:ascii="Consolas" w:eastAsia="Times New Roman" w:hAnsi="Consolas" w:cs="Times New Roman"/>
+          <w:b/>
+          <w:bCs/>
+          <w:color w:val="073642"/>
+          <w:sz w:val="18"/>
+          <w:szCs w:val="18"/>
+        </w:rPr>
+        <w:t>FOREIGN KEY</w:t>
+      </w:r>
+      <w:r>
+        <w:rPr>
+          <w:rFonts w:ascii="Consolas" w:eastAsia="Times New Roman" w:hAnsi="Consolas" w:cs="Times New Roman"/>
+          <w:color w:val="333333"/>
+          <w:sz w:val="18"/>
+          <w:szCs w:val="18"/>
+        </w:rPr>
+        <w:t> (</w:t>
+      </w:r>
+      <w:r>
+        <w:rPr>
+          <w:rFonts w:ascii="Consolas" w:eastAsia="Times New Roman" w:hAnsi="Consolas" w:cs="Times New Roman"/>
+          <w:color w:val="2AA198"/>
+          <w:sz w:val="18"/>
+          <w:szCs w:val="18"/>
+        </w:rPr>
+        <w:t>`ownerId`</w:t>
+      </w:r>
+      <w:r>
+        <w:rPr>
+          <w:rFonts w:ascii="Consolas" w:eastAsia="Times New Roman" w:hAnsi="Consolas" w:cs="Times New Roman"/>
+          <w:color w:val="333333"/>
+          <w:sz w:val="18"/>
+          <w:szCs w:val="18"/>
+        </w:rPr>
+        <w:t>) </w:t>
+      </w:r>
+      <w:r>
+        <w:rPr>
+          <w:rFonts w:ascii="Consolas" w:eastAsia="Times New Roman" w:hAnsi="Consolas" w:cs="Times New Roman"/>
+          <w:b/>
+          <w:bCs/>
+          <w:color w:val="073642"/>
+          <w:sz w:val="18"/>
+          <w:szCs w:val="18"/>
+        </w:rPr>
+        <w:t>REFERENCES</w:t>
+      </w:r>
+      <w:r>
+        <w:rPr>
+          <w:rFonts w:ascii="Consolas" w:eastAsia="Times New Roman" w:hAnsi="Consolas" w:cs="Times New Roman"/>
+          <w:color w:val="333333"/>
+          <w:sz w:val="18"/>
+          <w:szCs w:val="18"/>
+        </w:rPr>
+        <w:t> </w:t>
+      </w:r>
+      <w:r>
+        <w:rPr>
+          <w:rFonts w:ascii="Consolas" w:eastAsia="Times New Roman" w:hAnsi="Consolas" w:cs="Times New Roman"/>
+          <w:color w:val="2AA198"/>
+          <w:sz w:val="18"/>
+          <w:szCs w:val="18"/>
+        </w:rPr>
+        <w:t>`owners`</w:t>
+      </w:r>
+      <w:r>
+        <w:rPr>
+          <w:rFonts w:ascii="Consolas" w:eastAsia="Times New Roman" w:hAnsi="Consolas" w:cs="Times New Roman"/>
+          <w:color w:val="333333"/>
+          <w:sz w:val="18"/>
+          <w:szCs w:val="18"/>
+        </w:rPr>
+        <w:t>(</w:t>
+      </w:r>
+      <w:r>
+        <w:rPr>
+          <w:rFonts w:ascii="Consolas" w:eastAsia="Times New Roman" w:hAnsi="Consolas" w:cs="Times New Roman"/>
+          <w:color w:val="2AA198"/>
+          <w:sz w:val="18"/>
+          <w:szCs w:val="18"/>
+        </w:rPr>
+        <w:t>`id`</w:t>
+      </w:r>
+      <w:r>
+        <w:rPr>
+          <w:rFonts w:ascii="Consolas" w:eastAsia="Times New Roman" w:hAnsi="Consolas" w:cs="Times New Roman"/>
+          <w:color w:val="333333"/>
+          <w:sz w:val="18"/>
+          <w:szCs w:val="18"/>
+        </w:rPr>
+        <w:t>),</w:t>
+      </w:r>
+    </w:p>
+    <w:p>
+      <w:pPr>
+        <w:shd w:val="clear" w:color="auto" w:fill="FDF6E3"/>
+        <w:spacing w:after="0" w:line="270" w:lineRule="atLeast"/>
+        <w:rPr>
+          <w:rFonts w:ascii="Consolas" w:eastAsia="Times New Roman" w:hAnsi="Consolas" w:cs="Times New Roman"/>
+          <w:color w:val="333333"/>
+          <w:sz w:val="18"/>
+          <w:szCs w:val="18"/>
+        </w:rPr>
+      </w:pPr>
+      <w:r>
+        <w:rPr>
+          <w:rFonts w:ascii="Consolas" w:eastAsia="Times New Roman" w:hAnsi="Consolas" w:cs="Times New Roman"/>
+          <w:color w:val="333333"/>
+          <w:sz w:val="18"/>
+          <w:szCs w:val="18"/>
+        </w:rPr>
+        <w:t>  </w:t>
+      </w:r>
+      <w:r>
+        <w:rPr>
+          <w:rFonts w:ascii="Consolas" w:eastAsia="Times New Roman" w:hAnsi="Consolas" w:cs="Times New Roman"/>
+          <w:color w:val="2AA198"/>
+          <w:sz w:val="18"/>
+          <w:szCs w:val="18"/>
+        </w:rPr>
+        <w:t>`</w:t>
+      </w:r>
+      <w:proofErr w:type="spellStart"/>
+      <w:r>
+        <w:rPr>
+          <w:rFonts w:ascii="Consolas" w:eastAsia="Times New Roman" w:hAnsi="Consolas" w:cs="Times New Roman"/>
+          <w:color w:val="2AA198"/>
+          <w:sz w:val="18"/>
+          <w:szCs w:val="18"/>
+        </w:rPr>
+        <w:t>accessorId</w:t>
+      </w:r>
+      <w:proofErr w:type="spellEnd"/>
+      <w:r>
+        <w:rPr>
+          <w:rFonts w:ascii="Consolas" w:eastAsia="Times New Roman" w:hAnsi="Consolas" w:cs="Times New Roman"/>
+          <w:color w:val="2AA198"/>
+          <w:sz w:val="18"/>
+          <w:szCs w:val="18"/>
+        </w:rPr>
+        <w:t>`</w:t>
+      </w:r>
+      <w:r>
+        <w:rPr>
+          <w:rFonts w:ascii="Consolas" w:eastAsia="Times New Roman" w:hAnsi="Consolas" w:cs="Times New Roman"/>
+          <w:color w:val="333333"/>
+          <w:sz w:val="18"/>
+          <w:szCs w:val="18"/>
+        </w:rPr>
+        <w:t> </w:t>
+      </w:r>
+      <w:r>
+        <w:rPr>
+          <w:rFonts w:ascii="Consolas" w:eastAsia="Times New Roman" w:hAnsi="Consolas" w:cs="Times New Roman"/>
+          <w:color w:val="859900"/>
+          <w:sz w:val="18"/>
+          <w:szCs w:val="18"/>
+        </w:rPr>
+        <w:t>INT</w:t>
+      </w:r>
+      <w:r>
+        <w:rPr>
+          <w:rFonts w:ascii="Consolas" w:eastAsia="Times New Roman" w:hAnsi="Consolas" w:cs="Times New Roman"/>
+          <w:color w:val="333333"/>
+          <w:sz w:val="18"/>
+          <w:szCs w:val="18"/>
+        </w:rPr>
+        <w:t>,</w:t>
+      </w:r>
+    </w:p>
+    <w:p>
+      <w:pPr>
+        <w:shd w:val="clear" w:color="auto" w:fill="FDF6E3"/>
+        <w:spacing w:after="0" w:line="270" w:lineRule="atLeast"/>
+        <w:rPr>
+          <w:rFonts w:ascii="Consolas" w:eastAsia="Times New Roman" w:hAnsi="Consolas" w:cs="Times New Roman"/>
+          <w:color w:val="333333"/>
+          <w:sz w:val="18"/>
+          <w:szCs w:val="18"/>
+        </w:rPr>
+      </w:pPr>
+      <w:r>
+        <w:rPr>
+          <w:rFonts w:ascii="Consolas" w:eastAsia="Times New Roman" w:hAnsi="Consolas" w:cs="Times New Roman"/>
+          <w:color w:val="333333"/>
+          <w:sz w:val="18"/>
+          <w:szCs w:val="18"/>
+        </w:rPr>
+        <w:t>    </w:t>
+      </w:r>
+      <w:r>
+        <w:rPr>
+          <w:rFonts w:ascii="Consolas" w:eastAsia="Times New Roman" w:hAnsi="Consolas" w:cs="Times New Roman"/>
+          <w:i/>
+          <w:iCs/>
+          <w:color w:val="93A1A1"/>
+          <w:sz w:val="18"/>
+          <w:szCs w:val="18"/>
+        </w:rPr>
+        <w:t>-- Which accessor tried to do the access.</w:t>
+      </w:r>
+    </w:p>
+    <w:p>
+      <w:pPr>
+        <w:shd w:val="clear" w:color="auto" w:fill="FDF6E3"/>
+        <w:spacing w:after="0" w:line="270" w:lineRule="atLeast"/>
+        <w:rPr>
+          <w:rFonts w:ascii="Consolas" w:eastAsia="Times New Roman" w:hAnsi="Consolas" w:cs="Times New Roman"/>
+          <w:color w:val="333333"/>
+          <w:sz w:val="18"/>
+          <w:szCs w:val="18"/>
+        </w:rPr>
+      </w:pPr>
+      <w:r>
+        <w:rPr>
+          <w:rFonts w:ascii="Consolas" w:eastAsia="Times New Roman" w:hAnsi="Consolas" w:cs="Times New Roman"/>
+          <w:color w:val="333333"/>
+          <w:sz w:val="18"/>
+          <w:szCs w:val="18"/>
+        </w:rPr>
+        <w:t>  </w:t>
+      </w:r>
+      <w:r>
+        <w:rPr>
+          <w:rFonts w:ascii="Consolas" w:eastAsia="Times New Roman" w:hAnsi="Consolas" w:cs="Times New Roman"/>
+          <w:b/>
+          <w:bCs/>
+          <w:color w:val="073642"/>
+          <w:sz w:val="18"/>
+          <w:szCs w:val="18"/>
+        </w:rPr>
+        <w:t>CONSTRAINT</w:t>
+      </w:r>
+      <w:r>
+        <w:rPr>
+          <w:rFonts w:ascii="Consolas" w:eastAsia="Times New Roman" w:hAnsi="Consolas" w:cs="Times New Roman"/>
+          <w:color w:val="333333"/>
+          <w:sz w:val="18"/>
+          <w:szCs w:val="18"/>
+        </w:rPr>
+        <w:t> fk_accessLog_accessorId </w:t>
+      </w:r>
+      <w:r>
+        <w:rPr>
+          <w:rFonts w:ascii="Consolas" w:eastAsia="Times New Roman" w:hAnsi="Consolas" w:cs="Times New Roman"/>
+          <w:b/>
+          <w:bCs/>
+          <w:color w:val="073642"/>
+          <w:sz w:val="18"/>
+          <w:szCs w:val="18"/>
+        </w:rPr>
+        <w:t>FOREIGN KEY</w:t>
+      </w:r>
+      <w:r>
+        <w:rPr>
+          <w:rFonts w:ascii="Consolas" w:eastAsia="Times New Roman" w:hAnsi="Consolas" w:cs="Times New Roman"/>
+          <w:color w:val="333333"/>
+          <w:sz w:val="18"/>
+          <w:szCs w:val="18"/>
+        </w:rPr>
+        <w:t> (</w:t>
+      </w:r>
+      <w:r>
+        <w:rPr>
+          <w:rFonts w:ascii="Consolas" w:eastAsia="Times New Roman" w:hAnsi="Consolas" w:cs="Times New Roman"/>
+          <w:color w:val="2AA198"/>
+          <w:sz w:val="18"/>
+          <w:szCs w:val="18"/>
+        </w:rPr>
+        <w:t>`accessorId`</w:t>
+      </w:r>
+      <w:r>
+        <w:rPr>
+          <w:rFonts w:ascii="Consolas" w:eastAsia="Times New Roman" w:hAnsi="Consolas" w:cs="Times New Roman"/>
+          <w:color w:val="333333"/>
+          <w:sz w:val="18"/>
+          <w:szCs w:val="18"/>
+        </w:rPr>
+        <w:t>) </w:t>
+      </w:r>
+      <w:r>
+        <w:rPr>
+          <w:rFonts w:ascii="Consolas" w:eastAsia="Times New Roman" w:hAnsi="Consolas" w:cs="Times New Roman"/>
+          <w:b/>
+          <w:bCs/>
+          <w:color w:val="073642"/>
+          <w:sz w:val="18"/>
+          <w:szCs w:val="18"/>
+        </w:rPr>
+        <w:t>REFERENCES</w:t>
+      </w:r>
+      <w:r>
+        <w:rPr>
+          <w:rFonts w:ascii="Consolas" w:eastAsia="Times New Roman" w:hAnsi="Consolas" w:cs="Times New Roman"/>
+          <w:color w:val="333333"/>
+          <w:sz w:val="18"/>
+          <w:szCs w:val="18"/>
+        </w:rPr>
+        <w:t> </w:t>
+      </w:r>
+      <w:r>
+        <w:rPr>
+          <w:rFonts w:ascii="Consolas" w:eastAsia="Times New Roman" w:hAnsi="Consolas" w:cs="Times New Roman"/>
+          <w:color w:val="2AA198"/>
+          <w:sz w:val="18"/>
+          <w:szCs w:val="18"/>
+        </w:rPr>
+        <w:t>`accessors`</w:t>
+      </w:r>
+      <w:r>
+        <w:rPr>
+          <w:rFonts w:ascii="Consolas" w:eastAsia="Times New Roman" w:hAnsi="Consolas" w:cs="Times New Roman"/>
+          <w:color w:val="333333"/>
+          <w:sz w:val="18"/>
+          <w:szCs w:val="18"/>
+        </w:rPr>
+        <w:t>(</w:t>
+      </w:r>
+      <w:r>
+        <w:rPr>
+          <w:rFonts w:ascii="Consolas" w:eastAsia="Times New Roman" w:hAnsi="Consolas" w:cs="Times New Roman"/>
+          <w:color w:val="2AA198"/>
+          <w:sz w:val="18"/>
+          <w:szCs w:val="18"/>
+        </w:rPr>
+        <w:t>`id`</w:t>
+      </w:r>
+      <w:r>
+        <w:rPr>
+          <w:rFonts w:ascii="Consolas" w:eastAsia="Times New Roman" w:hAnsi="Consolas" w:cs="Times New Roman"/>
+          <w:color w:val="333333"/>
+          <w:sz w:val="18"/>
+          <w:szCs w:val="18"/>
+        </w:rPr>
+        <w:t>),</w:t>
+      </w:r>
+    </w:p>
+    <w:p>
+      <w:pPr>
+        <w:shd w:val="clear" w:color="auto" w:fill="FDF6E3"/>
+        <w:spacing w:after="0" w:line="270" w:lineRule="atLeast"/>
+        <w:rPr>
+          <w:rFonts w:ascii="Consolas" w:eastAsia="Times New Roman" w:hAnsi="Consolas" w:cs="Times New Roman"/>
+          <w:color w:val="333333"/>
+          <w:sz w:val="18"/>
+          <w:szCs w:val="18"/>
+        </w:rPr>
+      </w:pPr>
+      <w:r>
+        <w:rPr>
+          <w:rFonts w:ascii="Consolas" w:eastAsia="Times New Roman" w:hAnsi="Consolas" w:cs="Times New Roman"/>
+          <w:color w:val="333333"/>
+          <w:sz w:val="18"/>
+          <w:szCs w:val="18"/>
+        </w:rPr>
+        <w:t>  </w:t>
+      </w:r>
+      <w:r>
+        <w:rPr>
+          <w:rFonts w:ascii="Consolas" w:eastAsia="Times New Roman" w:hAnsi="Consolas" w:cs="Times New Roman"/>
+          <w:color w:val="2AA198"/>
+          <w:sz w:val="18"/>
+          <w:szCs w:val="18"/>
+        </w:rPr>
+        <w:t>`requested`</w:t>
+      </w:r>
+      <w:r>
+        <w:rPr>
+          <w:rFonts w:ascii="Consolas" w:eastAsia="Times New Roman" w:hAnsi="Consolas" w:cs="Times New Roman"/>
+          <w:color w:val="333333"/>
+          <w:sz w:val="18"/>
+          <w:szCs w:val="18"/>
+        </w:rPr>
+        <w:t> </w:t>
+      </w:r>
+      <w:r>
+        <w:rPr>
+          <w:rFonts w:ascii="Consolas" w:eastAsia="Times New Roman" w:hAnsi="Consolas" w:cs="Times New Roman"/>
+          <w:color w:val="859900"/>
+          <w:sz w:val="18"/>
+          <w:szCs w:val="18"/>
+        </w:rPr>
+        <w:t>TIMESTAMP</w:t>
+      </w:r>
+      <w:r>
+        <w:rPr>
+          <w:rFonts w:ascii="Consolas" w:eastAsia="Times New Roman" w:hAnsi="Consolas" w:cs="Times New Roman"/>
+          <w:color w:val="333333"/>
+          <w:sz w:val="18"/>
+          <w:szCs w:val="18"/>
+        </w:rPr>
+        <w:t> </w:t>
+      </w:r>
+      <w:r>
+        <w:rPr>
+          <w:rFonts w:ascii="Consolas" w:eastAsia="Times New Roman" w:hAnsi="Consolas" w:cs="Times New Roman"/>
+          <w:color w:val="859900"/>
+          <w:sz w:val="18"/>
+          <w:szCs w:val="18"/>
+        </w:rPr>
+        <w:t>NOT</w:t>
+      </w:r>
+      <w:r>
+        <w:rPr>
+          <w:rFonts w:ascii="Consolas" w:eastAsia="Times New Roman" w:hAnsi="Consolas" w:cs="Times New Roman"/>
+          <w:color w:val="333333"/>
+          <w:sz w:val="18"/>
+          <w:szCs w:val="18"/>
+        </w:rPr>
+        <w:t> </w:t>
+      </w:r>
+      <w:r>
+        <w:rPr>
+          <w:rFonts w:ascii="Consolas" w:eastAsia="Times New Roman" w:hAnsi="Consolas" w:cs="Times New Roman"/>
+          <w:color w:val="859900"/>
+          <w:sz w:val="18"/>
+          <w:szCs w:val="18"/>
+        </w:rPr>
+        <w:t>NULL</w:t>
+      </w:r>
+      <w:r>
+        <w:rPr>
+          <w:rFonts w:ascii="Consolas" w:eastAsia="Times New Roman" w:hAnsi="Consolas" w:cs="Times New Roman"/>
+          <w:color w:val="333333"/>
+          <w:sz w:val="18"/>
+          <w:szCs w:val="18"/>
+        </w:rPr>
+        <w:t>,</w:t>
+      </w:r>
+    </w:p>
+    <w:p>
+      <w:pPr>
+        <w:shd w:val="clear" w:color="auto" w:fill="FDF6E3"/>
+        <w:spacing w:after="0" w:line="270" w:lineRule="atLeast"/>
+        <w:rPr>
+          <w:rFonts w:ascii="Consolas" w:eastAsia="Times New Roman" w:hAnsi="Consolas" w:cs="Times New Roman"/>
+          <w:color w:val="333333"/>
+          <w:sz w:val="18"/>
+          <w:szCs w:val="18"/>
+        </w:rPr>
+      </w:pPr>
+      <w:r>
+        <w:rPr>
+          <w:rFonts w:ascii="Consolas" w:eastAsia="Times New Roman" w:hAnsi="Consolas" w:cs="Times New Roman"/>
+          <w:color w:val="333333"/>
+          <w:sz w:val="18"/>
+          <w:szCs w:val="18"/>
+        </w:rPr>
+        <w:t>    </w:t>
+      </w:r>
+      <w:r>
+        <w:rPr>
+          <w:rFonts w:ascii="Consolas" w:eastAsia="Times New Roman" w:hAnsi="Consolas" w:cs="Times New Roman"/>
+          <w:i/>
+          <w:iCs/>
+          <w:color w:val="93A1A1"/>
+          <w:sz w:val="18"/>
+          <w:szCs w:val="18"/>
+        </w:rPr>
+        <w:t>-- The time the access was requested by the accessor.</w:t>
+      </w:r>
+    </w:p>
+    <w:p>
+      <w:pPr>
+        <w:shd w:val="clear" w:color="auto" w:fill="FDF6E3"/>
+        <w:spacing w:after="0" w:line="270" w:lineRule="atLeast"/>
+        <w:rPr>
+          <w:rFonts w:ascii="Consolas" w:eastAsia="Times New Roman" w:hAnsi="Consolas" w:cs="Times New Roman"/>
+          <w:color w:val="333333"/>
+          <w:sz w:val="18"/>
+          <w:szCs w:val="18"/>
+        </w:rPr>
+      </w:pPr>
+      <w:r>
+        <w:rPr>
+          <w:rFonts w:ascii="Consolas" w:eastAsia="Times New Roman" w:hAnsi="Consolas" w:cs="Times New Roman"/>
+          <w:color w:val="333333"/>
+          <w:sz w:val="18"/>
+          <w:szCs w:val="18"/>
+        </w:rPr>
+        <w:t>  </w:t>
+      </w:r>
+      <w:r>
+        <w:rPr>
+          <w:rFonts w:ascii="Consolas" w:eastAsia="Times New Roman" w:hAnsi="Consolas" w:cs="Times New Roman"/>
+          <w:color w:val="2AA198"/>
+          <w:sz w:val="18"/>
+          <w:szCs w:val="18"/>
+        </w:rPr>
+        <w:t>`processed`</w:t>
+      </w:r>
+      <w:r>
+        <w:rPr>
+          <w:rFonts w:ascii="Consolas" w:eastAsia="Times New Roman" w:hAnsi="Consolas" w:cs="Times New Roman"/>
+          <w:color w:val="333333"/>
+          <w:sz w:val="18"/>
+          <w:szCs w:val="18"/>
+        </w:rPr>
+        <w:t> </w:t>
+      </w:r>
+      <w:r>
+        <w:rPr>
+          <w:rFonts w:ascii="Consolas" w:eastAsia="Times New Roman" w:hAnsi="Consolas" w:cs="Times New Roman"/>
+          <w:color w:val="859900"/>
+          <w:sz w:val="18"/>
+          <w:szCs w:val="18"/>
+        </w:rPr>
+        <w:t>TIMESTAMP</w:t>
+      </w:r>
+      <w:r>
+        <w:rPr>
+          <w:rFonts w:ascii="Consolas" w:eastAsia="Times New Roman" w:hAnsi="Consolas" w:cs="Times New Roman"/>
+          <w:color w:val="333333"/>
+          <w:sz w:val="18"/>
+          <w:szCs w:val="18"/>
+        </w:rPr>
+        <w:t>,</w:t>
+      </w:r>
+    </w:p>
+    <w:p>
+      <w:pPr>
+        <w:shd w:val="clear" w:color="auto" w:fill="FDF6E3"/>
+        <w:spacing w:after="0" w:line="270" w:lineRule="atLeast"/>
+        <w:rPr>
+          <w:rFonts w:ascii="Consolas" w:eastAsia="Times New Roman" w:hAnsi="Consolas" w:cs="Times New Roman"/>
+          <w:color w:val="333333"/>
+          <w:sz w:val="18"/>
+          <w:szCs w:val="18"/>
+        </w:rPr>
+      </w:pPr>
+      <w:r>
+        <w:rPr>
+          <w:rFonts w:ascii="Consolas" w:eastAsia="Times New Roman" w:hAnsi="Consolas" w:cs="Times New Roman"/>
+          <w:color w:val="333333"/>
+          <w:sz w:val="18"/>
+          <w:szCs w:val="18"/>
+        </w:rPr>
+        <w:t>    </w:t>
+      </w:r>
+      <w:r>
+        <w:rPr>
+          <w:rFonts w:ascii="Consolas" w:eastAsia="Times New Roman" w:hAnsi="Consolas" w:cs="Times New Roman"/>
+          <w:i/>
+          <w:iCs/>
+          <w:color w:val="93A1A1"/>
+          <w:sz w:val="18"/>
+          <w:szCs w:val="18"/>
+        </w:rPr>
+        <w:t>-- The time the access was allowed or denied by the owner. NULL when pending.</w:t>
+      </w:r>
+    </w:p>
+    <w:p>
+      <w:pPr>
+        <w:shd w:val="clear" w:color="auto" w:fill="FDF6E3"/>
+        <w:spacing w:after="0" w:line="270" w:lineRule="atLeast"/>
+        <w:rPr>
+          <w:rFonts w:ascii="Consolas" w:eastAsia="Times New Roman" w:hAnsi="Consolas" w:cs="Times New Roman"/>
+          <w:color w:val="333333"/>
+          <w:sz w:val="18"/>
+          <w:szCs w:val="18"/>
+        </w:rPr>
+      </w:pPr>
+      <w:r>
+        <w:rPr>
+          <w:rFonts w:ascii="Consolas" w:eastAsia="Times New Roman" w:hAnsi="Consolas" w:cs="Times New Roman"/>
+          <w:color w:val="333333"/>
+          <w:sz w:val="18"/>
+          <w:szCs w:val="18"/>
+        </w:rPr>
+        <w:t>  </w:t>
+      </w:r>
+      <w:r>
+        <w:rPr>
+          <w:rFonts w:ascii="Consolas" w:eastAsia="Times New Roman" w:hAnsi="Consolas" w:cs="Times New Roman"/>
+          <w:color w:val="2AA198"/>
+          <w:sz w:val="18"/>
+          <w:szCs w:val="18"/>
+        </w:rPr>
+        <w:t>`read`</w:t>
+      </w:r>
+      <w:r>
+        <w:rPr>
+          <w:rFonts w:ascii="Consolas" w:eastAsia="Times New Roman" w:hAnsi="Consolas" w:cs="Times New Roman"/>
+          <w:color w:val="333333"/>
+          <w:sz w:val="18"/>
+          <w:szCs w:val="18"/>
+        </w:rPr>
+        <w:t> </w:t>
+      </w:r>
+      <w:r>
+        <w:rPr>
+          <w:rFonts w:ascii="Consolas" w:eastAsia="Times New Roman" w:hAnsi="Consolas" w:cs="Times New Roman"/>
+          <w:b/>
+          <w:bCs/>
+          <w:color w:val="073642"/>
+          <w:sz w:val="18"/>
+          <w:szCs w:val="18"/>
+        </w:rPr>
+        <w:t>BOOLEAN</w:t>
+      </w:r>
+      <w:r>
+        <w:rPr>
+          <w:rFonts w:ascii="Consolas" w:eastAsia="Times New Roman" w:hAnsi="Consolas" w:cs="Times New Roman"/>
+          <w:color w:val="333333"/>
+          <w:sz w:val="18"/>
+          <w:szCs w:val="18"/>
+        </w:rPr>
+        <w:t> </w:t>
+      </w:r>
+      <w:r>
+        <w:rPr>
+          <w:rFonts w:ascii="Consolas" w:eastAsia="Times New Roman" w:hAnsi="Consolas" w:cs="Times New Roman"/>
+          <w:color w:val="859900"/>
+          <w:sz w:val="18"/>
+          <w:szCs w:val="18"/>
+        </w:rPr>
+        <w:t>NOT</w:t>
+      </w:r>
+      <w:r>
+        <w:rPr>
+          <w:rFonts w:ascii="Consolas" w:eastAsia="Times New Roman" w:hAnsi="Consolas" w:cs="Times New Roman"/>
+          <w:color w:val="333333"/>
+          <w:sz w:val="18"/>
+          <w:szCs w:val="18"/>
+        </w:rPr>
+        <w:t> </w:t>
+      </w:r>
+      <w:r>
+        <w:rPr>
+          <w:rFonts w:ascii="Consolas" w:eastAsia="Times New Roman" w:hAnsi="Consolas" w:cs="Times New Roman"/>
+          <w:color w:val="859900"/>
+          <w:sz w:val="18"/>
+          <w:szCs w:val="18"/>
+        </w:rPr>
+        <w:t>NULL</w:t>
+      </w:r>
+      <w:r>
+        <w:rPr>
+          <w:rFonts w:ascii="Consolas" w:eastAsia="Times New Roman" w:hAnsi="Consolas" w:cs="Times New Roman"/>
+          <w:color w:val="333333"/>
+          <w:sz w:val="18"/>
+          <w:szCs w:val="18"/>
+        </w:rPr>
+        <w:t>,</w:t>
+      </w:r>
+    </w:p>
+    <w:p>
+      <w:pPr>
+        <w:shd w:val="clear" w:color="auto" w:fill="FDF6E3"/>
+        <w:spacing w:after="0" w:line="270" w:lineRule="atLeast"/>
+        <w:rPr>
+          <w:rFonts w:ascii="Consolas" w:eastAsia="Times New Roman" w:hAnsi="Consolas" w:cs="Times New Roman"/>
+          <w:color w:val="333333"/>
+          <w:sz w:val="18"/>
+          <w:szCs w:val="18"/>
+        </w:rPr>
+      </w:pPr>
+      <w:r>
+        <w:rPr>
+          <w:rFonts w:ascii="Consolas" w:eastAsia="Times New Roman" w:hAnsi="Consolas" w:cs="Times New Roman"/>
+          <w:color w:val="333333"/>
+          <w:sz w:val="18"/>
+          <w:szCs w:val="18"/>
+        </w:rPr>
+        <w:t>    </w:t>
+      </w:r>
+      <w:r>
+        <w:rPr>
+          <w:rFonts w:ascii="Consolas" w:eastAsia="Times New Roman" w:hAnsi="Consolas" w:cs="Times New Roman"/>
+          <w:i/>
+          <w:iCs/>
+          <w:color w:val="93A1A1"/>
+          <w:sz w:val="18"/>
+          <w:szCs w:val="18"/>
+        </w:rPr>
+        <w:t>-- Whether the access was for read.</w:t>
+      </w:r>
+    </w:p>
+    <w:p>
+      <w:pPr>
+        <w:shd w:val="clear" w:color="auto" w:fill="FDF6E3"/>
+        <w:spacing w:after="0" w:line="270" w:lineRule="atLeast"/>
+        <w:rPr>
+          <w:rFonts w:ascii="Consolas" w:eastAsia="Times New Roman" w:hAnsi="Consolas" w:cs="Times New Roman"/>
+          <w:color w:val="333333"/>
+          <w:sz w:val="18"/>
+          <w:szCs w:val="18"/>
+        </w:rPr>
+      </w:pPr>
+      <w:r>
+        <w:rPr>
+          <w:rFonts w:ascii="Consolas" w:eastAsia="Times New Roman" w:hAnsi="Consolas" w:cs="Times New Roman"/>
+          <w:color w:val="333333"/>
+          <w:sz w:val="18"/>
+          <w:szCs w:val="18"/>
+        </w:rPr>
+        <w:t>  </w:t>
+      </w:r>
+      <w:r>
+        <w:rPr>
+          <w:rFonts w:ascii="Consolas" w:eastAsia="Times New Roman" w:hAnsi="Consolas" w:cs="Times New Roman"/>
+          <w:color w:val="2AA198"/>
+          <w:sz w:val="18"/>
+          <w:szCs w:val="18"/>
+        </w:rPr>
+        <w:t>`write`</w:t>
+      </w:r>
+      <w:r>
+        <w:rPr>
+          <w:rFonts w:ascii="Consolas" w:eastAsia="Times New Roman" w:hAnsi="Consolas" w:cs="Times New Roman"/>
+          <w:color w:val="333333"/>
+          <w:sz w:val="18"/>
+          <w:szCs w:val="18"/>
+        </w:rPr>
+        <w:t> </w:t>
+      </w:r>
+      <w:r>
+        <w:rPr>
+          <w:rFonts w:ascii="Consolas" w:eastAsia="Times New Roman" w:hAnsi="Consolas" w:cs="Times New Roman"/>
+          <w:b/>
+          <w:bCs/>
+          <w:color w:val="073642"/>
+          <w:sz w:val="18"/>
+          <w:szCs w:val="18"/>
+        </w:rPr>
+        <w:t>BOOLEAN</w:t>
+      </w:r>
+      <w:r>
+        <w:rPr>
+          <w:rFonts w:ascii="Consolas" w:eastAsia="Times New Roman" w:hAnsi="Consolas" w:cs="Times New Roman"/>
+          <w:color w:val="333333"/>
+          <w:sz w:val="18"/>
+          <w:szCs w:val="18"/>
+        </w:rPr>
+        <w:t> </w:t>
+      </w:r>
+      <w:r>
+        <w:rPr>
+          <w:rFonts w:ascii="Consolas" w:eastAsia="Times New Roman" w:hAnsi="Consolas" w:cs="Times New Roman"/>
+          <w:color w:val="859900"/>
+          <w:sz w:val="18"/>
+          <w:szCs w:val="18"/>
+        </w:rPr>
+        <w:t>NOT</w:t>
+      </w:r>
+      <w:r>
+        <w:rPr>
+          <w:rFonts w:ascii="Consolas" w:eastAsia="Times New Roman" w:hAnsi="Consolas" w:cs="Times New Roman"/>
+          <w:color w:val="333333"/>
+          <w:sz w:val="18"/>
+          <w:szCs w:val="18"/>
+        </w:rPr>
+        <w:t> </w:t>
+      </w:r>
+      <w:r>
+        <w:rPr>
+          <w:rFonts w:ascii="Consolas" w:eastAsia="Times New Roman" w:hAnsi="Consolas" w:cs="Times New Roman"/>
+          <w:color w:val="859900"/>
+          <w:sz w:val="18"/>
+          <w:szCs w:val="18"/>
+        </w:rPr>
+        <w:t>NULL</w:t>
+      </w:r>
+      <w:r>
+        <w:rPr>
+          <w:rFonts w:ascii="Consolas" w:eastAsia="Times New Roman" w:hAnsi="Consolas" w:cs="Times New Roman"/>
+          <w:color w:val="333333"/>
+          <w:sz w:val="18"/>
+          <w:szCs w:val="18"/>
+        </w:rPr>
+        <w:t>,</w:t>
+      </w:r>
+    </w:p>
+    <w:p>
+      <w:pPr>
+        <w:shd w:val="clear" w:color="auto" w:fill="FDF6E3"/>
+        <w:spacing w:after="0" w:line="270" w:lineRule="atLeast"/>
+        <w:rPr>
+          <w:rFonts w:ascii="Consolas" w:eastAsia="Times New Roman" w:hAnsi="Consolas" w:cs="Times New Roman"/>
+          <w:color w:val="333333"/>
+          <w:sz w:val="18"/>
+          <w:szCs w:val="18"/>
+        </w:rPr>
+      </w:pPr>
+      <w:r>
+        <w:rPr>
+          <w:rFonts w:ascii="Consolas" w:eastAsia="Times New Roman" w:hAnsi="Consolas" w:cs="Times New Roman"/>
+          <w:color w:val="333333"/>
+          <w:sz w:val="18"/>
+          <w:szCs w:val="18"/>
+        </w:rPr>
+        <w:t>    </w:t>
+      </w:r>
+      <w:r>
+        <w:rPr>
+          <w:rFonts w:ascii="Consolas" w:eastAsia="Times New Roman" w:hAnsi="Consolas" w:cs="Times New Roman"/>
+          <w:i/>
+          <w:iCs/>
+          <w:color w:val="93A1A1"/>
+          <w:sz w:val="18"/>
+          <w:szCs w:val="18"/>
+        </w:rPr>
+        <w:t>-- Whether the access was for write.</w:t>
+      </w:r>
+    </w:p>
+    <w:p>
+      <w:pPr>
+        <w:shd w:val="clear" w:color="auto" w:fill="FDF6E3"/>
+        <w:spacing w:after="0" w:line="270" w:lineRule="atLeast"/>
+        <w:rPr>
+          <w:rFonts w:ascii="Consolas" w:eastAsia="Times New Roman" w:hAnsi="Consolas" w:cs="Times New Roman"/>
+          <w:color w:val="333333"/>
+          <w:sz w:val="18"/>
+          <w:szCs w:val="18"/>
+        </w:rPr>
+      </w:pPr>
+      <w:r>
+        <w:rPr>
+          <w:rFonts w:ascii="Consolas" w:eastAsia="Times New Roman" w:hAnsi="Consolas" w:cs="Times New Roman"/>
+          <w:color w:val="333333"/>
+          <w:sz w:val="18"/>
+          <w:szCs w:val="18"/>
+        </w:rPr>
+        <w:t>  </w:t>
+      </w:r>
+      <w:r>
+        <w:rPr>
+          <w:rFonts w:ascii="Consolas" w:eastAsia="Times New Roman" w:hAnsi="Consolas" w:cs="Times New Roman"/>
+          <w:color w:val="2AA198"/>
+          <w:sz w:val="18"/>
+          <w:szCs w:val="18"/>
+        </w:rPr>
+        <w:t>`allowed`</w:t>
+      </w:r>
+      <w:r>
+        <w:rPr>
+          <w:rFonts w:ascii="Consolas" w:eastAsia="Times New Roman" w:hAnsi="Consolas" w:cs="Times New Roman"/>
+          <w:color w:val="333333"/>
+          <w:sz w:val="18"/>
+          <w:szCs w:val="18"/>
+        </w:rPr>
+        <w:t> </w:t>
+      </w:r>
+      <w:r>
+        <w:rPr>
+          <w:rFonts w:ascii="Consolas" w:eastAsia="Times New Roman" w:hAnsi="Consolas" w:cs="Times New Roman"/>
+          <w:b/>
+          <w:bCs/>
+          <w:color w:val="073642"/>
+          <w:sz w:val="18"/>
+          <w:szCs w:val="18"/>
+        </w:rPr>
+        <w:t>BOOLEAN</w:t>
+      </w:r>
+    </w:p>
+    <w:p>
+      <w:pPr>
+        <w:shd w:val="clear" w:color="auto" w:fill="FDF6E3"/>
+        <w:spacing w:after="0" w:line="270" w:lineRule="atLeast"/>
+        <w:rPr>
+          <w:rFonts w:ascii="Consolas" w:eastAsia="Times New Roman" w:hAnsi="Consolas" w:cs="Times New Roman"/>
+          <w:color w:val="333333"/>
+          <w:sz w:val="18"/>
+          <w:szCs w:val="18"/>
+        </w:rPr>
+      </w:pPr>
+      <w:r>
+        <w:rPr>
+          <w:rFonts w:ascii="Consolas" w:eastAsia="Times New Roman" w:hAnsi="Consolas" w:cs="Times New Roman"/>
+          <w:color w:val="333333"/>
+          <w:sz w:val="18"/>
+          <w:szCs w:val="18"/>
+        </w:rPr>
+        <w:t>    </w:t>
+      </w:r>
+      <w:r>
+        <w:rPr>
+          <w:rFonts w:ascii="Consolas" w:eastAsia="Times New Roman" w:hAnsi="Consolas" w:cs="Times New Roman"/>
+          <w:i/>
+          <w:iCs/>
+          <w:color w:val="93A1A1"/>
+          <w:sz w:val="18"/>
+          <w:szCs w:val="18"/>
+        </w:rPr>
+        <w:t>-- Was the access allowed? NULL when pending.</w:t>
+      </w:r>
+    </w:p>
+    <w:p>
+      <w:pPr>
+        <w:shd w:val="clear" w:color="auto" w:fill="FDF6E3"/>
+        <w:spacing w:after="0" w:line="270" w:lineRule="atLeast"/>
+        <w:rPr>
+          <w:rFonts w:ascii="Consolas" w:eastAsia="Times New Roman" w:hAnsi="Consolas" w:cs="Times New Roman"/>
+          <w:color w:val="333333"/>
+          <w:sz w:val="18"/>
+          <w:szCs w:val="18"/>
+        </w:rPr>
+      </w:pPr>
+      <w:r>
+        <w:rPr>
+          <w:rFonts w:ascii="Consolas" w:eastAsia="Times New Roman" w:hAnsi="Consolas" w:cs="Times New Roman"/>
+          <w:color w:val="333333"/>
+          <w:sz w:val="18"/>
+          <w:szCs w:val="18"/>
+        </w:rPr>
+        <w:t>);</w:t>
+      </w:r>
+    </w:p>
+    <w:p/>
+    <w:p>
+      <w:pPr>
+        <w:pStyle w:val="Heading3"/>
+      </w:pPr>
+      <w:r>
+        <w:t>Owner web API</w:t>
+      </w:r>
+    </w:p>
+    <w:p>
+      <w:pPr>
+        <w:pStyle w:val="Heading4"/>
+        <w:rPr>
+          <w:rStyle w:val="Heading3Char"/>
+          <w:rFonts w:eastAsiaTheme="majorEastAsia"/>
+          <w:b/>
+          <w:bCs/>
+          <w:i/>
+          <w:iCs/>
+          <w:sz w:val="22"/>
+          <w:szCs w:val="22"/>
+        </w:rPr>
+      </w:pPr>
+      <w:r>
+        <w:t>Authentication and authorization</w:t>
+      </w:r>
+    </w:p>
+    <w:p>
+      <w:r>
+        <w:t>Every o</w:t>
+      </w:r>
+      <w:r>
+        <w:t>wner web API</w:t>
+      </w:r>
+      <w:r>
+        <w:t xml:space="preserve"> function</w:t>
+      </w:r>
+      <w:r>
+        <w:t xml:space="preserve"> require</w:t>
+      </w:r>
+      <w:r>
+        <w:t>s</w:t>
+      </w:r>
+      <w:r>
+        <w:t xml:space="preserve"> this </w:t>
+      </w:r>
+      <w:r>
+        <w:t xml:space="preserve">standard HTTP </w:t>
+      </w:r>
+      <w:r>
+        <w:t xml:space="preserve">Basic </w:t>
+      </w:r>
+      <w:r>
+        <w:t xml:space="preserve">Authorization </w:t>
+      </w:r>
+      <w:r>
+        <w:t>header</w:t>
+      </w:r>
+      <w:r>
+        <w:t xml:space="preserve"> (a description of the OAuth mechanism is pending)</w:t>
+      </w:r>
+      <w:r>
+        <w:t>:</w:t>
+      </w:r>
+    </w:p>
+    <w:p>
+      <w:pPr>
+        <w:pStyle w:val="Code"/>
+      </w:pPr>
+      <w:r>
+        <w:t xml:space="preserve">Authorization: Basic </w:t>
+      </w:r>
+      <w:r>
+        <w:t>&lt;base-64</w:t>
+      </w:r>
+      <w:r>
+        <w:t xml:space="preserve"> </w:t>
+      </w:r>
+      <w:r>
+        <w:t>value&gt;</w:t>
+      </w:r>
+    </w:p>
+    <w:p>
+      <w:pPr>
+        <w:pStyle w:val="Code"/>
+      </w:pPr>
+    </w:p>
+    <w:p>
+      <w:r>
+        <w:t xml:space="preserve">The base-64 value decodes to “&lt;user&gt;:&lt;password&gt;”. If the user and password are in the Owners table, use of the function is authorized. For example, the “get data items” API </w:t>
+      </w:r>
+      <w:r>
+        <w:t>on the server c</w:t>
+      </w:r>
+      <w:r>
+        <w:t>ould use this statement to both access the owner’s data item values and authorize the operation:</w:t>
+      </w:r>
+    </w:p>
+    <w:p>
+      <w:pPr>
+        <w:pStyle w:val="Code"/>
+      </w:pPr>
+      <w:r>
+        <w:lastRenderedPageBreak/>
+        <w:t xml:space="preserve">SELECT </w:t>
+      </w:r>
+      <w:proofErr w:type="spellStart"/>
+      <w:r>
+        <w:t>dataItems.key</w:t>
+      </w:r>
+      <w:proofErr w:type="spellEnd"/>
+      <w:r>
+        <w:t xml:space="preserve">, </w:t>
+      </w:r>
+      <w:proofErr w:type="spellStart"/>
+      <w:r>
+        <w:t>dataItems.</w:t>
+      </w:r>
+      <w:r>
+        <w:t>isKeyValue</w:t>
+      </w:r>
+      <w:proofErr w:type="spellEnd"/>
+      <w:r>
+        <w:t xml:space="preserve">, </w:t>
+      </w:r>
+      <w:proofErr w:type="spellStart"/>
+      <w:r>
+        <w:t>dataItems.valueWhenKey</w:t>
+      </w:r>
+      <w:proofErr w:type="spellEnd"/>
+      <w:r>
+        <w:t xml:space="preserve">, </w:t>
+      </w:r>
+      <w:proofErr w:type="spellStart"/>
+      <w:r>
+        <w:t>dataItems.valueWhenData</w:t>
+      </w:r>
+      <w:proofErr w:type="spellEnd"/>
+    </w:p>
+    <w:p>
+      <w:pPr>
+        <w:pStyle w:val="Code"/>
+      </w:pPr>
+      <w:r>
+        <w:t>FROM</w:t>
+      </w:r>
+      <w:r>
+        <w:t xml:space="preserve"> </w:t>
+      </w:r>
+      <w:proofErr w:type="spellStart"/>
+      <w:r>
+        <w:t>dataItems</w:t>
+      </w:r>
+      <w:proofErr w:type="spellEnd"/>
+      <w:r>
+        <w:t>, owners</w:t>
+      </w:r>
+    </w:p>
+    <w:p>
+      <w:pPr>
+        <w:pStyle w:val="Code"/>
+      </w:pPr>
+      <w:r>
+        <w:t>WHERE</w:t>
+      </w:r>
+    </w:p>
+    <w:p>
+      <w:pPr>
+        <w:pStyle w:val="Code"/>
+      </w:pPr>
+      <w:r>
+        <w:tab/>
+      </w:r>
+      <w:proofErr w:type="spellStart"/>
+      <w:r>
+        <w:t>owners.`user</w:t>
+      </w:r>
+      <w:proofErr w:type="spellEnd"/>
+      <w:r>
+        <w:t>` = ? AND</w:t>
+      </w:r>
+    </w:p>
+    <w:p>
+      <w:pPr>
+        <w:pStyle w:val="Code"/>
+      </w:pPr>
+      <w:r>
+        <w:tab/>
+      </w:r>
+      <w:proofErr w:type="spellStart"/>
+      <w:r>
+        <w:t>owners.`password</w:t>
+      </w:r>
+      <w:proofErr w:type="spellEnd"/>
+      <w:r>
+        <w:t>` = ? AND</w:t>
+      </w:r>
+    </w:p>
+    <w:p>
+      <w:pPr>
+        <w:pStyle w:val="Code"/>
+      </w:pPr>
+      <w:r>
+        <w:tab/>
+      </w:r>
+      <w:proofErr w:type="spellStart"/>
+      <w:r>
+        <w:t>dataItems.ownerId</w:t>
+      </w:r>
+      <w:proofErr w:type="spellEnd"/>
+      <w:r>
+        <w:t xml:space="preserve"> = owners.id</w:t>
+      </w:r>
+    </w:p>
+    <w:p>
+      <w:pPr>
+        <w:spacing w:after="0"/>
+        <w:ind w:left="720"/>
+      </w:pPr>
+    </w:p>
+    <w:p>
+      <w:r>
+        <w:t>Errors:</w:t>
+      </w:r>
+    </w:p>
+    <w:p>
+      <w:pPr>
+        <w:pStyle w:val="ListParagraph"/>
+        <w:numPr>
+          <w:ilvl w:val="0"/>
+          <w:numId w:val="2"/>
+        </w:numPr>
+      </w:pPr>
+      <w:r>
+        <w:t>400 Bad Request: Missing or incorrect Authorization header.</w:t>
+      </w:r>
+    </w:p>
+    <w:p>
+      <w:pPr>
+        <w:pStyle w:val="ListParagraph"/>
+        <w:numPr>
+          <w:ilvl w:val="0"/>
+          <w:numId w:val="2"/>
+        </w:numPr>
+      </w:pPr>
+      <w:r>
+        <w:t>401 Unauthorized: Any SQL error.</w:t>
+      </w:r>
+    </w:p>
+    <w:p>
+      <w:pPr>
+        <w:pStyle w:val="Heading4"/>
+      </w:pPr>
+      <w:r>
+        <w:t>GET /</w:t>
+      </w:r>
+      <w:proofErr w:type="spellStart"/>
+      <w:r>
+        <w:t>api</w:t>
+      </w:r>
+      <w:proofErr w:type="spellEnd"/>
+      <w:r>
+        <w:t>/owner/</w:t>
+      </w:r>
+      <w:proofErr w:type="spellStart"/>
+      <w:r>
+        <w:t>dataItems</w:t>
+      </w:r>
+      <w:proofErr w:type="spellEnd"/>
+    </w:p>
+    <w:p>
+      <w:r>
+        <w:t xml:space="preserve">Returns an </w:t>
+      </w:r>
+      <w:r>
+        <w:t>application/json</w:t>
+      </w:r>
+      <w:r>
+        <w:t xml:space="preserve"> value, ex.:</w:t>
+      </w:r>
+    </w:p>
+    <w:p>
+      <w:pPr>
+        <w:pStyle w:val="Code"/>
+      </w:pPr>
+      <w:r>
+        <w:t>[</w:t>
+      </w:r>
+    </w:p>
+    <w:p>
+      <w:pPr>
+        <w:pStyle w:val="Code"/>
+      </w:pPr>
+      <w:r>
+        <w:tab/>
+        <w:t>["</w:t>
+      </w:r>
+      <w:proofErr w:type="spellStart"/>
+      <w:r>
+        <w:t>key":"example</w:t>
+      </w:r>
+      <w:proofErr w:type="spellEnd"/>
+      <w:r>
+        <w:t xml:space="preserve"> key", "isKeyValue":"0", "</w:t>
+      </w:r>
+      <w:proofErr w:type="spellStart"/>
+      <w:r>
+        <w:t>valueWhenKey</w:t>
+      </w:r>
+      <w:proofErr w:type="spellEnd"/>
+      <w:r>
+        <w:t>":"", "</w:t>
+      </w:r>
+      <w:proofErr w:type="spellStart"/>
+      <w:r>
+        <w:t>valueWhenData</w:t>
+      </w:r>
+      <w:proofErr w:type="spellEnd"/>
+      <w:r>
+        <w:t>":"example data"],</w:t>
+      </w:r>
+    </w:p>
+    <w:p>
+      <w:pPr>
+        <w:pStyle w:val="Code"/>
+      </w:pPr>
+      <w:r>
+        <w:tab/>
+        <w:t>["</w:t>
+      </w:r>
+      <w:proofErr w:type="spellStart"/>
+      <w:r>
+        <w:t>key":"example</w:t>
+      </w:r>
+      <w:proofErr w:type="spellEnd"/>
+      <w:r>
+        <w:t xml:space="preserve"> key", "isKeyValue":"1", "</w:t>
+      </w:r>
+      <w:proofErr w:type="spellStart"/>
+      <w:r>
+        <w:t>valueWhenKey</w:t>
+      </w:r>
+      <w:proofErr w:type="spellEnd"/>
+      <w:r>
+        <w:t>":"other key", "</w:t>
+      </w:r>
+      <w:proofErr w:type="spellStart"/>
+      <w:r>
+        <w:t>valueWhenData</w:t>
+      </w:r>
+      <w:proofErr w:type="spellEnd"/>
+      <w:r>
+        <w:t>":""]</w:t>
+      </w:r>
+    </w:p>
+    <w:p>
+      <w:pPr>
+        <w:pStyle w:val="Code"/>
+      </w:pPr>
+      <w:r>
+        <w:t>]</w:t>
+      </w:r>
+    </w:p>
+    <w:p>
+      <w:pPr>
+        <w:pStyle w:val="Code"/>
+      </w:pPr>
+    </w:p>
+    <w:p>
+      <w:pPr>
+        <w:pStyle w:val="Heading4"/>
+      </w:pPr>
+      <w:r>
+        <w:t>POST /</w:t>
+      </w:r>
+      <w:proofErr w:type="spellStart"/>
+      <w:r>
+        <w:t>api</w:t>
+      </w:r>
+      <w:proofErr w:type="spellEnd"/>
+      <w:r>
+        <w:t>/owner/</w:t>
+      </w:r>
+      <w:proofErr w:type="spellStart"/>
+      <w:r>
+        <w:t>dataItems</w:t>
+      </w:r>
+      <w:proofErr w:type="spellEnd"/>
+    </w:p>
+    <w:p>
+      <w:r>
+        <w:t xml:space="preserve">The HTTP body is a JSON list </w:t>
+      </w:r>
+      <w:r>
+        <w:t xml:space="preserve">of new items to add </w:t>
+      </w:r>
+      <w:r>
+        <w:t xml:space="preserve">in the </w:t>
+      </w:r>
+      <w:r>
+        <w:t>same format as the data items GET function above.</w:t>
+      </w:r>
+    </w:p>
+    <w:p>
+      <w:pPr>
+        <w:pStyle w:val="Heading4"/>
+      </w:pPr>
+      <w:r>
+        <w:t>GET /</w:t>
+      </w:r>
+      <w:proofErr w:type="spellStart"/>
+      <w:r>
+        <w:t>api</w:t>
+      </w:r>
+      <w:proofErr w:type="spellEnd"/>
+      <w:r>
+        <w:t>/owner/</w:t>
+      </w:r>
+      <w:proofErr w:type="spellStart"/>
+      <w:r>
+        <w:t>accessLogs</w:t>
+      </w:r>
+      <w:proofErr w:type="spellEnd"/>
+    </w:p>
+    <w:p>
+      <w:r>
+        <w:t>…</w:t>
+      </w:r>
+    </w:p>
+    <w:p>
+      <w:pPr>
+        <w:pStyle w:val="Heading3"/>
+      </w:pPr>
+      <w:r>
+        <w:t>Accessor web API</w:t>
+      </w:r>
+    </w:p>
+    <w:p>
+      <w:pPr>
+        <w:pStyle w:val="Heading4"/>
+      </w:pPr>
+      <w:r>
+        <w:t>Authentication</w:t>
+      </w:r>
+    </w:p>
+    <w:p>
+      <w:pPr>
+        <w:keepNext/>
+      </w:pPr>
+      <w:r>
+        <w:t>Authentication is provided by two-way TLS. Two-way TLS lets the server</w:t>
+      </w:r>
+      <w:r>
+        <w:t xml:space="preserve"> (the dataccount)</w:t>
+      </w:r>
+      <w:r>
+        <w:t xml:space="preserve"> get and verify the client’s certificate. </w:t>
+      </w:r>
+      <w:r>
+        <w:t>The</w:t>
+      </w:r>
+      <w:r>
+        <w:t xml:space="preserve"> “Issued to:” value in the certificate</w:t>
+      </w:r>
+      <w:r>
+        <w:t xml:space="preserve"> becomes the </w:t>
+      </w:r>
+      <w:r>
+        <w:t>“name” value in the dataccount accessors table</w:t>
+      </w:r>
+      <w:r>
+        <w:t>. As an example, here’s the TLS certificate for Amazon</w:t>
+      </w:r>
+      <w:r>
+        <w:t>. The accessors.name value would be “www.amazon.com”:</w:t>
+      </w:r>
+    </w:p>
+    <w:p>
+      <w:pPr>
+        <w:ind w:left="720"/>
+      </w:pPr>
+      <w:r>
+        <w:rPr>
+          <w:noProof/>
+        </w:rPr>
+        <w:drawing>
+          <wp:inline distT="0" distB="0" distL="0" distR="0" wp14:anchorId="74EB15FE" wp14:editId="54BA6808">
+            <wp:extent cx="2899458" cy="2590505"/>
+            <wp:effectExtent l="0" t="0" r="0" b="635"/>
+            <wp:docPr id="2" name="Picture 2"/>
+            <wp:cNvGraphicFramePr>
+              <a:graphicFrameLocks xmlns:a="http://schemas.openxmlformats.org/drawingml/2006/main" noChangeAspect="1"/>
+            </wp:cNvGraphicFramePr>
+            <a:graphic xmlns:a="http://schemas.openxmlformats.org/drawingml/2006/main">
+              <a:graphicData uri="http://schemas.openxmlformats.org/drawingml/2006/picture">
+                <pic:pic xmlns:pic="http://schemas.openxmlformats.org/drawingml/2006/picture">
+                  <pic:nvPicPr>
+                    <pic:cNvPr id="0" name="Picture 1"/>
+                    <pic:cNvPicPr>
+                      <a:picLocks noChangeAspect="1" noChangeArrowheads="1"/>
+                    </pic:cNvPicPr>
+                  </pic:nvPicPr>
+                  <pic:blipFill>
+                    <a:blip r:embed="rId10">
+                      <a:extLst>
+                        <a:ext uri="{28A0092B-C50C-407E-A947-70E740481C1C}">
+                          <a14:useLocalDpi xmlns:a14="http://schemas.microsoft.com/office/drawing/2010/main" val="0"/>
+                        </a:ext>
+                      </a:extLst>
+                    </a:blip>
+                    <a:srcRect/>
+                    <a:stretch>
+                      <a:fillRect/>
+                    </a:stretch>
+                  </pic:blipFill>
+                  <pic:spPr bwMode="auto">
+                    <a:xfrm>
+                      <a:off x="0" y="0"/>
+                      <a:ext cx="2940656" cy="2627313"/>
+                    </a:xfrm>
+                    <a:prstGeom prst="rect">
+                      <a:avLst/>
+                    </a:prstGeom>
+                    <a:noFill/>
+                    <a:ln>
+                      <a:noFill/>
+                    </a:ln>
+                  </pic:spPr>
+                </pic:pic>
+              </a:graphicData>
+            </a:graphic>
+          </wp:inline>
+        </w:drawing>
+      </w:r>
+    </w:p>
+    <w:p>
+      <w:r>
+        <w:lastRenderedPageBreak/>
+        <w:t xml:space="preserve">Because TLS does the verification, the server only receives verified requests and needs to do no further validation. </w:t>
+      </w:r>
+      <w:r>
+        <w:t>Whenever an Accessor API message is received</w:t>
+      </w:r>
+      <w:r>
+        <w:t>, this happens on the server:</w:t>
+      </w:r>
+    </w:p>
+    <w:p>
+      <w:pPr>
+        <w:pStyle w:val="ListParagraph"/>
+        <w:numPr>
+          <w:ilvl w:val="0"/>
+          <w:numId w:val="10"/>
+        </w:numPr>
+      </w:pPr>
+      <w:r>
+        <w:t>If the</w:t>
+      </w:r>
+      <w:r>
+        <w:t xml:space="preserve"> TLS</w:t>
+      </w:r>
+      <w:r>
+        <w:t xml:space="preserve"> “Issued To” value is not in any accessors table name column, </w:t>
+      </w:r>
+      <w:r>
+        <w:t xml:space="preserve">the server </w:t>
+      </w:r>
+      <w:r>
+        <w:t>add</w:t>
+      </w:r>
+      <w:r>
+        <w:t>s</w:t>
+      </w:r>
+      <w:r>
+        <w:t xml:space="preserve"> a new accessor row to the table for it.</w:t>
+      </w:r>
+      <w:r>
+        <w:t xml:space="preserve"> This lets the owner see a list of all accessors.</w:t>
+      </w:r>
+    </w:p>
+    <w:p>
+      <w:pPr>
+        <w:pStyle w:val="ListParagraph"/>
+        <w:numPr>
+          <w:ilvl w:val="0"/>
+          <w:numId w:val="10"/>
+        </w:numPr>
+      </w:pPr>
+      <w:r>
+        <w:t>The server a</w:t>
+      </w:r>
+      <w:r>
+        <w:t>dd</w:t>
+      </w:r>
+      <w:r>
+        <w:t>s</w:t>
+      </w:r>
+      <w:r>
+        <w:t xml:space="preserve"> an </w:t>
+      </w:r>
+      <w:proofErr w:type="spellStart"/>
+      <w:r>
+        <w:t>accessLogs</w:t>
+      </w:r>
+      <w:proofErr w:type="spellEnd"/>
+      <w:r>
+        <w:t xml:space="preserve"> row for the access.</w:t>
+      </w:r>
+      <w:r>
+        <w:t xml:space="preserve"> This lets the owner see a list of all attempted accesses.</w:t>
+      </w:r>
+    </w:p>
+    <w:p>
+      <w:r>
+        <w:t xml:space="preserve">Thus, the “data items” access functions actually touch three tables: accessors, </w:t>
+      </w:r>
+      <w:proofErr w:type="spellStart"/>
+      <w:r>
+        <w:t>accesslogs</w:t>
+      </w:r>
+      <w:proofErr w:type="spellEnd"/>
+      <w:r>
+        <w:t xml:space="preserve">, and </w:t>
+      </w:r>
+      <w:proofErr w:type="spellStart"/>
+      <w:r>
+        <w:t>dataItems</w:t>
+      </w:r>
+      <w:proofErr w:type="spellEnd"/>
+      <w:r>
+        <w:t>.</w:t>
+      </w:r>
+    </w:p>
+    <w:p>
+      <w:r>
+        <w:t>The API contain</w:t>
+      </w:r>
+      <w:r>
+        <w:t>s</w:t>
+      </w:r>
+      <w:r>
+        <w:t xml:space="preserve"> two functions:</w:t>
+      </w:r>
+    </w:p>
+    <w:p>
+      <w:pPr>
+        <w:pStyle w:val="Heading4"/>
+      </w:pPr>
+      <w:r>
+        <w:t>GET /</w:t>
+      </w:r>
+      <w:proofErr w:type="spellStart"/>
+      <w:r>
+        <w:t>api</w:t>
+      </w:r>
+      <w:proofErr w:type="spellEnd"/>
+      <w:r>
+        <w:t>/accessor/</w:t>
+      </w:r>
+      <w:proofErr w:type="spellStart"/>
+      <w:r>
+        <w:t>dataItem</w:t>
+      </w:r>
+      <w:r>
+        <w:t>s</w:t>
+      </w:r>
+      <w:proofErr w:type="spellEnd"/>
+    </w:p>
+    <w:p>
+      <w:r>
+        <w:t>The body would be this JSON</w:t>
+      </w:r>
+      <w:r>
+        <w:t>:</w:t>
+      </w:r>
+    </w:p>
+    <w:p>
+      <w:pPr>
+        <w:pStyle w:val="Code"/>
+      </w:pPr>
+      <w:r>
+        <w:t>{</w:t>
+      </w:r>
+    </w:p>
+    <w:p>
+      <w:pPr>
+        <w:pStyle w:val="Code"/>
+      </w:pPr>
+      <w:r>
+        <w:tab/>
+        <w:t>"owner":"&lt;owner ID&gt;",</w:t>
+      </w:r>
+    </w:p>
+    <w:p>
+      <w:pPr>
+        <w:pStyle w:val="Code"/>
+      </w:pPr>
+      <w:r>
+        <w:tab/>
+        <w:t>"key":"&lt;data item key&gt;,</w:t>
+      </w:r>
+    </w:p>
+    <w:p>
+      <w:pPr>
+        <w:pStyle w:val="Code"/>
+      </w:pPr>
+      <w:r>
+        <w:tab/>
+        <w:t xml:space="preserve">"purpose:"&lt;purpose </w:t>
+      </w:r>
+      <w:r>
+        <w:t>description text</w:t>
+      </w:r>
+      <w:r>
+        <w:t>&gt;"</w:t>
+      </w:r>
+    </w:p>
+    <w:p>
+      <w:pPr>
+        <w:pStyle w:val="Code"/>
+      </w:pPr>
+      <w:r>
+        <w:t>}</w:t>
+      </w:r>
+    </w:p>
+    <w:p>
+      <w:pPr>
+        <w:pStyle w:val="Code"/>
+      </w:pPr>
+    </w:p>
+    <w:p>
+      <w:r>
+        <w:t xml:space="preserve">The </w:t>
+      </w:r>
+      <w:r>
+        <w:t>result is</w:t>
+      </w:r>
+      <w:r>
+        <w:t xml:space="preserve"> one of these</w:t>
+      </w:r>
+      <w:r>
+        <w:t>:</w:t>
+      </w:r>
+    </w:p>
+    <w:p>
+      <w:pPr>
+        <w:pStyle w:val="ListParagraph"/>
+        <w:numPr>
+          <w:ilvl w:val="0"/>
+          <w:numId w:val="2"/>
+        </w:numPr>
+      </w:pPr>
+      <w:r>
+        <w:t xml:space="preserve">400 Bad Request: </w:t>
+      </w:r>
+      <w:r>
+        <w:t>Something was wrong with the JSON request</w:t>
+      </w:r>
+      <w:r>
+        <w:t xml:space="preserve"> body</w:t>
+      </w:r>
+      <w:r>
+        <w:t>.</w:t>
+      </w:r>
+    </w:p>
+    <w:p>
+      <w:pPr>
+        <w:pStyle w:val="ListParagraph"/>
+        <w:numPr>
+          <w:ilvl w:val="0"/>
+          <w:numId w:val="2"/>
+        </w:numPr>
+      </w:pPr>
+      <w:r>
+        <w:t>403 Forbidden: The owner denied the request.</w:t>
+      </w:r>
+    </w:p>
+    <w:p>
+      <w:pPr>
+        <w:pStyle w:val="ListParagraph"/>
+        <w:numPr>
+          <w:ilvl w:val="0"/>
+          <w:numId w:val="2"/>
+        </w:numPr>
+      </w:pPr>
+      <w:r>
+        <w:t>200 OK: The owner allowed the request. The data is in the result body.</w:t>
+      </w:r>
+    </w:p>
+    <w:p>
+      <w:pPr>
+        <w:pStyle w:val="Code"/>
+      </w:pPr>
+    </w:p>
+    <w:p>
+      <w:pPr>
+        <w:pStyle w:val="Heading4"/>
+      </w:pPr>
+      <w:r>
+        <w:t>PUT /</w:t>
+      </w:r>
+      <w:proofErr w:type="spellStart"/>
+      <w:r>
+        <w:t>api</w:t>
+      </w:r>
+      <w:proofErr w:type="spellEnd"/>
+      <w:r>
+        <w:t>/accessor/</w:t>
+      </w:r>
+      <w:proofErr w:type="spellStart"/>
+      <w:r>
+        <w:t>dataItem</w:t>
+      </w:r>
+      <w:r>
+        <w:t>s</w:t>
+      </w:r>
+      <w:proofErr w:type="spellEnd"/>
+    </w:p>
+    <w:p>
+      <w:r>
+        <w:t>The body would be this JSON:</w:t>
+      </w:r>
+    </w:p>
+    <w:p>
+      <w:pPr>
+        <w:pStyle w:val="Code"/>
+      </w:pPr>
+      <w:r>
+        <w:t>{</w:t>
+      </w:r>
+    </w:p>
+    <w:p>
+      <w:pPr>
+        <w:pStyle w:val="Code"/>
+      </w:pPr>
+      <w:r>
+        <w:tab/>
+        <w:t>"owner":"&lt;owner ID&gt;",</w:t>
+      </w:r>
+    </w:p>
+    <w:p>
+      <w:pPr>
+        <w:pStyle w:val="Code"/>
+      </w:pPr>
+      <w:r>
+        <w:tab/>
+        <w:t>"key":"&lt;data item key&gt;,</w:t>
+      </w:r>
+    </w:p>
+    <w:p>
+      <w:pPr>
+        <w:pStyle w:val="Code"/>
+      </w:pPr>
+      <w:r>
+        <w:tab/>
+        <w:t>"purpose:"&lt;purpose description text&gt;"</w:t>
+      </w:r>
+      <w:r>
+        <w:t>,</w:t>
+      </w:r>
+    </w:p>
+    <w:p>
+      <w:pPr>
+        <w:pStyle w:val="Code"/>
+      </w:pPr>
+      <w:r>
+        <w:tab/>
+        <w:t>"value":"&lt;new value&gt;"</w:t>
+      </w:r>
+    </w:p>
+    <w:p>
+      <w:pPr>
+        <w:pStyle w:val="Code"/>
+      </w:pPr>
+      <w:r>
+        <w:t>}</w:t>
+      </w:r>
+    </w:p>
+    <w:p>
+      <w:pPr>
+        <w:pStyle w:val="Code"/>
+      </w:pPr>
+    </w:p>
+    <w:p>
+      <w:r>
+        <w:t>The result is one of these:</w:t>
+      </w:r>
+    </w:p>
+    <w:p>
+      <w:pPr>
+        <w:pStyle w:val="ListParagraph"/>
+        <w:numPr>
+          <w:ilvl w:val="0"/>
+          <w:numId w:val="2"/>
+        </w:numPr>
+      </w:pPr>
+      <w:r>
+        <w:t>400 Bad Request: Something was wrong with the JSON request</w:t>
+      </w:r>
+      <w:r>
+        <w:t xml:space="preserve"> body</w:t>
+      </w:r>
+      <w:r>
+        <w:t>.</w:t>
+      </w:r>
+    </w:p>
+    <w:p>
+      <w:pPr>
+        <w:pStyle w:val="ListParagraph"/>
+        <w:numPr>
+          <w:ilvl w:val="0"/>
+          <w:numId w:val="2"/>
+        </w:numPr>
+      </w:pPr>
+      <w:r>
+        <w:t>403 Forbidden: The owner denied the request.</w:t>
+      </w:r>
+    </w:p>
+    <w:p>
+      <w:pPr>
+        <w:pStyle w:val="ListParagraph"/>
+        <w:numPr>
+          <w:ilvl w:val="0"/>
+          <w:numId w:val="2"/>
+        </w:numPr>
+      </w:pPr>
+      <w:r>
+        <w:t>200 OK: The owner allowed the request.</w:t>
+      </w:r>
+    </w:p>
+    <w:p/>
     <w:sectPr>
-      <w:footerReference w:type="default" r:id="rId10"/>
+      <w:footerReference w:type="default" r:id="rId11"/>
       <w:pgSz w:w="12240" w:h="15840"/>
       <w:pgMar w:top="1440" w:right="1440" w:bottom="1440" w:left="1440" w:header="720" w:footer="720" w:gutter="0"/>
       <w:cols w:space="720"/>
@@ -1636,6 +7145,7 @@
         <w:separator/>
       </w:r>
     </w:p>
+    <w:p/>
   </w:endnote>
   <w:endnote w:type="continuationSeparator" w:id="0">
     <w:p>
@@ -1646,6 +7156,7 @@
         <w:continuationSeparator/>
       </w:r>
     </w:p>
+    <w:p/>
   </w:endnote>
 </w:endnotes>
 </file>
@@ -1668,8 +7179,6 @@
     </w:r>
     <w:r>
       <w:tab/>
-    </w:r>
-    <w:r>
       <w:t xml:space="preserve">Page </w:t>
     </w:r>
     <w:sdt>
@@ -1710,6 +7219,7 @@
       </w:sdtContent>
     </w:sdt>
   </w:p>
+  <w:p/>
 </w:ftr>
 </file>
 
@@ -1724,6 +7234,7 @@
         <w:separator/>
       </w:r>
     </w:p>
+    <w:p/>
   </w:footnote>
   <w:footnote w:type="continuationSeparator" w:id="0">
     <w:p>
@@ -1734,6 +7245,7 @@
         <w:continuationSeparator/>
       </w:r>
     </w:p>
+    <w:p/>
   </w:footnote>
 </w:footnotes>
 </file>
@@ -2535,6 +8047,95 @@
     </w:lvl>
   </w:abstractNum>
   <w:abstractNum w:abstractNumId="8" w15:restartNumberingAfterBreak="0">
+    <w:nsid w:val="7E6D6FDD"/>
+    <w:multiLevelType w:val="hybridMultilevel"/>
+    <w:tmpl w:val="44D4DD76"/>
+    <w:lvl w:ilvl="0" w:tplc="0409000F">
+      <w:start w:val="1"/>
+      <w:numFmt w:val="decimal"/>
+      <w:lvlText w:val="%1."/>
+      <w:lvlJc w:val="left"/>
+      <w:pPr>
+        <w:ind w:left="720" w:hanging="360"/>
+      </w:pPr>
+      <w:rPr>
+        <w:rFonts w:hint="default"/>
+      </w:rPr>
+    </w:lvl>
+    <w:lvl w:ilvl="1" w:tplc="04090019" w:tentative="1">
+      <w:start w:val="1"/>
+      <w:numFmt w:val="lowerLetter"/>
+      <w:lvlText w:val="%2."/>
+      <w:lvlJc w:val="left"/>
+      <w:pPr>
+        <w:ind w:left="1440" w:hanging="360"/>
+      </w:pPr>
+    </w:lvl>
+    <w:lvl w:ilvl="2" w:tplc="0409001B" w:tentative="1">
+      <w:start w:val="1"/>
+      <w:numFmt w:val="lowerRoman"/>
+      <w:lvlText w:val="%3."/>
+      <w:lvlJc w:val="right"/>
+      <w:pPr>
+        <w:ind w:left="2160" w:hanging="180"/>
+      </w:pPr>
+    </w:lvl>
+    <w:lvl w:ilvl="3" w:tplc="0409000F" w:tentative="1">
+      <w:start w:val="1"/>
+      <w:numFmt w:val="decimal"/>
+      <w:lvlText w:val="%4."/>
+      <w:lvlJc w:val="left"/>
+      <w:pPr>
+        <w:ind w:left="2880" w:hanging="360"/>
+      </w:pPr>
+    </w:lvl>
+    <w:lvl w:ilvl="4" w:tplc="04090019" w:tentative="1">
+      <w:start w:val="1"/>
+      <w:numFmt w:val="lowerLetter"/>
+      <w:lvlText w:val="%5."/>
+      <w:lvlJc w:val="left"/>
+      <w:pPr>
+        <w:ind w:left="3600" w:hanging="360"/>
+      </w:pPr>
+    </w:lvl>
+    <w:lvl w:ilvl="5" w:tplc="0409001B" w:tentative="1">
+      <w:start w:val="1"/>
+      <w:numFmt w:val="lowerRoman"/>
+      <w:lvlText w:val="%6."/>
+      <w:lvlJc w:val="right"/>
+      <w:pPr>
+        <w:ind w:left="4320" w:hanging="180"/>
+      </w:pPr>
+    </w:lvl>
+    <w:lvl w:ilvl="6" w:tplc="0409000F" w:tentative="1">
+      <w:start w:val="1"/>
+      <w:numFmt w:val="decimal"/>
+      <w:lvlText w:val="%7."/>
+      <w:lvlJc w:val="left"/>
+      <w:pPr>
+        <w:ind w:left="5040" w:hanging="360"/>
+      </w:pPr>
+    </w:lvl>
+    <w:lvl w:ilvl="7" w:tplc="04090019" w:tentative="1">
+      <w:start w:val="1"/>
+      <w:numFmt w:val="lowerLetter"/>
+      <w:lvlText w:val="%8."/>
+      <w:lvlJc w:val="left"/>
+      <w:pPr>
+        <w:ind w:left="5760" w:hanging="360"/>
+      </w:pPr>
+    </w:lvl>
+    <w:lvl w:ilvl="8" w:tplc="0409001B" w:tentative="1">
+      <w:start w:val="1"/>
+      <w:numFmt w:val="lowerRoman"/>
+      <w:lvlText w:val="%9."/>
+      <w:lvlJc w:val="right"/>
+      <w:pPr>
+        <w:ind w:left="6480" w:hanging="180"/>
+      </w:pPr>
+    </w:lvl>
+  </w:abstractNum>
+  <w:abstractNum w:abstractNumId="9" w15:restartNumberingAfterBreak="0">
     <w:nsid w:val="7FFC2FB2"/>
     <w:multiLevelType w:val="hybridMultilevel"/>
     <w:tmpl w:val="2EA02674"/>
@@ -2642,13 +8243,16 @@
     <w:abstractNumId w:val="7"/>
   </w:num>
   <w:num w:numId="7">
-    <w:abstractNumId w:val="8"/>
+    <w:abstractNumId w:val="9"/>
   </w:num>
   <w:num w:numId="8">
     <w:abstractNumId w:val="0"/>
   </w:num>
   <w:num w:numId="9">
     <w:abstractNumId w:val="1"/>
+  </w:num>
+  <w:num w:numId="10">
+    <w:abstractNumId w:val="8"/>
   </w:num>
 </w:numbering>
 </file>
@@ -3112,6 +8716,27 @@
       <w:szCs w:val="28"/>
     </w:rPr>
   </w:style>
+  <w:style w:type="paragraph" w:styleId="Heading4">
+    <w:name w:val="heading 4"/>
+    <w:basedOn w:val="Normal"/>
+    <w:next w:val="Normal"/>
+    <w:link w:val="Heading4Char"/>
+    <w:uiPriority w:val="9"/>
+    <w:unhideWhenUsed/>
+    <w:qFormat/>
+    <w:rsid w:val="00BD1A80"/>
+    <w:pPr>
+      <w:keepNext/>
+      <w:keepLines/>
+      <w:spacing w:before="40" w:after="0"/>
+      <w:outlineLvl w:val="3"/>
+    </w:pPr>
+    <w:rPr>
+      <w:rFonts w:eastAsiaTheme="majorEastAsia" w:cstheme="minorHAnsi"/>
+      <w:b/>
+      <w:bCs/>
+    </w:rPr>
+  </w:style>
   <w:style w:type="character" w:default="1" w:styleId="DefaultParagraphFont">
     <w:name w:val="Default Paragraph Font"/>
     <w:uiPriority w:val="1"/>
@@ -3188,9 +8813,10 @@
     <w:basedOn w:val="Normal"/>
     <w:uiPriority w:val="34"/>
     <w:qFormat/>
-    <w:rsid w:val="00CA4681"/>
+    <w:rsid w:val="002D061B"/>
     <w:pPr>
       <w:ind w:left="720"/>
+      <w:contextualSpacing/>
     </w:pPr>
   </w:style>
   <w:style w:type="table" w:styleId="TableGrid">
@@ -3291,6 +8917,35 @@
       <w:bCs/>
       <w:sz w:val="28"/>
       <w:szCs w:val="28"/>
+    </w:rPr>
+  </w:style>
+  <w:style w:type="paragraph" w:customStyle="1" w:styleId="Code">
+    <w:name w:val="Code"/>
+    <w:basedOn w:val="Normal"/>
+    <w:qFormat/>
+    <w:rsid w:val="00322DDE"/>
+    <w:pPr>
+      <w:keepNext/>
+      <w:keepLines/>
+      <w:spacing w:after="0"/>
+      <w:ind w:left="540" w:right="-1080" w:hanging="180"/>
+    </w:pPr>
+    <w:rPr>
+      <w:rFonts w:ascii="Courier New" w:hAnsi="Courier New" w:cs="Courier New"/>
+      <w:sz w:val="18"/>
+      <w:szCs w:val="18"/>
+    </w:rPr>
+  </w:style>
+  <w:style w:type="character" w:customStyle="1" w:styleId="Heading4Char">
+    <w:name w:val="Heading 4 Char"/>
+    <w:basedOn w:val="DefaultParagraphFont"/>
+    <w:link w:val="Heading4"/>
+    <w:uiPriority w:val="9"/>
+    <w:rsid w:val="00BD1A80"/>
+    <w:rPr>
+      <w:rFonts w:eastAsiaTheme="majorEastAsia" w:cstheme="minorHAnsi"/>
+      <w:b/>
+      <w:bCs/>
     </w:rPr>
   </w:style>
 </w:styles>

--- a/overview.docx
+++ b/overview.docx
@@ -1,6 +1,6 @@
 
 <file path=word/document.xml><?xml version="1.0" encoding="utf-8"?>
-<w:document xmlns:wpc="http://schemas.microsoft.com/office/word/2010/wordprocessingCanvas" xmlns:cx="http://schemas.microsoft.com/office/drawing/2014/chartex" xmlns:cx1="http://schemas.microsoft.com/office/drawing/2015/9/8/chartex" xmlns:cx2="http://schemas.microsoft.com/office/drawing/2015/10/21/chartex" xmlns:cx3="http://schemas.microsoft.com/office/drawing/2016/5/9/chartex" xmlns:cx4="http://schemas.microsoft.com/office/drawing/2016/5/10/chartex" xmlns:cx5="http://schemas.microsoft.com/office/drawing/2016/5/11/chartex" xmlns:cx6="http://schemas.microsoft.com/office/drawing/2016/5/12/chartex" xmlns:cx7="http://schemas.microsoft.com/office/drawing/2016/5/13/chartex" xmlns:cx8="http://schemas.microsoft.com/office/drawing/2016/5/14/chartex" xmlns:mc="http://schemas.openxmlformats.org/markup-compatibility/2006" xmlns:aink="http://schemas.microsoft.com/office/drawing/2016/ink" xmlns:am3d="http://schemas.microsoft.com/office/drawing/2017/model3d" xmlns:o="urn:schemas-microsoft-com:office:office" xmlns:r="http://schemas.openxmlformats.org/officeDocument/2006/relationships" xmlns:m="http://schemas.openxmlformats.org/officeDocument/2006/math" xmlns:v="urn:schemas-microsoft-com:vml" xmlns:wp14="http://schemas.microsoft.com/office/word/2010/wordprocessingDrawing" xmlns:wp="http://schemas.openxmlformats.org/drawingml/2006/wordprocessingDrawing" xmlns:w10="urn:schemas-microsoft-com:office:word" xmlns:w="http://schemas.openxmlformats.org/wordprocessingml/2006/main" xmlns:w14="http://schemas.microsoft.com/office/word/2010/wordml" xmlns:w15="http://schemas.microsoft.com/office/word/2012/wordml" xmlns:w16cid="http://schemas.microsoft.com/office/word/2016/wordml/cid" xmlns:w16se="http://schemas.microsoft.com/office/word/2015/wordml/symex" xmlns:wpg="http://schemas.microsoft.com/office/word/2010/wordprocessingGroup" xmlns:wpi="http://schemas.microsoft.com/office/word/2010/wordprocessingInk" xmlns:wne="http://schemas.microsoft.com/office/word/2006/wordml" xmlns:wps="http://schemas.microsoft.com/office/word/2010/wordprocessingShape" mc:Ignorable="w14 w15 w16se w16cid wp14">
+<w:document xmlns:wpc="http://schemas.microsoft.com/office/word/2010/wordprocessingCanvas" xmlns:cx="http://schemas.microsoft.com/office/drawing/2014/chartex" xmlns:cx1="http://schemas.microsoft.com/office/drawing/2015/9/8/chartex" xmlns:cx2="http://schemas.microsoft.com/office/drawing/2015/10/21/chartex" xmlns:cx3="http://schemas.microsoft.com/office/drawing/2016/5/9/chartex" xmlns:cx4="http://schemas.microsoft.com/office/drawing/2016/5/10/chartex" xmlns:cx5="http://schemas.microsoft.com/office/drawing/2016/5/11/chartex" xmlns:cx6="http://schemas.microsoft.com/office/drawing/2016/5/12/chartex" xmlns:cx7="http://schemas.microsoft.com/office/drawing/2016/5/13/chartex" xmlns:cx8="http://schemas.microsoft.com/office/drawing/2016/5/14/chartex" xmlns:mc="http://schemas.openxmlformats.org/markup-compatibility/2006" xmlns:aink="http://schemas.microsoft.com/office/drawing/2016/ink" xmlns:am3d="http://schemas.microsoft.com/office/drawing/2017/model3d" xmlns:o="urn:schemas-microsoft-com:office:office" xmlns:r="http://schemas.openxmlformats.org/officeDocument/2006/relationships" xmlns:m="http://schemas.openxmlformats.org/officeDocument/2006/math" xmlns:v="urn:schemas-microsoft-com:vml" xmlns:wp14="http://schemas.microsoft.com/office/word/2010/wordprocessingDrawing" xmlns:wp="http://schemas.openxmlformats.org/drawingml/2006/wordprocessingDrawing" xmlns:w10="urn:schemas-microsoft-com:office:word" xmlns:w="http://schemas.openxmlformats.org/wordprocessingml/2006/main" xmlns:w14="http://schemas.microsoft.com/office/word/2010/wordml" xmlns:w15="http://schemas.microsoft.com/office/word/2012/wordml" xmlns:w16cex="http://schemas.microsoft.com/office/word/2018/wordml/cex" xmlns:w16cid="http://schemas.microsoft.com/office/word/2016/wordml/cid" xmlns:w16="http://schemas.microsoft.com/office/word/2018/wordml" xmlns:w16se="http://schemas.microsoft.com/office/word/2015/wordml/symex" xmlns:wpg="http://schemas.microsoft.com/office/word/2010/wordprocessingGroup" xmlns:wpi="http://schemas.microsoft.com/office/word/2010/wordprocessingInk" xmlns:wne="http://schemas.microsoft.com/office/word/2006/wordml" xmlns:wps="http://schemas.microsoft.com/office/word/2010/wordprocessingShape" mc:Ignorable="w14 w15 w16se w16cid w16 w16cex wp14">
   <w:body>
     <w:p>
       <w:pPr>
@@ -166,7 +166,15 @@
         <w:t xml:space="preserve"> may accidentally expose information which is private or embarrassing, or which allows other people to impersonate you. They can make money from your information without compensating you. </w:t>
       </w:r>
       <w:r>
-        <w:t>You just have to trust them.</w:t>
+        <w:t xml:space="preserve">You just </w:t>
+      </w:r>
+      <w:proofErr w:type="gramStart"/>
+      <w:r>
+        <w:t>have to</w:t>
+      </w:r>
+      <w:proofErr w:type="gramEnd"/>
+      <w:r>
+        <w:t xml:space="preserve"> trust them.</w:t>
       </w:r>
     </w:p>
     <w:p>
@@ -1207,7 +1215,15 @@
     </w:p>
     <w:p>
       <w:r>
-        <w:t>This law would criminalize what is now an extremely common practice. You might think that companies would oppose this restriction, but it is more likely that they would ultimately approve of it, because as long as they follow the rules, they are completely absolved of liability for individuals’ data losses.</w:t>
+        <w:t xml:space="preserve">This law would criminalize what is now an extremely common practice. You might think that companies would oppose this restriction, but it is more likely that they would ultimately approve of it, because </w:t>
+      </w:r>
+      <w:proofErr w:type="gramStart"/>
+      <w:r>
+        <w:t>as long as</w:t>
+      </w:r>
+      <w:proofErr w:type="gramEnd"/>
+      <w:r>
+        <w:t xml:space="preserve"> they follow the rules, they are completely absolved of liability for individuals’ data losses.</w:t>
       </w:r>
     </w:p>
     <w:p>
@@ -1772,6 +1788,53 @@
     </w:p>
     <w:p>
       <w:r>
+        <w:t>The database looks like this:</w:t>
+      </w:r>
+    </w:p>
+    <w:p>
+      <w:pPr>
+        <w:ind w:left="720"/>
+      </w:pPr>
+      <w:r>
+        <w:drawing>
+          <wp:inline distT="0" distB="0" distL="0" distR="0" wp14:anchorId="64AA3BC5" wp14:editId="2C16D385">
+            <wp:extent cx="3623094" cy="3628064"/>
+            <wp:effectExtent l="0" t="0" r="0" b="0"/>
+            <wp:docPr id="1" name="Picture 1"/>
+            <wp:cNvGraphicFramePr>
+              <a:graphicFrameLocks xmlns:a="http://schemas.openxmlformats.org/drawingml/2006/main" noChangeAspect="1"/>
+            </wp:cNvGraphicFramePr>
+            <a:graphic xmlns:a="http://schemas.openxmlformats.org/drawingml/2006/main">
+              <a:graphicData uri="http://schemas.openxmlformats.org/drawingml/2006/picture">
+                <pic:pic xmlns:pic="http://schemas.openxmlformats.org/drawingml/2006/picture">
+                  <pic:nvPicPr>
+                    <pic:cNvPr id="1" name=""/>
+                    <pic:cNvPicPr/>
+                  </pic:nvPicPr>
+                  <pic:blipFill>
+                    <a:blip r:embed="rId10"/>
+                    <a:stretch>
+                      <a:fillRect/>
+                    </a:stretch>
+                  </pic:blipFill>
+                  <pic:spPr>
+                    <a:xfrm>
+                      <a:off x="0" y="0"/>
+                      <a:ext cx="3655731" cy="3660746"/>
+                    </a:xfrm>
+                    <a:prstGeom prst="rect">
+                      <a:avLst/>
+                    </a:prstGeom>
+                  </pic:spPr>
+                </pic:pic>
+              </a:graphicData>
+            </a:graphic>
+          </wp:inline>
+        </w:drawing>
+      </w:r>
+    </w:p>
+    <w:p>
+      <w:r>
         <w:t xml:space="preserve">Here’s a </w:t>
       </w:r>
       <w:r>
@@ -1826,8 +1889,19 @@
           <w:sz w:val="18"/>
           <w:szCs w:val="18"/>
         </w:rPr>
-        <w:t> dataccount;</w:t>
-      </w:r>
+        <w:t> </w:t>
+      </w:r>
+      <w:proofErr w:type="gramStart"/>
+      <w:r>
+        <w:rPr>
+          <w:rFonts w:ascii="Consolas" w:eastAsia="Times New Roman" w:hAnsi="Consolas" w:cs="Times New Roman"/>
+          <w:color w:val="333333"/>
+          <w:sz w:val="18"/>
+          <w:szCs w:val="18"/>
+        </w:rPr>
+        <w:t>dataccount;</w:t>
+      </w:r>
+      <w:proofErr w:type="gramEnd"/>
     </w:p>
     <w:p>
       <w:pPr>
@@ -1874,8 +1948,19 @@
           <w:sz w:val="18"/>
           <w:szCs w:val="18"/>
         </w:rPr>
-        <w:t> dataccount;</w:t>
-      </w:r>
+        <w:t> </w:t>
+      </w:r>
+      <w:proofErr w:type="gramStart"/>
+      <w:r>
+        <w:rPr>
+          <w:rFonts w:ascii="Consolas" w:eastAsia="Times New Roman" w:hAnsi="Consolas" w:cs="Times New Roman"/>
+          <w:color w:val="333333"/>
+          <w:sz w:val="18"/>
+          <w:szCs w:val="18"/>
+        </w:rPr>
+        <w:t>dataccount;</w:t>
+      </w:r>
+      <w:proofErr w:type="gramEnd"/>
     </w:p>
     <w:p>
       <w:pPr>
@@ -1904,8 +1989,19 @@
           <w:sz w:val="18"/>
           <w:szCs w:val="18"/>
         </w:rPr>
-        <w:t> dataccount;</w:t>
-      </w:r>
+        <w:t> </w:t>
+      </w:r>
+      <w:proofErr w:type="gramStart"/>
+      <w:r>
+        <w:rPr>
+          <w:rFonts w:ascii="Consolas" w:eastAsia="Times New Roman" w:hAnsi="Consolas" w:cs="Times New Roman"/>
+          <w:color w:val="333333"/>
+          <w:sz w:val="18"/>
+          <w:szCs w:val="18"/>
+        </w:rPr>
+        <w:t>dataccount;</w:t>
+      </w:r>
+      <w:proofErr w:type="gramEnd"/>
     </w:p>
     <w:p>
       <w:pPr>
@@ -2128,6 +2224,7 @@
         </w:rPr>
         <w:t> </w:t>
       </w:r>
+      <w:proofErr w:type="gramStart"/>
       <w:r>
         <w:rPr>
           <w:rFonts w:ascii="Consolas" w:eastAsia="Times New Roman" w:hAnsi="Consolas" w:cs="Times New Roman"/>
@@ -2146,6 +2243,7 @@
         </w:rPr>
         <w:t>(</w:t>
       </w:r>
+      <w:proofErr w:type="gramEnd"/>
       <w:r>
         <w:rPr>
           <w:rFonts w:ascii="Consolas" w:eastAsia="Times New Roman" w:hAnsi="Consolas" w:cs="Times New Roman"/>
@@ -2360,6 +2458,7 @@
         </w:rPr>
         <w:t> </w:t>
       </w:r>
+      <w:proofErr w:type="gramStart"/>
       <w:r>
         <w:rPr>
           <w:rFonts w:ascii="Consolas" w:eastAsia="Times New Roman" w:hAnsi="Consolas" w:cs="Times New Roman"/>
@@ -2378,6 +2477,7 @@
         </w:rPr>
         <w:t>(</w:t>
       </w:r>
+      <w:proofErr w:type="gramEnd"/>
       <w:r>
         <w:rPr>
           <w:rFonts w:ascii="Consolas" w:eastAsia="Times New Roman" w:hAnsi="Consolas" w:cs="Times New Roman"/>
@@ -2449,6 +2549,7 @@
           <w:sz w:val="18"/>
           <w:szCs w:val="18"/>
         </w:rPr>
+        <w:lastRenderedPageBreak/>
         <w:t>);</w:t>
       </w:r>
     </w:p>
@@ -2610,6 +2711,7 @@
         </w:rPr>
         <w:t>'example password'</w:t>
       </w:r>
+      <w:proofErr w:type="gramStart"/>
       <w:r>
         <w:rPr>
           <w:rFonts w:ascii="Consolas" w:eastAsia="Times New Roman" w:hAnsi="Consolas" w:cs="Times New Roman"/>
@@ -2619,6 +2721,7 @@
         </w:rPr>
         <w:t>);</w:t>
       </w:r>
+      <w:proofErr w:type="gramEnd"/>
     </w:p>
     <w:p>
       <w:pPr>
@@ -2755,7 +2858,17 @@
           <w:sz w:val="18"/>
           <w:szCs w:val="18"/>
         </w:rPr>
-        <w:t>'example user'</w:t>
+        <w:t>'example user</w:t>
+      </w:r>
+      <w:proofErr w:type="gramStart"/>
+      <w:r>
+        <w:rPr>
+          <w:rFonts w:ascii="Consolas" w:eastAsia="Times New Roman" w:hAnsi="Consolas" w:cs="Times New Roman"/>
+          <w:color w:val="2AA198"/>
+          <w:sz w:val="18"/>
+          <w:szCs w:val="18"/>
+        </w:rPr>
+        <w:t>'</w:t>
       </w:r>
       <w:r>
         <w:rPr>
@@ -2766,6 +2879,7 @@
         </w:rPr>
         <w:t>;</w:t>
       </w:r>
+      <w:proofErr w:type="gramEnd"/>
     </w:p>
     <w:p>
       <w:pPr>
@@ -3252,6 +3366,7 @@
         </w:rPr>
         <w:t> </w:t>
       </w:r>
+      <w:proofErr w:type="gramStart"/>
       <w:r>
         <w:rPr>
           <w:rFonts w:ascii="Consolas" w:eastAsia="Times New Roman" w:hAnsi="Consolas" w:cs="Times New Roman"/>
@@ -3270,6 +3385,7 @@
         </w:rPr>
         <w:t>(</w:t>
       </w:r>
+      <w:proofErr w:type="gramEnd"/>
       <w:r>
         <w:rPr>
           <w:rFonts w:ascii="Consolas" w:eastAsia="Times New Roman" w:hAnsi="Consolas" w:cs="Times New Roman"/>
@@ -3662,6 +3778,7 @@
         </w:rPr>
         <w:t> </w:t>
       </w:r>
+      <w:proofErr w:type="gramStart"/>
       <w:r>
         <w:rPr>
           <w:rFonts w:ascii="Consolas" w:eastAsia="Times New Roman" w:hAnsi="Consolas" w:cs="Times New Roman"/>
@@ -3680,6 +3797,7 @@
         </w:rPr>
         <w:t>(</w:t>
       </w:r>
+      <w:proofErr w:type="gramEnd"/>
       <w:r>
         <w:rPr>
           <w:rFonts w:ascii="Consolas" w:eastAsia="Times New Roman" w:hAnsi="Consolas" w:cs="Times New Roman"/>
@@ -3892,6 +4010,7 @@
         </w:rPr>
         <w:t> </w:t>
       </w:r>
+      <w:proofErr w:type="gramStart"/>
       <w:r>
         <w:rPr>
           <w:rFonts w:ascii="Consolas" w:eastAsia="Times New Roman" w:hAnsi="Consolas" w:cs="Times New Roman"/>
@@ -3910,6 +4029,7 @@
         </w:rPr>
         <w:t>(</w:t>
       </w:r>
+      <w:proofErr w:type="gramEnd"/>
       <w:r>
         <w:rPr>
           <w:rFonts w:ascii="Consolas" w:eastAsia="Times New Roman" w:hAnsi="Consolas" w:cs="Times New Roman"/>
@@ -4324,6 +4444,7 @@
         </w:rPr>
         <w:t>NULL</w:t>
       </w:r>
+      <w:proofErr w:type="gramStart"/>
       <w:r>
         <w:rPr>
           <w:rFonts w:ascii="Consolas" w:eastAsia="Times New Roman" w:hAnsi="Consolas" w:cs="Times New Roman"/>
@@ -4333,6 +4454,7 @@
         </w:rPr>
         <w:t>);</w:t>
       </w:r>
+      <w:proofErr w:type="gramEnd"/>
     </w:p>
     <w:p>
       <w:pPr>
@@ -4933,6 +5055,7 @@
         </w:rPr>
         <w:t> </w:t>
       </w:r>
+      <w:proofErr w:type="gramStart"/>
       <w:r>
         <w:rPr>
           <w:rFonts w:ascii="Consolas" w:eastAsia="Times New Roman" w:hAnsi="Consolas" w:cs="Times New Roman"/>
@@ -4951,6 +5074,7 @@
         </w:rPr>
         <w:t>(</w:t>
       </w:r>
+      <w:proofErr w:type="gramEnd"/>
       <w:r>
         <w:rPr>
           <w:rFonts w:ascii="Consolas" w:eastAsia="Times New Roman" w:hAnsi="Consolas" w:cs="Times New Roman"/>
@@ -5732,6 +5856,7 @@
           <w:sz w:val="18"/>
           <w:szCs w:val="18"/>
         </w:rPr>
+        <w:lastRenderedPageBreak/>
         <w:t>    </w:t>
       </w:r>
       <w:r>
@@ -6295,7 +6420,6 @@
         <w:pStyle w:val="Code"/>
       </w:pPr>
       <w:r>
-        <w:lastRenderedPageBreak/>
         <w:t xml:space="preserve">SELECT </w:t>
       </w:r>
       <w:proofErr w:type="spellStart"/>
@@ -6366,8 +6490,13 @@
         <w:tab/>
       </w:r>
       <w:proofErr w:type="spellStart"/>
-      <w:r>
-        <w:t>owners.`user</w:t>
+      <w:proofErr w:type="gramStart"/>
+      <w:r>
+        <w:t>owners.`</w:t>
+      </w:r>
+      <w:proofErr w:type="gramEnd"/>
+      <w:r>
+        <w:t>user</w:t>
       </w:r>
       <w:proofErr w:type="spellEnd"/>
       <w:r>
@@ -6382,8 +6511,13 @@
         <w:tab/>
       </w:r>
       <w:proofErr w:type="spellStart"/>
-      <w:r>
-        <w:t>owners.`password</w:t>
+      <w:proofErr w:type="gramStart"/>
+      <w:r>
+        <w:t>owners.`</w:t>
+      </w:r>
+      <w:proofErr w:type="gramEnd"/>
+      <w:r>
+        <w:t>password</w:t>
       </w:r>
       <w:proofErr w:type="spellEnd"/>
       <w:r>
@@ -6626,6 +6760,7 @@
         <w:pStyle w:val="Heading3"/>
       </w:pPr>
       <w:r>
+        <w:lastRenderedPageBreak/>
         <w:t>Accessor web API</w:t>
       </w:r>
     </w:p>
@@ -6657,13 +6792,7 @@
         <w:t xml:space="preserve"> “Issued to:” value in the certificate</w:t>
       </w:r>
       <w:r>
-        <w:t xml:space="preserve"> becomes the </w:t>
-      </w:r>
-      <w:r>
-        <w:t>“name” value in the dataccount accessors table</w:t>
-      </w:r>
-      <w:r>
-        <w:t>. As an example, here’s the TLS certificate for Amazon</w:t>
+        <w:t xml:space="preserve"> becomes the “name” value in the dataccount accessors table. As an example, here’s the TLS certificate for Amazon</w:t>
       </w:r>
       <w:r>
         <w:t>. The accessors.name value would be “www.amazon.com”:</w:t>
@@ -6695,7 +6824,7 @@
                     </pic:cNvPicPr>
                   </pic:nvPicPr>
                   <pic:blipFill>
-                    <a:blip r:embed="rId10">
+                    <a:blip r:embed="rId11">
                       <a:extLst>
                         <a:ext uri="{28A0092B-C50C-407E-A947-70E740481C1C}">
                           <a14:useLocalDpi xmlns:a14="http://schemas.microsoft.com/office/drawing/2010/main" val="0"/>
@@ -6729,7 +6858,6 @@
     </w:p>
     <w:p>
       <w:r>
-        <w:lastRenderedPageBreak/>
         <w:t xml:space="preserve">Because TLS does the verification, the server only receives verified requests and needs to do no further validation. </w:t>
       </w:r>
       <w:r>
@@ -6806,7 +6934,15 @@
     </w:p>
     <w:p>
       <w:r>
-        <w:t xml:space="preserve">Thus, the “data items” access functions actually touch three tables: accessors, </w:t>
+        <w:t xml:space="preserve">Thus, the “data items” access functions </w:t>
+      </w:r>
+      <w:proofErr w:type="gramStart"/>
+      <w:r>
+        <w:t>actually touch</w:t>
+      </w:r>
+      <w:proofErr w:type="gramEnd"/>
+      <w:r>
+        <w:t xml:space="preserve"> three tables: accessors, </w:t>
       </w:r>
       <w:proofErr w:type="spellStart"/>
       <w:r>
@@ -6924,10 +7060,7 @@
     </w:p>
     <w:p>
       <w:r>
-        <w:t xml:space="preserve">The </w:t>
-      </w:r>
-      <w:r>
-        <w:t>result is</w:t>
+        <w:t>The result is</w:t>
       </w:r>
       <w:r>
         <w:t xml:space="preserve"> one of these</w:t>
@@ -7124,7 +7257,7 @@
     </w:p>
     <w:p/>
     <w:sectPr>
-      <w:footerReference w:type="default" r:id="rId11"/>
+      <w:footerReference w:type="default" r:id="rId12"/>
       <w:pgSz w:w="12240" w:h="15840"/>
       <w:pgMar w:top="1440" w:right="1440" w:bottom="1440" w:left="1440" w:header="720" w:footer="720" w:gutter="0"/>
       <w:cols w:space="720"/>
@@ -7135,7 +7268,7 @@
 </file>
 
 <file path=word/endnotes.xml><?xml version="1.0" encoding="utf-8"?>
-<w:endnotes xmlns:wpc="http://schemas.microsoft.com/office/word/2010/wordprocessingCanvas" xmlns:cx="http://schemas.microsoft.com/office/drawing/2014/chartex" xmlns:cx1="http://schemas.microsoft.com/office/drawing/2015/9/8/chartex" xmlns:cx2="http://schemas.microsoft.com/office/drawing/2015/10/21/chartex" xmlns:cx3="http://schemas.microsoft.com/office/drawing/2016/5/9/chartex" xmlns:cx4="http://schemas.microsoft.com/office/drawing/2016/5/10/chartex" xmlns:cx5="http://schemas.microsoft.com/office/drawing/2016/5/11/chartex" xmlns:cx6="http://schemas.microsoft.com/office/drawing/2016/5/12/chartex" xmlns:cx7="http://schemas.microsoft.com/office/drawing/2016/5/13/chartex" xmlns:cx8="http://schemas.microsoft.com/office/drawing/2016/5/14/chartex" xmlns:mc="http://schemas.openxmlformats.org/markup-compatibility/2006" xmlns:aink="http://schemas.microsoft.com/office/drawing/2016/ink" xmlns:am3d="http://schemas.microsoft.com/office/drawing/2017/model3d" xmlns:o="urn:schemas-microsoft-com:office:office" xmlns:r="http://schemas.openxmlformats.org/officeDocument/2006/relationships" xmlns:m="http://schemas.openxmlformats.org/officeDocument/2006/math" xmlns:v="urn:schemas-microsoft-com:vml" xmlns:wp14="http://schemas.microsoft.com/office/word/2010/wordprocessingDrawing" xmlns:wp="http://schemas.openxmlformats.org/drawingml/2006/wordprocessingDrawing" xmlns:w10="urn:schemas-microsoft-com:office:word" xmlns:w="http://schemas.openxmlformats.org/wordprocessingml/2006/main" xmlns:w14="http://schemas.microsoft.com/office/word/2010/wordml" xmlns:w15="http://schemas.microsoft.com/office/word/2012/wordml" xmlns:w16cid="http://schemas.microsoft.com/office/word/2016/wordml/cid" xmlns:w16se="http://schemas.microsoft.com/office/word/2015/wordml/symex" xmlns:wpg="http://schemas.microsoft.com/office/word/2010/wordprocessingGroup" xmlns:wpi="http://schemas.microsoft.com/office/word/2010/wordprocessingInk" xmlns:wne="http://schemas.microsoft.com/office/word/2006/wordml" xmlns:wps="http://schemas.microsoft.com/office/word/2010/wordprocessingShape" mc:Ignorable="w14 w15 w16se w16cid wp14">
+<w:endnotes xmlns:wpc="http://schemas.microsoft.com/office/word/2010/wordprocessingCanvas" xmlns:cx="http://schemas.microsoft.com/office/drawing/2014/chartex" xmlns:cx1="http://schemas.microsoft.com/office/drawing/2015/9/8/chartex" xmlns:cx2="http://schemas.microsoft.com/office/drawing/2015/10/21/chartex" xmlns:cx3="http://schemas.microsoft.com/office/drawing/2016/5/9/chartex" xmlns:cx4="http://schemas.microsoft.com/office/drawing/2016/5/10/chartex" xmlns:cx5="http://schemas.microsoft.com/office/drawing/2016/5/11/chartex" xmlns:cx6="http://schemas.microsoft.com/office/drawing/2016/5/12/chartex" xmlns:cx7="http://schemas.microsoft.com/office/drawing/2016/5/13/chartex" xmlns:cx8="http://schemas.microsoft.com/office/drawing/2016/5/14/chartex" xmlns:mc="http://schemas.openxmlformats.org/markup-compatibility/2006" xmlns:aink="http://schemas.microsoft.com/office/drawing/2016/ink" xmlns:am3d="http://schemas.microsoft.com/office/drawing/2017/model3d" xmlns:o="urn:schemas-microsoft-com:office:office" xmlns:r="http://schemas.openxmlformats.org/officeDocument/2006/relationships" xmlns:m="http://schemas.openxmlformats.org/officeDocument/2006/math" xmlns:v="urn:schemas-microsoft-com:vml" xmlns:wp14="http://schemas.microsoft.com/office/word/2010/wordprocessingDrawing" xmlns:wp="http://schemas.openxmlformats.org/drawingml/2006/wordprocessingDrawing" xmlns:w10="urn:schemas-microsoft-com:office:word" xmlns:w="http://schemas.openxmlformats.org/wordprocessingml/2006/main" xmlns:w14="http://schemas.microsoft.com/office/word/2010/wordml" xmlns:w15="http://schemas.microsoft.com/office/word/2012/wordml" xmlns:w16cex="http://schemas.microsoft.com/office/word/2018/wordml/cex" xmlns:w16cid="http://schemas.microsoft.com/office/word/2016/wordml/cid" xmlns:w16="http://schemas.microsoft.com/office/word/2018/wordml" xmlns:w16se="http://schemas.microsoft.com/office/word/2015/wordml/symex" xmlns:wpg="http://schemas.microsoft.com/office/word/2010/wordprocessingGroup" xmlns:wpi="http://schemas.microsoft.com/office/word/2010/wordprocessingInk" xmlns:wne="http://schemas.microsoft.com/office/word/2006/wordml" xmlns:wps="http://schemas.microsoft.com/office/word/2010/wordprocessingShape" mc:Ignorable="w14 w15 w16se w16cid w16 w16cex wp14">
   <w:endnote w:type="separator" w:id="-1">
     <w:p>
       <w:pPr>
@@ -7162,7 +7295,7 @@
 </file>
 
 <file path=word/footer1.xml><?xml version="1.0" encoding="utf-8"?>
-<w:ftr xmlns:wpc="http://schemas.microsoft.com/office/word/2010/wordprocessingCanvas" xmlns:cx="http://schemas.microsoft.com/office/drawing/2014/chartex" xmlns:cx1="http://schemas.microsoft.com/office/drawing/2015/9/8/chartex" xmlns:cx2="http://schemas.microsoft.com/office/drawing/2015/10/21/chartex" xmlns:cx3="http://schemas.microsoft.com/office/drawing/2016/5/9/chartex" xmlns:cx4="http://schemas.microsoft.com/office/drawing/2016/5/10/chartex" xmlns:cx5="http://schemas.microsoft.com/office/drawing/2016/5/11/chartex" xmlns:cx6="http://schemas.microsoft.com/office/drawing/2016/5/12/chartex" xmlns:cx7="http://schemas.microsoft.com/office/drawing/2016/5/13/chartex" xmlns:cx8="http://schemas.microsoft.com/office/drawing/2016/5/14/chartex" xmlns:mc="http://schemas.openxmlformats.org/markup-compatibility/2006" xmlns:aink="http://schemas.microsoft.com/office/drawing/2016/ink" xmlns:am3d="http://schemas.microsoft.com/office/drawing/2017/model3d" xmlns:o="urn:schemas-microsoft-com:office:office" xmlns:r="http://schemas.openxmlformats.org/officeDocument/2006/relationships" xmlns:m="http://schemas.openxmlformats.org/officeDocument/2006/math" xmlns:v="urn:schemas-microsoft-com:vml" xmlns:wp14="http://schemas.microsoft.com/office/word/2010/wordprocessingDrawing" xmlns:wp="http://schemas.openxmlformats.org/drawingml/2006/wordprocessingDrawing" xmlns:w10="urn:schemas-microsoft-com:office:word" xmlns:w="http://schemas.openxmlformats.org/wordprocessingml/2006/main" xmlns:w14="http://schemas.microsoft.com/office/word/2010/wordml" xmlns:w15="http://schemas.microsoft.com/office/word/2012/wordml" xmlns:w16cid="http://schemas.microsoft.com/office/word/2016/wordml/cid" xmlns:w16se="http://schemas.microsoft.com/office/word/2015/wordml/symex" xmlns:wpg="http://schemas.microsoft.com/office/word/2010/wordprocessingGroup" xmlns:wpi="http://schemas.microsoft.com/office/word/2010/wordprocessingInk" xmlns:wne="http://schemas.microsoft.com/office/word/2006/wordml" xmlns:wps="http://schemas.microsoft.com/office/word/2010/wordprocessingShape" mc:Ignorable="w14 w15 w16se w16cid wp14">
+<w:ftr xmlns:wpc="http://schemas.microsoft.com/office/word/2010/wordprocessingCanvas" xmlns:cx="http://schemas.microsoft.com/office/drawing/2014/chartex" xmlns:cx1="http://schemas.microsoft.com/office/drawing/2015/9/8/chartex" xmlns:cx2="http://schemas.microsoft.com/office/drawing/2015/10/21/chartex" xmlns:cx3="http://schemas.microsoft.com/office/drawing/2016/5/9/chartex" xmlns:cx4="http://schemas.microsoft.com/office/drawing/2016/5/10/chartex" xmlns:cx5="http://schemas.microsoft.com/office/drawing/2016/5/11/chartex" xmlns:cx6="http://schemas.microsoft.com/office/drawing/2016/5/12/chartex" xmlns:cx7="http://schemas.microsoft.com/office/drawing/2016/5/13/chartex" xmlns:cx8="http://schemas.microsoft.com/office/drawing/2016/5/14/chartex" xmlns:mc="http://schemas.openxmlformats.org/markup-compatibility/2006" xmlns:aink="http://schemas.microsoft.com/office/drawing/2016/ink" xmlns:am3d="http://schemas.microsoft.com/office/drawing/2017/model3d" xmlns:o="urn:schemas-microsoft-com:office:office" xmlns:r="http://schemas.openxmlformats.org/officeDocument/2006/relationships" xmlns:m="http://schemas.openxmlformats.org/officeDocument/2006/math" xmlns:v="urn:schemas-microsoft-com:vml" xmlns:wp14="http://schemas.microsoft.com/office/word/2010/wordprocessingDrawing" xmlns:wp="http://schemas.openxmlformats.org/drawingml/2006/wordprocessingDrawing" xmlns:w10="urn:schemas-microsoft-com:office:word" xmlns:w="http://schemas.openxmlformats.org/wordprocessingml/2006/main" xmlns:w14="http://schemas.microsoft.com/office/word/2010/wordml" xmlns:w15="http://schemas.microsoft.com/office/word/2012/wordml" xmlns:w16cex="http://schemas.microsoft.com/office/word/2018/wordml/cex" xmlns:w16cid="http://schemas.microsoft.com/office/word/2016/wordml/cid" xmlns:w16="http://schemas.microsoft.com/office/word/2018/wordml" xmlns:w16se="http://schemas.microsoft.com/office/word/2015/wordml/symex" xmlns:wpg="http://schemas.microsoft.com/office/word/2010/wordprocessingGroup" xmlns:wpi="http://schemas.microsoft.com/office/word/2010/wordprocessingInk" xmlns:wne="http://schemas.microsoft.com/office/word/2006/wordml" xmlns:wps="http://schemas.microsoft.com/office/word/2010/wordprocessingShape" mc:Ignorable="w14 w15 w16se w16cid w16 w16cex wp14">
   <w:p>
     <w:pPr>
       <w:pStyle w:val="Footer"/>
@@ -7224,7 +7357,7 @@
 </file>
 
 <file path=word/footnotes.xml><?xml version="1.0" encoding="utf-8"?>
-<w:footnotes xmlns:wpc="http://schemas.microsoft.com/office/word/2010/wordprocessingCanvas" xmlns:cx="http://schemas.microsoft.com/office/drawing/2014/chartex" xmlns:cx1="http://schemas.microsoft.com/office/drawing/2015/9/8/chartex" xmlns:cx2="http://schemas.microsoft.com/office/drawing/2015/10/21/chartex" xmlns:cx3="http://schemas.microsoft.com/office/drawing/2016/5/9/chartex" xmlns:cx4="http://schemas.microsoft.com/office/drawing/2016/5/10/chartex" xmlns:cx5="http://schemas.microsoft.com/office/drawing/2016/5/11/chartex" xmlns:cx6="http://schemas.microsoft.com/office/drawing/2016/5/12/chartex" xmlns:cx7="http://schemas.microsoft.com/office/drawing/2016/5/13/chartex" xmlns:cx8="http://schemas.microsoft.com/office/drawing/2016/5/14/chartex" xmlns:mc="http://schemas.openxmlformats.org/markup-compatibility/2006" xmlns:aink="http://schemas.microsoft.com/office/drawing/2016/ink" xmlns:am3d="http://schemas.microsoft.com/office/drawing/2017/model3d" xmlns:o="urn:schemas-microsoft-com:office:office" xmlns:r="http://schemas.openxmlformats.org/officeDocument/2006/relationships" xmlns:m="http://schemas.openxmlformats.org/officeDocument/2006/math" xmlns:v="urn:schemas-microsoft-com:vml" xmlns:wp14="http://schemas.microsoft.com/office/word/2010/wordprocessingDrawing" xmlns:wp="http://schemas.openxmlformats.org/drawingml/2006/wordprocessingDrawing" xmlns:w10="urn:schemas-microsoft-com:office:word" xmlns:w="http://schemas.openxmlformats.org/wordprocessingml/2006/main" xmlns:w14="http://schemas.microsoft.com/office/word/2010/wordml" xmlns:w15="http://schemas.microsoft.com/office/word/2012/wordml" xmlns:w16cid="http://schemas.microsoft.com/office/word/2016/wordml/cid" xmlns:w16se="http://schemas.microsoft.com/office/word/2015/wordml/symex" xmlns:wpg="http://schemas.microsoft.com/office/word/2010/wordprocessingGroup" xmlns:wpi="http://schemas.microsoft.com/office/word/2010/wordprocessingInk" xmlns:wne="http://schemas.microsoft.com/office/word/2006/wordml" xmlns:wps="http://schemas.microsoft.com/office/word/2010/wordprocessingShape" mc:Ignorable="w14 w15 w16se w16cid wp14">
+<w:footnotes xmlns:wpc="http://schemas.microsoft.com/office/word/2010/wordprocessingCanvas" xmlns:cx="http://schemas.microsoft.com/office/drawing/2014/chartex" xmlns:cx1="http://schemas.microsoft.com/office/drawing/2015/9/8/chartex" xmlns:cx2="http://schemas.microsoft.com/office/drawing/2015/10/21/chartex" xmlns:cx3="http://schemas.microsoft.com/office/drawing/2016/5/9/chartex" xmlns:cx4="http://schemas.microsoft.com/office/drawing/2016/5/10/chartex" xmlns:cx5="http://schemas.microsoft.com/office/drawing/2016/5/11/chartex" xmlns:cx6="http://schemas.microsoft.com/office/drawing/2016/5/12/chartex" xmlns:cx7="http://schemas.microsoft.com/office/drawing/2016/5/13/chartex" xmlns:cx8="http://schemas.microsoft.com/office/drawing/2016/5/14/chartex" xmlns:mc="http://schemas.openxmlformats.org/markup-compatibility/2006" xmlns:aink="http://schemas.microsoft.com/office/drawing/2016/ink" xmlns:am3d="http://schemas.microsoft.com/office/drawing/2017/model3d" xmlns:o="urn:schemas-microsoft-com:office:office" xmlns:r="http://schemas.openxmlformats.org/officeDocument/2006/relationships" xmlns:m="http://schemas.openxmlformats.org/officeDocument/2006/math" xmlns:v="urn:schemas-microsoft-com:vml" xmlns:wp14="http://schemas.microsoft.com/office/word/2010/wordprocessingDrawing" xmlns:wp="http://schemas.openxmlformats.org/drawingml/2006/wordprocessingDrawing" xmlns:w10="urn:schemas-microsoft-com:office:word" xmlns:w="http://schemas.openxmlformats.org/wordprocessingml/2006/main" xmlns:w14="http://schemas.microsoft.com/office/word/2010/wordml" xmlns:w15="http://schemas.microsoft.com/office/word/2012/wordml" xmlns:w16cex="http://schemas.microsoft.com/office/word/2018/wordml/cex" xmlns:w16cid="http://schemas.microsoft.com/office/word/2016/wordml/cid" xmlns:w16="http://schemas.microsoft.com/office/word/2018/wordml" xmlns:w16se="http://schemas.microsoft.com/office/word/2015/wordml/symex" xmlns:wpg="http://schemas.microsoft.com/office/word/2010/wordprocessingGroup" xmlns:wpi="http://schemas.microsoft.com/office/word/2010/wordprocessingInk" xmlns:wne="http://schemas.microsoft.com/office/word/2006/wordml" xmlns:wps="http://schemas.microsoft.com/office/word/2010/wordprocessingShape" mc:Ignorable="w14 w15 w16se w16cid w16 w16cex wp14">
   <w:footnote w:type="separator" w:id="-1">
     <w:p>
       <w:pPr>
@@ -7251,7 +7384,7 @@
 </file>
 
 <file path=word/numbering.xml><?xml version="1.0" encoding="utf-8"?>
-<w:numbering xmlns:wpc="http://schemas.microsoft.com/office/word/2010/wordprocessingCanvas" xmlns:cx="http://schemas.microsoft.com/office/drawing/2014/chartex" xmlns:cx1="http://schemas.microsoft.com/office/drawing/2015/9/8/chartex" xmlns:cx2="http://schemas.microsoft.com/office/drawing/2015/10/21/chartex" xmlns:cx3="http://schemas.microsoft.com/office/drawing/2016/5/9/chartex" xmlns:cx4="http://schemas.microsoft.com/office/drawing/2016/5/10/chartex" xmlns:cx5="http://schemas.microsoft.com/office/drawing/2016/5/11/chartex" xmlns:cx6="http://schemas.microsoft.com/office/drawing/2016/5/12/chartex" xmlns:cx7="http://schemas.microsoft.com/office/drawing/2016/5/13/chartex" xmlns:cx8="http://schemas.microsoft.com/office/drawing/2016/5/14/chartex" xmlns:mc="http://schemas.openxmlformats.org/markup-compatibility/2006" xmlns:aink="http://schemas.microsoft.com/office/drawing/2016/ink" xmlns:am3d="http://schemas.microsoft.com/office/drawing/2017/model3d" xmlns:o="urn:schemas-microsoft-com:office:office" xmlns:r="http://schemas.openxmlformats.org/officeDocument/2006/relationships" xmlns:m="http://schemas.openxmlformats.org/officeDocument/2006/math" xmlns:v="urn:schemas-microsoft-com:vml" xmlns:wp14="http://schemas.microsoft.com/office/word/2010/wordprocessingDrawing" xmlns:wp="http://schemas.openxmlformats.org/drawingml/2006/wordprocessingDrawing" xmlns:w10="urn:schemas-microsoft-com:office:word" xmlns:w="http://schemas.openxmlformats.org/wordprocessingml/2006/main" xmlns:w14="http://schemas.microsoft.com/office/word/2010/wordml" xmlns:w15="http://schemas.microsoft.com/office/word/2012/wordml" xmlns:w16cid="http://schemas.microsoft.com/office/word/2016/wordml/cid" xmlns:w16se="http://schemas.microsoft.com/office/word/2015/wordml/symex" xmlns:wpg="http://schemas.microsoft.com/office/word/2010/wordprocessingGroup" xmlns:wpi="http://schemas.microsoft.com/office/word/2010/wordprocessingInk" xmlns:wne="http://schemas.microsoft.com/office/word/2006/wordml" xmlns:wps="http://schemas.microsoft.com/office/word/2010/wordprocessingShape" mc:Ignorable="w14 w15 w16se w16cid wp14">
+<w:numbering xmlns:wpc="http://schemas.microsoft.com/office/word/2010/wordprocessingCanvas" xmlns:cx="http://schemas.microsoft.com/office/drawing/2014/chartex" xmlns:cx1="http://schemas.microsoft.com/office/drawing/2015/9/8/chartex" xmlns:cx2="http://schemas.microsoft.com/office/drawing/2015/10/21/chartex" xmlns:cx3="http://schemas.microsoft.com/office/drawing/2016/5/9/chartex" xmlns:cx4="http://schemas.microsoft.com/office/drawing/2016/5/10/chartex" xmlns:cx5="http://schemas.microsoft.com/office/drawing/2016/5/11/chartex" xmlns:cx6="http://schemas.microsoft.com/office/drawing/2016/5/12/chartex" xmlns:cx7="http://schemas.microsoft.com/office/drawing/2016/5/13/chartex" xmlns:cx8="http://schemas.microsoft.com/office/drawing/2016/5/14/chartex" xmlns:mc="http://schemas.openxmlformats.org/markup-compatibility/2006" xmlns:aink="http://schemas.microsoft.com/office/drawing/2016/ink" xmlns:am3d="http://schemas.microsoft.com/office/drawing/2017/model3d" xmlns:o="urn:schemas-microsoft-com:office:office" xmlns:r="http://schemas.openxmlformats.org/officeDocument/2006/relationships" xmlns:m="http://schemas.openxmlformats.org/officeDocument/2006/math" xmlns:v="urn:schemas-microsoft-com:vml" xmlns:wp14="http://schemas.microsoft.com/office/word/2010/wordprocessingDrawing" xmlns:wp="http://schemas.openxmlformats.org/drawingml/2006/wordprocessingDrawing" xmlns:w10="urn:schemas-microsoft-com:office:word" xmlns:w="http://schemas.openxmlformats.org/wordprocessingml/2006/main" xmlns:w14="http://schemas.microsoft.com/office/word/2010/wordml" xmlns:w15="http://schemas.microsoft.com/office/word/2012/wordml" xmlns:w16cex="http://schemas.microsoft.com/office/word/2018/wordml/cex" xmlns:w16cid="http://schemas.microsoft.com/office/word/2016/wordml/cid" xmlns:w16="http://schemas.microsoft.com/office/word/2018/wordml" xmlns:w16se="http://schemas.microsoft.com/office/word/2015/wordml/symex" xmlns:wpg="http://schemas.microsoft.com/office/word/2010/wordprocessingGroup" xmlns:wpi="http://schemas.microsoft.com/office/word/2010/wordprocessingInk" xmlns:wne="http://schemas.microsoft.com/office/word/2006/wordml" xmlns:wps="http://schemas.microsoft.com/office/word/2010/wordprocessingShape" mc:Ignorable="w14 w15 w16se w16cid w16 w16cex wp14">
   <w:abstractNum w:abstractNumId="0" w15:restartNumberingAfterBreak="0">
     <w:nsid w:val="338D77A4"/>
     <w:multiLevelType w:val="hybridMultilevel"/>
@@ -8258,7 +8391,7 @@
 </file>
 
 <file path=word/styles.xml><?xml version="1.0" encoding="utf-8"?>
-<w:styles xmlns:mc="http://schemas.openxmlformats.org/markup-compatibility/2006" xmlns:r="http://schemas.openxmlformats.org/officeDocument/2006/relationships" xmlns:w="http://schemas.openxmlformats.org/wordprocessingml/2006/main" xmlns:w14="http://schemas.microsoft.com/office/word/2010/wordml" xmlns:w15="http://schemas.microsoft.com/office/word/2012/wordml" xmlns:w16cid="http://schemas.microsoft.com/office/word/2016/wordml/cid" xmlns:w16se="http://schemas.microsoft.com/office/word/2015/wordml/symex" mc:Ignorable="w14 w15 w16se w16cid">
+<w:styles xmlns:mc="http://schemas.openxmlformats.org/markup-compatibility/2006" xmlns:r="http://schemas.openxmlformats.org/officeDocument/2006/relationships" xmlns:w="http://schemas.openxmlformats.org/wordprocessingml/2006/main" xmlns:w14="http://schemas.microsoft.com/office/word/2010/wordml" xmlns:w15="http://schemas.microsoft.com/office/word/2012/wordml" xmlns:w16cex="http://schemas.microsoft.com/office/word/2018/wordml/cex" xmlns:w16cid="http://schemas.microsoft.com/office/word/2016/wordml/cid" xmlns:w16="http://schemas.microsoft.com/office/word/2018/wordml" xmlns:w16se="http://schemas.microsoft.com/office/word/2015/wordml/symex" mc:Ignorable="w14 w15 w16se w16cid w16 w16cex">
   <w:docDefaults>
     <w:rPrDefault>
       <w:rPr>

--- a/overview.docx
+++ b/overview.docx
@@ -124,7 +124,10 @@
     </w:p>
     <w:p>
       <w:r>
-        <w:t>So, the first problem is that i</w:t>
+        <w:t>Thus</w:t>
+      </w:r>
+      <w:r>
+        <w:t>, the first problem is that i</w:t>
       </w:r>
       <w:r>
         <w:t>nformation about yourself is stored by</w:t>
@@ -166,20 +169,18 @@
         <w:t xml:space="preserve"> may accidentally expose information which is private or embarrassing, or which allows other people to impersonate you. They can make money from your information without compensating you. </w:t>
       </w:r>
       <w:r>
-        <w:t xml:space="preserve">You just </w:t>
-      </w:r>
-      <w:proofErr w:type="gramStart"/>
-      <w:r>
-        <w:t>have to</w:t>
-      </w:r>
-      <w:proofErr w:type="gramEnd"/>
-      <w:r>
-        <w:t xml:space="preserve"> trust them.</w:t>
-      </w:r>
-    </w:p>
-    <w:p>
-      <w:r>
-        <w:t>The second problem is that, on the other side, companies themselves a</w:t>
+        <w:t>You have to trust them.</w:t>
+      </w:r>
+    </w:p>
+    <w:p>
+      <w:r>
+        <w:t>The second problem is on the other side</w:t>
+      </w:r>
+      <w:r>
+        <w:t>. C</w:t>
+      </w:r>
+      <w:r>
+        <w:t>ompanies a</w:t>
       </w:r>
       <w:r>
         <w:t>re exposed scandal</w:t>
@@ -1215,15 +1216,7 @@
     </w:p>
     <w:p>
       <w:r>
-        <w:t xml:space="preserve">This law would criminalize what is now an extremely common practice. You might think that companies would oppose this restriction, but it is more likely that they would ultimately approve of it, because </w:t>
-      </w:r>
-      <w:proofErr w:type="gramStart"/>
-      <w:r>
-        <w:t>as long as</w:t>
-      </w:r>
-      <w:proofErr w:type="gramEnd"/>
-      <w:r>
-        <w:t xml:space="preserve"> they follow the rules, they are completely absolved of liability for individuals’ data losses.</w:t>
+        <w:t>This law would criminalize what is now an extremely common practice. You might think that companies would oppose this restriction, but it is more likely that they would ultimately approve of it, because as long as they follow the rules, they are completely absolved of liability for individuals’ data losses.</w:t>
       </w:r>
     </w:p>
     <w:p>
@@ -1326,7 +1319,23 @@
         <w:t>Conceptually, p</w:t>
       </w:r>
       <w:r>
-        <w:t>ersonal data would be stored in the form of key/value pairs, for example:</w:t>
+        <w:t xml:space="preserve">ersonal data would be stored </w:t>
+      </w:r>
+      <w:r>
+        <w:t xml:space="preserve">in a </w:t>
+      </w:r>
+      <w:r>
+        <w:rPr>
+          <w:i/>
+          <w:iCs/>
+        </w:rPr>
+        <w:t>data items</w:t>
+      </w:r>
+      <w:r>
+        <w:t xml:space="preserve"> table </w:t>
+      </w:r>
+      <w:r>
+        <w:t>in the form of key/value pairs, for example:</w:t>
       </w:r>
     </w:p>
     <w:p>
@@ -1750,13 +1759,271 @@
     </w:p>
     <w:p>
       <w:r>
+        <w:lastRenderedPageBreak/>
         <w:t>But that process is the opposite of what this system requires. In this system the server (the dataccount) must obtain proof that the client (the accessor, ex. Amazon) is really who they claim to be, not the other way around.</w:t>
       </w:r>
     </w:p>
     <w:p>
       <w:r>
+        <w:t>Fortunately, there is a “two-way” variant of TLS which provides exactly this function. It both verifies that the server is who they claim to be to the client (as normal) and the client is who they claim to be to the server (needed for this system).</w:t>
+      </w:r>
+    </w:p>
+    <w:p>
+      <w:pPr>
+        <w:pStyle w:val="Heading3"/>
+      </w:pPr>
+      <w:r>
+        <w:t>Push notifications and state-free web API flow</w:t>
+      </w:r>
+    </w:p>
+    <w:p>
+      <w:r>
+        <w:t>Ideally, w</w:t>
+      </w:r>
+      <w:r>
+        <w:t xml:space="preserve">hen a company contacts your dataccount web API to access data, your server </w:t>
+      </w:r>
+      <w:r>
+        <w:t>should</w:t>
+      </w:r>
+      <w:r>
+        <w:t xml:space="preserve"> immediately notify your mobile device for approval. It’s possible to set up a “service worker” </w:t>
+      </w:r>
+      <w:r>
+        <w:t xml:space="preserve">on the mobile device </w:t>
+      </w:r>
+      <w:r>
+        <w:t>via JavaScript, which always runs and waits for such notifications.</w:t>
+      </w:r>
+    </w:p>
+    <w:p>
+      <w:r>
+        <w:t xml:space="preserve">But even so, the system is designed to not rely on the push notifications. </w:t>
+      </w:r>
+      <w:r>
+        <w:t>A</w:t>
+      </w:r>
+      <w:r>
+        <w:t xml:space="preserve"> typical use case is like this, with Amazon as an example:</w:t>
+      </w:r>
+    </w:p>
+    <w:p>
+      <w:pPr>
+        <w:pStyle w:val="ListParagraph"/>
+        <w:numPr>
+          <w:ilvl w:val="0"/>
+          <w:numId w:val="12"/>
+        </w:numPr>
+      </w:pPr>
+      <w:r>
+        <w:t>Amazon wants to get your shipping address, so it requests it from your server</w:t>
+      </w:r>
+      <w:r>
+        <w:t>. Then it continues about its business</w:t>
+      </w:r>
+      <w:r>
+        <w:t>. It doesn’t wait to get the data. It might take any amount of time</w:t>
+      </w:r>
+      <w:r>
+        <w:t xml:space="preserve"> to get the okay from you.</w:t>
+      </w:r>
+    </w:p>
+    <w:p>
+      <w:pPr>
+        <w:pStyle w:val="ListParagraph"/>
+        <w:numPr>
+          <w:ilvl w:val="0"/>
+          <w:numId w:val="12"/>
+        </w:numPr>
+      </w:pPr>
+      <w:r>
+        <w:t>Next, t</w:t>
+      </w:r>
+      <w:r>
+        <w:t xml:space="preserve">he server may </w:t>
+      </w:r>
+      <w:r>
+        <w:t xml:space="preserve">or may not </w:t>
+      </w:r>
+      <w:r>
+        <w:t xml:space="preserve">be able to </w:t>
+      </w:r>
+      <w:r>
+        <w:t xml:space="preserve">make a push notification to </w:t>
+      </w:r>
+      <w:r>
+        <w:t>your phone, telling you that you have something to approve.</w:t>
+      </w:r>
+    </w:p>
+    <w:p>
+      <w:pPr>
+        <w:pStyle w:val="ListParagraph"/>
+        <w:numPr>
+          <w:ilvl w:val="0"/>
+          <w:numId w:val="12"/>
+        </w:numPr>
+      </w:pPr>
+      <w:r>
+        <w:t>At some point</w:t>
+      </w:r>
+      <w:r>
+        <w:t xml:space="preserve">, because you saw </w:t>
+      </w:r>
+      <w:r>
+        <w:t>a</w:t>
+      </w:r>
+      <w:r>
+        <w:t xml:space="preserve"> notification or because you happened to check your pending requests, </w:t>
+      </w:r>
+      <w:r>
+        <w:t>you see</w:t>
+      </w:r>
+      <w:r>
+        <w:t xml:space="preserve"> Amazon’s request</w:t>
+      </w:r>
+      <w:r>
+        <w:t xml:space="preserve"> and okay</w:t>
+      </w:r>
+      <w:r>
+        <w:t xml:space="preserve"> </w:t>
+      </w:r>
+      <w:r>
+        <w:t>it.</w:t>
+      </w:r>
+    </w:p>
+    <w:p>
+      <w:pPr>
+        <w:pStyle w:val="ListParagraph"/>
+        <w:numPr>
+          <w:ilvl w:val="0"/>
+          <w:numId w:val="12"/>
+        </w:numPr>
+      </w:pPr>
+      <w:r>
+        <w:t>T</w:t>
+      </w:r>
+      <w:r>
+        <w:t xml:space="preserve">he server </w:t>
+      </w:r>
+      <w:r>
+        <w:t xml:space="preserve">may or may not be able to </w:t>
+      </w:r>
+      <w:r>
+        <w:t>send a push notification to</w:t>
+      </w:r>
+      <w:r>
+        <w:t xml:space="preserve"> Amazon</w:t>
+      </w:r>
+      <w:r>
+        <w:t>, telling them that they have an okay.</w:t>
+      </w:r>
+    </w:p>
+    <w:p>
+      <w:pPr>
+        <w:pStyle w:val="ListParagraph"/>
+        <w:numPr>
+          <w:ilvl w:val="0"/>
+          <w:numId w:val="12"/>
+        </w:numPr>
+      </w:pPr>
+      <w:r>
+        <w:t xml:space="preserve">At some point, because of </w:t>
+      </w:r>
+      <w:r>
+        <w:t>a</w:t>
+      </w:r>
+      <w:r>
+        <w:t xml:space="preserve"> notification or because they check periodically, </w:t>
+      </w:r>
+      <w:r>
+        <w:t xml:space="preserve">Amazon </w:t>
+      </w:r>
+      <w:r>
+        <w:t xml:space="preserve">requests </w:t>
+      </w:r>
+      <w:r>
+        <w:t>the address.</w:t>
+      </w:r>
+    </w:p>
+    <w:p>
+      <w:pPr>
+        <w:keepNext/>
+      </w:pPr>
+      <w:r>
+        <w:t>Here are some more details</w:t>
+      </w:r>
+      <w:r>
+        <w:t xml:space="preserve"> of how the APIs work in the ideal case</w:t>
+      </w:r>
+      <w:r>
+        <w:t>. In typical REST API form, everything is mediated by a resource, in this case, the Access Request</w:t>
+      </w:r>
+      <w:r>
+        <w:t>s</w:t>
+      </w:r>
+      <w:r>
+        <w:t xml:space="preserve"> table</w:t>
+      </w:r>
+      <w:r>
+        <w:t xml:space="preserve">. Robust REST design is good database design. Since all state is stored in the table, there can be a server crash right after step 1 (POST) or step 4 </w:t>
+      </w:r>
+      <w:r>
         <w:lastRenderedPageBreak/>
-        <w:t>Fortunately, there is a “two-way” variant of TLS which provides exactly this function. It both verifies that the server is who they claim to be to the client (as normal) and the client is who they claim to be to the server (needed for this system).</w:t>
+        <w:t>(PUT) and when the server restarts, the system will carry on based on the table data as though nothing happened</w:t>
+      </w:r>
+      <w:r>
+        <w:t>:</w:t>
+      </w:r>
+    </w:p>
+    <w:p>
+      <w:r>
+        <w:rPr>
+          <w:noProof/>
+        </w:rPr>
+        <w:drawing>
+          <wp:inline distT="0" distB="0" distL="0" distR="0" wp14:anchorId="2CA6957B" wp14:editId="14BB999C">
+            <wp:extent cx="3933825" cy="5114925"/>
+            <wp:effectExtent l="0" t="0" r="9525" b="9525"/>
+            <wp:docPr id="15" name="Graphic 15"/>
+            <wp:cNvGraphicFramePr>
+              <a:graphicFrameLocks xmlns:a="http://schemas.openxmlformats.org/drawingml/2006/main" noChangeAspect="1"/>
+            </wp:cNvGraphicFramePr>
+            <a:graphic xmlns:a="http://schemas.openxmlformats.org/drawingml/2006/main">
+              <a:graphicData uri="http://schemas.openxmlformats.org/drawingml/2006/picture">
+                <pic:pic xmlns:pic="http://schemas.openxmlformats.org/drawingml/2006/picture">
+                  <pic:nvPicPr>
+                    <pic:cNvPr id="15" name="diagram.svg"/>
+                    <pic:cNvPicPr/>
+                  </pic:nvPicPr>
+                  <pic:blipFill>
+                    <a:blip r:embed="rId10">
+                      <a:extLst>
+                        <a:ext uri="{28A0092B-C50C-407E-A947-70E740481C1C}">
+                          <a14:useLocalDpi xmlns:a14="http://schemas.microsoft.com/office/drawing/2010/main" val="0"/>
+                        </a:ext>
+                        <a:ext uri="{96DAC541-7B7A-43D3-8B79-37D633B846F1}">
+                          <asvg:svgBlip xmlns:asvg="http://schemas.microsoft.com/office/drawing/2016/SVG/main" r:embed="rId11"/>
+                        </a:ext>
+                      </a:extLst>
+                    </a:blip>
+                    <a:stretch>
+                      <a:fillRect/>
+                    </a:stretch>
+                  </pic:blipFill>
+                  <pic:spPr>
+                    <a:xfrm>
+                      <a:off x="0" y="0"/>
+                      <a:ext cx="3933825" cy="5114925"/>
+                    </a:xfrm>
+                    <a:prstGeom prst="rect">
+                      <a:avLst/>
+                    </a:prstGeom>
+                  </pic:spPr>
+                </pic:pic>
+              </a:graphicData>
+            </a:graphic>
+          </wp:inline>
+        </w:drawing>
       </w:r>
     </w:p>
     <w:p>
@@ -1764,18 +2031,127 @@
         <w:pStyle w:val="Heading3"/>
       </w:pPr>
       <w:r>
-        <w:t>Push notifications</w:t>
-      </w:r>
-    </w:p>
-    <w:p>
-      <w:r>
-        <w:t xml:space="preserve">When a company contacts your dataccount web API to access data, your server must immediately notify your mobile device for approval. It’s possible to set up a “service worker” </w:t>
-      </w:r>
-      <w:r>
-        <w:t xml:space="preserve">on the mobile device </w:t>
-      </w:r>
-      <w:r>
-        <w:t>via JavaScript, which always runs and waits for such notifications.</w:t>
+        <w:t>Automatic approval or denial</w:t>
+      </w:r>
+    </w:p>
+    <w:p>
+      <w:pPr>
+        <w:keepNext/>
+      </w:pPr>
+      <w:r>
+        <w:t xml:space="preserve">This design doesn’t go into the details, but there </w:t>
+      </w:r>
+      <w:r>
+        <w:t>is</w:t>
+      </w:r>
+      <w:r>
+        <w:t xml:space="preserve"> also an automatic approval option.</w:t>
+      </w:r>
+      <w:r>
+        <w:t xml:space="preserve"> This allows the owner to specify that certain accessors can automatically access certain data items without manual owner approval, because the owner trusts the accessor and is tired of manually approving their requests. For example, you could fill in a form like this in the owner UI:</w:t>
+      </w:r>
+    </w:p>
+    <w:p>
+      <w:pPr>
+        <w:keepNext/>
+        <w:keepLines/>
+        <w:rPr>
+          <w:b/>
+          <w:bCs/>
+        </w:rPr>
+      </w:pPr>
+      <w:r>
+        <w:tab/>
+      </w:r>
+      <w:r>
+        <w:rPr>
+          <w:b/>
+          <w:bCs/>
+        </w:rPr>
+        <w:t>Automatic approval</w:t>
+      </w:r>
+    </w:p>
+    <w:p>
+      <w:pPr>
+        <w:keepNext/>
+        <w:keepLines/>
+      </w:pPr>
+      <w:r>
+        <w:tab/>
+      </w:r>
+      <w:r>
+        <w:rPr>
+          <w:b/>
+          <w:bCs/>
+        </w:rPr>
+        <w:t>For a</w:t>
+      </w:r>
+      <w:r>
+        <w:rPr>
+          <w:b/>
+          <w:bCs/>
+        </w:rPr>
+        <w:t>ccessor:</w:t>
+      </w:r>
+      <w:r>
+        <w:tab/>
+        <w:t>www.amazon.com</w:t>
+      </w:r>
+    </w:p>
+    <w:p>
+      <w:pPr>
+        <w:keepNext/>
+        <w:keepLines/>
+        <w:spacing w:after="0"/>
+      </w:pPr>
+      <w:r>
+        <w:tab/>
+      </w:r>
+      <w:r>
+        <w:rPr>
+          <w:b/>
+          <w:bCs/>
+        </w:rPr>
+        <w:t>Data items:</w:t>
+      </w:r>
+      <w:r>
+        <w:tab/>
+        <w:t>Amazon Shipping Address</w:t>
+      </w:r>
+    </w:p>
+    <w:p>
+      <w:pPr>
+        <w:keepNext/>
+        <w:keepLines/>
+      </w:pPr>
+      <w:r>
+        <w:tab/>
+      </w:r>
+      <w:r>
+        <w:tab/>
+      </w:r>
+      <w:r>
+        <w:tab/>
+        <w:t>Amazon Credit Card Number</w:t>
+      </w:r>
+    </w:p>
+    <w:p>
+      <w:pPr>
+        <w:keepLines/>
+      </w:pPr>
+      <w:r>
+        <w:tab/>
+      </w:r>
+      <w:r>
+        <w:rPr>
+          <w:b/>
+          <w:bCs/>
+        </w:rPr>
+        <w:t>Restrictions:</w:t>
+      </w:r>
+      <w:r>
+        <w:tab/>
+        <w:t>Up to 5 accesses per month</w:t>
       </w:r>
     </w:p>
     <w:p>
@@ -1783,12 +2159,22 @@
         <w:pStyle w:val="Heading3"/>
       </w:pPr>
       <w:r>
+        <w:lastRenderedPageBreak/>
         <w:t>Database schema</w:t>
       </w:r>
     </w:p>
     <w:p>
-      <w:r>
-        <w:t>The database looks like this:</w:t>
+      <w:pPr>
+        <w:keepNext/>
+      </w:pPr>
+      <w:r>
+        <w:t>The database looks like this</w:t>
+      </w:r>
+      <w:r>
+        <w:t xml:space="preserve"> (this is work in progress and is somewhat out of sync with the previous notes)</w:t>
+      </w:r>
+      <w:r>
+        <w:t>:</w:t>
       </w:r>
     </w:p>
     <w:p>
@@ -1796,6 +2182,9 @@
         <w:ind w:left="720"/>
       </w:pPr>
       <w:r>
+        <w:rPr>
+          <w:noProof/>
+        </w:rPr>
         <w:drawing>
           <wp:inline distT="0" distB="0" distL="0" distR="0" wp14:anchorId="64AA3BC5" wp14:editId="2C16D385">
             <wp:extent cx="3623094" cy="3628064"/>
@@ -1812,7 +2201,7 @@
                     <pic:cNvPicPr/>
                   </pic:nvPicPr>
                   <pic:blipFill>
-                    <a:blip r:embed="rId10"/>
+                    <a:blip r:embed="rId12"/>
                     <a:stretch>
                       <a:fillRect/>
                     </a:stretch>
@@ -1889,19 +2278,8 @@
           <w:sz w:val="18"/>
           <w:szCs w:val="18"/>
         </w:rPr>
-        <w:t> </w:t>
-      </w:r>
-      <w:proofErr w:type="gramStart"/>
-      <w:r>
-        <w:rPr>
-          <w:rFonts w:ascii="Consolas" w:eastAsia="Times New Roman" w:hAnsi="Consolas" w:cs="Times New Roman"/>
-          <w:color w:val="333333"/>
-          <w:sz w:val="18"/>
-          <w:szCs w:val="18"/>
-        </w:rPr>
-        <w:t>dataccount;</w:t>
-      </w:r>
-      <w:proofErr w:type="gramEnd"/>
+        <w:t> dataccount;</w:t>
+      </w:r>
     </w:p>
     <w:p>
       <w:pPr>
@@ -1948,19 +2326,8 @@
           <w:sz w:val="18"/>
           <w:szCs w:val="18"/>
         </w:rPr>
-        <w:t> </w:t>
-      </w:r>
-      <w:proofErr w:type="gramStart"/>
-      <w:r>
-        <w:rPr>
-          <w:rFonts w:ascii="Consolas" w:eastAsia="Times New Roman" w:hAnsi="Consolas" w:cs="Times New Roman"/>
-          <w:color w:val="333333"/>
-          <w:sz w:val="18"/>
-          <w:szCs w:val="18"/>
-        </w:rPr>
-        <w:t>dataccount;</w:t>
-      </w:r>
-      <w:proofErr w:type="gramEnd"/>
+        <w:t> dataccount;</w:t>
+      </w:r>
     </w:p>
     <w:p>
       <w:pPr>
@@ -1989,19 +2356,8 @@
           <w:sz w:val="18"/>
           <w:szCs w:val="18"/>
         </w:rPr>
-        <w:t> </w:t>
-      </w:r>
-      <w:proofErr w:type="gramStart"/>
-      <w:r>
-        <w:rPr>
-          <w:rFonts w:ascii="Consolas" w:eastAsia="Times New Roman" w:hAnsi="Consolas" w:cs="Times New Roman"/>
-          <w:color w:val="333333"/>
-          <w:sz w:val="18"/>
-          <w:szCs w:val="18"/>
-        </w:rPr>
-        <w:t>dataccount;</w:t>
-      </w:r>
-      <w:proofErr w:type="gramEnd"/>
+        <w:t> dataccount;</w:t>
+      </w:r>
     </w:p>
     <w:p>
       <w:pPr>
@@ -2224,7 +2580,6 @@
         </w:rPr>
         <w:t> </w:t>
       </w:r>
-      <w:proofErr w:type="gramStart"/>
       <w:r>
         <w:rPr>
           <w:rFonts w:ascii="Consolas" w:eastAsia="Times New Roman" w:hAnsi="Consolas" w:cs="Times New Roman"/>
@@ -2243,7 +2598,6 @@
         </w:rPr>
         <w:t>(</w:t>
       </w:r>
-      <w:proofErr w:type="gramEnd"/>
       <w:r>
         <w:rPr>
           <w:rFonts w:ascii="Consolas" w:eastAsia="Times New Roman" w:hAnsi="Consolas" w:cs="Times New Roman"/>
@@ -2458,7 +2812,6 @@
         </w:rPr>
         <w:t> </w:t>
       </w:r>
-      <w:proofErr w:type="gramStart"/>
       <w:r>
         <w:rPr>
           <w:rFonts w:ascii="Consolas" w:eastAsia="Times New Roman" w:hAnsi="Consolas" w:cs="Times New Roman"/>
@@ -2477,7 +2830,6 @@
         </w:rPr>
         <w:t>(</w:t>
       </w:r>
-      <w:proofErr w:type="gramEnd"/>
       <w:r>
         <w:rPr>
           <w:rFonts w:ascii="Consolas" w:eastAsia="Times New Roman" w:hAnsi="Consolas" w:cs="Times New Roman"/>
@@ -2549,7 +2901,6 @@
           <w:sz w:val="18"/>
           <w:szCs w:val="18"/>
         </w:rPr>
-        <w:lastRenderedPageBreak/>
         <w:t>);</w:t>
       </w:r>
     </w:p>
@@ -2711,7 +3062,6 @@
         </w:rPr>
         <w:t>'example password'</w:t>
       </w:r>
-      <w:proofErr w:type="gramStart"/>
       <w:r>
         <w:rPr>
           <w:rFonts w:ascii="Consolas" w:eastAsia="Times New Roman" w:hAnsi="Consolas" w:cs="Times New Roman"/>
@@ -2721,7 +3071,6 @@
         </w:rPr>
         <w:t>);</w:t>
       </w:r>
-      <w:proofErr w:type="gramEnd"/>
     </w:p>
     <w:p>
       <w:pPr>
@@ -2858,17 +3207,7 @@
           <w:sz w:val="18"/>
           <w:szCs w:val="18"/>
         </w:rPr>
-        <w:t>'example user</w:t>
-      </w:r>
-      <w:proofErr w:type="gramStart"/>
-      <w:r>
-        <w:rPr>
-          <w:rFonts w:ascii="Consolas" w:eastAsia="Times New Roman" w:hAnsi="Consolas" w:cs="Times New Roman"/>
-          <w:color w:val="2AA198"/>
-          <w:sz w:val="18"/>
-          <w:szCs w:val="18"/>
-        </w:rPr>
-        <w:t>'</w:t>
+        <w:t>'example user'</w:t>
       </w:r>
       <w:r>
         <w:rPr>
@@ -2879,7 +3218,6 @@
         </w:rPr>
         <w:t>;</w:t>
       </w:r>
-      <w:proofErr w:type="gramEnd"/>
     </w:p>
     <w:p>
       <w:pPr>
@@ -2947,27 +3285,7 @@
           <w:sz w:val="18"/>
           <w:szCs w:val="18"/>
         </w:rPr>
-        <w:t>`</w:t>
-      </w:r>
-      <w:proofErr w:type="spellStart"/>
-      <w:r>
-        <w:rPr>
-          <w:rFonts w:ascii="Consolas" w:eastAsia="Times New Roman" w:hAnsi="Consolas" w:cs="Times New Roman"/>
-          <w:color w:val="2AA198"/>
-          <w:sz w:val="18"/>
-          <w:szCs w:val="18"/>
-        </w:rPr>
-        <w:t>dataItems</w:t>
-      </w:r>
-      <w:proofErr w:type="spellEnd"/>
-      <w:r>
-        <w:rPr>
-          <w:rFonts w:ascii="Consolas" w:eastAsia="Times New Roman" w:hAnsi="Consolas" w:cs="Times New Roman"/>
-          <w:color w:val="2AA198"/>
-          <w:sz w:val="18"/>
-          <w:szCs w:val="18"/>
-        </w:rPr>
-        <w:t>`</w:t>
+        <w:t>`dataItems`</w:t>
       </w:r>
     </w:p>
     <w:p>
@@ -3102,6 +3420,7 @@
           <w:sz w:val="18"/>
           <w:szCs w:val="18"/>
         </w:rPr>
+        <w:lastRenderedPageBreak/>
         <w:t>  </w:t>
       </w:r>
       <w:r>
@@ -3111,27 +3430,7 @@
           <w:sz w:val="18"/>
           <w:szCs w:val="18"/>
         </w:rPr>
-        <w:t>`</w:t>
-      </w:r>
-      <w:proofErr w:type="spellStart"/>
-      <w:r>
-        <w:rPr>
-          <w:rFonts w:ascii="Consolas" w:eastAsia="Times New Roman" w:hAnsi="Consolas" w:cs="Times New Roman"/>
-          <w:color w:val="2AA198"/>
-          <w:sz w:val="18"/>
-          <w:szCs w:val="18"/>
-        </w:rPr>
-        <w:t>ownerId</w:t>
-      </w:r>
-      <w:proofErr w:type="spellEnd"/>
-      <w:r>
-        <w:rPr>
-          <w:rFonts w:ascii="Consolas" w:eastAsia="Times New Roman" w:hAnsi="Consolas" w:cs="Times New Roman"/>
-          <w:color w:val="2AA198"/>
-          <w:sz w:val="18"/>
-          <w:szCs w:val="18"/>
-        </w:rPr>
-        <w:t>`</w:t>
+        <w:t>`ownerId`</w:t>
       </w:r>
       <w:r>
         <w:rPr>
@@ -3366,7 +3665,6 @@
         </w:rPr>
         <w:t> </w:t>
       </w:r>
-      <w:proofErr w:type="gramStart"/>
       <w:r>
         <w:rPr>
           <w:rFonts w:ascii="Consolas" w:eastAsia="Times New Roman" w:hAnsi="Consolas" w:cs="Times New Roman"/>
@@ -3385,7 +3683,6 @@
         </w:rPr>
         <w:t>(</w:t>
       </w:r>
-      <w:proofErr w:type="gramEnd"/>
       <w:r>
         <w:rPr>
           <w:rFonts w:ascii="Consolas" w:eastAsia="Times New Roman" w:hAnsi="Consolas" w:cs="Times New Roman"/>
@@ -3567,27 +3864,7 @@
           <w:sz w:val="18"/>
           <w:szCs w:val="18"/>
         </w:rPr>
-        <w:t>`</w:t>
-      </w:r>
-      <w:proofErr w:type="spellStart"/>
-      <w:r>
-        <w:rPr>
-          <w:rFonts w:ascii="Consolas" w:eastAsia="Times New Roman" w:hAnsi="Consolas" w:cs="Times New Roman"/>
-          <w:color w:val="2AA198"/>
-          <w:sz w:val="18"/>
-          <w:szCs w:val="18"/>
-        </w:rPr>
-        <w:t>isKeyValue</w:t>
-      </w:r>
-      <w:proofErr w:type="spellEnd"/>
-      <w:r>
-        <w:rPr>
-          <w:rFonts w:ascii="Consolas" w:eastAsia="Times New Roman" w:hAnsi="Consolas" w:cs="Times New Roman"/>
-          <w:color w:val="2AA198"/>
-          <w:sz w:val="18"/>
-          <w:szCs w:val="18"/>
-        </w:rPr>
-        <w:t>`</w:t>
+        <w:t>`isKeyValue`</w:t>
       </w:r>
       <w:r>
         <w:rPr>
@@ -3747,27 +4024,7 @@
           <w:sz w:val="18"/>
           <w:szCs w:val="18"/>
         </w:rPr>
-        <w:t>`</w:t>
-      </w:r>
-      <w:proofErr w:type="spellStart"/>
-      <w:r>
-        <w:rPr>
-          <w:rFonts w:ascii="Consolas" w:eastAsia="Times New Roman" w:hAnsi="Consolas" w:cs="Times New Roman"/>
-          <w:color w:val="2AA198"/>
-          <w:sz w:val="18"/>
-          <w:szCs w:val="18"/>
-        </w:rPr>
-        <w:t>valueWhenKey</w:t>
-      </w:r>
-      <w:proofErr w:type="spellEnd"/>
-      <w:r>
-        <w:rPr>
-          <w:rFonts w:ascii="Consolas" w:eastAsia="Times New Roman" w:hAnsi="Consolas" w:cs="Times New Roman"/>
-          <w:color w:val="2AA198"/>
-          <w:sz w:val="18"/>
-          <w:szCs w:val="18"/>
-        </w:rPr>
-        <w:t>`</w:t>
+        <w:t>`valueWhenKey`</w:t>
       </w:r>
       <w:r>
         <w:rPr>
@@ -3778,7 +4035,6 @@
         </w:rPr>
         <w:t> </w:t>
       </w:r>
-      <w:proofErr w:type="gramStart"/>
       <w:r>
         <w:rPr>
           <w:rFonts w:ascii="Consolas" w:eastAsia="Times New Roman" w:hAnsi="Consolas" w:cs="Times New Roman"/>
@@ -3797,7 +4053,6 @@
         </w:rPr>
         <w:t>(</w:t>
       </w:r>
-      <w:proofErr w:type="gramEnd"/>
       <w:r>
         <w:rPr>
           <w:rFonts w:ascii="Consolas" w:eastAsia="Times New Roman" w:hAnsi="Consolas" w:cs="Times New Roman"/>
@@ -3979,27 +4234,7 @@
           <w:sz w:val="18"/>
           <w:szCs w:val="18"/>
         </w:rPr>
-        <w:t>`</w:t>
-      </w:r>
-      <w:proofErr w:type="spellStart"/>
-      <w:r>
-        <w:rPr>
-          <w:rFonts w:ascii="Consolas" w:eastAsia="Times New Roman" w:hAnsi="Consolas" w:cs="Times New Roman"/>
-          <w:color w:val="2AA198"/>
-          <w:sz w:val="18"/>
-          <w:szCs w:val="18"/>
-        </w:rPr>
-        <w:t>valueWhenData</w:t>
-      </w:r>
-      <w:proofErr w:type="spellEnd"/>
-      <w:r>
-        <w:rPr>
-          <w:rFonts w:ascii="Consolas" w:eastAsia="Times New Roman" w:hAnsi="Consolas" w:cs="Times New Roman"/>
-          <w:color w:val="2AA198"/>
-          <w:sz w:val="18"/>
-          <w:szCs w:val="18"/>
-        </w:rPr>
-        <w:t>`</w:t>
+        <w:t>`valueWhenData`</w:t>
       </w:r>
       <w:r>
         <w:rPr>
@@ -4010,7 +4245,6 @@
         </w:rPr>
         <w:t> </w:t>
       </w:r>
-      <w:proofErr w:type="gramStart"/>
       <w:r>
         <w:rPr>
           <w:rFonts w:ascii="Consolas" w:eastAsia="Times New Roman" w:hAnsi="Consolas" w:cs="Times New Roman"/>
@@ -4029,7 +4263,6 @@
         </w:rPr>
         <w:t>(</w:t>
       </w:r>
-      <w:proofErr w:type="gramEnd"/>
       <w:r>
         <w:rPr>
           <w:rFonts w:ascii="Consolas" w:eastAsia="Times New Roman" w:hAnsi="Consolas" w:cs="Times New Roman"/>
@@ -4145,10 +4378,670 @@
           <w:sz w:val="18"/>
           <w:szCs w:val="18"/>
         </w:rPr>
-        <w:t>or the final data itself (</w:t>
-      </w:r>
-      <w:proofErr w:type="spellStart"/>
-      <w:r>
+        <w:t>or the final data itself (valueWhenData).</w:t>
+      </w:r>
+    </w:p>
+    <w:p>
+      <w:pPr>
+        <w:shd w:val="clear" w:color="auto" w:fill="FDF6E3"/>
+        <w:spacing w:after="0" w:line="270" w:lineRule="atLeast"/>
+        <w:rPr>
+          <w:rFonts w:ascii="Consolas" w:eastAsia="Times New Roman" w:hAnsi="Consolas" w:cs="Times New Roman"/>
+          <w:color w:val="333333"/>
+          <w:sz w:val="18"/>
+          <w:szCs w:val="18"/>
+        </w:rPr>
+      </w:pPr>
+      <w:r>
+        <w:rPr>
+          <w:rFonts w:ascii="Consolas" w:eastAsia="Times New Roman" w:hAnsi="Consolas" w:cs="Times New Roman"/>
+          <w:color w:val="333333"/>
+          <w:sz w:val="18"/>
+          <w:szCs w:val="18"/>
+        </w:rPr>
+        <w:t>);</w:t>
+      </w:r>
+    </w:p>
+    <w:p>
+      <w:pPr>
+        <w:shd w:val="clear" w:color="auto" w:fill="FDF6E3"/>
+        <w:spacing w:after="0" w:line="270" w:lineRule="atLeast"/>
+        <w:rPr>
+          <w:rFonts w:ascii="Consolas" w:eastAsia="Times New Roman" w:hAnsi="Consolas" w:cs="Times New Roman"/>
+          <w:color w:val="333333"/>
+          <w:sz w:val="18"/>
+          <w:szCs w:val="18"/>
+        </w:rPr>
+      </w:pPr>
+    </w:p>
+    <w:p>
+      <w:pPr>
+        <w:shd w:val="clear" w:color="auto" w:fill="FDF6E3"/>
+        <w:spacing w:after="0" w:line="270" w:lineRule="atLeast"/>
+        <w:rPr>
+          <w:rFonts w:ascii="Consolas" w:eastAsia="Times New Roman" w:hAnsi="Consolas" w:cs="Times New Roman"/>
+          <w:color w:val="333333"/>
+          <w:sz w:val="18"/>
+          <w:szCs w:val="18"/>
+        </w:rPr>
+      </w:pPr>
+      <w:r>
+        <w:rPr>
+          <w:rFonts w:ascii="Consolas" w:eastAsia="Times New Roman" w:hAnsi="Consolas" w:cs="Times New Roman"/>
+          <w:color w:val="859900"/>
+          <w:sz w:val="18"/>
+          <w:szCs w:val="18"/>
+        </w:rPr>
+        <w:t>INSERT</w:t>
+      </w:r>
+      <w:r>
+        <w:rPr>
+          <w:rFonts w:ascii="Consolas" w:eastAsia="Times New Roman" w:hAnsi="Consolas" w:cs="Times New Roman"/>
+          <w:color w:val="333333"/>
+          <w:sz w:val="18"/>
+          <w:szCs w:val="18"/>
+        </w:rPr>
+        <w:t> </w:t>
+      </w:r>
+      <w:r>
+        <w:rPr>
+          <w:rFonts w:ascii="Consolas" w:eastAsia="Times New Roman" w:hAnsi="Consolas" w:cs="Times New Roman"/>
+          <w:color w:val="859900"/>
+          <w:sz w:val="18"/>
+          <w:szCs w:val="18"/>
+        </w:rPr>
+        <w:t>INTO</w:t>
+      </w:r>
+      <w:r>
+        <w:rPr>
+          <w:rFonts w:ascii="Consolas" w:eastAsia="Times New Roman" w:hAnsi="Consolas" w:cs="Times New Roman"/>
+          <w:color w:val="333333"/>
+          <w:sz w:val="18"/>
+          <w:szCs w:val="18"/>
+        </w:rPr>
+        <w:t> dataItems (</w:t>
+      </w:r>
+      <w:r>
+        <w:rPr>
+          <w:rFonts w:ascii="Consolas" w:eastAsia="Times New Roman" w:hAnsi="Consolas" w:cs="Times New Roman"/>
+          <w:color w:val="2AA198"/>
+          <w:sz w:val="18"/>
+          <w:szCs w:val="18"/>
+        </w:rPr>
+        <w:t>`ownerId`</w:t>
+      </w:r>
+      <w:r>
+        <w:rPr>
+          <w:rFonts w:ascii="Consolas" w:eastAsia="Times New Roman" w:hAnsi="Consolas" w:cs="Times New Roman"/>
+          <w:color w:val="333333"/>
+          <w:sz w:val="18"/>
+          <w:szCs w:val="18"/>
+        </w:rPr>
+        <w:t>, </w:t>
+      </w:r>
+      <w:r>
+        <w:rPr>
+          <w:rFonts w:ascii="Consolas" w:eastAsia="Times New Roman" w:hAnsi="Consolas" w:cs="Times New Roman"/>
+          <w:color w:val="2AA198"/>
+          <w:sz w:val="18"/>
+          <w:szCs w:val="18"/>
+        </w:rPr>
+        <w:t>`key`</w:t>
+      </w:r>
+      <w:r>
+        <w:rPr>
+          <w:rFonts w:ascii="Consolas" w:eastAsia="Times New Roman" w:hAnsi="Consolas" w:cs="Times New Roman"/>
+          <w:color w:val="333333"/>
+          <w:sz w:val="18"/>
+          <w:szCs w:val="18"/>
+        </w:rPr>
+        <w:t>, </w:t>
+      </w:r>
+      <w:r>
+        <w:rPr>
+          <w:rFonts w:ascii="Consolas" w:eastAsia="Times New Roman" w:hAnsi="Consolas" w:cs="Times New Roman"/>
+          <w:color w:val="2AA198"/>
+          <w:sz w:val="18"/>
+          <w:szCs w:val="18"/>
+        </w:rPr>
+        <w:t>`isKeyValue`</w:t>
+      </w:r>
+      <w:r>
+        <w:rPr>
+          <w:rFonts w:ascii="Consolas" w:eastAsia="Times New Roman" w:hAnsi="Consolas" w:cs="Times New Roman"/>
+          <w:color w:val="333333"/>
+          <w:sz w:val="18"/>
+          <w:szCs w:val="18"/>
+        </w:rPr>
+        <w:t>, </w:t>
+      </w:r>
+      <w:r>
+        <w:rPr>
+          <w:rFonts w:ascii="Consolas" w:eastAsia="Times New Roman" w:hAnsi="Consolas" w:cs="Times New Roman"/>
+          <w:color w:val="2AA198"/>
+          <w:sz w:val="18"/>
+          <w:szCs w:val="18"/>
+        </w:rPr>
+        <w:t>`valueWhenData`</w:t>
+      </w:r>
+      <w:r>
+        <w:rPr>
+          <w:rFonts w:ascii="Consolas" w:eastAsia="Times New Roman" w:hAnsi="Consolas" w:cs="Times New Roman"/>
+          <w:color w:val="333333"/>
+          <w:sz w:val="18"/>
+          <w:szCs w:val="18"/>
+        </w:rPr>
+        <w:t>, </w:t>
+      </w:r>
+      <w:r>
+        <w:rPr>
+          <w:rFonts w:ascii="Consolas" w:eastAsia="Times New Roman" w:hAnsi="Consolas" w:cs="Times New Roman"/>
+          <w:color w:val="2AA198"/>
+          <w:sz w:val="18"/>
+          <w:szCs w:val="18"/>
+        </w:rPr>
+        <w:t>`valueWhenKey`</w:t>
+      </w:r>
+      <w:r>
+        <w:rPr>
+          <w:rFonts w:ascii="Consolas" w:eastAsia="Times New Roman" w:hAnsi="Consolas" w:cs="Times New Roman"/>
+          <w:color w:val="333333"/>
+          <w:sz w:val="18"/>
+          <w:szCs w:val="18"/>
+        </w:rPr>
+        <w:t>)</w:t>
+      </w:r>
+    </w:p>
+    <w:p>
+      <w:pPr>
+        <w:shd w:val="clear" w:color="auto" w:fill="FDF6E3"/>
+        <w:spacing w:after="0" w:line="270" w:lineRule="atLeast"/>
+        <w:rPr>
+          <w:rFonts w:ascii="Consolas" w:eastAsia="Times New Roman" w:hAnsi="Consolas" w:cs="Times New Roman"/>
+          <w:color w:val="333333"/>
+          <w:sz w:val="18"/>
+          <w:szCs w:val="18"/>
+        </w:rPr>
+      </w:pPr>
+      <w:r>
+        <w:rPr>
+          <w:rFonts w:ascii="Consolas" w:eastAsia="Times New Roman" w:hAnsi="Consolas" w:cs="Times New Roman"/>
+          <w:color w:val="333333"/>
+          <w:sz w:val="18"/>
+          <w:szCs w:val="18"/>
+        </w:rPr>
+        <w:t>  </w:t>
+      </w:r>
+      <w:r>
+        <w:rPr>
+          <w:rFonts w:ascii="Consolas" w:eastAsia="Times New Roman" w:hAnsi="Consolas" w:cs="Times New Roman"/>
+          <w:color w:val="859900"/>
+          <w:sz w:val="18"/>
+          <w:szCs w:val="18"/>
+        </w:rPr>
+        <w:t>VALUES</w:t>
+      </w:r>
+      <w:r>
+        <w:rPr>
+          <w:rFonts w:ascii="Consolas" w:eastAsia="Times New Roman" w:hAnsi="Consolas" w:cs="Times New Roman"/>
+          <w:color w:val="333333"/>
+          <w:sz w:val="18"/>
+          <w:szCs w:val="18"/>
+        </w:rPr>
+        <w:t> (@exampleOwnerId, </w:t>
+      </w:r>
+      <w:r>
+        <w:rPr>
+          <w:rFonts w:ascii="Consolas" w:eastAsia="Times New Roman" w:hAnsi="Consolas" w:cs="Times New Roman"/>
+          <w:color w:val="2AA198"/>
+          <w:sz w:val="18"/>
+          <w:szCs w:val="18"/>
+        </w:rPr>
+        <w:t>'example key'</w:t>
+      </w:r>
+      <w:r>
+        <w:rPr>
+          <w:rFonts w:ascii="Consolas" w:eastAsia="Times New Roman" w:hAnsi="Consolas" w:cs="Times New Roman"/>
+          <w:color w:val="333333"/>
+          <w:sz w:val="18"/>
+          <w:szCs w:val="18"/>
+        </w:rPr>
+        <w:t>, </w:t>
+      </w:r>
+      <w:r>
+        <w:rPr>
+          <w:rFonts w:ascii="Consolas" w:eastAsia="Times New Roman" w:hAnsi="Consolas" w:cs="Times New Roman"/>
+          <w:color w:val="D33682"/>
+          <w:sz w:val="18"/>
+          <w:szCs w:val="18"/>
+        </w:rPr>
+        <w:t>0</w:t>
+      </w:r>
+      <w:r>
+        <w:rPr>
+          <w:rFonts w:ascii="Consolas" w:eastAsia="Times New Roman" w:hAnsi="Consolas" w:cs="Times New Roman"/>
+          <w:color w:val="333333"/>
+          <w:sz w:val="18"/>
+          <w:szCs w:val="18"/>
+        </w:rPr>
+        <w:t>, </w:t>
+      </w:r>
+      <w:r>
+        <w:rPr>
+          <w:rFonts w:ascii="Consolas" w:eastAsia="Times New Roman" w:hAnsi="Consolas" w:cs="Times New Roman"/>
+          <w:color w:val="2AA198"/>
+          <w:sz w:val="18"/>
+          <w:szCs w:val="18"/>
+        </w:rPr>
+        <w:t>'example data'</w:t>
+      </w:r>
+      <w:r>
+        <w:rPr>
+          <w:rFonts w:ascii="Consolas" w:eastAsia="Times New Roman" w:hAnsi="Consolas" w:cs="Times New Roman"/>
+          <w:color w:val="333333"/>
+          <w:sz w:val="18"/>
+          <w:szCs w:val="18"/>
+        </w:rPr>
+        <w:t>, </w:t>
+      </w:r>
+      <w:r>
+        <w:rPr>
+          <w:rFonts w:ascii="Consolas" w:eastAsia="Times New Roman" w:hAnsi="Consolas" w:cs="Times New Roman"/>
+          <w:color w:val="859900"/>
+          <w:sz w:val="18"/>
+          <w:szCs w:val="18"/>
+        </w:rPr>
+        <w:t>NULL</w:t>
+      </w:r>
+      <w:r>
+        <w:rPr>
+          <w:rFonts w:ascii="Consolas" w:eastAsia="Times New Roman" w:hAnsi="Consolas" w:cs="Times New Roman"/>
+          <w:color w:val="333333"/>
+          <w:sz w:val="18"/>
+          <w:szCs w:val="18"/>
+        </w:rPr>
+        <w:t>);</w:t>
+      </w:r>
+    </w:p>
+    <w:p>
+      <w:pPr>
+        <w:shd w:val="clear" w:color="auto" w:fill="FDF6E3"/>
+        <w:spacing w:after="0" w:line="270" w:lineRule="atLeast"/>
+        <w:rPr>
+          <w:rFonts w:ascii="Consolas" w:eastAsia="Times New Roman" w:hAnsi="Consolas" w:cs="Times New Roman"/>
+          <w:color w:val="333333"/>
+          <w:sz w:val="18"/>
+          <w:szCs w:val="18"/>
+        </w:rPr>
+      </w:pPr>
+    </w:p>
+    <w:p>
+      <w:pPr>
+        <w:shd w:val="clear" w:color="auto" w:fill="FDF6E3"/>
+        <w:spacing w:after="0" w:line="270" w:lineRule="atLeast"/>
+        <w:rPr>
+          <w:rFonts w:ascii="Consolas" w:eastAsia="Times New Roman" w:hAnsi="Consolas" w:cs="Times New Roman"/>
+          <w:color w:val="333333"/>
+          <w:sz w:val="18"/>
+          <w:szCs w:val="18"/>
+        </w:rPr>
+      </w:pPr>
+      <w:r>
+        <w:rPr>
+          <w:rFonts w:ascii="Consolas" w:eastAsia="Times New Roman" w:hAnsi="Consolas" w:cs="Times New Roman"/>
+          <w:color w:val="859900"/>
+          <w:sz w:val="18"/>
+          <w:szCs w:val="18"/>
+        </w:rPr>
+        <w:t>CREATE</w:t>
+      </w:r>
+      <w:r>
+        <w:rPr>
+          <w:rFonts w:ascii="Consolas" w:eastAsia="Times New Roman" w:hAnsi="Consolas" w:cs="Times New Roman"/>
+          <w:color w:val="333333"/>
+          <w:sz w:val="18"/>
+          <w:szCs w:val="18"/>
+        </w:rPr>
+        <w:t> </w:t>
+      </w:r>
+      <w:r>
+        <w:rPr>
+          <w:rFonts w:ascii="Consolas" w:eastAsia="Times New Roman" w:hAnsi="Consolas" w:cs="Times New Roman"/>
+          <w:color w:val="859900"/>
+          <w:sz w:val="18"/>
+          <w:szCs w:val="18"/>
+        </w:rPr>
+        <w:t>TABLE</w:t>
+      </w:r>
+      <w:r>
+        <w:rPr>
+          <w:rFonts w:ascii="Consolas" w:eastAsia="Times New Roman" w:hAnsi="Consolas" w:cs="Times New Roman"/>
+          <w:color w:val="333333"/>
+          <w:sz w:val="18"/>
+          <w:szCs w:val="18"/>
+        </w:rPr>
+        <w:t> </w:t>
+      </w:r>
+      <w:r>
+        <w:rPr>
+          <w:rFonts w:ascii="Consolas" w:eastAsia="Times New Roman" w:hAnsi="Consolas" w:cs="Times New Roman"/>
+          <w:color w:val="2AA198"/>
+          <w:sz w:val="18"/>
+          <w:szCs w:val="18"/>
+        </w:rPr>
+        <w:t>`accessors`</w:t>
+      </w:r>
+    </w:p>
+    <w:p>
+      <w:pPr>
+        <w:shd w:val="clear" w:color="auto" w:fill="FDF6E3"/>
+        <w:spacing w:after="0" w:line="270" w:lineRule="atLeast"/>
+        <w:rPr>
+          <w:rFonts w:ascii="Consolas" w:eastAsia="Times New Roman" w:hAnsi="Consolas" w:cs="Times New Roman"/>
+          <w:color w:val="333333"/>
+          <w:sz w:val="18"/>
+          <w:szCs w:val="18"/>
+        </w:rPr>
+      </w:pPr>
+      <w:r>
+        <w:rPr>
+          <w:rFonts w:ascii="Consolas" w:eastAsia="Times New Roman" w:hAnsi="Consolas" w:cs="Times New Roman"/>
+          <w:color w:val="333333"/>
+          <w:sz w:val="18"/>
+          <w:szCs w:val="18"/>
+        </w:rPr>
+        <w:t>(</w:t>
+      </w:r>
+    </w:p>
+    <w:p>
+      <w:pPr>
+        <w:shd w:val="clear" w:color="auto" w:fill="FDF6E3"/>
+        <w:spacing w:after="0" w:line="270" w:lineRule="atLeast"/>
+        <w:rPr>
+          <w:rFonts w:ascii="Consolas" w:eastAsia="Times New Roman" w:hAnsi="Consolas" w:cs="Times New Roman"/>
+          <w:color w:val="333333"/>
+          <w:sz w:val="18"/>
+          <w:szCs w:val="18"/>
+        </w:rPr>
+      </w:pPr>
+      <w:r>
+        <w:rPr>
+          <w:rFonts w:ascii="Consolas" w:eastAsia="Times New Roman" w:hAnsi="Consolas" w:cs="Times New Roman"/>
+          <w:color w:val="333333"/>
+          <w:sz w:val="18"/>
+          <w:szCs w:val="18"/>
+        </w:rPr>
+        <w:t>  </w:t>
+      </w:r>
+      <w:r>
+        <w:rPr>
+          <w:rFonts w:ascii="Consolas" w:eastAsia="Times New Roman" w:hAnsi="Consolas" w:cs="Times New Roman"/>
+          <w:color w:val="2AA198"/>
+          <w:sz w:val="18"/>
+          <w:szCs w:val="18"/>
+        </w:rPr>
+        <w:t>`id`</w:t>
+      </w:r>
+      <w:r>
+        <w:rPr>
+          <w:rFonts w:ascii="Consolas" w:eastAsia="Times New Roman" w:hAnsi="Consolas" w:cs="Times New Roman"/>
+          <w:color w:val="333333"/>
+          <w:sz w:val="18"/>
+          <w:szCs w:val="18"/>
+        </w:rPr>
+        <w:t> </w:t>
+      </w:r>
+      <w:r>
+        <w:rPr>
+          <w:rFonts w:ascii="Consolas" w:eastAsia="Times New Roman" w:hAnsi="Consolas" w:cs="Times New Roman"/>
+          <w:color w:val="859900"/>
+          <w:sz w:val="18"/>
+          <w:szCs w:val="18"/>
+        </w:rPr>
+        <w:t>INT</w:t>
+      </w:r>
+      <w:r>
+        <w:rPr>
+          <w:rFonts w:ascii="Consolas" w:eastAsia="Times New Roman" w:hAnsi="Consolas" w:cs="Times New Roman"/>
+          <w:color w:val="333333"/>
+          <w:sz w:val="18"/>
+          <w:szCs w:val="18"/>
+        </w:rPr>
+        <w:t> AUTO_INCREMENT </w:t>
+      </w:r>
+      <w:r>
+        <w:rPr>
+          <w:rFonts w:ascii="Consolas" w:eastAsia="Times New Roman" w:hAnsi="Consolas" w:cs="Times New Roman"/>
+          <w:color w:val="859900"/>
+          <w:sz w:val="18"/>
+          <w:szCs w:val="18"/>
+        </w:rPr>
+        <w:t>PRIMARY</w:t>
+      </w:r>
+      <w:r>
+        <w:rPr>
+          <w:rFonts w:ascii="Consolas" w:eastAsia="Times New Roman" w:hAnsi="Consolas" w:cs="Times New Roman"/>
+          <w:color w:val="333333"/>
+          <w:sz w:val="18"/>
+          <w:szCs w:val="18"/>
+        </w:rPr>
+        <w:t> </w:t>
+      </w:r>
+      <w:r>
+        <w:rPr>
+          <w:rFonts w:ascii="Consolas" w:eastAsia="Times New Roman" w:hAnsi="Consolas" w:cs="Times New Roman"/>
+          <w:color w:val="859900"/>
+          <w:sz w:val="18"/>
+          <w:szCs w:val="18"/>
+        </w:rPr>
+        <w:t>KEY</w:t>
+      </w:r>
+      <w:r>
+        <w:rPr>
+          <w:rFonts w:ascii="Consolas" w:eastAsia="Times New Roman" w:hAnsi="Consolas" w:cs="Times New Roman"/>
+          <w:color w:val="333333"/>
+          <w:sz w:val="18"/>
+          <w:szCs w:val="18"/>
+        </w:rPr>
+        <w:t>,</w:t>
+      </w:r>
+    </w:p>
+    <w:p>
+      <w:pPr>
+        <w:shd w:val="clear" w:color="auto" w:fill="FDF6E3"/>
+        <w:spacing w:after="0" w:line="270" w:lineRule="atLeast"/>
+        <w:rPr>
+          <w:rFonts w:ascii="Consolas" w:eastAsia="Times New Roman" w:hAnsi="Consolas" w:cs="Times New Roman"/>
+          <w:color w:val="333333"/>
+          <w:sz w:val="18"/>
+          <w:szCs w:val="18"/>
+        </w:rPr>
+      </w:pPr>
+      <w:r>
+        <w:rPr>
+          <w:rFonts w:ascii="Consolas" w:eastAsia="Times New Roman" w:hAnsi="Consolas" w:cs="Times New Roman"/>
+          <w:color w:val="333333"/>
+          <w:sz w:val="18"/>
+          <w:szCs w:val="18"/>
+        </w:rPr>
+        <w:t>  </w:t>
+      </w:r>
+      <w:r>
+        <w:rPr>
+          <w:rFonts w:ascii="Consolas" w:eastAsia="Times New Roman" w:hAnsi="Consolas" w:cs="Times New Roman"/>
+          <w:color w:val="2AA198"/>
+          <w:sz w:val="18"/>
+          <w:szCs w:val="18"/>
+        </w:rPr>
+        <w:t>`ownerId`</w:t>
+      </w:r>
+      <w:r>
+        <w:rPr>
+          <w:rFonts w:ascii="Consolas" w:eastAsia="Times New Roman" w:hAnsi="Consolas" w:cs="Times New Roman"/>
+          <w:color w:val="333333"/>
+          <w:sz w:val="18"/>
+          <w:szCs w:val="18"/>
+        </w:rPr>
+        <w:t> </w:t>
+      </w:r>
+      <w:r>
+        <w:rPr>
+          <w:rFonts w:ascii="Consolas" w:eastAsia="Times New Roman" w:hAnsi="Consolas" w:cs="Times New Roman"/>
+          <w:color w:val="859900"/>
+          <w:sz w:val="18"/>
+          <w:szCs w:val="18"/>
+        </w:rPr>
+        <w:t>INT</w:t>
+      </w:r>
+      <w:r>
+        <w:rPr>
+          <w:rFonts w:ascii="Consolas" w:eastAsia="Times New Roman" w:hAnsi="Consolas" w:cs="Times New Roman"/>
+          <w:color w:val="333333"/>
+          <w:sz w:val="18"/>
+          <w:szCs w:val="18"/>
+        </w:rPr>
+        <w:t>,</w:t>
+      </w:r>
+    </w:p>
+    <w:p>
+      <w:pPr>
+        <w:shd w:val="clear" w:color="auto" w:fill="FDF6E3"/>
+        <w:spacing w:after="0" w:line="270" w:lineRule="atLeast"/>
+        <w:rPr>
+          <w:rFonts w:ascii="Consolas" w:eastAsia="Times New Roman" w:hAnsi="Consolas" w:cs="Times New Roman"/>
+          <w:color w:val="333333"/>
+          <w:sz w:val="18"/>
+          <w:szCs w:val="18"/>
+        </w:rPr>
+      </w:pPr>
+      <w:r>
+        <w:rPr>
+          <w:rFonts w:ascii="Consolas" w:eastAsia="Times New Roman" w:hAnsi="Consolas" w:cs="Times New Roman"/>
+          <w:color w:val="333333"/>
+          <w:sz w:val="18"/>
+          <w:szCs w:val="18"/>
+        </w:rPr>
+        <w:t>  </w:t>
+      </w:r>
+      <w:r>
+        <w:rPr>
+          <w:rFonts w:ascii="Consolas" w:eastAsia="Times New Roman" w:hAnsi="Consolas" w:cs="Times New Roman"/>
+          <w:b/>
+          <w:bCs/>
+          <w:color w:val="073642"/>
+          <w:sz w:val="18"/>
+          <w:szCs w:val="18"/>
+        </w:rPr>
+        <w:t>CONSTRAINT</w:t>
+      </w:r>
+      <w:r>
+        <w:rPr>
+          <w:rFonts w:ascii="Consolas" w:eastAsia="Times New Roman" w:hAnsi="Consolas" w:cs="Times New Roman"/>
+          <w:color w:val="333333"/>
+          <w:sz w:val="18"/>
+          <w:szCs w:val="18"/>
+        </w:rPr>
+        <w:t> fk_accessor_ownerId </w:t>
+      </w:r>
+      <w:r>
+        <w:rPr>
+          <w:rFonts w:ascii="Consolas" w:eastAsia="Times New Roman" w:hAnsi="Consolas" w:cs="Times New Roman"/>
+          <w:b/>
+          <w:bCs/>
+          <w:color w:val="073642"/>
+          <w:sz w:val="18"/>
+          <w:szCs w:val="18"/>
+        </w:rPr>
+        <w:t>FOREIGN KEY</w:t>
+      </w:r>
+      <w:r>
+        <w:rPr>
+          <w:rFonts w:ascii="Consolas" w:eastAsia="Times New Roman" w:hAnsi="Consolas" w:cs="Times New Roman"/>
+          <w:color w:val="333333"/>
+          <w:sz w:val="18"/>
+          <w:szCs w:val="18"/>
+        </w:rPr>
+        <w:t> (</w:t>
+      </w:r>
+      <w:r>
+        <w:rPr>
+          <w:rFonts w:ascii="Consolas" w:eastAsia="Times New Roman" w:hAnsi="Consolas" w:cs="Times New Roman"/>
+          <w:color w:val="2AA198"/>
+          <w:sz w:val="18"/>
+          <w:szCs w:val="18"/>
+        </w:rPr>
+        <w:t>`ownerId`</w:t>
+      </w:r>
+      <w:r>
+        <w:rPr>
+          <w:rFonts w:ascii="Consolas" w:eastAsia="Times New Roman" w:hAnsi="Consolas" w:cs="Times New Roman"/>
+          <w:color w:val="333333"/>
+          <w:sz w:val="18"/>
+          <w:szCs w:val="18"/>
+        </w:rPr>
+        <w:t>) </w:t>
+      </w:r>
+      <w:r>
+        <w:rPr>
+          <w:rFonts w:ascii="Consolas" w:eastAsia="Times New Roman" w:hAnsi="Consolas" w:cs="Times New Roman"/>
+          <w:b/>
+          <w:bCs/>
+          <w:color w:val="073642"/>
+          <w:sz w:val="18"/>
+          <w:szCs w:val="18"/>
+        </w:rPr>
+        <w:t>REFERENCES</w:t>
+      </w:r>
+      <w:r>
+        <w:rPr>
+          <w:rFonts w:ascii="Consolas" w:eastAsia="Times New Roman" w:hAnsi="Consolas" w:cs="Times New Roman"/>
+          <w:color w:val="333333"/>
+          <w:sz w:val="18"/>
+          <w:szCs w:val="18"/>
+        </w:rPr>
+        <w:t> </w:t>
+      </w:r>
+      <w:r>
+        <w:rPr>
+          <w:rFonts w:ascii="Consolas" w:eastAsia="Times New Roman" w:hAnsi="Consolas" w:cs="Times New Roman"/>
+          <w:color w:val="2AA198"/>
+          <w:sz w:val="18"/>
+          <w:szCs w:val="18"/>
+        </w:rPr>
+        <w:t>`owners`</w:t>
+      </w:r>
+      <w:r>
+        <w:rPr>
+          <w:rFonts w:ascii="Consolas" w:eastAsia="Times New Roman" w:hAnsi="Consolas" w:cs="Times New Roman"/>
+          <w:color w:val="333333"/>
+          <w:sz w:val="18"/>
+          <w:szCs w:val="18"/>
+        </w:rPr>
+        <w:t>(</w:t>
+      </w:r>
+      <w:r>
+        <w:rPr>
+          <w:rFonts w:ascii="Consolas" w:eastAsia="Times New Roman" w:hAnsi="Consolas" w:cs="Times New Roman"/>
+          <w:color w:val="2AA198"/>
+          <w:sz w:val="18"/>
+          <w:szCs w:val="18"/>
+        </w:rPr>
+        <w:t>`id`</w:t>
+      </w:r>
+      <w:r>
+        <w:rPr>
+          <w:rFonts w:ascii="Consolas" w:eastAsia="Times New Roman" w:hAnsi="Consolas" w:cs="Times New Roman"/>
+          <w:color w:val="333333"/>
+          <w:sz w:val="18"/>
+          <w:szCs w:val="18"/>
+        </w:rPr>
+        <w:t>),</w:t>
+      </w:r>
+    </w:p>
+    <w:p>
+      <w:pPr>
+        <w:shd w:val="clear" w:color="auto" w:fill="FDF6E3"/>
+        <w:spacing w:after="0" w:line="270" w:lineRule="atLeast"/>
         <w:rPr>
           <w:rFonts w:ascii="Consolas" w:eastAsia="Times New Roman" w:hAnsi="Consolas" w:cs="Times New Roman"/>
           <w:i/>
@@ -4157,9 +5050,16 @@
           <w:sz w:val="18"/>
           <w:szCs w:val="18"/>
         </w:rPr>
-        <w:t>valueWhenData</w:t>
-      </w:r>
-      <w:proofErr w:type="spellEnd"/>
+      </w:pPr>
+      <w:r>
+        <w:rPr>
+          <w:rFonts w:ascii="Consolas" w:eastAsia="Times New Roman" w:hAnsi="Consolas" w:cs="Times New Roman"/>
+          <w:color w:val="333333"/>
+          <w:sz w:val="18"/>
+          <w:szCs w:val="18"/>
+        </w:rPr>
+        <w:t>    </w:t>
+      </w:r>
       <w:r>
         <w:rPr>
           <w:rFonts w:ascii="Consolas" w:eastAsia="Times New Roman" w:hAnsi="Consolas" w:cs="Times New Roman"/>
@@ -4169,7 +5069,7 @@
           <w:sz w:val="18"/>
           <w:szCs w:val="18"/>
         </w:rPr>
-        <w:t>).</w:t>
+        <w:t>-- Every owner in the server has his own, private list of accessors.</w:t>
       </w:r>
     </w:p>
     <w:p>
@@ -4178,19 +5078,65 @@
         <w:spacing w:after="0" w:line="270" w:lineRule="atLeast"/>
         <w:rPr>
           <w:rFonts w:ascii="Consolas" w:eastAsia="Times New Roman" w:hAnsi="Consolas" w:cs="Times New Roman"/>
-          <w:color w:val="333333"/>
-          <w:sz w:val="18"/>
-          <w:szCs w:val="18"/>
-        </w:rPr>
-      </w:pPr>
-      <w:r>
-        <w:rPr>
-          <w:rFonts w:ascii="Consolas" w:eastAsia="Times New Roman" w:hAnsi="Consolas" w:cs="Times New Roman"/>
-          <w:color w:val="333333"/>
-          <w:sz w:val="18"/>
-          <w:szCs w:val="18"/>
-        </w:rPr>
-        <w:t>);</w:t>
+          <w:i/>
+          <w:iCs/>
+          <w:color w:val="93A1A1"/>
+          <w:sz w:val="18"/>
+          <w:szCs w:val="18"/>
+        </w:rPr>
+      </w:pPr>
+      <w:r>
+        <w:rPr>
+          <w:rFonts w:ascii="Consolas" w:eastAsia="Times New Roman" w:hAnsi="Consolas" w:cs="Times New Roman"/>
+          <w:color w:val="333333"/>
+          <w:sz w:val="18"/>
+          <w:szCs w:val="18"/>
+        </w:rPr>
+        <w:t>    </w:t>
+      </w:r>
+      <w:r>
+        <w:rPr>
+          <w:rFonts w:ascii="Consolas" w:eastAsia="Times New Roman" w:hAnsi="Consolas" w:cs="Times New Roman"/>
+          <w:i/>
+          <w:iCs/>
+          <w:color w:val="93A1A1"/>
+          <w:sz w:val="18"/>
+          <w:szCs w:val="18"/>
+        </w:rPr>
+        <w:t>-</w:t>
+      </w:r>
+      <w:r>
+        <w:rPr>
+          <w:rFonts w:ascii="Consolas" w:eastAsia="Times New Roman" w:hAnsi="Consolas" w:cs="Times New Roman"/>
+          <w:i/>
+          <w:iCs/>
+          <w:color w:val="93A1A1"/>
+          <w:sz w:val="18"/>
+          <w:szCs w:val="18"/>
+        </w:rPr>
+        <w:t>-</w:t>
+      </w:r>
+      <w:r>
+        <w:rPr>
+          <w:rFonts w:ascii="Consolas" w:eastAsia="Times New Roman" w:hAnsi="Consolas" w:cs="Times New Roman"/>
+          <w:i/>
+          <w:iCs/>
+          <w:color w:val="93A1A1"/>
+          <w:sz w:val="18"/>
+          <w:szCs w:val="18"/>
+        </w:rPr>
+        <w:t> </w:t>
+      </w:r>
+      <w:r>
+        <w:rPr>
+          <w:rFonts w:ascii="Consolas" w:eastAsia="Times New Roman" w:hAnsi="Consolas" w:cs="Times New Roman"/>
+          <w:i/>
+          <w:iCs/>
+          <w:color w:val="93A1A1"/>
+          <w:sz w:val="18"/>
+          <w:szCs w:val="18"/>
+        </w:rPr>
+        <w:t>Ex. "www.amazon.com" for me is different from the one for you.</w:t>
       </w:r>
     </w:p>
     <w:p>
@@ -4204,6 +5150,59 @@
           <w:szCs w:val="18"/>
         </w:rPr>
       </w:pPr>
+      <w:r>
+        <w:rPr>
+          <w:rFonts w:ascii="Consolas" w:eastAsia="Times New Roman" w:hAnsi="Consolas" w:cs="Times New Roman"/>
+          <w:color w:val="333333"/>
+          <w:sz w:val="18"/>
+          <w:szCs w:val="18"/>
+        </w:rPr>
+        <w:t>    </w:t>
+      </w:r>
+      <w:r>
+        <w:rPr>
+          <w:rFonts w:ascii="Consolas" w:eastAsia="Times New Roman" w:hAnsi="Consolas" w:cs="Times New Roman"/>
+          <w:i/>
+          <w:iCs/>
+          <w:color w:val="93A1A1"/>
+          <w:sz w:val="18"/>
+          <w:szCs w:val="18"/>
+        </w:rPr>
+        <w:t>-</w:t>
+      </w:r>
+      <w:r>
+        <w:rPr>
+          <w:rFonts w:ascii="Consolas" w:eastAsia="Times New Roman" w:hAnsi="Consolas" w:cs="Times New Roman"/>
+          <w:i/>
+          <w:iCs/>
+          <w:color w:val="93A1A1"/>
+          <w:sz w:val="18"/>
+          <w:szCs w:val="18"/>
+        </w:rPr>
+        <w:t>-</w:t>
+      </w:r>
+      <w:r>
+        <w:rPr>
+          <w:rFonts w:ascii="Consolas" w:eastAsia="Times New Roman" w:hAnsi="Consolas" w:cs="Times New Roman"/>
+          <w:i/>
+          <w:iCs/>
+          <w:color w:val="93A1A1"/>
+          <w:sz w:val="18"/>
+          <w:szCs w:val="18"/>
+        </w:rPr>
+        <w:t> </w:t>
+      </w:r>
+      <w:r>
+        <w:rPr>
+          <w:rFonts w:ascii="Consolas" w:eastAsia="Times New Roman" w:hAnsi="Consolas" w:cs="Times New Roman"/>
+          <w:i/>
+          <w:iCs/>
+          <w:color w:val="93A1A1"/>
+          <w:sz w:val="18"/>
+          <w:szCs w:val="18"/>
+        </w:rPr>
+        <w:t>This is just for privacy: other owners can't find out who you are dealing with.</w:t>
+      </w:r>
     </w:p>
     <w:p>
       <w:pPr>
@@ -4219,119 +5218,56 @@
       <w:r>
         <w:rPr>
           <w:rFonts w:ascii="Consolas" w:eastAsia="Times New Roman" w:hAnsi="Consolas" w:cs="Times New Roman"/>
+          <w:color w:val="333333"/>
+          <w:sz w:val="18"/>
+          <w:szCs w:val="18"/>
+        </w:rPr>
+        <w:t>  </w:t>
+      </w:r>
+      <w:r>
+        <w:rPr>
+          <w:rFonts w:ascii="Consolas" w:eastAsia="Times New Roman" w:hAnsi="Consolas" w:cs="Times New Roman"/>
+          <w:color w:val="2AA198"/>
+          <w:sz w:val="18"/>
+          <w:szCs w:val="18"/>
+        </w:rPr>
+        <w:t>`name`</w:t>
+      </w:r>
+      <w:r>
+        <w:rPr>
+          <w:rFonts w:ascii="Consolas" w:eastAsia="Times New Roman" w:hAnsi="Consolas" w:cs="Times New Roman"/>
+          <w:color w:val="333333"/>
+          <w:sz w:val="18"/>
+          <w:szCs w:val="18"/>
+        </w:rPr>
+        <w:t> </w:t>
+      </w:r>
+      <w:r>
+        <w:rPr>
+          <w:rFonts w:ascii="Consolas" w:eastAsia="Times New Roman" w:hAnsi="Consolas" w:cs="Times New Roman"/>
           <w:color w:val="859900"/>
           <w:sz w:val="18"/>
           <w:szCs w:val="18"/>
         </w:rPr>
-        <w:t>INSERT</w:t>
-      </w:r>
-      <w:r>
-        <w:rPr>
-          <w:rFonts w:ascii="Consolas" w:eastAsia="Times New Roman" w:hAnsi="Consolas" w:cs="Times New Roman"/>
-          <w:color w:val="333333"/>
-          <w:sz w:val="18"/>
-          <w:szCs w:val="18"/>
-        </w:rPr>
-        <w:t> </w:t>
-      </w:r>
-      <w:r>
-        <w:rPr>
-          <w:rFonts w:ascii="Consolas" w:eastAsia="Times New Roman" w:hAnsi="Consolas" w:cs="Times New Roman"/>
-          <w:color w:val="859900"/>
-          <w:sz w:val="18"/>
-          <w:szCs w:val="18"/>
-        </w:rPr>
-        <w:t>INTO</w:t>
-      </w:r>
-      <w:r>
-        <w:rPr>
-          <w:rFonts w:ascii="Consolas" w:eastAsia="Times New Roman" w:hAnsi="Consolas" w:cs="Times New Roman"/>
-          <w:color w:val="333333"/>
-          <w:sz w:val="18"/>
-          <w:szCs w:val="18"/>
-        </w:rPr>
-        <w:t> dataItems (</w:t>
-      </w:r>
-      <w:r>
-        <w:rPr>
-          <w:rFonts w:ascii="Consolas" w:eastAsia="Times New Roman" w:hAnsi="Consolas" w:cs="Times New Roman"/>
-          <w:color w:val="2AA198"/>
-          <w:sz w:val="18"/>
-          <w:szCs w:val="18"/>
-        </w:rPr>
-        <w:t>`ownerId`</w:t>
-      </w:r>
-      <w:r>
-        <w:rPr>
-          <w:rFonts w:ascii="Consolas" w:eastAsia="Times New Roman" w:hAnsi="Consolas" w:cs="Times New Roman"/>
-          <w:color w:val="333333"/>
-          <w:sz w:val="18"/>
-          <w:szCs w:val="18"/>
-        </w:rPr>
-        <w:t>, </w:t>
-      </w:r>
-      <w:r>
-        <w:rPr>
-          <w:rFonts w:ascii="Consolas" w:eastAsia="Times New Roman" w:hAnsi="Consolas" w:cs="Times New Roman"/>
-          <w:color w:val="2AA198"/>
-          <w:sz w:val="18"/>
-          <w:szCs w:val="18"/>
-        </w:rPr>
-        <w:t>`key`</w:t>
-      </w:r>
-      <w:r>
-        <w:rPr>
-          <w:rFonts w:ascii="Consolas" w:eastAsia="Times New Roman" w:hAnsi="Consolas" w:cs="Times New Roman"/>
-          <w:color w:val="333333"/>
-          <w:sz w:val="18"/>
-          <w:szCs w:val="18"/>
-        </w:rPr>
-        <w:t>, </w:t>
-      </w:r>
-      <w:r>
-        <w:rPr>
-          <w:rFonts w:ascii="Consolas" w:eastAsia="Times New Roman" w:hAnsi="Consolas" w:cs="Times New Roman"/>
-          <w:color w:val="2AA198"/>
-          <w:sz w:val="18"/>
-          <w:szCs w:val="18"/>
-        </w:rPr>
-        <w:t>`isKeyValue`</w:t>
-      </w:r>
-      <w:r>
-        <w:rPr>
-          <w:rFonts w:ascii="Consolas" w:eastAsia="Times New Roman" w:hAnsi="Consolas" w:cs="Times New Roman"/>
-          <w:color w:val="333333"/>
-          <w:sz w:val="18"/>
-          <w:szCs w:val="18"/>
-        </w:rPr>
-        <w:t>, </w:t>
-      </w:r>
-      <w:r>
-        <w:rPr>
-          <w:rFonts w:ascii="Consolas" w:eastAsia="Times New Roman" w:hAnsi="Consolas" w:cs="Times New Roman"/>
-          <w:color w:val="2AA198"/>
-          <w:sz w:val="18"/>
-          <w:szCs w:val="18"/>
-        </w:rPr>
-        <w:t>`valueWhenData`</w:t>
-      </w:r>
-      <w:r>
-        <w:rPr>
-          <w:rFonts w:ascii="Consolas" w:eastAsia="Times New Roman" w:hAnsi="Consolas" w:cs="Times New Roman"/>
-          <w:color w:val="333333"/>
-          <w:sz w:val="18"/>
-          <w:szCs w:val="18"/>
-        </w:rPr>
-        <w:t>, </w:t>
-      </w:r>
-      <w:r>
-        <w:rPr>
-          <w:rFonts w:ascii="Consolas" w:eastAsia="Times New Roman" w:hAnsi="Consolas" w:cs="Times New Roman"/>
-          <w:color w:val="2AA198"/>
-          <w:sz w:val="18"/>
-          <w:szCs w:val="18"/>
-        </w:rPr>
-        <w:t>`valueWhenKey`</w:t>
+        <w:t>VARCHAR</w:t>
+      </w:r>
+      <w:r>
+        <w:rPr>
+          <w:rFonts w:ascii="Consolas" w:eastAsia="Times New Roman" w:hAnsi="Consolas" w:cs="Times New Roman"/>
+          <w:color w:val="333333"/>
+          <w:sz w:val="18"/>
+          <w:szCs w:val="18"/>
+        </w:rPr>
+        <w:t>(</w:t>
+      </w:r>
+      <w:r>
+        <w:rPr>
+          <w:rFonts w:ascii="Consolas" w:eastAsia="Times New Roman" w:hAnsi="Consolas" w:cs="Times New Roman"/>
+          <w:color w:val="D33682"/>
+          <w:sz w:val="18"/>
+          <w:szCs w:val="18"/>
+        </w:rPr>
+        <w:t>64</w:t>
       </w:r>
       <w:r>
         <w:rPr>
@@ -4361,100 +5297,19 @@
           <w:sz w:val="18"/>
           <w:szCs w:val="18"/>
         </w:rPr>
-        <w:t>  </w:t>
-      </w:r>
-      <w:r>
-        <w:rPr>
-          <w:rFonts w:ascii="Consolas" w:eastAsia="Times New Roman" w:hAnsi="Consolas" w:cs="Times New Roman"/>
-          <w:color w:val="859900"/>
-          <w:sz w:val="18"/>
-          <w:szCs w:val="18"/>
-        </w:rPr>
-        <w:t>VALUES</w:t>
-      </w:r>
-      <w:r>
-        <w:rPr>
-          <w:rFonts w:ascii="Consolas" w:eastAsia="Times New Roman" w:hAnsi="Consolas" w:cs="Times New Roman"/>
-          <w:color w:val="333333"/>
-          <w:sz w:val="18"/>
-          <w:szCs w:val="18"/>
-        </w:rPr>
-        <w:t> (@exampleOwnerId, </w:t>
-      </w:r>
-      <w:r>
-        <w:rPr>
-          <w:rFonts w:ascii="Consolas" w:eastAsia="Times New Roman" w:hAnsi="Consolas" w:cs="Times New Roman"/>
-          <w:color w:val="2AA198"/>
-          <w:sz w:val="18"/>
-          <w:szCs w:val="18"/>
-        </w:rPr>
-        <w:t>'example key'</w:t>
-      </w:r>
-      <w:r>
-        <w:rPr>
-          <w:rFonts w:ascii="Consolas" w:eastAsia="Times New Roman" w:hAnsi="Consolas" w:cs="Times New Roman"/>
-          <w:color w:val="333333"/>
-          <w:sz w:val="18"/>
-          <w:szCs w:val="18"/>
-        </w:rPr>
-        <w:t>, </w:t>
-      </w:r>
-      <w:r>
-        <w:rPr>
-          <w:rFonts w:ascii="Consolas" w:eastAsia="Times New Roman" w:hAnsi="Consolas" w:cs="Times New Roman"/>
-          <w:color w:val="D33682"/>
-          <w:sz w:val="18"/>
-          <w:szCs w:val="18"/>
-        </w:rPr>
-        <w:t>0</w:t>
-      </w:r>
-      <w:r>
-        <w:rPr>
-          <w:rFonts w:ascii="Consolas" w:eastAsia="Times New Roman" w:hAnsi="Consolas" w:cs="Times New Roman"/>
-          <w:color w:val="333333"/>
-          <w:sz w:val="18"/>
-          <w:szCs w:val="18"/>
-        </w:rPr>
-        <w:t>, </w:t>
-      </w:r>
-      <w:r>
-        <w:rPr>
-          <w:rFonts w:ascii="Consolas" w:eastAsia="Times New Roman" w:hAnsi="Consolas" w:cs="Times New Roman"/>
-          <w:color w:val="2AA198"/>
-          <w:sz w:val="18"/>
-          <w:szCs w:val="18"/>
-        </w:rPr>
-        <w:t>'example data'</w:t>
-      </w:r>
-      <w:r>
-        <w:rPr>
-          <w:rFonts w:ascii="Consolas" w:eastAsia="Times New Roman" w:hAnsi="Consolas" w:cs="Times New Roman"/>
-          <w:color w:val="333333"/>
-          <w:sz w:val="18"/>
-          <w:szCs w:val="18"/>
-        </w:rPr>
-        <w:t>, </w:t>
-      </w:r>
-      <w:r>
-        <w:rPr>
-          <w:rFonts w:ascii="Consolas" w:eastAsia="Times New Roman" w:hAnsi="Consolas" w:cs="Times New Roman"/>
-          <w:color w:val="859900"/>
-          <w:sz w:val="18"/>
-          <w:szCs w:val="18"/>
-        </w:rPr>
-        <w:t>NULL</w:t>
-      </w:r>
-      <w:proofErr w:type="gramStart"/>
-      <w:r>
-        <w:rPr>
-          <w:rFonts w:ascii="Consolas" w:eastAsia="Times New Roman" w:hAnsi="Consolas" w:cs="Times New Roman"/>
-          <w:color w:val="333333"/>
-          <w:sz w:val="18"/>
-          <w:szCs w:val="18"/>
-        </w:rPr>
-        <w:t>);</w:t>
-      </w:r>
-      <w:proofErr w:type="gramEnd"/>
+        <w:t>    </w:t>
+      </w:r>
+      <w:r>
+        <w:rPr>
+          <w:rFonts w:ascii="Consolas" w:eastAsia="Times New Roman" w:hAnsi="Consolas" w:cs="Times New Roman"/>
+          <w:i/>
+          <w:iCs/>
+          <w:color w:val="93A1A1"/>
+          <w:sz w:val="18"/>
+          <w:szCs w:val="18"/>
+        </w:rPr>
+        <w:t>-- Ex. "www.amazon.com".</w:t>
+      </w:r>
     </w:p>
     <w:p>
       <w:pPr>
@@ -4467,6 +5322,15 @@
           <w:szCs w:val="18"/>
         </w:rPr>
       </w:pPr>
+      <w:r>
+        <w:rPr>
+          <w:rFonts w:ascii="Consolas" w:eastAsia="Times New Roman" w:hAnsi="Consolas" w:cs="Times New Roman"/>
+          <w:color w:val="333333"/>
+          <w:sz w:val="18"/>
+          <w:szCs w:val="18"/>
+        </w:rPr>
+        <w:t>);</w:t>
+      </w:r>
     </w:p>
     <w:p>
       <w:pPr>
@@ -4479,51 +5343,6 @@
           <w:szCs w:val="18"/>
         </w:rPr>
       </w:pPr>
-      <w:r>
-        <w:rPr>
-          <w:rFonts w:ascii="Consolas" w:eastAsia="Times New Roman" w:hAnsi="Consolas" w:cs="Times New Roman"/>
-          <w:color w:val="859900"/>
-          <w:sz w:val="18"/>
-          <w:szCs w:val="18"/>
-        </w:rPr>
-        <w:t>CREATE</w:t>
-      </w:r>
-      <w:r>
-        <w:rPr>
-          <w:rFonts w:ascii="Consolas" w:eastAsia="Times New Roman" w:hAnsi="Consolas" w:cs="Times New Roman"/>
-          <w:color w:val="333333"/>
-          <w:sz w:val="18"/>
-          <w:szCs w:val="18"/>
-        </w:rPr>
-        <w:t> </w:t>
-      </w:r>
-      <w:r>
-        <w:rPr>
-          <w:rFonts w:ascii="Consolas" w:eastAsia="Times New Roman" w:hAnsi="Consolas" w:cs="Times New Roman"/>
-          <w:color w:val="859900"/>
-          <w:sz w:val="18"/>
-          <w:szCs w:val="18"/>
-        </w:rPr>
-        <w:t>TABLE</w:t>
-      </w:r>
-      <w:r>
-        <w:rPr>
-          <w:rFonts w:ascii="Consolas" w:eastAsia="Times New Roman" w:hAnsi="Consolas" w:cs="Times New Roman"/>
-          <w:color w:val="333333"/>
-          <w:sz w:val="18"/>
-          <w:szCs w:val="18"/>
-        </w:rPr>
-        <w:t> </w:t>
-      </w:r>
-      <w:r>
-        <w:rPr>
-          <w:rFonts w:ascii="Consolas" w:eastAsia="Times New Roman" w:hAnsi="Consolas" w:cs="Times New Roman"/>
-          <w:color w:val="2AA198"/>
-          <w:sz w:val="18"/>
-          <w:szCs w:val="18"/>
-        </w:rPr>
-        <w:t>`accessors`</w:t>
-      </w:r>
     </w:p>
     <w:p>
       <w:pPr>
@@ -4539,11 +5358,47 @@
       <w:r>
         <w:rPr>
           <w:rFonts w:ascii="Consolas" w:eastAsia="Times New Roman" w:hAnsi="Consolas" w:cs="Times New Roman"/>
-          <w:color w:val="333333"/>
-          <w:sz w:val="18"/>
-          <w:szCs w:val="18"/>
-        </w:rPr>
-        <w:t>(</w:t>
+          <w:color w:val="859900"/>
+          <w:sz w:val="18"/>
+          <w:szCs w:val="18"/>
+        </w:rPr>
+        <w:t>CREATE</w:t>
+      </w:r>
+      <w:r>
+        <w:rPr>
+          <w:rFonts w:ascii="Consolas" w:eastAsia="Times New Roman" w:hAnsi="Consolas" w:cs="Times New Roman"/>
+          <w:color w:val="333333"/>
+          <w:sz w:val="18"/>
+          <w:szCs w:val="18"/>
+        </w:rPr>
+        <w:t> </w:t>
+      </w:r>
+      <w:r>
+        <w:rPr>
+          <w:rFonts w:ascii="Consolas" w:eastAsia="Times New Roman" w:hAnsi="Consolas" w:cs="Times New Roman"/>
+          <w:color w:val="859900"/>
+          <w:sz w:val="18"/>
+          <w:szCs w:val="18"/>
+        </w:rPr>
+        <w:t>TABLE</w:t>
+      </w:r>
+      <w:r>
+        <w:rPr>
+          <w:rFonts w:ascii="Consolas" w:eastAsia="Times New Roman" w:hAnsi="Consolas" w:cs="Times New Roman"/>
+          <w:color w:val="333333"/>
+          <w:sz w:val="18"/>
+          <w:szCs w:val="18"/>
+        </w:rPr>
+        <w:t> </w:t>
+      </w:r>
+      <w:r>
+        <w:rPr>
+          <w:rFonts w:ascii="Consolas" w:eastAsia="Times New Roman" w:hAnsi="Consolas" w:cs="Times New Roman"/>
+          <w:color w:val="2AA198"/>
+          <w:sz w:val="18"/>
+          <w:szCs w:val="18"/>
+        </w:rPr>
+        <w:t>`accessLogs`</w:t>
       </w:r>
     </w:p>
     <w:p>
@@ -4564,79 +5419,7 @@
           <w:sz w:val="18"/>
           <w:szCs w:val="18"/>
         </w:rPr>
-        <w:t>  </w:t>
-      </w:r>
-      <w:r>
-        <w:rPr>
-          <w:rFonts w:ascii="Consolas" w:eastAsia="Times New Roman" w:hAnsi="Consolas" w:cs="Times New Roman"/>
-          <w:color w:val="2AA198"/>
-          <w:sz w:val="18"/>
-          <w:szCs w:val="18"/>
-        </w:rPr>
-        <w:t>`id`</w:t>
-      </w:r>
-      <w:r>
-        <w:rPr>
-          <w:rFonts w:ascii="Consolas" w:eastAsia="Times New Roman" w:hAnsi="Consolas" w:cs="Times New Roman"/>
-          <w:color w:val="333333"/>
-          <w:sz w:val="18"/>
-          <w:szCs w:val="18"/>
-        </w:rPr>
-        <w:t> </w:t>
-      </w:r>
-      <w:r>
-        <w:rPr>
-          <w:rFonts w:ascii="Consolas" w:eastAsia="Times New Roman" w:hAnsi="Consolas" w:cs="Times New Roman"/>
-          <w:color w:val="859900"/>
-          <w:sz w:val="18"/>
-          <w:szCs w:val="18"/>
-        </w:rPr>
-        <w:t>INT</w:t>
-      </w:r>
-      <w:r>
-        <w:rPr>
-          <w:rFonts w:ascii="Consolas" w:eastAsia="Times New Roman" w:hAnsi="Consolas" w:cs="Times New Roman"/>
-          <w:color w:val="333333"/>
-          <w:sz w:val="18"/>
-          <w:szCs w:val="18"/>
-        </w:rPr>
-        <w:t> AUTO_INCREMENT </w:t>
-      </w:r>
-      <w:r>
-        <w:rPr>
-          <w:rFonts w:ascii="Consolas" w:eastAsia="Times New Roman" w:hAnsi="Consolas" w:cs="Times New Roman"/>
-          <w:color w:val="859900"/>
-          <w:sz w:val="18"/>
-          <w:szCs w:val="18"/>
-        </w:rPr>
-        <w:t>PRIMARY</w:t>
-      </w:r>
-      <w:r>
-        <w:rPr>
-          <w:rFonts w:ascii="Consolas" w:eastAsia="Times New Roman" w:hAnsi="Consolas" w:cs="Times New Roman"/>
-          <w:color w:val="333333"/>
-          <w:sz w:val="18"/>
-          <w:szCs w:val="18"/>
-        </w:rPr>
-        <w:t> </w:t>
-      </w:r>
-      <w:r>
-        <w:rPr>
-          <w:rFonts w:ascii="Consolas" w:eastAsia="Times New Roman" w:hAnsi="Consolas" w:cs="Times New Roman"/>
-          <w:color w:val="859900"/>
-          <w:sz w:val="18"/>
-          <w:szCs w:val="18"/>
-        </w:rPr>
-        <w:t>KEY</w:t>
-      </w:r>
-      <w:r>
-        <w:rPr>
-          <w:rFonts w:ascii="Consolas" w:eastAsia="Times New Roman" w:hAnsi="Consolas" w:cs="Times New Roman"/>
-          <w:color w:val="333333"/>
-          <w:sz w:val="18"/>
-          <w:szCs w:val="18"/>
-        </w:rPr>
-        <w:t>,</w:t>
+        <w:t>(</w:t>
       </w:r>
     </w:p>
     <w:p>
@@ -4666,27 +5449,7 @@
           <w:sz w:val="18"/>
           <w:szCs w:val="18"/>
         </w:rPr>
-        <w:t>`</w:t>
-      </w:r>
-      <w:proofErr w:type="spellStart"/>
-      <w:r>
-        <w:rPr>
-          <w:rFonts w:ascii="Consolas" w:eastAsia="Times New Roman" w:hAnsi="Consolas" w:cs="Times New Roman"/>
-          <w:color w:val="2AA198"/>
-          <w:sz w:val="18"/>
-          <w:szCs w:val="18"/>
-        </w:rPr>
-        <w:t>ownerId</w:t>
-      </w:r>
-      <w:proofErr w:type="spellEnd"/>
-      <w:r>
-        <w:rPr>
-          <w:rFonts w:ascii="Consolas" w:eastAsia="Times New Roman" w:hAnsi="Consolas" w:cs="Times New Roman"/>
-          <w:color w:val="2AA198"/>
-          <w:sz w:val="18"/>
-          <w:szCs w:val="18"/>
-        </w:rPr>
-        <w:t>`</w:t>
+        <w:t>`ownerId`</w:t>
       </w:r>
       <w:r>
         <w:rPr>
@@ -4714,6 +5477,38 @@
           <w:szCs w:val="18"/>
         </w:rPr>
         <w:t>,</w:t>
+      </w:r>
+    </w:p>
+    <w:p>
+      <w:pPr>
+        <w:shd w:val="clear" w:color="auto" w:fill="FDF6E3"/>
+        <w:spacing w:after="0" w:line="270" w:lineRule="atLeast"/>
+        <w:rPr>
+          <w:rFonts w:ascii="Consolas" w:eastAsia="Times New Roman" w:hAnsi="Consolas" w:cs="Times New Roman"/>
+          <w:color w:val="333333"/>
+          <w:sz w:val="18"/>
+          <w:szCs w:val="18"/>
+        </w:rPr>
+      </w:pPr>
+      <w:r>
+        <w:rPr>
+          <w:rFonts w:ascii="Consolas" w:eastAsia="Times New Roman" w:hAnsi="Consolas" w:cs="Times New Roman"/>
+          <w:color w:val="333333"/>
+          <w:sz w:val="18"/>
+          <w:szCs w:val="18"/>
+        </w:rPr>
+        <w:t>    </w:t>
+      </w:r>
+      <w:r>
+        <w:rPr>
+          <w:rFonts w:ascii="Consolas" w:eastAsia="Times New Roman" w:hAnsi="Consolas" w:cs="Times New Roman"/>
+          <w:i/>
+          <w:iCs/>
+          <w:color w:val="93A1A1"/>
+          <w:sz w:val="18"/>
+          <w:szCs w:val="18"/>
+        </w:rPr>
+        <w:t>-- What owner owns the log.</w:t>
       </w:r>
     </w:p>
     <w:p>
@@ -4754,7 +5549,7 @@
           <w:sz w:val="18"/>
           <w:szCs w:val="18"/>
         </w:rPr>
-        <w:t> fk_accessor_ownerId </w:t>
+        <w:t> fk_accessLog_ownerId </w:t>
       </w:r>
       <w:r>
         <w:rPr>
@@ -4857,12 +5652,327 @@
         <w:spacing w:after="0" w:line="270" w:lineRule="atLeast"/>
         <w:rPr>
           <w:rFonts w:ascii="Consolas" w:eastAsia="Times New Roman" w:hAnsi="Consolas" w:cs="Times New Roman"/>
+          <w:color w:val="333333"/>
+          <w:sz w:val="18"/>
+          <w:szCs w:val="18"/>
+        </w:rPr>
+      </w:pPr>
+      <w:r>
+        <w:rPr>
+          <w:rFonts w:ascii="Consolas" w:eastAsia="Times New Roman" w:hAnsi="Consolas" w:cs="Times New Roman"/>
+          <w:color w:val="333333"/>
+          <w:sz w:val="18"/>
+          <w:szCs w:val="18"/>
+        </w:rPr>
+        <w:t>  </w:t>
+      </w:r>
+      <w:r>
+        <w:rPr>
+          <w:rFonts w:ascii="Consolas" w:eastAsia="Times New Roman" w:hAnsi="Consolas" w:cs="Times New Roman"/>
+          <w:color w:val="2AA198"/>
+          <w:sz w:val="18"/>
+          <w:szCs w:val="18"/>
+        </w:rPr>
+        <w:t>`accessorId`</w:t>
+      </w:r>
+      <w:r>
+        <w:rPr>
+          <w:rFonts w:ascii="Consolas" w:eastAsia="Times New Roman" w:hAnsi="Consolas" w:cs="Times New Roman"/>
+          <w:color w:val="333333"/>
+          <w:sz w:val="18"/>
+          <w:szCs w:val="18"/>
+        </w:rPr>
+        <w:t> </w:t>
+      </w:r>
+      <w:r>
+        <w:rPr>
+          <w:rFonts w:ascii="Consolas" w:eastAsia="Times New Roman" w:hAnsi="Consolas" w:cs="Times New Roman"/>
+          <w:color w:val="859900"/>
+          <w:sz w:val="18"/>
+          <w:szCs w:val="18"/>
+        </w:rPr>
+        <w:t>INT</w:t>
+      </w:r>
+      <w:r>
+        <w:rPr>
+          <w:rFonts w:ascii="Consolas" w:eastAsia="Times New Roman" w:hAnsi="Consolas" w:cs="Times New Roman"/>
+          <w:color w:val="333333"/>
+          <w:sz w:val="18"/>
+          <w:szCs w:val="18"/>
+        </w:rPr>
+        <w:t>,</w:t>
+      </w:r>
+    </w:p>
+    <w:p>
+      <w:pPr>
+        <w:shd w:val="clear" w:color="auto" w:fill="FDF6E3"/>
+        <w:spacing w:after="0" w:line="270" w:lineRule="atLeast"/>
+        <w:rPr>
+          <w:rFonts w:ascii="Consolas" w:eastAsia="Times New Roman" w:hAnsi="Consolas" w:cs="Times New Roman"/>
+          <w:color w:val="333333"/>
+          <w:sz w:val="18"/>
+          <w:szCs w:val="18"/>
+        </w:rPr>
+      </w:pPr>
+      <w:r>
+        <w:rPr>
+          <w:rFonts w:ascii="Consolas" w:eastAsia="Times New Roman" w:hAnsi="Consolas" w:cs="Times New Roman"/>
+          <w:color w:val="333333"/>
+          <w:sz w:val="18"/>
+          <w:szCs w:val="18"/>
+        </w:rPr>
+        <w:t>    </w:t>
+      </w:r>
+      <w:r>
+        <w:rPr>
+          <w:rFonts w:ascii="Consolas" w:eastAsia="Times New Roman" w:hAnsi="Consolas" w:cs="Times New Roman"/>
           <w:i/>
           <w:iCs/>
           <w:color w:val="93A1A1"/>
           <w:sz w:val="18"/>
           <w:szCs w:val="18"/>
         </w:rPr>
+        <w:t>-- Which accessor tried to do the access.</w:t>
+      </w:r>
+    </w:p>
+    <w:p>
+      <w:pPr>
+        <w:shd w:val="clear" w:color="auto" w:fill="FDF6E3"/>
+        <w:spacing w:after="0" w:line="270" w:lineRule="atLeast"/>
+        <w:rPr>
+          <w:rFonts w:ascii="Consolas" w:eastAsia="Times New Roman" w:hAnsi="Consolas" w:cs="Times New Roman"/>
+          <w:color w:val="333333"/>
+          <w:sz w:val="18"/>
+          <w:szCs w:val="18"/>
+        </w:rPr>
+      </w:pPr>
+      <w:r>
+        <w:rPr>
+          <w:rFonts w:ascii="Consolas" w:eastAsia="Times New Roman" w:hAnsi="Consolas" w:cs="Times New Roman"/>
+          <w:color w:val="333333"/>
+          <w:sz w:val="18"/>
+          <w:szCs w:val="18"/>
+        </w:rPr>
+        <w:t>  </w:t>
+      </w:r>
+      <w:r>
+        <w:rPr>
+          <w:rFonts w:ascii="Consolas" w:eastAsia="Times New Roman" w:hAnsi="Consolas" w:cs="Times New Roman"/>
+          <w:b/>
+          <w:bCs/>
+          <w:color w:val="073642"/>
+          <w:sz w:val="18"/>
+          <w:szCs w:val="18"/>
+        </w:rPr>
+        <w:t>CONSTRAINT</w:t>
+      </w:r>
+      <w:r>
+        <w:rPr>
+          <w:rFonts w:ascii="Consolas" w:eastAsia="Times New Roman" w:hAnsi="Consolas" w:cs="Times New Roman"/>
+          <w:color w:val="333333"/>
+          <w:sz w:val="18"/>
+          <w:szCs w:val="18"/>
+        </w:rPr>
+        <w:t> fk_accessLog_accessorId </w:t>
+      </w:r>
+      <w:r>
+        <w:rPr>
+          <w:rFonts w:ascii="Consolas" w:eastAsia="Times New Roman" w:hAnsi="Consolas" w:cs="Times New Roman"/>
+          <w:b/>
+          <w:bCs/>
+          <w:color w:val="073642"/>
+          <w:sz w:val="18"/>
+          <w:szCs w:val="18"/>
+        </w:rPr>
+        <w:t>FOREIGN KEY</w:t>
+      </w:r>
+      <w:r>
+        <w:rPr>
+          <w:rFonts w:ascii="Consolas" w:eastAsia="Times New Roman" w:hAnsi="Consolas" w:cs="Times New Roman"/>
+          <w:color w:val="333333"/>
+          <w:sz w:val="18"/>
+          <w:szCs w:val="18"/>
+        </w:rPr>
+        <w:t> (</w:t>
+      </w:r>
+      <w:r>
+        <w:rPr>
+          <w:rFonts w:ascii="Consolas" w:eastAsia="Times New Roman" w:hAnsi="Consolas" w:cs="Times New Roman"/>
+          <w:color w:val="2AA198"/>
+          <w:sz w:val="18"/>
+          <w:szCs w:val="18"/>
+        </w:rPr>
+        <w:t>`accessorId`</w:t>
+      </w:r>
+      <w:r>
+        <w:rPr>
+          <w:rFonts w:ascii="Consolas" w:eastAsia="Times New Roman" w:hAnsi="Consolas" w:cs="Times New Roman"/>
+          <w:color w:val="333333"/>
+          <w:sz w:val="18"/>
+          <w:szCs w:val="18"/>
+        </w:rPr>
+        <w:t>) </w:t>
+      </w:r>
+      <w:r>
+        <w:rPr>
+          <w:rFonts w:ascii="Consolas" w:eastAsia="Times New Roman" w:hAnsi="Consolas" w:cs="Times New Roman"/>
+          <w:b/>
+          <w:bCs/>
+          <w:color w:val="073642"/>
+          <w:sz w:val="18"/>
+          <w:szCs w:val="18"/>
+        </w:rPr>
+        <w:t>REFERENCES</w:t>
+      </w:r>
+      <w:r>
+        <w:rPr>
+          <w:rFonts w:ascii="Consolas" w:eastAsia="Times New Roman" w:hAnsi="Consolas" w:cs="Times New Roman"/>
+          <w:color w:val="333333"/>
+          <w:sz w:val="18"/>
+          <w:szCs w:val="18"/>
+        </w:rPr>
+        <w:t> </w:t>
+      </w:r>
+      <w:r>
+        <w:rPr>
+          <w:rFonts w:ascii="Consolas" w:eastAsia="Times New Roman" w:hAnsi="Consolas" w:cs="Times New Roman"/>
+          <w:color w:val="2AA198"/>
+          <w:sz w:val="18"/>
+          <w:szCs w:val="18"/>
+        </w:rPr>
+        <w:t>`accessors`</w:t>
+      </w:r>
+      <w:r>
+        <w:rPr>
+          <w:rFonts w:ascii="Consolas" w:eastAsia="Times New Roman" w:hAnsi="Consolas" w:cs="Times New Roman"/>
+          <w:color w:val="333333"/>
+          <w:sz w:val="18"/>
+          <w:szCs w:val="18"/>
+        </w:rPr>
+        <w:t>(</w:t>
+      </w:r>
+      <w:r>
+        <w:rPr>
+          <w:rFonts w:ascii="Consolas" w:eastAsia="Times New Roman" w:hAnsi="Consolas" w:cs="Times New Roman"/>
+          <w:color w:val="2AA198"/>
+          <w:sz w:val="18"/>
+          <w:szCs w:val="18"/>
+        </w:rPr>
+        <w:t>`id`</w:t>
+      </w:r>
+      <w:r>
+        <w:rPr>
+          <w:rFonts w:ascii="Consolas" w:eastAsia="Times New Roman" w:hAnsi="Consolas" w:cs="Times New Roman"/>
+          <w:color w:val="333333"/>
+          <w:sz w:val="18"/>
+          <w:szCs w:val="18"/>
+        </w:rPr>
+        <w:t>),</w:t>
+      </w:r>
+    </w:p>
+    <w:p>
+      <w:pPr>
+        <w:shd w:val="clear" w:color="auto" w:fill="FDF6E3"/>
+        <w:spacing w:after="0" w:line="270" w:lineRule="atLeast"/>
+        <w:rPr>
+          <w:rFonts w:ascii="Consolas" w:eastAsia="Times New Roman" w:hAnsi="Consolas" w:cs="Times New Roman"/>
+          <w:color w:val="333333"/>
+          <w:sz w:val="18"/>
+          <w:szCs w:val="18"/>
+        </w:rPr>
+      </w:pPr>
+      <w:r>
+        <w:rPr>
+          <w:rFonts w:ascii="Consolas" w:eastAsia="Times New Roman" w:hAnsi="Consolas" w:cs="Times New Roman"/>
+          <w:color w:val="333333"/>
+          <w:sz w:val="18"/>
+          <w:szCs w:val="18"/>
+        </w:rPr>
+        <w:t>  </w:t>
+      </w:r>
+      <w:r>
+        <w:rPr>
+          <w:rFonts w:ascii="Consolas" w:eastAsia="Times New Roman" w:hAnsi="Consolas" w:cs="Times New Roman"/>
+          <w:color w:val="2AA198"/>
+          <w:sz w:val="18"/>
+          <w:szCs w:val="18"/>
+        </w:rPr>
+        <w:t>`requested`</w:t>
+      </w:r>
+      <w:r>
+        <w:rPr>
+          <w:rFonts w:ascii="Consolas" w:eastAsia="Times New Roman" w:hAnsi="Consolas" w:cs="Times New Roman"/>
+          <w:color w:val="333333"/>
+          <w:sz w:val="18"/>
+          <w:szCs w:val="18"/>
+        </w:rPr>
+        <w:t> </w:t>
+      </w:r>
+      <w:r>
+        <w:rPr>
+          <w:rFonts w:ascii="Consolas" w:eastAsia="Times New Roman" w:hAnsi="Consolas" w:cs="Times New Roman"/>
+          <w:color w:val="859900"/>
+          <w:sz w:val="18"/>
+          <w:szCs w:val="18"/>
+        </w:rPr>
+        <w:t>TIMESTAMP</w:t>
+      </w:r>
+      <w:r>
+        <w:rPr>
+          <w:rFonts w:ascii="Consolas" w:eastAsia="Times New Roman" w:hAnsi="Consolas" w:cs="Times New Roman"/>
+          <w:color w:val="333333"/>
+          <w:sz w:val="18"/>
+          <w:szCs w:val="18"/>
+        </w:rPr>
+        <w:t> </w:t>
+      </w:r>
+      <w:r>
+        <w:rPr>
+          <w:rFonts w:ascii="Consolas" w:eastAsia="Times New Roman" w:hAnsi="Consolas" w:cs="Times New Roman"/>
+          <w:color w:val="859900"/>
+          <w:sz w:val="18"/>
+          <w:szCs w:val="18"/>
+        </w:rPr>
+        <w:t>NOT</w:t>
+      </w:r>
+      <w:r>
+        <w:rPr>
+          <w:rFonts w:ascii="Consolas" w:eastAsia="Times New Roman" w:hAnsi="Consolas" w:cs="Times New Roman"/>
+          <w:color w:val="333333"/>
+          <w:sz w:val="18"/>
+          <w:szCs w:val="18"/>
+        </w:rPr>
+        <w:t> </w:t>
+      </w:r>
+      <w:r>
+        <w:rPr>
+          <w:rFonts w:ascii="Consolas" w:eastAsia="Times New Roman" w:hAnsi="Consolas" w:cs="Times New Roman"/>
+          <w:color w:val="859900"/>
+          <w:sz w:val="18"/>
+          <w:szCs w:val="18"/>
+        </w:rPr>
+        <w:t>NULL</w:t>
+      </w:r>
+      <w:r>
+        <w:rPr>
+          <w:rFonts w:ascii="Consolas" w:eastAsia="Times New Roman" w:hAnsi="Consolas" w:cs="Times New Roman"/>
+          <w:color w:val="333333"/>
+          <w:sz w:val="18"/>
+          <w:szCs w:val="18"/>
+        </w:rPr>
+        <w:t>,</w:t>
+      </w:r>
+    </w:p>
+    <w:p>
+      <w:pPr>
+        <w:shd w:val="clear" w:color="auto" w:fill="FDF6E3"/>
+        <w:spacing w:after="0" w:line="270" w:lineRule="atLeast"/>
+        <w:rPr>
+          <w:rFonts w:ascii="Consolas" w:eastAsia="Times New Roman" w:hAnsi="Consolas" w:cs="Times New Roman"/>
+          <w:color w:val="333333"/>
+          <w:sz w:val="18"/>
+          <w:szCs w:val="18"/>
+        </w:rPr>
       </w:pPr>
       <w:r>
         <w:rPr>
@@ -4882,13 +5992,87 @@
           <w:sz w:val="18"/>
           <w:szCs w:val="18"/>
         </w:rPr>
-        <w:t>-- Every owner in the server has his own, private list of accessors.</w:t>
+        <w:t>-- The time the access was requested by the accessor.</w:t>
       </w:r>
     </w:p>
     <w:p>
       <w:pPr>
         <w:shd w:val="clear" w:color="auto" w:fill="FDF6E3"/>
         <w:spacing w:after="0" w:line="270" w:lineRule="atLeast"/>
+        <w:rPr>
+          <w:rFonts w:ascii="Consolas" w:eastAsia="Times New Roman" w:hAnsi="Consolas" w:cs="Times New Roman"/>
+          <w:color w:val="333333"/>
+          <w:sz w:val="18"/>
+          <w:szCs w:val="18"/>
+        </w:rPr>
+      </w:pPr>
+      <w:r>
+        <w:rPr>
+          <w:rFonts w:ascii="Consolas" w:eastAsia="Times New Roman" w:hAnsi="Consolas" w:cs="Times New Roman"/>
+          <w:color w:val="333333"/>
+          <w:sz w:val="18"/>
+          <w:szCs w:val="18"/>
+        </w:rPr>
+        <w:t>  </w:t>
+      </w:r>
+      <w:r>
+        <w:rPr>
+          <w:rFonts w:ascii="Consolas" w:eastAsia="Times New Roman" w:hAnsi="Consolas" w:cs="Times New Roman"/>
+          <w:color w:val="2AA198"/>
+          <w:sz w:val="18"/>
+          <w:szCs w:val="18"/>
+        </w:rPr>
+        <w:t>`processed`</w:t>
+      </w:r>
+      <w:r>
+        <w:rPr>
+          <w:rFonts w:ascii="Consolas" w:eastAsia="Times New Roman" w:hAnsi="Consolas" w:cs="Times New Roman"/>
+          <w:color w:val="333333"/>
+          <w:sz w:val="18"/>
+          <w:szCs w:val="18"/>
+        </w:rPr>
+        <w:t> </w:t>
+      </w:r>
+      <w:r>
+        <w:rPr>
+          <w:rFonts w:ascii="Consolas" w:eastAsia="Times New Roman" w:hAnsi="Consolas" w:cs="Times New Roman"/>
+          <w:color w:val="859900"/>
+          <w:sz w:val="18"/>
+          <w:szCs w:val="18"/>
+        </w:rPr>
+        <w:t>TIMESTAMP</w:t>
+      </w:r>
+      <w:r>
+        <w:rPr>
+          <w:rFonts w:ascii="Consolas" w:eastAsia="Times New Roman" w:hAnsi="Consolas" w:cs="Times New Roman"/>
+          <w:color w:val="333333"/>
+          <w:sz w:val="18"/>
+          <w:szCs w:val="18"/>
+        </w:rPr>
+        <w:t>,</w:t>
+      </w:r>
+    </w:p>
+    <w:p>
+      <w:pPr>
+        <w:shd w:val="clear" w:color="auto" w:fill="FDF6E3"/>
+        <w:spacing w:after="0" w:line="270" w:lineRule="atLeast"/>
+        <w:rPr>
+          <w:rFonts w:ascii="Consolas" w:eastAsia="Times New Roman" w:hAnsi="Consolas" w:cs="Times New Roman"/>
+          <w:color w:val="333333"/>
+          <w:sz w:val="18"/>
+          <w:szCs w:val="18"/>
+        </w:rPr>
+      </w:pPr>
+      <w:r>
+        <w:rPr>
+          <w:rFonts w:ascii="Consolas" w:eastAsia="Times New Roman" w:hAnsi="Consolas" w:cs="Times New Roman"/>
+          <w:color w:val="333333"/>
+          <w:sz w:val="18"/>
+          <w:szCs w:val="18"/>
+        </w:rPr>
+        <w:t>    </w:t>
+      </w:r>
+      <w:r>
         <w:rPr>
           <w:rFonts w:ascii="Consolas" w:eastAsia="Times New Roman" w:hAnsi="Consolas" w:cs="Times New Roman"/>
           <w:i/>
@@ -4897,6 +6081,114 @@
           <w:sz w:val="18"/>
           <w:szCs w:val="18"/>
         </w:rPr>
+        <w:t>-- The time the access was allowed or denied by the owner. NULL when pending.</w:t>
+      </w:r>
+    </w:p>
+    <w:p>
+      <w:pPr>
+        <w:shd w:val="clear" w:color="auto" w:fill="FDF6E3"/>
+        <w:spacing w:after="0" w:line="270" w:lineRule="atLeast"/>
+        <w:rPr>
+          <w:rFonts w:ascii="Consolas" w:eastAsia="Times New Roman" w:hAnsi="Consolas" w:cs="Times New Roman"/>
+          <w:color w:val="333333"/>
+          <w:sz w:val="18"/>
+          <w:szCs w:val="18"/>
+        </w:rPr>
+      </w:pPr>
+      <w:r>
+        <w:rPr>
+          <w:rFonts w:ascii="Consolas" w:eastAsia="Times New Roman" w:hAnsi="Consolas" w:cs="Times New Roman"/>
+          <w:color w:val="333333"/>
+          <w:sz w:val="18"/>
+          <w:szCs w:val="18"/>
+        </w:rPr>
+        <w:t>  </w:t>
+      </w:r>
+      <w:r>
+        <w:rPr>
+          <w:rFonts w:ascii="Consolas" w:eastAsia="Times New Roman" w:hAnsi="Consolas" w:cs="Times New Roman"/>
+          <w:color w:val="2AA198"/>
+          <w:sz w:val="18"/>
+          <w:szCs w:val="18"/>
+        </w:rPr>
+        <w:t>`read`</w:t>
+      </w:r>
+      <w:r>
+        <w:rPr>
+          <w:rFonts w:ascii="Consolas" w:eastAsia="Times New Roman" w:hAnsi="Consolas" w:cs="Times New Roman"/>
+          <w:color w:val="333333"/>
+          <w:sz w:val="18"/>
+          <w:szCs w:val="18"/>
+        </w:rPr>
+        <w:t> </w:t>
+      </w:r>
+      <w:r>
+        <w:rPr>
+          <w:rFonts w:ascii="Consolas" w:eastAsia="Times New Roman" w:hAnsi="Consolas" w:cs="Times New Roman"/>
+          <w:b/>
+          <w:bCs/>
+          <w:color w:val="073642"/>
+          <w:sz w:val="18"/>
+          <w:szCs w:val="18"/>
+        </w:rPr>
+        <w:t>BOOLEAN</w:t>
+      </w:r>
+      <w:r>
+        <w:rPr>
+          <w:rFonts w:ascii="Consolas" w:eastAsia="Times New Roman" w:hAnsi="Consolas" w:cs="Times New Roman"/>
+          <w:color w:val="333333"/>
+          <w:sz w:val="18"/>
+          <w:szCs w:val="18"/>
+        </w:rPr>
+        <w:t> </w:t>
+      </w:r>
+      <w:r>
+        <w:rPr>
+          <w:rFonts w:ascii="Consolas" w:eastAsia="Times New Roman" w:hAnsi="Consolas" w:cs="Times New Roman"/>
+          <w:color w:val="859900"/>
+          <w:sz w:val="18"/>
+          <w:szCs w:val="18"/>
+        </w:rPr>
+        <w:t>NOT</w:t>
+      </w:r>
+      <w:r>
+        <w:rPr>
+          <w:rFonts w:ascii="Consolas" w:eastAsia="Times New Roman" w:hAnsi="Consolas" w:cs="Times New Roman"/>
+          <w:color w:val="333333"/>
+          <w:sz w:val="18"/>
+          <w:szCs w:val="18"/>
+        </w:rPr>
+        <w:t> </w:t>
+      </w:r>
+      <w:r>
+        <w:rPr>
+          <w:rFonts w:ascii="Consolas" w:eastAsia="Times New Roman" w:hAnsi="Consolas" w:cs="Times New Roman"/>
+          <w:color w:val="859900"/>
+          <w:sz w:val="18"/>
+          <w:szCs w:val="18"/>
+        </w:rPr>
+        <w:t>NULL</w:t>
+      </w:r>
+      <w:r>
+        <w:rPr>
+          <w:rFonts w:ascii="Consolas" w:eastAsia="Times New Roman" w:hAnsi="Consolas" w:cs="Times New Roman"/>
+          <w:color w:val="333333"/>
+          <w:sz w:val="18"/>
+          <w:szCs w:val="18"/>
+        </w:rPr>
+        <w:t>,</w:t>
+      </w:r>
+    </w:p>
+    <w:p>
+      <w:pPr>
+        <w:shd w:val="clear" w:color="auto" w:fill="FDF6E3"/>
+        <w:spacing w:after="0" w:line="270" w:lineRule="atLeast"/>
+        <w:rPr>
+          <w:rFonts w:ascii="Consolas" w:eastAsia="Times New Roman" w:hAnsi="Consolas" w:cs="Times New Roman"/>
+          <w:color w:val="333333"/>
+          <w:sz w:val="18"/>
+          <w:szCs w:val="18"/>
+        </w:rPr>
       </w:pPr>
       <w:r>
         <w:rPr>
@@ -4916,7 +6208,123 @@
           <w:sz w:val="18"/>
           <w:szCs w:val="18"/>
         </w:rPr>
-        <w:t>-</w:t>
+        <w:t>-- Whether the access was for read.</w:t>
+      </w:r>
+    </w:p>
+    <w:p>
+      <w:pPr>
+        <w:shd w:val="clear" w:color="auto" w:fill="FDF6E3"/>
+        <w:spacing w:after="0" w:line="270" w:lineRule="atLeast"/>
+        <w:rPr>
+          <w:rFonts w:ascii="Consolas" w:eastAsia="Times New Roman" w:hAnsi="Consolas" w:cs="Times New Roman"/>
+          <w:color w:val="333333"/>
+          <w:sz w:val="18"/>
+          <w:szCs w:val="18"/>
+        </w:rPr>
+      </w:pPr>
+      <w:r>
+        <w:rPr>
+          <w:rFonts w:ascii="Consolas" w:eastAsia="Times New Roman" w:hAnsi="Consolas" w:cs="Times New Roman"/>
+          <w:color w:val="333333"/>
+          <w:sz w:val="18"/>
+          <w:szCs w:val="18"/>
+        </w:rPr>
+        <w:t>  </w:t>
+      </w:r>
+      <w:r>
+        <w:rPr>
+          <w:rFonts w:ascii="Consolas" w:eastAsia="Times New Roman" w:hAnsi="Consolas" w:cs="Times New Roman"/>
+          <w:color w:val="2AA198"/>
+          <w:sz w:val="18"/>
+          <w:szCs w:val="18"/>
+        </w:rPr>
+        <w:t>`write`</w:t>
+      </w:r>
+      <w:r>
+        <w:rPr>
+          <w:rFonts w:ascii="Consolas" w:eastAsia="Times New Roman" w:hAnsi="Consolas" w:cs="Times New Roman"/>
+          <w:color w:val="333333"/>
+          <w:sz w:val="18"/>
+          <w:szCs w:val="18"/>
+        </w:rPr>
+        <w:t> </w:t>
+      </w:r>
+      <w:r>
+        <w:rPr>
+          <w:rFonts w:ascii="Consolas" w:eastAsia="Times New Roman" w:hAnsi="Consolas" w:cs="Times New Roman"/>
+          <w:b/>
+          <w:bCs/>
+          <w:color w:val="073642"/>
+          <w:sz w:val="18"/>
+          <w:szCs w:val="18"/>
+        </w:rPr>
+        <w:t>BOOLEAN</w:t>
+      </w:r>
+      <w:r>
+        <w:rPr>
+          <w:rFonts w:ascii="Consolas" w:eastAsia="Times New Roman" w:hAnsi="Consolas" w:cs="Times New Roman"/>
+          <w:color w:val="333333"/>
+          <w:sz w:val="18"/>
+          <w:szCs w:val="18"/>
+        </w:rPr>
+        <w:t> </w:t>
+      </w:r>
+      <w:r>
+        <w:rPr>
+          <w:rFonts w:ascii="Consolas" w:eastAsia="Times New Roman" w:hAnsi="Consolas" w:cs="Times New Roman"/>
+          <w:color w:val="859900"/>
+          <w:sz w:val="18"/>
+          <w:szCs w:val="18"/>
+        </w:rPr>
+        <w:t>NOT</w:t>
+      </w:r>
+      <w:r>
+        <w:rPr>
+          <w:rFonts w:ascii="Consolas" w:eastAsia="Times New Roman" w:hAnsi="Consolas" w:cs="Times New Roman"/>
+          <w:color w:val="333333"/>
+          <w:sz w:val="18"/>
+          <w:szCs w:val="18"/>
+        </w:rPr>
+        <w:t> </w:t>
+      </w:r>
+      <w:r>
+        <w:rPr>
+          <w:rFonts w:ascii="Consolas" w:eastAsia="Times New Roman" w:hAnsi="Consolas" w:cs="Times New Roman"/>
+          <w:color w:val="859900"/>
+          <w:sz w:val="18"/>
+          <w:szCs w:val="18"/>
+        </w:rPr>
+        <w:t>NULL</w:t>
+      </w:r>
+      <w:r>
+        <w:rPr>
+          <w:rFonts w:ascii="Consolas" w:eastAsia="Times New Roman" w:hAnsi="Consolas" w:cs="Times New Roman"/>
+          <w:color w:val="333333"/>
+          <w:sz w:val="18"/>
+          <w:szCs w:val="18"/>
+        </w:rPr>
+        <w:t>,</w:t>
+      </w:r>
+    </w:p>
+    <w:p>
+      <w:pPr>
+        <w:shd w:val="clear" w:color="auto" w:fill="FDF6E3"/>
+        <w:spacing w:after="0" w:line="270" w:lineRule="atLeast"/>
+        <w:rPr>
+          <w:rFonts w:ascii="Consolas" w:eastAsia="Times New Roman" w:hAnsi="Consolas" w:cs="Times New Roman"/>
+          <w:color w:val="333333"/>
+          <w:sz w:val="18"/>
+          <w:szCs w:val="18"/>
+        </w:rPr>
+      </w:pPr>
+      <w:r>
+        <w:rPr>
+          <w:rFonts w:ascii="Consolas" w:eastAsia="Times New Roman" w:hAnsi="Consolas" w:cs="Times New Roman"/>
+          <w:color w:val="333333"/>
+          <w:sz w:val="18"/>
+          <w:szCs w:val="18"/>
+        </w:rPr>
+        <w:t>    </w:t>
       </w:r>
       <w:r>
         <w:rPr>
@@ -4927,29 +6335,7 @@
           <w:sz w:val="18"/>
           <w:szCs w:val="18"/>
         </w:rPr>
-        <w:t>-</w:t>
-      </w:r>
-      <w:r>
-        <w:rPr>
-          <w:rFonts w:ascii="Consolas" w:eastAsia="Times New Roman" w:hAnsi="Consolas" w:cs="Times New Roman"/>
-          <w:i/>
-          <w:iCs/>
-          <w:color w:val="93A1A1"/>
-          <w:sz w:val="18"/>
-          <w:szCs w:val="18"/>
-        </w:rPr>
-        <w:t> </w:t>
-      </w:r>
-      <w:r>
-        <w:rPr>
-          <w:rFonts w:ascii="Consolas" w:eastAsia="Times New Roman" w:hAnsi="Consolas" w:cs="Times New Roman"/>
-          <w:i/>
-          <w:iCs/>
-          <w:color w:val="93A1A1"/>
-          <w:sz w:val="18"/>
-          <w:szCs w:val="18"/>
-        </w:rPr>
-        <w:t>Ex. "www.amazon.com" for me is different from the one for you.</w:t>
+        <w:t>-- Whether the access was for write.</w:t>
       </w:r>
     </w:p>
     <w:p>
@@ -4970,421 +6356,25 @@
           <w:sz w:val="18"/>
           <w:szCs w:val="18"/>
         </w:rPr>
-        <w:t>    </w:t>
-      </w:r>
-      <w:r>
-        <w:rPr>
-          <w:rFonts w:ascii="Consolas" w:eastAsia="Times New Roman" w:hAnsi="Consolas" w:cs="Times New Roman"/>
-          <w:i/>
-          <w:iCs/>
-          <w:color w:val="93A1A1"/>
-          <w:sz w:val="18"/>
-          <w:szCs w:val="18"/>
-        </w:rPr>
-        <w:t>-</w:t>
-      </w:r>
-      <w:r>
-        <w:rPr>
-          <w:rFonts w:ascii="Consolas" w:eastAsia="Times New Roman" w:hAnsi="Consolas" w:cs="Times New Roman"/>
-          <w:i/>
-          <w:iCs/>
-          <w:color w:val="93A1A1"/>
-          <w:sz w:val="18"/>
-          <w:szCs w:val="18"/>
-        </w:rPr>
-        <w:t>-</w:t>
-      </w:r>
-      <w:r>
-        <w:rPr>
-          <w:rFonts w:ascii="Consolas" w:eastAsia="Times New Roman" w:hAnsi="Consolas" w:cs="Times New Roman"/>
-          <w:i/>
-          <w:iCs/>
-          <w:color w:val="93A1A1"/>
+        <w:t>  </w:t>
+      </w:r>
+      <w:r>
+        <w:rPr>
+          <w:rFonts w:ascii="Consolas" w:eastAsia="Times New Roman" w:hAnsi="Consolas" w:cs="Times New Roman"/>
+          <w:color w:val="2AA198"/>
+          <w:sz w:val="18"/>
+          <w:szCs w:val="18"/>
+        </w:rPr>
+        <w:t>`allowed`</w:t>
+      </w:r>
+      <w:r>
+        <w:rPr>
+          <w:rFonts w:ascii="Consolas" w:eastAsia="Times New Roman" w:hAnsi="Consolas" w:cs="Times New Roman"/>
+          <w:color w:val="333333"/>
           <w:sz w:val="18"/>
           <w:szCs w:val="18"/>
         </w:rPr>
         <w:t> </w:t>
-      </w:r>
-      <w:r>
-        <w:rPr>
-          <w:rFonts w:ascii="Consolas" w:eastAsia="Times New Roman" w:hAnsi="Consolas" w:cs="Times New Roman"/>
-          <w:i/>
-          <w:iCs/>
-          <w:color w:val="93A1A1"/>
-          <w:sz w:val="18"/>
-          <w:szCs w:val="18"/>
-        </w:rPr>
-        <w:t>This is just for privacy: other owners can't find out who you are dealing with.</w:t>
-      </w:r>
-    </w:p>
-    <w:p>
-      <w:pPr>
-        <w:shd w:val="clear" w:color="auto" w:fill="FDF6E3"/>
-        <w:spacing w:after="0" w:line="270" w:lineRule="atLeast"/>
-        <w:rPr>
-          <w:rFonts w:ascii="Consolas" w:eastAsia="Times New Roman" w:hAnsi="Consolas" w:cs="Times New Roman"/>
-          <w:color w:val="333333"/>
-          <w:sz w:val="18"/>
-          <w:szCs w:val="18"/>
-        </w:rPr>
-      </w:pPr>
-      <w:r>
-        <w:rPr>
-          <w:rFonts w:ascii="Consolas" w:eastAsia="Times New Roman" w:hAnsi="Consolas" w:cs="Times New Roman"/>
-          <w:color w:val="333333"/>
-          <w:sz w:val="18"/>
-          <w:szCs w:val="18"/>
-        </w:rPr>
-        <w:t>  </w:t>
-      </w:r>
-      <w:r>
-        <w:rPr>
-          <w:rFonts w:ascii="Consolas" w:eastAsia="Times New Roman" w:hAnsi="Consolas" w:cs="Times New Roman"/>
-          <w:color w:val="2AA198"/>
-          <w:sz w:val="18"/>
-          <w:szCs w:val="18"/>
-        </w:rPr>
-        <w:t>`name`</w:t>
-      </w:r>
-      <w:r>
-        <w:rPr>
-          <w:rFonts w:ascii="Consolas" w:eastAsia="Times New Roman" w:hAnsi="Consolas" w:cs="Times New Roman"/>
-          <w:color w:val="333333"/>
-          <w:sz w:val="18"/>
-          <w:szCs w:val="18"/>
-        </w:rPr>
-        <w:t> </w:t>
-      </w:r>
-      <w:proofErr w:type="gramStart"/>
-      <w:r>
-        <w:rPr>
-          <w:rFonts w:ascii="Consolas" w:eastAsia="Times New Roman" w:hAnsi="Consolas" w:cs="Times New Roman"/>
-          <w:color w:val="859900"/>
-          <w:sz w:val="18"/>
-          <w:szCs w:val="18"/>
-        </w:rPr>
-        <w:t>VARCHAR</w:t>
-      </w:r>
-      <w:r>
-        <w:rPr>
-          <w:rFonts w:ascii="Consolas" w:eastAsia="Times New Roman" w:hAnsi="Consolas" w:cs="Times New Roman"/>
-          <w:color w:val="333333"/>
-          <w:sz w:val="18"/>
-          <w:szCs w:val="18"/>
-        </w:rPr>
-        <w:t>(</w:t>
-      </w:r>
-      <w:proofErr w:type="gramEnd"/>
-      <w:r>
-        <w:rPr>
-          <w:rFonts w:ascii="Consolas" w:eastAsia="Times New Roman" w:hAnsi="Consolas" w:cs="Times New Roman"/>
-          <w:color w:val="D33682"/>
-          <w:sz w:val="18"/>
-          <w:szCs w:val="18"/>
-        </w:rPr>
-        <w:t>64</w:t>
-      </w:r>
-      <w:r>
-        <w:rPr>
-          <w:rFonts w:ascii="Consolas" w:eastAsia="Times New Roman" w:hAnsi="Consolas" w:cs="Times New Roman"/>
-          <w:color w:val="333333"/>
-          <w:sz w:val="18"/>
-          <w:szCs w:val="18"/>
-        </w:rPr>
-        <w:t>)</w:t>
-      </w:r>
-    </w:p>
-    <w:p>
-      <w:pPr>
-        <w:shd w:val="clear" w:color="auto" w:fill="FDF6E3"/>
-        <w:spacing w:after="0" w:line="270" w:lineRule="atLeast"/>
-        <w:rPr>
-          <w:rFonts w:ascii="Consolas" w:eastAsia="Times New Roman" w:hAnsi="Consolas" w:cs="Times New Roman"/>
-          <w:color w:val="333333"/>
-          <w:sz w:val="18"/>
-          <w:szCs w:val="18"/>
-        </w:rPr>
-      </w:pPr>
-      <w:r>
-        <w:rPr>
-          <w:rFonts w:ascii="Consolas" w:eastAsia="Times New Roman" w:hAnsi="Consolas" w:cs="Times New Roman"/>
-          <w:color w:val="333333"/>
-          <w:sz w:val="18"/>
-          <w:szCs w:val="18"/>
-        </w:rPr>
-        <w:t>    </w:t>
-      </w:r>
-      <w:r>
-        <w:rPr>
-          <w:rFonts w:ascii="Consolas" w:eastAsia="Times New Roman" w:hAnsi="Consolas" w:cs="Times New Roman"/>
-          <w:i/>
-          <w:iCs/>
-          <w:color w:val="93A1A1"/>
-          <w:sz w:val="18"/>
-          <w:szCs w:val="18"/>
-        </w:rPr>
-        <w:t>-- Ex. "www.amazon.com".</w:t>
-      </w:r>
-    </w:p>
-    <w:p>
-      <w:pPr>
-        <w:shd w:val="clear" w:color="auto" w:fill="FDF6E3"/>
-        <w:spacing w:after="0" w:line="270" w:lineRule="atLeast"/>
-        <w:rPr>
-          <w:rFonts w:ascii="Consolas" w:eastAsia="Times New Roman" w:hAnsi="Consolas" w:cs="Times New Roman"/>
-          <w:color w:val="333333"/>
-          <w:sz w:val="18"/>
-          <w:szCs w:val="18"/>
-        </w:rPr>
-      </w:pPr>
-      <w:r>
-        <w:rPr>
-          <w:rFonts w:ascii="Consolas" w:eastAsia="Times New Roman" w:hAnsi="Consolas" w:cs="Times New Roman"/>
-          <w:color w:val="333333"/>
-          <w:sz w:val="18"/>
-          <w:szCs w:val="18"/>
-        </w:rPr>
-        <w:t>);</w:t>
-      </w:r>
-    </w:p>
-    <w:p>
-      <w:pPr>
-        <w:shd w:val="clear" w:color="auto" w:fill="FDF6E3"/>
-        <w:spacing w:after="0" w:line="270" w:lineRule="atLeast"/>
-        <w:rPr>
-          <w:rFonts w:ascii="Consolas" w:eastAsia="Times New Roman" w:hAnsi="Consolas" w:cs="Times New Roman"/>
-          <w:color w:val="333333"/>
-          <w:sz w:val="18"/>
-          <w:szCs w:val="18"/>
-        </w:rPr>
-      </w:pPr>
-    </w:p>
-    <w:p>
-      <w:pPr>
-        <w:shd w:val="clear" w:color="auto" w:fill="FDF6E3"/>
-        <w:spacing w:after="0" w:line="270" w:lineRule="atLeast"/>
-        <w:rPr>
-          <w:rFonts w:ascii="Consolas" w:eastAsia="Times New Roman" w:hAnsi="Consolas" w:cs="Times New Roman"/>
-          <w:color w:val="333333"/>
-          <w:sz w:val="18"/>
-          <w:szCs w:val="18"/>
-        </w:rPr>
-      </w:pPr>
-      <w:r>
-        <w:rPr>
-          <w:rFonts w:ascii="Consolas" w:eastAsia="Times New Roman" w:hAnsi="Consolas" w:cs="Times New Roman"/>
-          <w:color w:val="859900"/>
-          <w:sz w:val="18"/>
-          <w:szCs w:val="18"/>
-        </w:rPr>
-        <w:t>CREATE</w:t>
-      </w:r>
-      <w:r>
-        <w:rPr>
-          <w:rFonts w:ascii="Consolas" w:eastAsia="Times New Roman" w:hAnsi="Consolas" w:cs="Times New Roman"/>
-          <w:color w:val="333333"/>
-          <w:sz w:val="18"/>
-          <w:szCs w:val="18"/>
-        </w:rPr>
-        <w:t> </w:t>
-      </w:r>
-      <w:r>
-        <w:rPr>
-          <w:rFonts w:ascii="Consolas" w:eastAsia="Times New Roman" w:hAnsi="Consolas" w:cs="Times New Roman"/>
-          <w:color w:val="859900"/>
-          <w:sz w:val="18"/>
-          <w:szCs w:val="18"/>
-        </w:rPr>
-        <w:t>TABLE</w:t>
-      </w:r>
-      <w:r>
-        <w:rPr>
-          <w:rFonts w:ascii="Consolas" w:eastAsia="Times New Roman" w:hAnsi="Consolas" w:cs="Times New Roman"/>
-          <w:color w:val="333333"/>
-          <w:sz w:val="18"/>
-          <w:szCs w:val="18"/>
-        </w:rPr>
-        <w:t> </w:t>
-      </w:r>
-      <w:r>
-        <w:rPr>
-          <w:rFonts w:ascii="Consolas" w:eastAsia="Times New Roman" w:hAnsi="Consolas" w:cs="Times New Roman"/>
-          <w:color w:val="2AA198"/>
-          <w:sz w:val="18"/>
-          <w:szCs w:val="18"/>
-        </w:rPr>
-        <w:t>`</w:t>
-      </w:r>
-      <w:proofErr w:type="spellStart"/>
-      <w:r>
-        <w:rPr>
-          <w:rFonts w:ascii="Consolas" w:eastAsia="Times New Roman" w:hAnsi="Consolas" w:cs="Times New Roman"/>
-          <w:color w:val="2AA198"/>
-          <w:sz w:val="18"/>
-          <w:szCs w:val="18"/>
-        </w:rPr>
-        <w:t>accessLogs</w:t>
-      </w:r>
-      <w:proofErr w:type="spellEnd"/>
-      <w:r>
-        <w:rPr>
-          <w:rFonts w:ascii="Consolas" w:eastAsia="Times New Roman" w:hAnsi="Consolas" w:cs="Times New Roman"/>
-          <w:color w:val="2AA198"/>
-          <w:sz w:val="18"/>
-          <w:szCs w:val="18"/>
-        </w:rPr>
-        <w:t>`</w:t>
-      </w:r>
-    </w:p>
-    <w:p>
-      <w:pPr>
-        <w:shd w:val="clear" w:color="auto" w:fill="FDF6E3"/>
-        <w:spacing w:after="0" w:line="270" w:lineRule="atLeast"/>
-        <w:rPr>
-          <w:rFonts w:ascii="Consolas" w:eastAsia="Times New Roman" w:hAnsi="Consolas" w:cs="Times New Roman"/>
-          <w:color w:val="333333"/>
-          <w:sz w:val="18"/>
-          <w:szCs w:val="18"/>
-        </w:rPr>
-      </w:pPr>
-      <w:r>
-        <w:rPr>
-          <w:rFonts w:ascii="Consolas" w:eastAsia="Times New Roman" w:hAnsi="Consolas" w:cs="Times New Roman"/>
-          <w:color w:val="333333"/>
-          <w:sz w:val="18"/>
-          <w:szCs w:val="18"/>
-        </w:rPr>
-        <w:t>(</w:t>
-      </w:r>
-    </w:p>
-    <w:p>
-      <w:pPr>
-        <w:shd w:val="clear" w:color="auto" w:fill="FDF6E3"/>
-        <w:spacing w:after="0" w:line="270" w:lineRule="atLeast"/>
-        <w:rPr>
-          <w:rFonts w:ascii="Consolas" w:eastAsia="Times New Roman" w:hAnsi="Consolas" w:cs="Times New Roman"/>
-          <w:color w:val="333333"/>
-          <w:sz w:val="18"/>
-          <w:szCs w:val="18"/>
-        </w:rPr>
-      </w:pPr>
-      <w:r>
-        <w:rPr>
-          <w:rFonts w:ascii="Consolas" w:eastAsia="Times New Roman" w:hAnsi="Consolas" w:cs="Times New Roman"/>
-          <w:color w:val="333333"/>
-          <w:sz w:val="18"/>
-          <w:szCs w:val="18"/>
-        </w:rPr>
-        <w:t>  </w:t>
-      </w:r>
-      <w:r>
-        <w:rPr>
-          <w:rFonts w:ascii="Consolas" w:eastAsia="Times New Roman" w:hAnsi="Consolas" w:cs="Times New Roman"/>
-          <w:color w:val="2AA198"/>
-          <w:sz w:val="18"/>
-          <w:szCs w:val="18"/>
-        </w:rPr>
-        <w:t>`</w:t>
-      </w:r>
-      <w:proofErr w:type="spellStart"/>
-      <w:r>
-        <w:rPr>
-          <w:rFonts w:ascii="Consolas" w:eastAsia="Times New Roman" w:hAnsi="Consolas" w:cs="Times New Roman"/>
-          <w:color w:val="2AA198"/>
-          <w:sz w:val="18"/>
-          <w:szCs w:val="18"/>
-        </w:rPr>
-        <w:t>ownerId</w:t>
-      </w:r>
-      <w:proofErr w:type="spellEnd"/>
-      <w:r>
-        <w:rPr>
-          <w:rFonts w:ascii="Consolas" w:eastAsia="Times New Roman" w:hAnsi="Consolas" w:cs="Times New Roman"/>
-          <w:color w:val="2AA198"/>
-          <w:sz w:val="18"/>
-          <w:szCs w:val="18"/>
-        </w:rPr>
-        <w:t>`</w:t>
-      </w:r>
-      <w:r>
-        <w:rPr>
-          <w:rFonts w:ascii="Consolas" w:eastAsia="Times New Roman" w:hAnsi="Consolas" w:cs="Times New Roman"/>
-          <w:color w:val="333333"/>
-          <w:sz w:val="18"/>
-          <w:szCs w:val="18"/>
-        </w:rPr>
-        <w:t> </w:t>
-      </w:r>
-      <w:r>
-        <w:rPr>
-          <w:rFonts w:ascii="Consolas" w:eastAsia="Times New Roman" w:hAnsi="Consolas" w:cs="Times New Roman"/>
-          <w:color w:val="859900"/>
-          <w:sz w:val="18"/>
-          <w:szCs w:val="18"/>
-        </w:rPr>
-        <w:t>INT</w:t>
-      </w:r>
-      <w:r>
-        <w:rPr>
-          <w:rFonts w:ascii="Consolas" w:eastAsia="Times New Roman" w:hAnsi="Consolas" w:cs="Times New Roman"/>
-          <w:color w:val="333333"/>
-          <w:sz w:val="18"/>
-          <w:szCs w:val="18"/>
-        </w:rPr>
-        <w:t>,</w:t>
-      </w:r>
-    </w:p>
-    <w:p>
-      <w:pPr>
-        <w:shd w:val="clear" w:color="auto" w:fill="FDF6E3"/>
-        <w:spacing w:after="0" w:line="270" w:lineRule="atLeast"/>
-        <w:rPr>
-          <w:rFonts w:ascii="Consolas" w:eastAsia="Times New Roman" w:hAnsi="Consolas" w:cs="Times New Roman"/>
-          <w:color w:val="333333"/>
-          <w:sz w:val="18"/>
-          <w:szCs w:val="18"/>
-        </w:rPr>
-      </w:pPr>
-      <w:r>
-        <w:rPr>
-          <w:rFonts w:ascii="Consolas" w:eastAsia="Times New Roman" w:hAnsi="Consolas" w:cs="Times New Roman"/>
-          <w:color w:val="333333"/>
-          <w:sz w:val="18"/>
-          <w:szCs w:val="18"/>
-        </w:rPr>
-        <w:t>    </w:t>
-      </w:r>
-      <w:r>
-        <w:rPr>
-          <w:rFonts w:ascii="Consolas" w:eastAsia="Times New Roman" w:hAnsi="Consolas" w:cs="Times New Roman"/>
-          <w:i/>
-          <w:iCs/>
-          <w:color w:val="93A1A1"/>
-          <w:sz w:val="18"/>
-          <w:szCs w:val="18"/>
-        </w:rPr>
-        <w:t>-- What owner owns the log.</w:t>
-      </w:r>
-    </w:p>
-    <w:p>
-      <w:pPr>
-        <w:shd w:val="clear" w:color="auto" w:fill="FDF6E3"/>
-        <w:spacing w:after="0" w:line="270" w:lineRule="atLeast"/>
-        <w:rPr>
-          <w:rFonts w:ascii="Consolas" w:eastAsia="Times New Roman" w:hAnsi="Consolas" w:cs="Times New Roman"/>
-          <w:color w:val="333333"/>
-          <w:sz w:val="18"/>
-          <w:szCs w:val="18"/>
-        </w:rPr>
-      </w:pPr>
-      <w:r>
-        <w:rPr>
-          <w:rFonts w:ascii="Consolas" w:eastAsia="Times New Roman" w:hAnsi="Consolas" w:cs="Times New Roman"/>
-          <w:color w:val="333333"/>
-          <w:sz w:val="18"/>
-          <w:szCs w:val="18"/>
-        </w:rPr>
-        <w:t>  </w:t>
       </w:r>
       <w:r>
         <w:rPr>
@@ -5395,110 +6385,7 @@
           <w:sz w:val="18"/>
           <w:szCs w:val="18"/>
         </w:rPr>
-        <w:t>CONSTRAINT</w:t>
-      </w:r>
-      <w:r>
-        <w:rPr>
-          <w:rFonts w:ascii="Consolas" w:eastAsia="Times New Roman" w:hAnsi="Consolas" w:cs="Times New Roman"/>
-          <w:color w:val="333333"/>
-          <w:sz w:val="18"/>
-          <w:szCs w:val="18"/>
-        </w:rPr>
-        <w:t> fk_accessLog_ownerId </w:t>
-      </w:r>
-      <w:r>
-        <w:rPr>
-          <w:rFonts w:ascii="Consolas" w:eastAsia="Times New Roman" w:hAnsi="Consolas" w:cs="Times New Roman"/>
-          <w:b/>
-          <w:bCs/>
-          <w:color w:val="073642"/>
-          <w:sz w:val="18"/>
-          <w:szCs w:val="18"/>
-        </w:rPr>
-        <w:t>FOREIGN KEY</w:t>
-      </w:r>
-      <w:r>
-        <w:rPr>
-          <w:rFonts w:ascii="Consolas" w:eastAsia="Times New Roman" w:hAnsi="Consolas" w:cs="Times New Roman"/>
-          <w:color w:val="333333"/>
-          <w:sz w:val="18"/>
-          <w:szCs w:val="18"/>
-        </w:rPr>
-        <w:t> (</w:t>
-      </w:r>
-      <w:r>
-        <w:rPr>
-          <w:rFonts w:ascii="Consolas" w:eastAsia="Times New Roman" w:hAnsi="Consolas" w:cs="Times New Roman"/>
-          <w:color w:val="2AA198"/>
-          <w:sz w:val="18"/>
-          <w:szCs w:val="18"/>
-        </w:rPr>
-        <w:t>`ownerId`</w:t>
-      </w:r>
-      <w:r>
-        <w:rPr>
-          <w:rFonts w:ascii="Consolas" w:eastAsia="Times New Roman" w:hAnsi="Consolas" w:cs="Times New Roman"/>
-          <w:color w:val="333333"/>
-          <w:sz w:val="18"/>
-          <w:szCs w:val="18"/>
-        </w:rPr>
-        <w:t>) </w:t>
-      </w:r>
-      <w:r>
-        <w:rPr>
-          <w:rFonts w:ascii="Consolas" w:eastAsia="Times New Roman" w:hAnsi="Consolas" w:cs="Times New Roman"/>
-          <w:b/>
-          <w:bCs/>
-          <w:color w:val="073642"/>
-          <w:sz w:val="18"/>
-          <w:szCs w:val="18"/>
-        </w:rPr>
-        <w:t>REFERENCES</w:t>
-      </w:r>
-      <w:r>
-        <w:rPr>
-          <w:rFonts w:ascii="Consolas" w:eastAsia="Times New Roman" w:hAnsi="Consolas" w:cs="Times New Roman"/>
-          <w:color w:val="333333"/>
-          <w:sz w:val="18"/>
-          <w:szCs w:val="18"/>
-        </w:rPr>
-        <w:t> </w:t>
-      </w:r>
-      <w:r>
-        <w:rPr>
-          <w:rFonts w:ascii="Consolas" w:eastAsia="Times New Roman" w:hAnsi="Consolas" w:cs="Times New Roman"/>
-          <w:color w:val="2AA198"/>
-          <w:sz w:val="18"/>
-          <w:szCs w:val="18"/>
-        </w:rPr>
-        <w:t>`owners`</w:t>
-      </w:r>
-      <w:r>
-        <w:rPr>
-          <w:rFonts w:ascii="Consolas" w:eastAsia="Times New Roman" w:hAnsi="Consolas" w:cs="Times New Roman"/>
-          <w:color w:val="333333"/>
-          <w:sz w:val="18"/>
-          <w:szCs w:val="18"/>
-        </w:rPr>
-        <w:t>(</w:t>
-      </w:r>
-      <w:r>
-        <w:rPr>
-          <w:rFonts w:ascii="Consolas" w:eastAsia="Times New Roman" w:hAnsi="Consolas" w:cs="Times New Roman"/>
-          <w:color w:val="2AA198"/>
-          <w:sz w:val="18"/>
-          <w:szCs w:val="18"/>
-        </w:rPr>
-        <w:t>`id`</w:t>
-      </w:r>
-      <w:r>
-        <w:rPr>
-          <w:rFonts w:ascii="Consolas" w:eastAsia="Times New Roman" w:hAnsi="Consolas" w:cs="Times New Roman"/>
-          <w:color w:val="333333"/>
-          <w:sz w:val="18"/>
-          <w:szCs w:val="18"/>
-        </w:rPr>
-        <w:t>),</w:t>
+        <w:t>BOOLEAN</w:t>
       </w:r>
     </w:p>
     <w:p>
@@ -5519,769 +6406,7 @@
           <w:sz w:val="18"/>
           <w:szCs w:val="18"/>
         </w:rPr>
-        <w:t>  </w:t>
-      </w:r>
-      <w:r>
-        <w:rPr>
-          <w:rFonts w:ascii="Consolas" w:eastAsia="Times New Roman" w:hAnsi="Consolas" w:cs="Times New Roman"/>
-          <w:color w:val="2AA198"/>
-          <w:sz w:val="18"/>
-          <w:szCs w:val="18"/>
-        </w:rPr>
-        <w:t>`</w:t>
-      </w:r>
-      <w:proofErr w:type="spellStart"/>
-      <w:r>
-        <w:rPr>
-          <w:rFonts w:ascii="Consolas" w:eastAsia="Times New Roman" w:hAnsi="Consolas" w:cs="Times New Roman"/>
-          <w:color w:val="2AA198"/>
-          <w:sz w:val="18"/>
-          <w:szCs w:val="18"/>
-        </w:rPr>
-        <w:t>accessorId</w:t>
-      </w:r>
-      <w:proofErr w:type="spellEnd"/>
-      <w:r>
-        <w:rPr>
-          <w:rFonts w:ascii="Consolas" w:eastAsia="Times New Roman" w:hAnsi="Consolas" w:cs="Times New Roman"/>
-          <w:color w:val="2AA198"/>
-          <w:sz w:val="18"/>
-          <w:szCs w:val="18"/>
-        </w:rPr>
-        <w:t>`</w:t>
-      </w:r>
-      <w:r>
-        <w:rPr>
-          <w:rFonts w:ascii="Consolas" w:eastAsia="Times New Roman" w:hAnsi="Consolas" w:cs="Times New Roman"/>
-          <w:color w:val="333333"/>
-          <w:sz w:val="18"/>
-          <w:szCs w:val="18"/>
-        </w:rPr>
-        <w:t> </w:t>
-      </w:r>
-      <w:r>
-        <w:rPr>
-          <w:rFonts w:ascii="Consolas" w:eastAsia="Times New Roman" w:hAnsi="Consolas" w:cs="Times New Roman"/>
-          <w:color w:val="859900"/>
-          <w:sz w:val="18"/>
-          <w:szCs w:val="18"/>
-        </w:rPr>
-        <w:t>INT</w:t>
-      </w:r>
-      <w:r>
-        <w:rPr>
-          <w:rFonts w:ascii="Consolas" w:eastAsia="Times New Roman" w:hAnsi="Consolas" w:cs="Times New Roman"/>
-          <w:color w:val="333333"/>
-          <w:sz w:val="18"/>
-          <w:szCs w:val="18"/>
-        </w:rPr>
-        <w:t>,</w:t>
-      </w:r>
-    </w:p>
-    <w:p>
-      <w:pPr>
-        <w:shd w:val="clear" w:color="auto" w:fill="FDF6E3"/>
-        <w:spacing w:after="0" w:line="270" w:lineRule="atLeast"/>
-        <w:rPr>
-          <w:rFonts w:ascii="Consolas" w:eastAsia="Times New Roman" w:hAnsi="Consolas" w:cs="Times New Roman"/>
-          <w:color w:val="333333"/>
-          <w:sz w:val="18"/>
-          <w:szCs w:val="18"/>
-        </w:rPr>
-      </w:pPr>
-      <w:r>
-        <w:rPr>
-          <w:rFonts w:ascii="Consolas" w:eastAsia="Times New Roman" w:hAnsi="Consolas" w:cs="Times New Roman"/>
-          <w:color w:val="333333"/>
-          <w:sz w:val="18"/>
-          <w:szCs w:val="18"/>
-        </w:rPr>
-        <w:t>    </w:t>
-      </w:r>
-      <w:r>
-        <w:rPr>
-          <w:rFonts w:ascii="Consolas" w:eastAsia="Times New Roman" w:hAnsi="Consolas" w:cs="Times New Roman"/>
-          <w:i/>
-          <w:iCs/>
-          <w:color w:val="93A1A1"/>
-          <w:sz w:val="18"/>
-          <w:szCs w:val="18"/>
-        </w:rPr>
-        <w:t>-- Which accessor tried to do the access.</w:t>
-      </w:r>
-    </w:p>
-    <w:p>
-      <w:pPr>
-        <w:shd w:val="clear" w:color="auto" w:fill="FDF6E3"/>
-        <w:spacing w:after="0" w:line="270" w:lineRule="atLeast"/>
-        <w:rPr>
-          <w:rFonts w:ascii="Consolas" w:eastAsia="Times New Roman" w:hAnsi="Consolas" w:cs="Times New Roman"/>
-          <w:color w:val="333333"/>
-          <w:sz w:val="18"/>
-          <w:szCs w:val="18"/>
-        </w:rPr>
-      </w:pPr>
-      <w:r>
-        <w:rPr>
-          <w:rFonts w:ascii="Consolas" w:eastAsia="Times New Roman" w:hAnsi="Consolas" w:cs="Times New Roman"/>
-          <w:color w:val="333333"/>
-          <w:sz w:val="18"/>
-          <w:szCs w:val="18"/>
-        </w:rPr>
-        <w:t>  </w:t>
-      </w:r>
-      <w:r>
-        <w:rPr>
-          <w:rFonts w:ascii="Consolas" w:eastAsia="Times New Roman" w:hAnsi="Consolas" w:cs="Times New Roman"/>
-          <w:b/>
-          <w:bCs/>
-          <w:color w:val="073642"/>
-          <w:sz w:val="18"/>
-          <w:szCs w:val="18"/>
-        </w:rPr>
-        <w:t>CONSTRAINT</w:t>
-      </w:r>
-      <w:r>
-        <w:rPr>
-          <w:rFonts w:ascii="Consolas" w:eastAsia="Times New Roman" w:hAnsi="Consolas" w:cs="Times New Roman"/>
-          <w:color w:val="333333"/>
-          <w:sz w:val="18"/>
-          <w:szCs w:val="18"/>
-        </w:rPr>
-        <w:t> fk_accessLog_accessorId </w:t>
-      </w:r>
-      <w:r>
-        <w:rPr>
-          <w:rFonts w:ascii="Consolas" w:eastAsia="Times New Roman" w:hAnsi="Consolas" w:cs="Times New Roman"/>
-          <w:b/>
-          <w:bCs/>
-          <w:color w:val="073642"/>
-          <w:sz w:val="18"/>
-          <w:szCs w:val="18"/>
-        </w:rPr>
-        <w:t>FOREIGN KEY</w:t>
-      </w:r>
-      <w:r>
-        <w:rPr>
-          <w:rFonts w:ascii="Consolas" w:eastAsia="Times New Roman" w:hAnsi="Consolas" w:cs="Times New Roman"/>
-          <w:color w:val="333333"/>
-          <w:sz w:val="18"/>
-          <w:szCs w:val="18"/>
-        </w:rPr>
-        <w:t> (</w:t>
-      </w:r>
-      <w:r>
-        <w:rPr>
-          <w:rFonts w:ascii="Consolas" w:eastAsia="Times New Roman" w:hAnsi="Consolas" w:cs="Times New Roman"/>
-          <w:color w:val="2AA198"/>
-          <w:sz w:val="18"/>
-          <w:szCs w:val="18"/>
-        </w:rPr>
-        <w:t>`accessorId`</w:t>
-      </w:r>
-      <w:r>
-        <w:rPr>
-          <w:rFonts w:ascii="Consolas" w:eastAsia="Times New Roman" w:hAnsi="Consolas" w:cs="Times New Roman"/>
-          <w:color w:val="333333"/>
-          <w:sz w:val="18"/>
-          <w:szCs w:val="18"/>
-        </w:rPr>
-        <w:t>) </w:t>
-      </w:r>
-      <w:r>
-        <w:rPr>
-          <w:rFonts w:ascii="Consolas" w:eastAsia="Times New Roman" w:hAnsi="Consolas" w:cs="Times New Roman"/>
-          <w:b/>
-          <w:bCs/>
-          <w:color w:val="073642"/>
-          <w:sz w:val="18"/>
-          <w:szCs w:val="18"/>
-        </w:rPr>
-        <w:t>REFERENCES</w:t>
-      </w:r>
-      <w:r>
-        <w:rPr>
-          <w:rFonts w:ascii="Consolas" w:eastAsia="Times New Roman" w:hAnsi="Consolas" w:cs="Times New Roman"/>
-          <w:color w:val="333333"/>
-          <w:sz w:val="18"/>
-          <w:szCs w:val="18"/>
-        </w:rPr>
-        <w:t> </w:t>
-      </w:r>
-      <w:r>
-        <w:rPr>
-          <w:rFonts w:ascii="Consolas" w:eastAsia="Times New Roman" w:hAnsi="Consolas" w:cs="Times New Roman"/>
-          <w:color w:val="2AA198"/>
-          <w:sz w:val="18"/>
-          <w:szCs w:val="18"/>
-        </w:rPr>
-        <w:t>`accessors`</w:t>
-      </w:r>
-      <w:r>
-        <w:rPr>
-          <w:rFonts w:ascii="Consolas" w:eastAsia="Times New Roman" w:hAnsi="Consolas" w:cs="Times New Roman"/>
-          <w:color w:val="333333"/>
-          <w:sz w:val="18"/>
-          <w:szCs w:val="18"/>
-        </w:rPr>
-        <w:t>(</w:t>
-      </w:r>
-      <w:r>
-        <w:rPr>
-          <w:rFonts w:ascii="Consolas" w:eastAsia="Times New Roman" w:hAnsi="Consolas" w:cs="Times New Roman"/>
-          <w:color w:val="2AA198"/>
-          <w:sz w:val="18"/>
-          <w:szCs w:val="18"/>
-        </w:rPr>
-        <w:t>`id`</w:t>
-      </w:r>
-      <w:r>
-        <w:rPr>
-          <w:rFonts w:ascii="Consolas" w:eastAsia="Times New Roman" w:hAnsi="Consolas" w:cs="Times New Roman"/>
-          <w:color w:val="333333"/>
-          <w:sz w:val="18"/>
-          <w:szCs w:val="18"/>
-        </w:rPr>
-        <w:t>),</w:t>
-      </w:r>
-    </w:p>
-    <w:p>
-      <w:pPr>
-        <w:shd w:val="clear" w:color="auto" w:fill="FDF6E3"/>
-        <w:spacing w:after="0" w:line="270" w:lineRule="atLeast"/>
-        <w:rPr>
-          <w:rFonts w:ascii="Consolas" w:eastAsia="Times New Roman" w:hAnsi="Consolas" w:cs="Times New Roman"/>
-          <w:color w:val="333333"/>
-          <w:sz w:val="18"/>
-          <w:szCs w:val="18"/>
-        </w:rPr>
-      </w:pPr>
-      <w:r>
-        <w:rPr>
-          <w:rFonts w:ascii="Consolas" w:eastAsia="Times New Roman" w:hAnsi="Consolas" w:cs="Times New Roman"/>
-          <w:color w:val="333333"/>
-          <w:sz w:val="18"/>
-          <w:szCs w:val="18"/>
-        </w:rPr>
-        <w:t>  </w:t>
-      </w:r>
-      <w:r>
-        <w:rPr>
-          <w:rFonts w:ascii="Consolas" w:eastAsia="Times New Roman" w:hAnsi="Consolas" w:cs="Times New Roman"/>
-          <w:color w:val="2AA198"/>
-          <w:sz w:val="18"/>
-          <w:szCs w:val="18"/>
-        </w:rPr>
-        <w:t>`requested`</w:t>
-      </w:r>
-      <w:r>
-        <w:rPr>
-          <w:rFonts w:ascii="Consolas" w:eastAsia="Times New Roman" w:hAnsi="Consolas" w:cs="Times New Roman"/>
-          <w:color w:val="333333"/>
-          <w:sz w:val="18"/>
-          <w:szCs w:val="18"/>
-        </w:rPr>
-        <w:t> </w:t>
-      </w:r>
-      <w:r>
-        <w:rPr>
-          <w:rFonts w:ascii="Consolas" w:eastAsia="Times New Roman" w:hAnsi="Consolas" w:cs="Times New Roman"/>
-          <w:color w:val="859900"/>
-          <w:sz w:val="18"/>
-          <w:szCs w:val="18"/>
-        </w:rPr>
-        <w:t>TIMESTAMP</w:t>
-      </w:r>
-      <w:r>
-        <w:rPr>
-          <w:rFonts w:ascii="Consolas" w:eastAsia="Times New Roman" w:hAnsi="Consolas" w:cs="Times New Roman"/>
-          <w:color w:val="333333"/>
-          <w:sz w:val="18"/>
-          <w:szCs w:val="18"/>
-        </w:rPr>
-        <w:t> </w:t>
-      </w:r>
-      <w:r>
-        <w:rPr>
-          <w:rFonts w:ascii="Consolas" w:eastAsia="Times New Roman" w:hAnsi="Consolas" w:cs="Times New Roman"/>
-          <w:color w:val="859900"/>
-          <w:sz w:val="18"/>
-          <w:szCs w:val="18"/>
-        </w:rPr>
-        <w:t>NOT</w:t>
-      </w:r>
-      <w:r>
-        <w:rPr>
-          <w:rFonts w:ascii="Consolas" w:eastAsia="Times New Roman" w:hAnsi="Consolas" w:cs="Times New Roman"/>
-          <w:color w:val="333333"/>
-          <w:sz w:val="18"/>
-          <w:szCs w:val="18"/>
-        </w:rPr>
-        <w:t> </w:t>
-      </w:r>
-      <w:r>
-        <w:rPr>
-          <w:rFonts w:ascii="Consolas" w:eastAsia="Times New Roman" w:hAnsi="Consolas" w:cs="Times New Roman"/>
-          <w:color w:val="859900"/>
-          <w:sz w:val="18"/>
-          <w:szCs w:val="18"/>
-        </w:rPr>
-        <w:t>NULL</w:t>
-      </w:r>
-      <w:r>
-        <w:rPr>
-          <w:rFonts w:ascii="Consolas" w:eastAsia="Times New Roman" w:hAnsi="Consolas" w:cs="Times New Roman"/>
-          <w:color w:val="333333"/>
-          <w:sz w:val="18"/>
-          <w:szCs w:val="18"/>
-        </w:rPr>
-        <w:t>,</w:t>
-      </w:r>
-    </w:p>
-    <w:p>
-      <w:pPr>
-        <w:shd w:val="clear" w:color="auto" w:fill="FDF6E3"/>
-        <w:spacing w:after="0" w:line="270" w:lineRule="atLeast"/>
-        <w:rPr>
-          <w:rFonts w:ascii="Consolas" w:eastAsia="Times New Roman" w:hAnsi="Consolas" w:cs="Times New Roman"/>
-          <w:color w:val="333333"/>
-          <w:sz w:val="18"/>
-          <w:szCs w:val="18"/>
-        </w:rPr>
-      </w:pPr>
-      <w:r>
-        <w:rPr>
-          <w:rFonts w:ascii="Consolas" w:eastAsia="Times New Roman" w:hAnsi="Consolas" w:cs="Times New Roman"/>
-          <w:color w:val="333333"/>
-          <w:sz w:val="18"/>
-          <w:szCs w:val="18"/>
-        </w:rPr>
         <w:lastRenderedPageBreak/>
-        <w:t>    </w:t>
-      </w:r>
-      <w:r>
-        <w:rPr>
-          <w:rFonts w:ascii="Consolas" w:eastAsia="Times New Roman" w:hAnsi="Consolas" w:cs="Times New Roman"/>
-          <w:i/>
-          <w:iCs/>
-          <w:color w:val="93A1A1"/>
-          <w:sz w:val="18"/>
-          <w:szCs w:val="18"/>
-        </w:rPr>
-        <w:t>-- The time the access was requested by the accessor.</w:t>
-      </w:r>
-    </w:p>
-    <w:p>
-      <w:pPr>
-        <w:shd w:val="clear" w:color="auto" w:fill="FDF6E3"/>
-        <w:spacing w:after="0" w:line="270" w:lineRule="atLeast"/>
-        <w:rPr>
-          <w:rFonts w:ascii="Consolas" w:eastAsia="Times New Roman" w:hAnsi="Consolas" w:cs="Times New Roman"/>
-          <w:color w:val="333333"/>
-          <w:sz w:val="18"/>
-          <w:szCs w:val="18"/>
-        </w:rPr>
-      </w:pPr>
-      <w:r>
-        <w:rPr>
-          <w:rFonts w:ascii="Consolas" w:eastAsia="Times New Roman" w:hAnsi="Consolas" w:cs="Times New Roman"/>
-          <w:color w:val="333333"/>
-          <w:sz w:val="18"/>
-          <w:szCs w:val="18"/>
-        </w:rPr>
-        <w:t>  </w:t>
-      </w:r>
-      <w:r>
-        <w:rPr>
-          <w:rFonts w:ascii="Consolas" w:eastAsia="Times New Roman" w:hAnsi="Consolas" w:cs="Times New Roman"/>
-          <w:color w:val="2AA198"/>
-          <w:sz w:val="18"/>
-          <w:szCs w:val="18"/>
-        </w:rPr>
-        <w:t>`processed`</w:t>
-      </w:r>
-      <w:r>
-        <w:rPr>
-          <w:rFonts w:ascii="Consolas" w:eastAsia="Times New Roman" w:hAnsi="Consolas" w:cs="Times New Roman"/>
-          <w:color w:val="333333"/>
-          <w:sz w:val="18"/>
-          <w:szCs w:val="18"/>
-        </w:rPr>
-        <w:t> </w:t>
-      </w:r>
-      <w:r>
-        <w:rPr>
-          <w:rFonts w:ascii="Consolas" w:eastAsia="Times New Roman" w:hAnsi="Consolas" w:cs="Times New Roman"/>
-          <w:color w:val="859900"/>
-          <w:sz w:val="18"/>
-          <w:szCs w:val="18"/>
-        </w:rPr>
-        <w:t>TIMESTAMP</w:t>
-      </w:r>
-      <w:r>
-        <w:rPr>
-          <w:rFonts w:ascii="Consolas" w:eastAsia="Times New Roman" w:hAnsi="Consolas" w:cs="Times New Roman"/>
-          <w:color w:val="333333"/>
-          <w:sz w:val="18"/>
-          <w:szCs w:val="18"/>
-        </w:rPr>
-        <w:t>,</w:t>
-      </w:r>
-    </w:p>
-    <w:p>
-      <w:pPr>
-        <w:shd w:val="clear" w:color="auto" w:fill="FDF6E3"/>
-        <w:spacing w:after="0" w:line="270" w:lineRule="atLeast"/>
-        <w:rPr>
-          <w:rFonts w:ascii="Consolas" w:eastAsia="Times New Roman" w:hAnsi="Consolas" w:cs="Times New Roman"/>
-          <w:color w:val="333333"/>
-          <w:sz w:val="18"/>
-          <w:szCs w:val="18"/>
-        </w:rPr>
-      </w:pPr>
-      <w:r>
-        <w:rPr>
-          <w:rFonts w:ascii="Consolas" w:eastAsia="Times New Roman" w:hAnsi="Consolas" w:cs="Times New Roman"/>
-          <w:color w:val="333333"/>
-          <w:sz w:val="18"/>
-          <w:szCs w:val="18"/>
-        </w:rPr>
-        <w:t>    </w:t>
-      </w:r>
-      <w:r>
-        <w:rPr>
-          <w:rFonts w:ascii="Consolas" w:eastAsia="Times New Roman" w:hAnsi="Consolas" w:cs="Times New Roman"/>
-          <w:i/>
-          <w:iCs/>
-          <w:color w:val="93A1A1"/>
-          <w:sz w:val="18"/>
-          <w:szCs w:val="18"/>
-        </w:rPr>
-        <w:t>-- The time the access was allowed or denied by the owner. NULL when pending.</w:t>
-      </w:r>
-    </w:p>
-    <w:p>
-      <w:pPr>
-        <w:shd w:val="clear" w:color="auto" w:fill="FDF6E3"/>
-        <w:spacing w:after="0" w:line="270" w:lineRule="atLeast"/>
-        <w:rPr>
-          <w:rFonts w:ascii="Consolas" w:eastAsia="Times New Roman" w:hAnsi="Consolas" w:cs="Times New Roman"/>
-          <w:color w:val="333333"/>
-          <w:sz w:val="18"/>
-          <w:szCs w:val="18"/>
-        </w:rPr>
-      </w:pPr>
-      <w:r>
-        <w:rPr>
-          <w:rFonts w:ascii="Consolas" w:eastAsia="Times New Roman" w:hAnsi="Consolas" w:cs="Times New Roman"/>
-          <w:color w:val="333333"/>
-          <w:sz w:val="18"/>
-          <w:szCs w:val="18"/>
-        </w:rPr>
-        <w:t>  </w:t>
-      </w:r>
-      <w:r>
-        <w:rPr>
-          <w:rFonts w:ascii="Consolas" w:eastAsia="Times New Roman" w:hAnsi="Consolas" w:cs="Times New Roman"/>
-          <w:color w:val="2AA198"/>
-          <w:sz w:val="18"/>
-          <w:szCs w:val="18"/>
-        </w:rPr>
-        <w:t>`read`</w:t>
-      </w:r>
-      <w:r>
-        <w:rPr>
-          <w:rFonts w:ascii="Consolas" w:eastAsia="Times New Roman" w:hAnsi="Consolas" w:cs="Times New Roman"/>
-          <w:color w:val="333333"/>
-          <w:sz w:val="18"/>
-          <w:szCs w:val="18"/>
-        </w:rPr>
-        <w:t> </w:t>
-      </w:r>
-      <w:r>
-        <w:rPr>
-          <w:rFonts w:ascii="Consolas" w:eastAsia="Times New Roman" w:hAnsi="Consolas" w:cs="Times New Roman"/>
-          <w:b/>
-          <w:bCs/>
-          <w:color w:val="073642"/>
-          <w:sz w:val="18"/>
-          <w:szCs w:val="18"/>
-        </w:rPr>
-        <w:t>BOOLEAN</w:t>
-      </w:r>
-      <w:r>
-        <w:rPr>
-          <w:rFonts w:ascii="Consolas" w:eastAsia="Times New Roman" w:hAnsi="Consolas" w:cs="Times New Roman"/>
-          <w:color w:val="333333"/>
-          <w:sz w:val="18"/>
-          <w:szCs w:val="18"/>
-        </w:rPr>
-        <w:t> </w:t>
-      </w:r>
-      <w:r>
-        <w:rPr>
-          <w:rFonts w:ascii="Consolas" w:eastAsia="Times New Roman" w:hAnsi="Consolas" w:cs="Times New Roman"/>
-          <w:color w:val="859900"/>
-          <w:sz w:val="18"/>
-          <w:szCs w:val="18"/>
-        </w:rPr>
-        <w:t>NOT</w:t>
-      </w:r>
-      <w:r>
-        <w:rPr>
-          <w:rFonts w:ascii="Consolas" w:eastAsia="Times New Roman" w:hAnsi="Consolas" w:cs="Times New Roman"/>
-          <w:color w:val="333333"/>
-          <w:sz w:val="18"/>
-          <w:szCs w:val="18"/>
-        </w:rPr>
-        <w:t> </w:t>
-      </w:r>
-      <w:r>
-        <w:rPr>
-          <w:rFonts w:ascii="Consolas" w:eastAsia="Times New Roman" w:hAnsi="Consolas" w:cs="Times New Roman"/>
-          <w:color w:val="859900"/>
-          <w:sz w:val="18"/>
-          <w:szCs w:val="18"/>
-        </w:rPr>
-        <w:t>NULL</w:t>
-      </w:r>
-      <w:r>
-        <w:rPr>
-          <w:rFonts w:ascii="Consolas" w:eastAsia="Times New Roman" w:hAnsi="Consolas" w:cs="Times New Roman"/>
-          <w:color w:val="333333"/>
-          <w:sz w:val="18"/>
-          <w:szCs w:val="18"/>
-        </w:rPr>
-        <w:t>,</w:t>
-      </w:r>
-    </w:p>
-    <w:p>
-      <w:pPr>
-        <w:shd w:val="clear" w:color="auto" w:fill="FDF6E3"/>
-        <w:spacing w:after="0" w:line="270" w:lineRule="atLeast"/>
-        <w:rPr>
-          <w:rFonts w:ascii="Consolas" w:eastAsia="Times New Roman" w:hAnsi="Consolas" w:cs="Times New Roman"/>
-          <w:color w:val="333333"/>
-          <w:sz w:val="18"/>
-          <w:szCs w:val="18"/>
-        </w:rPr>
-      </w:pPr>
-      <w:r>
-        <w:rPr>
-          <w:rFonts w:ascii="Consolas" w:eastAsia="Times New Roman" w:hAnsi="Consolas" w:cs="Times New Roman"/>
-          <w:color w:val="333333"/>
-          <w:sz w:val="18"/>
-          <w:szCs w:val="18"/>
-        </w:rPr>
-        <w:t>    </w:t>
-      </w:r>
-      <w:r>
-        <w:rPr>
-          <w:rFonts w:ascii="Consolas" w:eastAsia="Times New Roman" w:hAnsi="Consolas" w:cs="Times New Roman"/>
-          <w:i/>
-          <w:iCs/>
-          <w:color w:val="93A1A1"/>
-          <w:sz w:val="18"/>
-          <w:szCs w:val="18"/>
-        </w:rPr>
-        <w:t>-- Whether the access was for read.</w:t>
-      </w:r>
-    </w:p>
-    <w:p>
-      <w:pPr>
-        <w:shd w:val="clear" w:color="auto" w:fill="FDF6E3"/>
-        <w:spacing w:after="0" w:line="270" w:lineRule="atLeast"/>
-        <w:rPr>
-          <w:rFonts w:ascii="Consolas" w:eastAsia="Times New Roman" w:hAnsi="Consolas" w:cs="Times New Roman"/>
-          <w:color w:val="333333"/>
-          <w:sz w:val="18"/>
-          <w:szCs w:val="18"/>
-        </w:rPr>
-      </w:pPr>
-      <w:r>
-        <w:rPr>
-          <w:rFonts w:ascii="Consolas" w:eastAsia="Times New Roman" w:hAnsi="Consolas" w:cs="Times New Roman"/>
-          <w:color w:val="333333"/>
-          <w:sz w:val="18"/>
-          <w:szCs w:val="18"/>
-        </w:rPr>
-        <w:t>  </w:t>
-      </w:r>
-      <w:r>
-        <w:rPr>
-          <w:rFonts w:ascii="Consolas" w:eastAsia="Times New Roman" w:hAnsi="Consolas" w:cs="Times New Roman"/>
-          <w:color w:val="2AA198"/>
-          <w:sz w:val="18"/>
-          <w:szCs w:val="18"/>
-        </w:rPr>
-        <w:t>`write`</w:t>
-      </w:r>
-      <w:r>
-        <w:rPr>
-          <w:rFonts w:ascii="Consolas" w:eastAsia="Times New Roman" w:hAnsi="Consolas" w:cs="Times New Roman"/>
-          <w:color w:val="333333"/>
-          <w:sz w:val="18"/>
-          <w:szCs w:val="18"/>
-        </w:rPr>
-        <w:t> </w:t>
-      </w:r>
-      <w:r>
-        <w:rPr>
-          <w:rFonts w:ascii="Consolas" w:eastAsia="Times New Roman" w:hAnsi="Consolas" w:cs="Times New Roman"/>
-          <w:b/>
-          <w:bCs/>
-          <w:color w:val="073642"/>
-          <w:sz w:val="18"/>
-          <w:szCs w:val="18"/>
-        </w:rPr>
-        <w:t>BOOLEAN</w:t>
-      </w:r>
-      <w:r>
-        <w:rPr>
-          <w:rFonts w:ascii="Consolas" w:eastAsia="Times New Roman" w:hAnsi="Consolas" w:cs="Times New Roman"/>
-          <w:color w:val="333333"/>
-          <w:sz w:val="18"/>
-          <w:szCs w:val="18"/>
-        </w:rPr>
-        <w:t> </w:t>
-      </w:r>
-      <w:r>
-        <w:rPr>
-          <w:rFonts w:ascii="Consolas" w:eastAsia="Times New Roman" w:hAnsi="Consolas" w:cs="Times New Roman"/>
-          <w:color w:val="859900"/>
-          <w:sz w:val="18"/>
-          <w:szCs w:val="18"/>
-        </w:rPr>
-        <w:t>NOT</w:t>
-      </w:r>
-      <w:r>
-        <w:rPr>
-          <w:rFonts w:ascii="Consolas" w:eastAsia="Times New Roman" w:hAnsi="Consolas" w:cs="Times New Roman"/>
-          <w:color w:val="333333"/>
-          <w:sz w:val="18"/>
-          <w:szCs w:val="18"/>
-        </w:rPr>
-        <w:t> </w:t>
-      </w:r>
-      <w:r>
-        <w:rPr>
-          <w:rFonts w:ascii="Consolas" w:eastAsia="Times New Roman" w:hAnsi="Consolas" w:cs="Times New Roman"/>
-          <w:color w:val="859900"/>
-          <w:sz w:val="18"/>
-          <w:szCs w:val="18"/>
-        </w:rPr>
-        <w:t>NULL</w:t>
-      </w:r>
-      <w:r>
-        <w:rPr>
-          <w:rFonts w:ascii="Consolas" w:eastAsia="Times New Roman" w:hAnsi="Consolas" w:cs="Times New Roman"/>
-          <w:color w:val="333333"/>
-          <w:sz w:val="18"/>
-          <w:szCs w:val="18"/>
-        </w:rPr>
-        <w:t>,</w:t>
-      </w:r>
-    </w:p>
-    <w:p>
-      <w:pPr>
-        <w:shd w:val="clear" w:color="auto" w:fill="FDF6E3"/>
-        <w:spacing w:after="0" w:line="270" w:lineRule="atLeast"/>
-        <w:rPr>
-          <w:rFonts w:ascii="Consolas" w:eastAsia="Times New Roman" w:hAnsi="Consolas" w:cs="Times New Roman"/>
-          <w:color w:val="333333"/>
-          <w:sz w:val="18"/>
-          <w:szCs w:val="18"/>
-        </w:rPr>
-      </w:pPr>
-      <w:r>
-        <w:rPr>
-          <w:rFonts w:ascii="Consolas" w:eastAsia="Times New Roman" w:hAnsi="Consolas" w:cs="Times New Roman"/>
-          <w:color w:val="333333"/>
-          <w:sz w:val="18"/>
-          <w:szCs w:val="18"/>
-        </w:rPr>
-        <w:t>    </w:t>
-      </w:r>
-      <w:r>
-        <w:rPr>
-          <w:rFonts w:ascii="Consolas" w:eastAsia="Times New Roman" w:hAnsi="Consolas" w:cs="Times New Roman"/>
-          <w:i/>
-          <w:iCs/>
-          <w:color w:val="93A1A1"/>
-          <w:sz w:val="18"/>
-          <w:szCs w:val="18"/>
-        </w:rPr>
-        <w:t>-- Whether the access was for write.</w:t>
-      </w:r>
-    </w:p>
-    <w:p>
-      <w:pPr>
-        <w:shd w:val="clear" w:color="auto" w:fill="FDF6E3"/>
-        <w:spacing w:after="0" w:line="270" w:lineRule="atLeast"/>
-        <w:rPr>
-          <w:rFonts w:ascii="Consolas" w:eastAsia="Times New Roman" w:hAnsi="Consolas" w:cs="Times New Roman"/>
-          <w:color w:val="333333"/>
-          <w:sz w:val="18"/>
-          <w:szCs w:val="18"/>
-        </w:rPr>
-      </w:pPr>
-      <w:r>
-        <w:rPr>
-          <w:rFonts w:ascii="Consolas" w:eastAsia="Times New Roman" w:hAnsi="Consolas" w:cs="Times New Roman"/>
-          <w:color w:val="333333"/>
-          <w:sz w:val="18"/>
-          <w:szCs w:val="18"/>
-        </w:rPr>
-        <w:t>  </w:t>
-      </w:r>
-      <w:r>
-        <w:rPr>
-          <w:rFonts w:ascii="Consolas" w:eastAsia="Times New Roman" w:hAnsi="Consolas" w:cs="Times New Roman"/>
-          <w:color w:val="2AA198"/>
-          <w:sz w:val="18"/>
-          <w:szCs w:val="18"/>
-        </w:rPr>
-        <w:t>`allowed`</w:t>
-      </w:r>
-      <w:r>
-        <w:rPr>
-          <w:rFonts w:ascii="Consolas" w:eastAsia="Times New Roman" w:hAnsi="Consolas" w:cs="Times New Roman"/>
-          <w:color w:val="333333"/>
-          <w:sz w:val="18"/>
-          <w:szCs w:val="18"/>
-        </w:rPr>
-        <w:t> </w:t>
-      </w:r>
-      <w:r>
-        <w:rPr>
-          <w:rFonts w:ascii="Consolas" w:eastAsia="Times New Roman" w:hAnsi="Consolas" w:cs="Times New Roman"/>
-          <w:b/>
-          <w:bCs/>
-          <w:color w:val="073642"/>
-          <w:sz w:val="18"/>
-          <w:szCs w:val="18"/>
-        </w:rPr>
-        <w:t>BOOLEAN</w:t>
-      </w:r>
-    </w:p>
-    <w:p>
-      <w:pPr>
-        <w:shd w:val="clear" w:color="auto" w:fill="FDF6E3"/>
-        <w:spacing w:after="0" w:line="270" w:lineRule="atLeast"/>
-        <w:rPr>
-          <w:rFonts w:ascii="Consolas" w:eastAsia="Times New Roman" w:hAnsi="Consolas" w:cs="Times New Roman"/>
-          <w:color w:val="333333"/>
-          <w:sz w:val="18"/>
-          <w:szCs w:val="18"/>
-        </w:rPr>
-      </w:pPr>
-      <w:r>
-        <w:rPr>
-          <w:rFonts w:ascii="Consolas" w:eastAsia="Times New Roman" w:hAnsi="Consolas" w:cs="Times New Roman"/>
-          <w:color w:val="333333"/>
-          <w:sz w:val="18"/>
-          <w:szCs w:val="18"/>
-        </w:rPr>
         <w:t>    </w:t>
       </w:r>
       <w:r>
@@ -6420,40 +6545,14 @@
         <w:pStyle w:val="Code"/>
       </w:pPr>
       <w:r>
-        <w:t xml:space="preserve">SELECT </w:t>
-      </w:r>
-      <w:proofErr w:type="spellStart"/>
-      <w:r>
-        <w:t>dataItems.key</w:t>
-      </w:r>
-      <w:proofErr w:type="spellEnd"/>
-      <w:r>
-        <w:t xml:space="preserve">, </w:t>
-      </w:r>
-      <w:proofErr w:type="spellStart"/>
-      <w:r>
-        <w:t>dataItems.</w:t>
+        <w:t>SELECT dataItems.key, dataItems.</w:t>
       </w:r>
       <w:r>
         <w:t>isKeyValue</w:t>
       </w:r>
-      <w:proofErr w:type="spellEnd"/>
-      <w:r>
-        <w:t xml:space="preserve">, </w:t>
-      </w:r>
-      <w:proofErr w:type="spellStart"/>
-      <w:r>
-        <w:t>dataItems.valueWhenKey</w:t>
-      </w:r>
-      <w:proofErr w:type="spellEnd"/>
-      <w:r>
-        <w:t xml:space="preserve">, </w:t>
-      </w:r>
-      <w:proofErr w:type="spellStart"/>
-      <w:r>
-        <w:t>dataItems.valueWhenData</w:t>
-      </w:r>
-      <w:proofErr w:type="spellEnd"/>
+      <w:r>
+        <w:t>, dataItems.valueWhenKey, dataItems.valueWhenData</w:t>
+      </w:r>
     </w:p>
     <w:p>
       <w:pPr>
@@ -6465,13 +6564,8 @@
       <w:r>
         <w:t xml:space="preserve"> </w:t>
       </w:r>
-      <w:proofErr w:type="spellStart"/>
-      <w:r>
-        <w:t>dataItems</w:t>
-      </w:r>
-      <w:proofErr w:type="spellEnd"/>
-      <w:r>
-        <w:t>, owners</w:t>
+      <w:r>
+        <w:t>dataItems, owners</w:t>
       </w:r>
     </w:p>
     <w:p>
@@ -6489,18 +6583,8 @@
       <w:r>
         <w:tab/>
       </w:r>
-      <w:proofErr w:type="spellStart"/>
-      <w:proofErr w:type="gramStart"/>
-      <w:r>
-        <w:t>owners.`</w:t>
-      </w:r>
-      <w:proofErr w:type="gramEnd"/>
-      <w:r>
-        <w:t>user</w:t>
-      </w:r>
-      <w:proofErr w:type="spellEnd"/>
-      <w:r>
-        <w:t>` = ? AND</w:t>
+      <w:r>
+        <w:t>owners.`user` = ? AND</w:t>
       </w:r>
     </w:p>
     <w:p>
@@ -6510,18 +6594,8 @@
       <w:r>
         <w:tab/>
       </w:r>
-      <w:proofErr w:type="spellStart"/>
-      <w:proofErr w:type="gramStart"/>
-      <w:r>
-        <w:t>owners.`</w:t>
-      </w:r>
-      <w:proofErr w:type="gramEnd"/>
-      <w:r>
-        <w:t>password</w:t>
-      </w:r>
-      <w:proofErr w:type="spellEnd"/>
-      <w:r>
-        <w:t>` = ? AND</w:t>
+      <w:r>
+        <w:t>owners.`password` = ? AND</w:t>
       </w:r>
     </w:p>
     <w:p>
@@ -6531,13 +6605,8 @@
       <w:r>
         <w:tab/>
       </w:r>
-      <w:proofErr w:type="spellStart"/>
-      <w:r>
-        <w:t>dataItems.ownerId</w:t>
-      </w:r>
-      <w:proofErr w:type="spellEnd"/>
-      <w:r>
-        <w:t xml:space="preserve"> = owners.id</w:t>
+      <w:r>
+        <w:t>dataItems.ownerId = owners.id</w:t>
       </w:r>
     </w:p>
     <w:p>
@@ -6580,21 +6649,8 @@
         <w:pStyle w:val="Heading4"/>
       </w:pPr>
       <w:r>
-        <w:t>GET /</w:t>
-      </w:r>
-      <w:proofErr w:type="spellStart"/>
-      <w:r>
-        <w:t>api</w:t>
-      </w:r>
-      <w:proofErr w:type="spellEnd"/>
-      <w:r>
-        <w:t>/owner/</w:t>
-      </w:r>
-      <w:proofErr w:type="spellStart"/>
-      <w:r>
-        <w:t>dataItems</w:t>
-      </w:r>
-      <w:proofErr w:type="spellEnd"/>
+        <w:t>GET /api/owner/dataItems</w:t>
+      </w:r>
     </w:p>
     <w:p>
       <w:r>
@@ -6621,31 +6677,7 @@
       </w:pPr>
       <w:r>
         <w:tab/>
-        <w:t>["</w:t>
-      </w:r>
-      <w:proofErr w:type="spellStart"/>
-      <w:r>
-        <w:t>key":"example</w:t>
-      </w:r>
-      <w:proofErr w:type="spellEnd"/>
-      <w:r>
-        <w:t xml:space="preserve"> key", "isKeyValue":"0", "</w:t>
-      </w:r>
-      <w:proofErr w:type="spellStart"/>
-      <w:r>
-        <w:t>valueWhenKey</w:t>
-      </w:r>
-      <w:proofErr w:type="spellEnd"/>
-      <w:r>
-        <w:t>":"", "</w:t>
-      </w:r>
-      <w:proofErr w:type="spellStart"/>
-      <w:r>
-        <w:t>valueWhenData</w:t>
-      </w:r>
-      <w:proofErr w:type="spellEnd"/>
-      <w:r>
-        <w:t>":"example data"],</w:t>
+        <w:t>["key":"example key", "isKeyValue":"0", "valueWhenKey":"", "valueWhenData":"example data"],</w:t>
       </w:r>
     </w:p>
     <w:p>
@@ -6654,31 +6686,7 @@
       </w:pPr>
       <w:r>
         <w:tab/>
-        <w:t>["</w:t>
-      </w:r>
-      <w:proofErr w:type="spellStart"/>
-      <w:r>
-        <w:t>key":"example</w:t>
-      </w:r>
-      <w:proofErr w:type="spellEnd"/>
-      <w:r>
-        <w:t xml:space="preserve"> key", "isKeyValue":"1", "</w:t>
-      </w:r>
-      <w:proofErr w:type="spellStart"/>
-      <w:r>
-        <w:t>valueWhenKey</w:t>
-      </w:r>
-      <w:proofErr w:type="spellEnd"/>
-      <w:r>
-        <w:t>":"other key", "</w:t>
-      </w:r>
-      <w:proofErr w:type="spellStart"/>
-      <w:r>
-        <w:t>valueWhenData</w:t>
-      </w:r>
-      <w:proofErr w:type="spellEnd"/>
-      <w:r>
-        <w:t>":""]</w:t>
+        <w:t>["key":"example key", "isKeyValue":"1", "valueWhenKey":"other key", "valueWhenData":""]</w:t>
       </w:r>
     </w:p>
     <w:p>
@@ -6699,21 +6707,8 @@
         <w:pStyle w:val="Heading4"/>
       </w:pPr>
       <w:r>
-        <w:t>POST /</w:t>
-      </w:r>
-      <w:proofErr w:type="spellStart"/>
-      <w:r>
-        <w:t>api</w:t>
-      </w:r>
-      <w:proofErr w:type="spellEnd"/>
-      <w:r>
-        <w:t>/owner/</w:t>
-      </w:r>
-      <w:proofErr w:type="spellStart"/>
-      <w:r>
-        <w:t>dataItems</w:t>
-      </w:r>
-      <w:proofErr w:type="spellEnd"/>
+        <w:t>POST /api/owner/dataItems</w:t>
+      </w:r>
     </w:p>
     <w:p>
       <w:r>
@@ -6734,25 +6729,13 @@
         <w:pStyle w:val="Heading4"/>
       </w:pPr>
       <w:r>
-        <w:t>GET /</w:t>
-      </w:r>
-      <w:proofErr w:type="spellStart"/>
-      <w:r>
-        <w:t>api</w:t>
-      </w:r>
-      <w:proofErr w:type="spellEnd"/>
-      <w:r>
-        <w:t>/owner/</w:t>
-      </w:r>
-      <w:proofErr w:type="spellStart"/>
-      <w:r>
-        <w:t>accessLogs</w:t>
-      </w:r>
-      <w:proofErr w:type="spellEnd"/>
-    </w:p>
-    <w:p>
-      <w:r>
-        <w:t>…</w:t>
+        <w:t>GET /api/owner/accessLogs</w:t>
+      </w:r>
+    </w:p>
+    <w:p/>
+    <w:p>
+      <w:r>
+        <w:t>[more APIs in progress]</w:t>
       </w:r>
     </w:p>
     <w:p>
@@ -6760,39 +6743,42 @@
         <w:pStyle w:val="Heading3"/>
       </w:pPr>
       <w:r>
+        <w:t>Accessor web API</w:t>
+      </w:r>
+    </w:p>
+    <w:p>
+      <w:pPr>
+        <w:pStyle w:val="Heading4"/>
+      </w:pPr>
+      <w:r>
+        <w:t>Authentication</w:t>
+      </w:r>
+    </w:p>
+    <w:p>
+      <w:pPr>
+        <w:keepNext/>
+      </w:pPr>
+      <w:r>
+        <w:t>Authentication is provided by two-way TLS. Two-way TLS lets the server</w:t>
+      </w:r>
+      <w:r>
+        <w:t xml:space="preserve"> (the dataccount)</w:t>
+      </w:r>
+      <w:r>
+        <w:t xml:space="preserve"> get and verify the client’s certificate. </w:t>
+      </w:r>
+      <w:r>
+        <w:t>The</w:t>
+      </w:r>
+      <w:r>
+        <w:t xml:space="preserve"> “Issued to:” value in the certificate</w:t>
+      </w:r>
+      <w:r>
+        <w:t xml:space="preserve"> becomes the “name” value in the </w:t>
+      </w:r>
+      <w:r>
         <w:lastRenderedPageBreak/>
-        <w:t>Accessor web API</w:t>
-      </w:r>
-    </w:p>
-    <w:p>
-      <w:pPr>
-        <w:pStyle w:val="Heading4"/>
-      </w:pPr>
-      <w:r>
-        <w:t>Authentication</w:t>
-      </w:r>
-    </w:p>
-    <w:p>
-      <w:pPr>
-        <w:keepNext/>
-      </w:pPr>
-      <w:r>
-        <w:t>Authentication is provided by two-way TLS. Two-way TLS lets the server</w:t>
-      </w:r>
-      <w:r>
-        <w:t xml:space="preserve"> (the dataccount)</w:t>
-      </w:r>
-      <w:r>
-        <w:t xml:space="preserve"> get and verify the client’s certificate. </w:t>
-      </w:r>
-      <w:r>
-        <w:t>The</w:t>
-      </w:r>
-      <w:r>
-        <w:t xml:space="preserve"> “Issued to:” value in the certificate</w:t>
-      </w:r>
-      <w:r>
-        <w:t xml:space="preserve"> becomes the “name” value in the dataccount accessors table. As an example, here’s the TLS certificate for Amazon</w:t>
+        <w:t>dataccount accessors table. As an example, here’s the TLS certificate for Amazon</w:t>
       </w:r>
       <w:r>
         <w:t>. The accessors.name value would be “www.amazon.com”:</w:t>
@@ -6824,7 +6810,7 @@
                     </pic:cNvPicPr>
                   </pic:nvPicPr>
                   <pic:blipFill>
-                    <a:blip r:embed="rId11">
+                    <a:blip r:embed="rId13">
                       <a:extLst>
                         <a:ext uri="{28A0092B-C50C-407E-A947-70E740481C1C}">
                           <a14:useLocalDpi xmlns:a14="http://schemas.microsoft.com/office/drawing/2010/main" val="0"/>
@@ -6918,15 +6904,7 @@
         <w:t>s</w:t>
       </w:r>
       <w:r>
-        <w:t xml:space="preserve"> an </w:t>
-      </w:r>
-      <w:proofErr w:type="spellStart"/>
-      <w:r>
-        <w:t>accessLogs</w:t>
-      </w:r>
-      <w:proofErr w:type="spellEnd"/>
-      <w:r>
-        <w:t xml:space="preserve"> row for the access.</w:t>
+        <w:t xml:space="preserve"> an accessLogs row for the access.</w:t>
       </w:r>
       <w:r>
         <w:t xml:space="preserve"> This lets the owner see a list of all attempted accesses.</w:t>
@@ -6934,31 +6912,7 @@
     </w:p>
     <w:p>
       <w:r>
-        <w:t xml:space="preserve">Thus, the “data items” access functions </w:t>
-      </w:r>
-      <w:proofErr w:type="gramStart"/>
-      <w:r>
-        <w:t>actually touch</w:t>
-      </w:r>
-      <w:proofErr w:type="gramEnd"/>
-      <w:r>
-        <w:t xml:space="preserve"> three tables: accessors, </w:t>
-      </w:r>
-      <w:proofErr w:type="spellStart"/>
-      <w:r>
-        <w:t>accesslogs</w:t>
-      </w:r>
-      <w:proofErr w:type="spellEnd"/>
-      <w:r>
-        <w:t xml:space="preserve">, and </w:t>
-      </w:r>
-      <w:proofErr w:type="spellStart"/>
-      <w:r>
-        <w:t>dataItems</w:t>
-      </w:r>
-      <w:proofErr w:type="spellEnd"/>
-      <w:r>
-        <w:t>.</w:t>
+        <w:t>Thus, the “data items” access functions actually touch three tables: accessors, accesslogs, and dataItems.</w:t>
       </w:r>
     </w:p>
     <w:p>
@@ -6977,24 +6931,11 @@
         <w:pStyle w:val="Heading4"/>
       </w:pPr>
       <w:r>
-        <w:t>GET /</w:t>
-      </w:r>
-      <w:proofErr w:type="spellStart"/>
-      <w:r>
-        <w:t>api</w:t>
-      </w:r>
-      <w:proofErr w:type="spellEnd"/>
-      <w:r>
-        <w:t>/accessor/</w:t>
-      </w:r>
-      <w:proofErr w:type="spellStart"/>
-      <w:r>
-        <w:t>dataItem</w:t>
+        <w:t>GET /api/accessor/dataItem</w:t>
       </w:r>
       <w:r>
         <w:t>s</w:t>
       </w:r>
-      <w:proofErr w:type="spellEnd"/>
     </w:p>
     <w:p>
       <w:r>
@@ -7124,24 +7065,11 @@
         <w:pStyle w:val="Heading4"/>
       </w:pPr>
       <w:r>
-        <w:t>PUT /</w:t>
-      </w:r>
-      <w:proofErr w:type="spellStart"/>
-      <w:r>
-        <w:t>api</w:t>
-      </w:r>
-      <w:proofErr w:type="spellEnd"/>
-      <w:r>
-        <w:t>/accessor/</w:t>
-      </w:r>
-      <w:proofErr w:type="spellStart"/>
-      <w:r>
-        <w:t>dataItem</w:t>
+        <w:t>PUT /api/accessor/dataItem</w:t>
       </w:r>
       <w:r>
         <w:t>s</w:t>
       </w:r>
-      <w:proofErr w:type="spellEnd"/>
     </w:p>
     <w:p>
       <w:r>
@@ -7153,6 +7081,7 @@
         <w:pStyle w:val="Code"/>
       </w:pPr>
       <w:r>
+        <w:lastRenderedPageBreak/>
         <w:t>{</w:t>
       </w:r>
     </w:p>
@@ -7256,8 +7185,10 @@
       </w:r>
     </w:p>
     <w:p/>
+    <w:p/>
+    <w:p/>
     <w:sectPr>
-      <w:footerReference w:type="default" r:id="rId12"/>
+      <w:footerReference w:type="default" r:id="rId14"/>
       <w:pgSz w:w="12240" w:h="15840"/>
       <w:pgMar w:top="1440" w:right="1440" w:bottom="1440" w:left="1440" w:header="720" w:footer="720" w:gutter="0"/>
       <w:cols w:space="720"/>
@@ -7386,6 +7317,184 @@
 <file path=word/numbering.xml><?xml version="1.0" encoding="utf-8"?>
 <w:numbering xmlns:wpc="http://schemas.microsoft.com/office/word/2010/wordprocessingCanvas" xmlns:cx="http://schemas.microsoft.com/office/drawing/2014/chartex" xmlns:cx1="http://schemas.microsoft.com/office/drawing/2015/9/8/chartex" xmlns:cx2="http://schemas.microsoft.com/office/drawing/2015/10/21/chartex" xmlns:cx3="http://schemas.microsoft.com/office/drawing/2016/5/9/chartex" xmlns:cx4="http://schemas.microsoft.com/office/drawing/2016/5/10/chartex" xmlns:cx5="http://schemas.microsoft.com/office/drawing/2016/5/11/chartex" xmlns:cx6="http://schemas.microsoft.com/office/drawing/2016/5/12/chartex" xmlns:cx7="http://schemas.microsoft.com/office/drawing/2016/5/13/chartex" xmlns:cx8="http://schemas.microsoft.com/office/drawing/2016/5/14/chartex" xmlns:mc="http://schemas.openxmlformats.org/markup-compatibility/2006" xmlns:aink="http://schemas.microsoft.com/office/drawing/2016/ink" xmlns:am3d="http://schemas.microsoft.com/office/drawing/2017/model3d" xmlns:o="urn:schemas-microsoft-com:office:office" xmlns:r="http://schemas.openxmlformats.org/officeDocument/2006/relationships" xmlns:m="http://schemas.openxmlformats.org/officeDocument/2006/math" xmlns:v="urn:schemas-microsoft-com:vml" xmlns:wp14="http://schemas.microsoft.com/office/word/2010/wordprocessingDrawing" xmlns:wp="http://schemas.openxmlformats.org/drawingml/2006/wordprocessingDrawing" xmlns:w10="urn:schemas-microsoft-com:office:word" xmlns:w="http://schemas.openxmlformats.org/wordprocessingml/2006/main" xmlns:w14="http://schemas.microsoft.com/office/word/2010/wordml" xmlns:w15="http://schemas.microsoft.com/office/word/2012/wordml" xmlns:w16cex="http://schemas.microsoft.com/office/word/2018/wordml/cex" xmlns:w16cid="http://schemas.microsoft.com/office/word/2016/wordml/cid" xmlns:w16="http://schemas.microsoft.com/office/word/2018/wordml" xmlns:w16se="http://schemas.microsoft.com/office/word/2015/wordml/symex" xmlns:wpg="http://schemas.microsoft.com/office/word/2010/wordprocessingGroup" xmlns:wpi="http://schemas.microsoft.com/office/word/2010/wordprocessingInk" xmlns:wne="http://schemas.microsoft.com/office/word/2006/wordml" xmlns:wps="http://schemas.microsoft.com/office/word/2010/wordprocessingShape" mc:Ignorable="w14 w15 w16se w16cid w16 w16cex wp14">
   <w:abstractNum w:abstractNumId="0" w15:restartNumberingAfterBreak="0">
+    <w:nsid w:val="175F583C"/>
+    <w:multiLevelType w:val="hybridMultilevel"/>
+    <w:tmpl w:val="5A3890DC"/>
+    <w:lvl w:ilvl="0" w:tplc="0409000F">
+      <w:start w:val="1"/>
+      <w:numFmt w:val="decimal"/>
+      <w:lvlText w:val="%1."/>
+      <w:lvlJc w:val="left"/>
+      <w:pPr>
+        <w:ind w:left="720" w:hanging="360"/>
+      </w:pPr>
+      <w:rPr>
+        <w:rFonts w:hint="default"/>
+      </w:rPr>
+    </w:lvl>
+    <w:lvl w:ilvl="1" w:tplc="04090019" w:tentative="1">
+      <w:start w:val="1"/>
+      <w:numFmt w:val="lowerLetter"/>
+      <w:lvlText w:val="%2."/>
+      <w:lvlJc w:val="left"/>
+      <w:pPr>
+        <w:ind w:left="1440" w:hanging="360"/>
+      </w:pPr>
+    </w:lvl>
+    <w:lvl w:ilvl="2" w:tplc="0409001B" w:tentative="1">
+      <w:start w:val="1"/>
+      <w:numFmt w:val="lowerRoman"/>
+      <w:lvlText w:val="%3."/>
+      <w:lvlJc w:val="right"/>
+      <w:pPr>
+        <w:ind w:left="2160" w:hanging="180"/>
+      </w:pPr>
+    </w:lvl>
+    <w:lvl w:ilvl="3" w:tplc="0409000F" w:tentative="1">
+      <w:start w:val="1"/>
+      <w:numFmt w:val="decimal"/>
+      <w:lvlText w:val="%4."/>
+      <w:lvlJc w:val="left"/>
+      <w:pPr>
+        <w:ind w:left="2880" w:hanging="360"/>
+      </w:pPr>
+    </w:lvl>
+    <w:lvl w:ilvl="4" w:tplc="04090019" w:tentative="1">
+      <w:start w:val="1"/>
+      <w:numFmt w:val="lowerLetter"/>
+      <w:lvlText w:val="%5."/>
+      <w:lvlJc w:val="left"/>
+      <w:pPr>
+        <w:ind w:left="3600" w:hanging="360"/>
+      </w:pPr>
+    </w:lvl>
+    <w:lvl w:ilvl="5" w:tplc="0409001B" w:tentative="1">
+      <w:start w:val="1"/>
+      <w:numFmt w:val="lowerRoman"/>
+      <w:lvlText w:val="%6."/>
+      <w:lvlJc w:val="right"/>
+      <w:pPr>
+        <w:ind w:left="4320" w:hanging="180"/>
+      </w:pPr>
+    </w:lvl>
+    <w:lvl w:ilvl="6" w:tplc="0409000F" w:tentative="1">
+      <w:start w:val="1"/>
+      <w:numFmt w:val="decimal"/>
+      <w:lvlText w:val="%7."/>
+      <w:lvlJc w:val="left"/>
+      <w:pPr>
+        <w:ind w:left="5040" w:hanging="360"/>
+      </w:pPr>
+    </w:lvl>
+    <w:lvl w:ilvl="7" w:tplc="04090019" w:tentative="1">
+      <w:start w:val="1"/>
+      <w:numFmt w:val="lowerLetter"/>
+      <w:lvlText w:val="%8."/>
+      <w:lvlJc w:val="left"/>
+      <w:pPr>
+        <w:ind w:left="5760" w:hanging="360"/>
+      </w:pPr>
+    </w:lvl>
+    <w:lvl w:ilvl="8" w:tplc="0409001B" w:tentative="1">
+      <w:start w:val="1"/>
+      <w:numFmt w:val="lowerRoman"/>
+      <w:lvlText w:val="%9."/>
+      <w:lvlJc w:val="right"/>
+      <w:pPr>
+        <w:ind w:left="6480" w:hanging="180"/>
+      </w:pPr>
+    </w:lvl>
+  </w:abstractNum>
+  <w:abstractNum w:abstractNumId="1" w15:restartNumberingAfterBreak="0">
+    <w:nsid w:val="216B3D72"/>
+    <w:multiLevelType w:val="hybridMultilevel"/>
+    <w:tmpl w:val="DE1C5744"/>
+    <w:lvl w:ilvl="0" w:tplc="0409000F">
+      <w:start w:val="1"/>
+      <w:numFmt w:val="decimal"/>
+      <w:lvlText w:val="%1."/>
+      <w:lvlJc w:val="left"/>
+      <w:pPr>
+        <w:ind w:left="720" w:hanging="360"/>
+      </w:pPr>
+      <w:rPr>
+        <w:rFonts w:hint="default"/>
+      </w:rPr>
+    </w:lvl>
+    <w:lvl w:ilvl="1" w:tplc="04090019" w:tentative="1">
+      <w:start w:val="1"/>
+      <w:numFmt w:val="lowerLetter"/>
+      <w:lvlText w:val="%2."/>
+      <w:lvlJc w:val="left"/>
+      <w:pPr>
+        <w:ind w:left="1440" w:hanging="360"/>
+      </w:pPr>
+    </w:lvl>
+    <w:lvl w:ilvl="2" w:tplc="0409001B" w:tentative="1">
+      <w:start w:val="1"/>
+      <w:numFmt w:val="lowerRoman"/>
+      <w:lvlText w:val="%3."/>
+      <w:lvlJc w:val="right"/>
+      <w:pPr>
+        <w:ind w:left="2160" w:hanging="180"/>
+      </w:pPr>
+    </w:lvl>
+    <w:lvl w:ilvl="3" w:tplc="0409000F" w:tentative="1">
+      <w:start w:val="1"/>
+      <w:numFmt w:val="decimal"/>
+      <w:lvlText w:val="%4."/>
+      <w:lvlJc w:val="left"/>
+      <w:pPr>
+        <w:ind w:left="2880" w:hanging="360"/>
+      </w:pPr>
+    </w:lvl>
+    <w:lvl w:ilvl="4" w:tplc="04090019" w:tentative="1">
+      <w:start w:val="1"/>
+      <w:numFmt w:val="lowerLetter"/>
+      <w:lvlText w:val="%5."/>
+      <w:lvlJc w:val="left"/>
+      <w:pPr>
+        <w:ind w:left="3600" w:hanging="360"/>
+      </w:pPr>
+    </w:lvl>
+    <w:lvl w:ilvl="5" w:tplc="0409001B" w:tentative="1">
+      <w:start w:val="1"/>
+      <w:numFmt w:val="lowerRoman"/>
+      <w:lvlText w:val="%6."/>
+      <w:lvlJc w:val="right"/>
+      <w:pPr>
+        <w:ind w:left="4320" w:hanging="180"/>
+      </w:pPr>
+    </w:lvl>
+    <w:lvl w:ilvl="6" w:tplc="0409000F" w:tentative="1">
+      <w:start w:val="1"/>
+      <w:numFmt w:val="decimal"/>
+      <w:lvlText w:val="%7."/>
+      <w:lvlJc w:val="left"/>
+      <w:pPr>
+        <w:ind w:left="5040" w:hanging="360"/>
+      </w:pPr>
+    </w:lvl>
+    <w:lvl w:ilvl="7" w:tplc="04090019" w:tentative="1">
+      <w:start w:val="1"/>
+      <w:numFmt w:val="lowerLetter"/>
+      <w:lvlText w:val="%8."/>
+      <w:lvlJc w:val="left"/>
+      <w:pPr>
+        <w:ind w:left="5760" w:hanging="360"/>
+      </w:pPr>
+    </w:lvl>
+    <w:lvl w:ilvl="8" w:tplc="0409001B" w:tentative="1">
+      <w:start w:val="1"/>
+      <w:numFmt w:val="lowerRoman"/>
+      <w:lvlText w:val="%9."/>
+      <w:lvlJc w:val="right"/>
+      <w:pPr>
+        <w:ind w:left="6480" w:hanging="180"/>
+      </w:pPr>
+    </w:lvl>
+  </w:abstractNum>
+  <w:abstractNum w:abstractNumId="2" w15:restartNumberingAfterBreak="0">
     <w:nsid w:val="338D77A4"/>
     <w:multiLevelType w:val="hybridMultilevel"/>
     <w:tmpl w:val="41AE37AE"/>
@@ -7473,7 +7582,7 @@
       </w:pPr>
     </w:lvl>
   </w:abstractNum>
-  <w:abstractNum w:abstractNumId="1" w15:restartNumberingAfterBreak="0">
+  <w:abstractNum w:abstractNumId="3" w15:restartNumberingAfterBreak="0">
     <w:nsid w:val="34F428BF"/>
     <w:multiLevelType w:val="hybridMultilevel"/>
     <w:tmpl w:val="4F865A06"/>
@@ -7562,7 +7671,7 @@
       </w:pPr>
     </w:lvl>
   </w:abstractNum>
-  <w:abstractNum w:abstractNumId="2" w15:restartNumberingAfterBreak="0">
+  <w:abstractNum w:abstractNumId="4" w15:restartNumberingAfterBreak="0">
     <w:nsid w:val="420A2F7B"/>
     <w:multiLevelType w:val="hybridMultilevel"/>
     <w:tmpl w:val="45FC494E"/>
@@ -7651,7 +7760,7 @@
       </w:pPr>
     </w:lvl>
   </w:abstractNum>
-  <w:abstractNum w:abstractNumId="3" w15:restartNumberingAfterBreak="0">
+  <w:abstractNum w:abstractNumId="5" w15:restartNumberingAfterBreak="0">
     <w:nsid w:val="49C253BD"/>
     <w:multiLevelType w:val="hybridMultilevel"/>
     <w:tmpl w:val="67D4BA90"/>
@@ -7740,7 +7849,7 @@
       </w:pPr>
     </w:lvl>
   </w:abstractNum>
-  <w:abstractNum w:abstractNumId="4" w15:restartNumberingAfterBreak="0">
+  <w:abstractNum w:abstractNumId="6" w15:restartNumberingAfterBreak="0">
     <w:nsid w:val="4A1F3CC0"/>
     <w:multiLevelType w:val="hybridMultilevel"/>
     <w:tmpl w:val="582ADC56"/>
@@ -7829,7 +7938,7 @@
       </w:pPr>
     </w:lvl>
   </w:abstractNum>
-  <w:abstractNum w:abstractNumId="5" w15:restartNumberingAfterBreak="0">
+  <w:abstractNum w:abstractNumId="7" w15:restartNumberingAfterBreak="0">
     <w:nsid w:val="69827CEE"/>
     <w:multiLevelType w:val="multilevel"/>
     <w:tmpl w:val="24ECEBE8"/>
@@ -7978,7 +8087,7 @@
       </w:rPr>
     </w:lvl>
   </w:abstractNum>
-  <w:abstractNum w:abstractNumId="6" w15:restartNumberingAfterBreak="0">
+  <w:abstractNum w:abstractNumId="8" w15:restartNumberingAfterBreak="0">
     <w:nsid w:val="75906FFE"/>
     <w:multiLevelType w:val="hybridMultilevel"/>
     <w:tmpl w:val="0AACE932"/>
@@ -8090,7 +8199,7 @@
       </w:rPr>
     </w:lvl>
   </w:abstractNum>
-  <w:abstractNum w:abstractNumId="7" w15:restartNumberingAfterBreak="0">
+  <w:abstractNum w:abstractNumId="9" w15:restartNumberingAfterBreak="0">
     <w:nsid w:val="7AF01790"/>
     <w:multiLevelType w:val="hybridMultilevel"/>
     <w:tmpl w:val="54E41A68"/>
@@ -8179,7 +8288,7 @@
       </w:pPr>
     </w:lvl>
   </w:abstractNum>
-  <w:abstractNum w:abstractNumId="8" w15:restartNumberingAfterBreak="0">
+  <w:abstractNum w:abstractNumId="10" w15:restartNumberingAfterBreak="0">
     <w:nsid w:val="7E6D6FDD"/>
     <w:multiLevelType w:val="hybridMultilevel"/>
     <w:tmpl w:val="44D4DD76"/>
@@ -8268,7 +8377,7 @@
       </w:pPr>
     </w:lvl>
   </w:abstractNum>
-  <w:abstractNum w:abstractNumId="9" w15:restartNumberingAfterBreak="0">
+  <w:abstractNum w:abstractNumId="11" w15:restartNumberingAfterBreak="0">
     <w:nsid w:val="7FFC2FB2"/>
     <w:multiLevelType w:val="hybridMultilevel"/>
     <w:tmpl w:val="2EA02674"/>
@@ -8358,34 +8467,40 @@
     </w:lvl>
   </w:abstractNum>
   <w:num w:numId="1">
+    <w:abstractNumId w:val="7"/>
+  </w:num>
+  <w:num w:numId="2">
+    <w:abstractNumId w:val="8"/>
+  </w:num>
+  <w:num w:numId="3">
+    <w:abstractNumId w:val="6"/>
+  </w:num>
+  <w:num w:numId="4">
     <w:abstractNumId w:val="5"/>
   </w:num>
-  <w:num w:numId="2">
-    <w:abstractNumId w:val="6"/>
-  </w:num>
-  <w:num w:numId="3">
+  <w:num w:numId="5">
     <w:abstractNumId w:val="4"/>
   </w:num>
-  <w:num w:numId="4">
+  <w:num w:numId="6">
+    <w:abstractNumId w:val="9"/>
+  </w:num>
+  <w:num w:numId="7">
+    <w:abstractNumId w:val="11"/>
+  </w:num>
+  <w:num w:numId="8">
+    <w:abstractNumId w:val="2"/>
+  </w:num>
+  <w:num w:numId="9">
     <w:abstractNumId w:val="3"/>
   </w:num>
-  <w:num w:numId="5">
-    <w:abstractNumId w:val="2"/>
+  <w:num w:numId="10">
+    <w:abstractNumId w:val="10"/>
   </w:num>
-  <w:num w:numId="6">
-    <w:abstractNumId w:val="7"/>
-  </w:num>
-  <w:num w:numId="7">
-    <w:abstractNumId w:val="9"/>
-  </w:num>
-  <w:num w:numId="8">
+  <w:num w:numId="11">
     <w:abstractNumId w:val="0"/>
   </w:num>
-  <w:num w:numId="9">
+  <w:num w:numId="12">
     <w:abstractNumId w:val="1"/>
-  </w:num>
-  <w:num w:numId="10">
-    <w:abstractNumId w:val="8"/>
   </w:num>
 </w:numbering>
 </file>

--- a/overview.docx
+++ b/overview.docx
@@ -1819,13 +1819,22 @@
         <w:t>Amazon wants to get your shipping address, so it requests it from your server</w:t>
       </w:r>
       <w:r>
-        <w:t>. Then it continues about its business</w:t>
-      </w:r>
-      <w:r>
-        <w:t>. It doesn’t wait to get the data. It might take any amount of time</w:t>
-      </w:r>
-      <w:r>
-        <w:t xml:space="preserve"> to get the okay from you.</w:t>
+        <w:t xml:space="preserve">. </w:t>
+      </w:r>
+      <w:r>
+        <w:t>But it doesn’t wait for the data to return, as i</w:t>
+      </w:r>
+      <w:r>
+        <w:t>t might take any amount of time</w:t>
+      </w:r>
+      <w:r>
+        <w:t xml:space="preserve"> to get the </w:t>
+      </w:r>
+      <w:r>
+        <w:t>authorization from the owner</w:t>
+      </w:r>
+      <w:r>
+        <w:t>.</w:t>
       </w:r>
     </w:p>
     <w:p>
@@ -1837,22 +1846,19 @@
         </w:numPr>
       </w:pPr>
       <w:r>
-        <w:t>Next, t</w:t>
-      </w:r>
-      <w:r>
-        <w:t xml:space="preserve">he server may </w:t>
-      </w:r>
-      <w:r>
-        <w:t xml:space="preserve">or may not </w:t>
-      </w:r>
-      <w:r>
-        <w:t xml:space="preserve">be able to </w:t>
-      </w:r>
-      <w:r>
-        <w:t xml:space="preserve">make a push notification to </w:t>
-      </w:r>
-      <w:r>
-        <w:t>your phone, telling you that you have something to approve.</w:t>
+        <w:t xml:space="preserve">The next step for the server would be to make a </w:t>
+      </w:r>
+      <w:r>
+        <w:t xml:space="preserve">push notification to </w:t>
+      </w:r>
+      <w:r>
+        <w:t>the owner’s</w:t>
+      </w:r>
+      <w:r>
+        <w:t xml:space="preserve"> phone, telling you that you have something to approve</w:t>
+      </w:r>
+      <w:r>
+        <w:t>, but this may or may not get through.</w:t>
       </w:r>
     </w:p>
     <w:p>
@@ -1864,25 +1870,55 @@
         </w:numPr>
       </w:pPr>
       <w:r>
-        <w:t>At some point</w:t>
-      </w:r>
-      <w:r>
-        <w:t xml:space="preserve">, because you saw </w:t>
-      </w:r>
-      <w:r>
-        <w:t>a</w:t>
-      </w:r>
-      <w:r>
-        <w:t xml:space="preserve"> notification or because you happened to check your pending requests, </w:t>
-      </w:r>
-      <w:r>
-        <w:t>you see</w:t>
+        <w:t>Next, a</w:t>
+      </w:r>
+      <w:r>
+        <w:t>t some point</w:t>
+      </w:r>
+      <w:r>
+        <w:t xml:space="preserve">, </w:t>
+      </w:r>
+      <w:r>
+        <w:t xml:space="preserve">either </w:t>
+      </w:r>
+      <w:r>
+        <w:t xml:space="preserve">because </w:t>
+      </w:r>
+      <w:r>
+        <w:t>the owner</w:t>
+      </w:r>
+      <w:r>
+        <w:t xml:space="preserve"> </w:t>
+      </w:r>
+      <w:r>
+        <w:t>did see the</w:t>
+      </w:r>
+      <w:r>
+        <w:t xml:space="preserve"> notification or because </w:t>
+      </w:r>
+      <w:r>
+        <w:t>they</w:t>
+      </w:r>
+      <w:r>
+        <w:t xml:space="preserve"> happened to check your pending requests, </w:t>
+      </w:r>
+      <w:r>
+        <w:t>they</w:t>
+      </w:r>
+      <w:r>
+        <w:t xml:space="preserve"> see</w:t>
       </w:r>
       <w:r>
         <w:t xml:space="preserve"> Amazon’s request</w:t>
       </w:r>
       <w:r>
-        <w:t xml:space="preserve"> and okay</w:t>
+        <w:t xml:space="preserve"> and </w:t>
+      </w:r>
+      <w:r>
+        <w:t xml:space="preserve">tell the server to </w:t>
+      </w:r>
+      <w:r>
+        <w:t>okay</w:t>
       </w:r>
       <w:r>
         <w:t xml:space="preserve"> </w:t>
@@ -1900,7 +1936,7 @@
         </w:numPr>
       </w:pPr>
       <w:r>
-        <w:t>T</w:t>
+        <w:t>Again, as the next step, t</w:t>
       </w:r>
       <w:r>
         <w:t xml:space="preserve">he server </w:t>
@@ -1927,7 +1963,10 @@
         </w:numPr>
       </w:pPr>
       <w:r>
-        <w:t xml:space="preserve">At some point, because of </w:t>
+        <w:t>Finally, a</w:t>
+      </w:r>
+      <w:r>
+        <w:t xml:space="preserve">t some point, because of </w:t>
       </w:r>
       <w:r>
         <w:t>a</w:t>
@@ -1942,7 +1981,19 @@
         <w:t xml:space="preserve">requests </w:t>
       </w:r>
       <w:r>
-        <w:t>the address.</w:t>
+        <w:t xml:space="preserve">the </w:t>
+      </w:r>
+      <w:r>
+        <w:t xml:space="preserve">okayed </w:t>
+      </w:r>
+      <w:r>
+        <w:t>address</w:t>
+      </w:r>
+      <w:r>
+        <w:t xml:space="preserve"> data</w:t>
+      </w:r>
+      <w:r>
+        <w:t>.</w:t>
       </w:r>
     </w:p>
     <w:p>
@@ -1950,7 +2001,10 @@
         <w:keepNext/>
       </w:pPr>
       <w:r>
-        <w:t>Here are some more details</w:t>
+        <w:t xml:space="preserve">The following diagram show </w:t>
+      </w:r>
+      <w:r>
+        <w:t>more details</w:t>
       </w:r>
       <w:r>
         <w:t xml:space="preserve"> of how the APIs work in the ideal case</w:t>
@@ -1965,11 +2019,23 @@
         <w:t xml:space="preserve"> table</w:t>
       </w:r>
       <w:r>
-        <w:t xml:space="preserve">. Robust REST design is good database design. Since all state is stored in the table, there can be a server crash right after step 1 (POST) or step 4 </w:t>
+        <w:t>. Since all state is stored in the table, there can be a server crash right after step 1 (POST) or step 4 (PUT)</w:t>
+      </w:r>
+      <w:r>
+        <w:t>. W</w:t>
+      </w:r>
+      <w:r>
+        <w:t xml:space="preserve">hen the server </w:t>
       </w:r>
       <w:r>
         <w:lastRenderedPageBreak/>
-        <w:t>(PUT) and when the server restarts, the system will carry on based on the table data as though nothing happened</w:t>
+        <w:t>restarts, the system will carry on based on the table data as though nothing happened</w:t>
+      </w:r>
+      <w:r>
+        <w:t>. I believe that r</w:t>
+      </w:r>
+      <w:r>
+        <w:t>obust REST design is good database design</w:t>
       </w:r>
       <w:r>
         <w:t>:</w:t>

--- a/overview.docx
+++ b/overview.docx
@@ -169,7 +169,15 @@
         <w:t xml:space="preserve"> may accidentally expose information which is private or embarrassing, or which allows other people to impersonate you. They can make money from your information without compensating you. </w:t>
       </w:r>
       <w:r>
-        <w:t>You have to trust them.</w:t>
+        <w:t xml:space="preserve">You </w:t>
+      </w:r>
+      <w:proofErr w:type="gramStart"/>
+      <w:r>
+        <w:t>have to</w:t>
+      </w:r>
+      <w:proofErr w:type="gramEnd"/>
+      <w:r>
+        <w:t xml:space="preserve"> trust them.</w:t>
       </w:r>
     </w:p>
     <w:p>
@@ -267,18 +275,6 @@
     </w:p>
     <w:p>
       <w:pPr>
-        <w:pStyle w:val="ListParagraph"/>
-        <w:numPr>
-          <w:ilvl w:val="0"/>
-          <w:numId w:val="9"/>
-        </w:numPr>
-      </w:pPr>
-      <w:r>
-        <w:br w:type="page"/>
-      </w:r>
-    </w:p>
-    <w:p>
-      <w:pPr>
         <w:pStyle w:val="Heading3"/>
       </w:pPr>
       <w:r>
@@ -290,6 +286,10 @@
       </w:r>
     </w:p>
     <w:p>
+      <w:pPr>
+        <w:keepNext/>
+        <w:keepLines/>
+      </w:pPr>
       <w:r>
         <w:t>When I order something on Amazon today, they show me a screen that contains my address and credit card</w:t>
       </w:r>
@@ -328,6 +328,10 @@
       </w:r>
     </w:p>
     <w:p>
+      <w:pPr>
+        <w:keepNext/>
+        <w:keepLines/>
+      </w:pPr>
       <w:r>
         <w:t>The image on the right shows the same screen after Amazon has upgraded to use this system.</w:t>
       </w:r>
@@ -374,13 +378,21 @@
         <w:t>how Amazon</w:t>
       </w:r>
       <w:r>
-        <w:t xml:space="preserve"> do</w:t>
+        <w:t xml:space="preserve"> </w:t>
+      </w:r>
+      <w:proofErr w:type="gramStart"/>
+      <w:r>
+        <w:t>do</w:t>
       </w:r>
       <w:r>
         <w:t>es</w:t>
       </w:r>
       <w:r>
-        <w:t xml:space="preserve">n’t </w:t>
+        <w:t>n’t</w:t>
+      </w:r>
+      <w:proofErr w:type="gramEnd"/>
+      <w:r>
+        <w:t xml:space="preserve"> </w:t>
       </w:r>
       <w:r>
         <w:t>keep</w:t>
@@ -401,29 +413,151 @@
     <w:tbl>
       <w:tblPr>
         <w:tblStyle w:val="TableGrid"/>
-        <w:tblW w:w="9350" w:type="dxa"/>
-        <w:tblInd w:w="445" w:type="dxa"/>
+        <w:tblW w:w="9414" w:type="dxa"/>
         <w:tblLook w:val="04A0" w:firstRow="1" w:lastRow="0" w:firstColumn="1" w:lastColumn="0" w:noHBand="0" w:noVBand="1"/>
       </w:tblPr>
       <w:tblGrid>
-        <w:gridCol w:w="4596"/>
+        <w:gridCol w:w="4656"/>
         <w:gridCol w:w="222"/>
-        <w:gridCol w:w="4596"/>
+        <w:gridCol w:w="4656"/>
       </w:tblGrid>
       <w:tr>
         <w:tc>
           <w:tcPr>
-            <w:tcW w:w="4564" w:type="dxa"/>
+            <w:tcW w:w="4596" w:type="dxa"/>
+            <w:tcBorders>
+              <w:top w:val="nil"/>
+              <w:left w:val="nil"/>
+              <w:bottom w:val="nil"/>
+              <w:right w:val="nil"/>
+            </w:tcBorders>
+            <w:shd w:val="clear" w:color="auto" w:fill="auto"/>
           </w:tcPr>
           <w:p>
+            <w:pPr>
+              <w:keepNext/>
+              <w:keepLines/>
+              <w:spacing w:after="120"/>
+              <w:jc w:val="center"/>
+              <w:rPr>
+                <w:b/>
+                <w:bCs/>
+                <w:noProof/>
+                <w:sz w:val="24"/>
+                <w:szCs w:val="24"/>
+              </w:rPr>
+            </w:pPr>
+            <w:r>
+              <w:rPr>
+                <w:b/>
+                <w:bCs/>
+                <w:noProof/>
+                <w:sz w:val="24"/>
+                <w:szCs w:val="24"/>
+              </w:rPr>
+              <w:t>Today</w:t>
+            </w:r>
+          </w:p>
+        </w:tc>
+        <w:tc>
+          <w:tcPr>
+            <w:tcW w:w="222" w:type="dxa"/>
+            <w:tcBorders>
+              <w:top w:val="nil"/>
+              <w:left w:val="nil"/>
+              <w:bottom w:val="nil"/>
+              <w:right w:val="nil"/>
+            </w:tcBorders>
+            <w:shd w:val="clear" w:color="auto" w:fill="auto"/>
+          </w:tcPr>
+          <w:p>
+            <w:pPr>
+              <w:keepNext/>
+              <w:keepLines/>
+              <w:spacing w:after="120"/>
+              <w:jc w:val="center"/>
+              <w:rPr>
+                <w:b/>
+                <w:bCs/>
+                <w:noProof/>
+                <w:sz w:val="24"/>
+                <w:szCs w:val="24"/>
+              </w:rPr>
+            </w:pPr>
+          </w:p>
+        </w:tc>
+        <w:tc>
+          <w:tcPr>
+            <w:tcW w:w="4596" w:type="dxa"/>
+            <w:tcBorders>
+              <w:top w:val="nil"/>
+              <w:left w:val="nil"/>
+              <w:bottom w:val="nil"/>
+              <w:right w:val="nil"/>
+            </w:tcBorders>
+            <w:shd w:val="clear" w:color="auto" w:fill="auto"/>
+          </w:tcPr>
+          <w:p>
+            <w:pPr>
+              <w:keepNext/>
+              <w:keepLines/>
+              <w:spacing w:after="120"/>
+              <w:jc w:val="center"/>
+              <w:rPr>
+                <w:b/>
+                <w:bCs/>
+                <w:noProof/>
+                <w:sz w:val="24"/>
+                <w:szCs w:val="24"/>
+              </w:rPr>
+            </w:pPr>
+            <w:r>
+              <w:rPr>
+                <w:b/>
+                <w:bCs/>
+                <w:noProof/>
+                <w:sz w:val="24"/>
+                <w:szCs w:val="24"/>
+              </w:rPr>
+              <w:t>Upgraded w</w:t>
+            </w:r>
+            <w:r>
+              <w:rPr>
+                <w:b/>
+                <w:bCs/>
+                <w:noProof/>
+                <w:sz w:val="24"/>
+                <w:szCs w:val="24"/>
+              </w:rPr>
+              <w:t>ith Dataccount</w:t>
+            </w:r>
+          </w:p>
+        </w:tc>
+      </w:tr>
+      <w:tr>
+        <w:tc>
+          <w:tcPr>
+            <w:tcW w:w="4596" w:type="dxa"/>
+            <w:tcBorders>
+              <w:top w:val="nil"/>
+              <w:left w:val="nil"/>
+              <w:bottom w:val="nil"/>
+              <w:right w:val="nil"/>
+            </w:tcBorders>
+          </w:tcPr>
+          <w:p>
+            <w:pPr>
+              <w:keepNext/>
+              <w:keepLines/>
+            </w:pPr>
             <w:r>
               <w:rPr>
                 <w:noProof/>
               </w:rPr>
               <w:drawing>
-                <wp:inline distT="0" distB="0" distL="0" distR="0" wp14:anchorId="5B1F4EDA" wp14:editId="7C0235D9">
+                <wp:inline distT="0" distB="0" distL="0" distR="0" wp14:anchorId="5B1F4EDA" wp14:editId="63D09544">
                   <wp:extent cx="2779776" cy="4946904"/>
-                  <wp:effectExtent l="0" t="0" r="1905" b="6350"/>
+                  <wp:effectExtent l="19050" t="19050" r="20955" b="25400"/>
                   <wp:docPr id="5" name="Picture 5"/>
                   <wp:cNvGraphicFramePr>
                     <a:graphicFrameLocks xmlns:a="http://schemas.openxmlformats.org/drawingml/2006/main" noChangeAspect="1"/>
@@ -460,7 +594,9 @@
                           </a:prstGeom>
                           <a:noFill/>
                           <a:ln>
-                            <a:noFill/>
+                            <a:solidFill>
+                              <a:schemeClr val="accent1"/>
+                            </a:solidFill>
                           </a:ln>
                         </pic:spPr>
                       </pic:pic>
@@ -476,11 +612,15 @@
             <w:tcW w:w="222" w:type="dxa"/>
             <w:tcBorders>
               <w:top w:val="nil"/>
+              <w:left w:val="nil"/>
               <w:bottom w:val="nil"/>
+              <w:right w:val="nil"/>
             </w:tcBorders>
           </w:tcPr>
           <w:p>
             <w:pPr>
+              <w:keepNext/>
+              <w:keepLines/>
               <w:rPr>
                 <w:noProof/>
               </w:rPr>
@@ -489,17 +629,27 @@
         </w:tc>
         <w:tc>
           <w:tcPr>
-            <w:tcW w:w="4564" w:type="dxa"/>
+            <w:tcW w:w="4596" w:type="dxa"/>
+            <w:tcBorders>
+              <w:top w:val="nil"/>
+              <w:left w:val="nil"/>
+              <w:bottom w:val="nil"/>
+              <w:right w:val="nil"/>
+            </w:tcBorders>
           </w:tcPr>
           <w:p>
+            <w:pPr>
+              <w:keepNext/>
+              <w:keepLines/>
+            </w:pPr>
             <w:r>
               <w:rPr>
                 <w:noProof/>
               </w:rPr>
               <w:drawing>
-                <wp:inline distT="0" distB="0" distL="0" distR="0" wp14:anchorId="4BCEF8DD" wp14:editId="401A2BDB">
+                <wp:inline distT="0" distB="0" distL="0" distR="0" wp14:anchorId="4BCEF8DD" wp14:editId="6823A9C0">
                   <wp:extent cx="2779776" cy="4946904"/>
-                  <wp:effectExtent l="0" t="0" r="1905" b="6350"/>
+                  <wp:effectExtent l="19050" t="19050" r="20955" b="25400"/>
                   <wp:docPr id="4" name="Picture 4"/>
                   <wp:cNvGraphicFramePr>
                     <a:graphicFrameLocks xmlns:a="http://schemas.openxmlformats.org/drawingml/2006/main" noChangeAspect="1"/>
@@ -536,7 +686,9 @@
                           </a:prstGeom>
                           <a:noFill/>
                           <a:ln>
-                            <a:noFill/>
+                            <a:solidFill>
+                              <a:schemeClr val="accent1"/>
+                            </a:solidFill>
                           </a:ln>
                         </pic:spPr>
                       </pic:pic>
@@ -611,10 +763,18 @@
         <w:tblStyle w:val="TableGrid"/>
         <w:tblW w:w="0" w:type="auto"/>
         <w:tblInd w:w="445" w:type="dxa"/>
+        <w:tblBorders>
+          <w:top w:val="none" w:sz="0" w:space="0" w:color="auto"/>
+          <w:left w:val="none" w:sz="0" w:space="0" w:color="auto"/>
+          <w:bottom w:val="none" w:sz="0" w:space="0" w:color="auto"/>
+          <w:right w:val="none" w:sz="0" w:space="0" w:color="auto"/>
+          <w:insideH w:val="none" w:sz="0" w:space="0" w:color="auto"/>
+          <w:insideV w:val="none" w:sz="0" w:space="0" w:color="auto"/>
+        </w:tblBorders>
         <w:tblLook w:val="04A0" w:firstRow="1" w:lastRow="0" w:firstColumn="1" w:lastColumn="0" w:noHBand="0" w:noVBand="1"/>
       </w:tblPr>
       <w:tblGrid>
-        <w:gridCol w:w="4596"/>
+        <w:gridCol w:w="4656"/>
       </w:tblGrid>
       <w:tr>
         <w:tc>
@@ -631,9 +791,9 @@
                 <w:noProof/>
               </w:rPr>
               <w:drawing>
-                <wp:inline distT="0" distB="0" distL="0" distR="0" wp14:anchorId="785DDB35" wp14:editId="43AF71EC">
+                <wp:inline distT="0" distB="0" distL="0" distR="0" wp14:anchorId="785DDB35" wp14:editId="1CD6F125">
                   <wp:extent cx="2779776" cy="4946904"/>
-                  <wp:effectExtent l="0" t="0" r="1905" b="6350"/>
+                  <wp:effectExtent l="19050" t="19050" r="20955" b="25400"/>
                   <wp:docPr id="7" name="Picture 7"/>
                   <wp:cNvGraphicFramePr>
                     <a:graphicFrameLocks xmlns:a="http://schemas.openxmlformats.org/drawingml/2006/main" noChangeAspect="1"/>
@@ -670,7 +830,9 @@
                           </a:prstGeom>
                           <a:noFill/>
                           <a:ln>
-                            <a:noFill/>
+                            <a:solidFill>
+                              <a:schemeClr val="accent1"/>
+                            </a:solidFill>
                           </a:ln>
                         </pic:spPr>
                       </pic:pic>
@@ -1221,7 +1383,15 @@
     </w:p>
     <w:p>
       <w:r>
-        <w:t>Thus, this isn’t a magical technological system for tracking information</w:t>
+        <w:t xml:space="preserve">Thus, this </w:t>
+      </w:r>
+      <w:proofErr w:type="gramStart"/>
+      <w:r>
+        <w:t>isn’t</w:t>
+      </w:r>
+      <w:proofErr w:type="gramEnd"/>
+      <w:r>
+        <w:t xml:space="preserve"> a magical technological system for tracking information</w:t>
       </w:r>
       <w:r>
         <w:t xml:space="preserve"> across the web</w:t>
@@ -1252,7 +1422,15 @@
     </w:p>
     <w:p>
       <w:r>
-        <w:t>In this scheme, your Roomba vacuum could make a floor plan of your house, then send it directly to your dataccount (sending it anywhere else would be illegal). Roomba could then buy your floor plan from you. I’m not sure if that would make you much money, but Roomba might give customers perks of some kind for it. You could also sell it to researchers other than Roomba, since it is your data, not Roomba’s.</w:t>
+        <w:t xml:space="preserve">In this scheme, your Roomba vacuum could make a floor plan of your house, then send it directly to your dataccount (sending it anywhere else would be illegal). Roomba could then buy your floor plan from you. </w:t>
+      </w:r>
+      <w:proofErr w:type="gramStart"/>
+      <w:r>
+        <w:t>I’m</w:t>
+      </w:r>
+      <w:proofErr w:type="gramEnd"/>
+      <w:r>
+        <w:t xml:space="preserve"> not sure if that would make you much money, but Roomba might give customers perks of some kind for it. You could also sell it to researchers other than Roomba, since it is your data, not Roomba’s.</w:t>
       </w:r>
     </w:p>
     <w:p>
@@ -1581,7 +1759,25 @@
           <w:sz w:val="22"/>
           <w:szCs w:val="22"/>
         </w:rPr>
-        <w:t>default their form to the following, so you probably wouldn’t have to enter anything:</w:t>
+        <w:t xml:space="preserve">default their form to the following, so you probably </w:t>
+      </w:r>
+      <w:proofErr w:type="gramStart"/>
+      <w:r>
+        <w:rPr>
+          <w:rFonts w:ascii="Calibri" w:hAnsi="Calibri" w:cs="Calibri"/>
+          <w:sz w:val="22"/>
+          <w:szCs w:val="22"/>
+        </w:rPr>
+        <w:t>wouldn’t</w:t>
+      </w:r>
+      <w:proofErr w:type="gramEnd"/>
+      <w:r>
+        <w:rPr>
+          <w:rFonts w:ascii="Calibri" w:hAnsi="Calibri" w:cs="Calibri"/>
+          <w:sz w:val="22"/>
+          <w:szCs w:val="22"/>
+        </w:rPr>
+        <w:t xml:space="preserve"> have to enter anything:</w:t>
       </w:r>
     </w:p>
     <w:p>
@@ -1787,7 +1983,15 @@
         <w:t>should</w:t>
       </w:r>
       <w:r>
-        <w:t xml:space="preserve"> immediately notify your mobile device for approval. It’s possible to set up a “service worker” </w:t>
+        <w:t xml:space="preserve"> immediately notify your mobile device for approval. </w:t>
+      </w:r>
+      <w:proofErr w:type="gramStart"/>
+      <w:r>
+        <w:t>It’s</w:t>
+      </w:r>
+      <w:proofErr w:type="gramEnd"/>
+      <w:r>
+        <w:t xml:space="preserve"> possible to set up a “service worker” </w:t>
       </w:r>
       <w:r>
         <w:t xml:space="preserve">on the mobile device </w:t>
@@ -1822,7 +2026,15 @@
         <w:t xml:space="preserve">. </w:t>
       </w:r>
       <w:r>
-        <w:t>But it doesn’t wait for the data to return, as i</w:t>
+        <w:t xml:space="preserve">But it </w:t>
+      </w:r>
+      <w:proofErr w:type="gramStart"/>
+      <w:r>
+        <w:t>doesn’t</w:t>
+      </w:r>
+      <w:proofErr w:type="gramEnd"/>
+      <w:r>
+        <w:t xml:space="preserve"> wait for the data to return, as i</w:t>
       </w:r>
       <w:r>
         <w:t>t might take any amount of time</w:t>
@@ -2019,23 +2231,43 @@
         <w:t xml:space="preserve"> table</w:t>
       </w:r>
       <w:r>
-        <w:t>. Since all state is stored in the table, there can be a server crash right after step 1 (POST) or step 4 (PUT)</w:t>
+        <w:t>. Since all state is stored in the table,</w:t>
+      </w:r>
+      <w:r>
+        <w:t xml:space="preserve"> the system still works even if this ideal sequence of events </w:t>
+      </w:r>
+      <w:proofErr w:type="gramStart"/>
+      <w:r>
+        <w:t>doesn’t</w:t>
+      </w:r>
+      <w:proofErr w:type="gramEnd"/>
+      <w:r>
+        <w:t xml:space="preserve"> happen. For example, </w:t>
+      </w:r>
+      <w:r>
+        <w:t>there can be a server crash right after step 1 (POST) or step 4 (PUT)</w:t>
       </w:r>
       <w:r>
         <w:t>. W</w:t>
       </w:r>
       <w:r>
-        <w:t xml:space="preserve">hen the server </w:t>
+        <w:t xml:space="preserve">hen the server restarts, </w:t>
       </w:r>
       <w:r>
         <w:lastRenderedPageBreak/>
-        <w:t>restarts, the system will carry on based on the table data as though nothing happened</w:t>
-      </w:r>
-      <w:r>
-        <w:t>. I believe that r</w:t>
-      </w:r>
-      <w:r>
-        <w:t>obust REST design is good database design</w:t>
+        <w:t>the system will carry on based on the table data as though nothing happened</w:t>
+      </w:r>
+      <w:r>
+        <w:t>.</w:t>
+      </w:r>
+      <w:r>
+        <w:t xml:space="preserve"> Solid database design is the basis of </w:t>
+      </w:r>
+      <w:r>
+        <w:t xml:space="preserve">robust REST </w:t>
+      </w:r>
+      <w:r>
+        <w:t>APIs</w:t>
       </w:r>
       <w:r>
         <w:t>:</w:t>
@@ -2105,7 +2337,15 @@
         <w:keepNext/>
       </w:pPr>
       <w:r>
-        <w:t xml:space="preserve">This design doesn’t go into the details, but there </w:t>
+        <w:t xml:space="preserve">This design </w:t>
+      </w:r>
+      <w:proofErr w:type="gramStart"/>
+      <w:r>
+        <w:t>doesn’t</w:t>
+      </w:r>
+      <w:proofErr w:type="gramEnd"/>
+      <w:r>
+        <w:t xml:space="preserve"> go into the details, but there </w:t>
       </w:r>
       <w:r>
         <w:t>is</w:t>
@@ -2289,8 +2529,13 @@
       </w:r>
     </w:p>
     <w:p>
-      <w:r>
-        <w:t xml:space="preserve">Here’s a </w:t>
+      <w:proofErr w:type="gramStart"/>
+      <w:r>
+        <w:t>Here’s</w:t>
+      </w:r>
+      <w:proofErr w:type="gramEnd"/>
+      <w:r>
+        <w:t xml:space="preserve"> a </w:t>
       </w:r>
       <w:r>
         <w:t>preliminary</w:t>
@@ -2344,8 +2589,19 @@
           <w:sz w:val="18"/>
           <w:szCs w:val="18"/>
         </w:rPr>
-        <w:t> dataccount;</w:t>
-      </w:r>
+        <w:t> </w:t>
+      </w:r>
+      <w:proofErr w:type="gramStart"/>
+      <w:r>
+        <w:rPr>
+          <w:rFonts w:ascii="Consolas" w:eastAsia="Times New Roman" w:hAnsi="Consolas" w:cs="Times New Roman"/>
+          <w:color w:val="333333"/>
+          <w:sz w:val="18"/>
+          <w:szCs w:val="18"/>
+        </w:rPr>
+        <w:t>dataccount;</w:t>
+      </w:r>
+      <w:proofErr w:type="gramEnd"/>
     </w:p>
     <w:p>
       <w:pPr>
@@ -2392,8 +2648,19 @@
           <w:sz w:val="18"/>
           <w:szCs w:val="18"/>
         </w:rPr>
-        <w:t> dataccount;</w:t>
-      </w:r>
+        <w:t> </w:t>
+      </w:r>
+      <w:proofErr w:type="gramStart"/>
+      <w:r>
+        <w:rPr>
+          <w:rFonts w:ascii="Consolas" w:eastAsia="Times New Roman" w:hAnsi="Consolas" w:cs="Times New Roman"/>
+          <w:color w:val="333333"/>
+          <w:sz w:val="18"/>
+          <w:szCs w:val="18"/>
+        </w:rPr>
+        <w:t>dataccount;</w:t>
+      </w:r>
+      <w:proofErr w:type="gramEnd"/>
     </w:p>
     <w:p>
       <w:pPr>
@@ -2422,8 +2689,19 @@
           <w:sz w:val="18"/>
           <w:szCs w:val="18"/>
         </w:rPr>
-        <w:t> dataccount;</w:t>
-      </w:r>
+        <w:t> </w:t>
+      </w:r>
+      <w:proofErr w:type="gramStart"/>
+      <w:r>
+        <w:rPr>
+          <w:rFonts w:ascii="Consolas" w:eastAsia="Times New Roman" w:hAnsi="Consolas" w:cs="Times New Roman"/>
+          <w:color w:val="333333"/>
+          <w:sz w:val="18"/>
+          <w:szCs w:val="18"/>
+        </w:rPr>
+        <w:t>dataccount;</w:t>
+      </w:r>
+      <w:proofErr w:type="gramEnd"/>
     </w:p>
     <w:p>
       <w:pPr>
@@ -2646,6 +2924,7 @@
         </w:rPr>
         <w:t> </w:t>
       </w:r>
+      <w:proofErr w:type="gramStart"/>
       <w:r>
         <w:rPr>
           <w:rFonts w:ascii="Consolas" w:eastAsia="Times New Roman" w:hAnsi="Consolas" w:cs="Times New Roman"/>
@@ -2664,6 +2943,7 @@
         </w:rPr>
         <w:t>(</w:t>
       </w:r>
+      <w:proofErr w:type="gramEnd"/>
       <w:r>
         <w:rPr>
           <w:rFonts w:ascii="Consolas" w:eastAsia="Times New Roman" w:hAnsi="Consolas" w:cs="Times New Roman"/>
@@ -2878,6 +3158,7 @@
         </w:rPr>
         <w:t> </w:t>
       </w:r>
+      <w:proofErr w:type="gramStart"/>
       <w:r>
         <w:rPr>
           <w:rFonts w:ascii="Consolas" w:eastAsia="Times New Roman" w:hAnsi="Consolas" w:cs="Times New Roman"/>
@@ -2896,6 +3177,7 @@
         </w:rPr>
         <w:t>(</w:t>
       </w:r>
+      <w:proofErr w:type="gramEnd"/>
       <w:r>
         <w:rPr>
           <w:rFonts w:ascii="Consolas" w:eastAsia="Times New Roman" w:hAnsi="Consolas" w:cs="Times New Roman"/>
@@ -3128,6 +3410,7 @@
         </w:rPr>
         <w:t>'example password'</w:t>
       </w:r>
+      <w:proofErr w:type="gramStart"/>
       <w:r>
         <w:rPr>
           <w:rFonts w:ascii="Consolas" w:eastAsia="Times New Roman" w:hAnsi="Consolas" w:cs="Times New Roman"/>
@@ -3137,6 +3420,7 @@
         </w:rPr>
         <w:t>);</w:t>
       </w:r>
+      <w:proofErr w:type="gramEnd"/>
     </w:p>
     <w:p>
       <w:pPr>
@@ -3273,7 +3557,17 @@
           <w:sz w:val="18"/>
           <w:szCs w:val="18"/>
         </w:rPr>
-        <w:t>'example user'</w:t>
+        <w:t>'example user</w:t>
+      </w:r>
+      <w:proofErr w:type="gramStart"/>
+      <w:r>
+        <w:rPr>
+          <w:rFonts w:ascii="Consolas" w:eastAsia="Times New Roman" w:hAnsi="Consolas" w:cs="Times New Roman"/>
+          <w:color w:val="2AA198"/>
+          <w:sz w:val="18"/>
+          <w:szCs w:val="18"/>
+        </w:rPr>
+        <w:t>'</w:t>
       </w:r>
       <w:r>
         <w:rPr>
@@ -3284,6 +3578,7 @@
         </w:rPr>
         <w:t>;</w:t>
       </w:r>
+      <w:proofErr w:type="gramEnd"/>
     </w:p>
     <w:p>
       <w:pPr>
@@ -3351,7 +3646,27 @@
           <w:sz w:val="18"/>
           <w:szCs w:val="18"/>
         </w:rPr>
-        <w:t>`dataItems`</w:t>
+        <w:t>`</w:t>
+      </w:r>
+      <w:proofErr w:type="spellStart"/>
+      <w:r>
+        <w:rPr>
+          <w:rFonts w:ascii="Consolas" w:eastAsia="Times New Roman" w:hAnsi="Consolas" w:cs="Times New Roman"/>
+          <w:color w:val="2AA198"/>
+          <w:sz w:val="18"/>
+          <w:szCs w:val="18"/>
+        </w:rPr>
+        <w:t>dataItems</w:t>
+      </w:r>
+      <w:proofErr w:type="spellEnd"/>
+      <w:r>
+        <w:rPr>
+          <w:rFonts w:ascii="Consolas" w:eastAsia="Times New Roman" w:hAnsi="Consolas" w:cs="Times New Roman"/>
+          <w:color w:val="2AA198"/>
+          <w:sz w:val="18"/>
+          <w:szCs w:val="18"/>
+        </w:rPr>
+        <w:t>`</w:t>
       </w:r>
     </w:p>
     <w:p>
@@ -3496,7 +3811,27 @@
           <w:sz w:val="18"/>
           <w:szCs w:val="18"/>
         </w:rPr>
-        <w:t>`ownerId`</w:t>
+        <w:t>`</w:t>
+      </w:r>
+      <w:proofErr w:type="spellStart"/>
+      <w:r>
+        <w:rPr>
+          <w:rFonts w:ascii="Consolas" w:eastAsia="Times New Roman" w:hAnsi="Consolas" w:cs="Times New Roman"/>
+          <w:color w:val="2AA198"/>
+          <w:sz w:val="18"/>
+          <w:szCs w:val="18"/>
+        </w:rPr>
+        <w:t>ownerId</w:t>
+      </w:r>
+      <w:proofErr w:type="spellEnd"/>
+      <w:r>
+        <w:rPr>
+          <w:rFonts w:ascii="Consolas" w:eastAsia="Times New Roman" w:hAnsi="Consolas" w:cs="Times New Roman"/>
+          <w:color w:val="2AA198"/>
+          <w:sz w:val="18"/>
+          <w:szCs w:val="18"/>
+        </w:rPr>
+        <w:t>`</w:t>
       </w:r>
       <w:r>
         <w:rPr>
@@ -3731,6 +4066,7 @@
         </w:rPr>
         <w:t> </w:t>
       </w:r>
+      <w:proofErr w:type="gramStart"/>
       <w:r>
         <w:rPr>
           <w:rFonts w:ascii="Consolas" w:eastAsia="Times New Roman" w:hAnsi="Consolas" w:cs="Times New Roman"/>
@@ -3749,6 +4085,7 @@
         </w:rPr>
         <w:t>(</w:t>
       </w:r>
+      <w:proofErr w:type="gramEnd"/>
       <w:r>
         <w:rPr>
           <w:rFonts w:ascii="Consolas" w:eastAsia="Times New Roman" w:hAnsi="Consolas" w:cs="Times New Roman"/>
@@ -3930,7 +4267,27 @@
           <w:sz w:val="18"/>
           <w:szCs w:val="18"/>
         </w:rPr>
-        <w:t>`isKeyValue`</w:t>
+        <w:t>`</w:t>
+      </w:r>
+      <w:proofErr w:type="spellStart"/>
+      <w:r>
+        <w:rPr>
+          <w:rFonts w:ascii="Consolas" w:eastAsia="Times New Roman" w:hAnsi="Consolas" w:cs="Times New Roman"/>
+          <w:color w:val="2AA198"/>
+          <w:sz w:val="18"/>
+          <w:szCs w:val="18"/>
+        </w:rPr>
+        <w:t>isKeyValue</w:t>
+      </w:r>
+      <w:proofErr w:type="spellEnd"/>
+      <w:r>
+        <w:rPr>
+          <w:rFonts w:ascii="Consolas" w:eastAsia="Times New Roman" w:hAnsi="Consolas" w:cs="Times New Roman"/>
+          <w:color w:val="2AA198"/>
+          <w:sz w:val="18"/>
+          <w:szCs w:val="18"/>
+        </w:rPr>
+        <w:t>`</w:t>
       </w:r>
       <w:r>
         <w:rPr>
@@ -4090,7 +4447,27 @@
           <w:sz w:val="18"/>
           <w:szCs w:val="18"/>
         </w:rPr>
-        <w:t>`valueWhenKey`</w:t>
+        <w:t>`</w:t>
+      </w:r>
+      <w:proofErr w:type="spellStart"/>
+      <w:r>
+        <w:rPr>
+          <w:rFonts w:ascii="Consolas" w:eastAsia="Times New Roman" w:hAnsi="Consolas" w:cs="Times New Roman"/>
+          <w:color w:val="2AA198"/>
+          <w:sz w:val="18"/>
+          <w:szCs w:val="18"/>
+        </w:rPr>
+        <w:t>valueWhenKey</w:t>
+      </w:r>
+      <w:proofErr w:type="spellEnd"/>
+      <w:r>
+        <w:rPr>
+          <w:rFonts w:ascii="Consolas" w:eastAsia="Times New Roman" w:hAnsi="Consolas" w:cs="Times New Roman"/>
+          <w:color w:val="2AA198"/>
+          <w:sz w:val="18"/>
+          <w:szCs w:val="18"/>
+        </w:rPr>
+        <w:t>`</w:t>
       </w:r>
       <w:r>
         <w:rPr>
@@ -4101,6 +4478,7 @@
         </w:rPr>
         <w:t> </w:t>
       </w:r>
+      <w:proofErr w:type="gramStart"/>
       <w:r>
         <w:rPr>
           <w:rFonts w:ascii="Consolas" w:eastAsia="Times New Roman" w:hAnsi="Consolas" w:cs="Times New Roman"/>
@@ -4119,6 +4497,7 @@
         </w:rPr>
         <w:t>(</w:t>
       </w:r>
+      <w:proofErr w:type="gramEnd"/>
       <w:r>
         <w:rPr>
           <w:rFonts w:ascii="Consolas" w:eastAsia="Times New Roman" w:hAnsi="Consolas" w:cs="Times New Roman"/>
@@ -4300,7 +4679,27 @@
           <w:sz w:val="18"/>
           <w:szCs w:val="18"/>
         </w:rPr>
-        <w:t>`valueWhenData`</w:t>
+        <w:t>`</w:t>
+      </w:r>
+      <w:proofErr w:type="spellStart"/>
+      <w:r>
+        <w:rPr>
+          <w:rFonts w:ascii="Consolas" w:eastAsia="Times New Roman" w:hAnsi="Consolas" w:cs="Times New Roman"/>
+          <w:color w:val="2AA198"/>
+          <w:sz w:val="18"/>
+          <w:szCs w:val="18"/>
+        </w:rPr>
+        <w:t>valueWhenData</w:t>
+      </w:r>
+      <w:proofErr w:type="spellEnd"/>
+      <w:r>
+        <w:rPr>
+          <w:rFonts w:ascii="Consolas" w:eastAsia="Times New Roman" w:hAnsi="Consolas" w:cs="Times New Roman"/>
+          <w:color w:val="2AA198"/>
+          <w:sz w:val="18"/>
+          <w:szCs w:val="18"/>
+        </w:rPr>
+        <w:t>`</w:t>
       </w:r>
       <w:r>
         <w:rPr>
@@ -4311,6 +4710,7 @@
         </w:rPr>
         <w:t> </w:t>
       </w:r>
+      <w:proofErr w:type="gramStart"/>
       <w:r>
         <w:rPr>
           <w:rFonts w:ascii="Consolas" w:eastAsia="Times New Roman" w:hAnsi="Consolas" w:cs="Times New Roman"/>
@@ -4329,6 +4729,7 @@
         </w:rPr>
         <w:t>(</w:t>
       </w:r>
+      <w:proofErr w:type="gramEnd"/>
       <w:r>
         <w:rPr>
           <w:rFonts w:ascii="Consolas" w:eastAsia="Times New Roman" w:hAnsi="Consolas" w:cs="Times New Roman"/>
@@ -4444,7 +4845,31 @@
           <w:sz w:val="18"/>
           <w:szCs w:val="18"/>
         </w:rPr>
-        <w:t>or the final data itself (valueWhenData).</w:t>
+        <w:t>or the final data itself (</w:t>
+      </w:r>
+      <w:proofErr w:type="spellStart"/>
+      <w:r>
+        <w:rPr>
+          <w:rFonts w:ascii="Consolas" w:eastAsia="Times New Roman" w:hAnsi="Consolas" w:cs="Times New Roman"/>
+          <w:i/>
+          <w:iCs/>
+          <w:color w:val="93A1A1"/>
+          <w:sz w:val="18"/>
+          <w:szCs w:val="18"/>
+        </w:rPr>
+        <w:t>valueWhenData</w:t>
+      </w:r>
+      <w:proofErr w:type="spellEnd"/>
+      <w:r>
+        <w:rPr>
+          <w:rFonts w:ascii="Consolas" w:eastAsia="Times New Roman" w:hAnsi="Consolas" w:cs="Times New Roman"/>
+          <w:i/>
+          <w:iCs/>
+          <w:color w:val="93A1A1"/>
+          <w:sz w:val="18"/>
+          <w:szCs w:val="18"/>
+        </w:rPr>
+        <w:t>).</w:t>
       </w:r>
     </w:p>
     <w:p>
@@ -4719,6 +5144,7 @@
         </w:rPr>
         <w:t>NULL</w:t>
       </w:r>
+      <w:proofErr w:type="gramStart"/>
       <w:r>
         <w:rPr>
           <w:rFonts w:ascii="Consolas" w:eastAsia="Times New Roman" w:hAnsi="Consolas" w:cs="Times New Roman"/>
@@ -4728,6 +5154,7 @@
         </w:rPr>
         <w:t>);</w:t>
       </w:r>
+      <w:proofErr w:type="gramEnd"/>
     </w:p>
     <w:p>
       <w:pPr>
@@ -4939,7 +5366,27 @@
           <w:sz w:val="18"/>
           <w:szCs w:val="18"/>
         </w:rPr>
-        <w:t>`ownerId`</w:t>
+        <w:t>`</w:t>
+      </w:r>
+      <w:proofErr w:type="spellStart"/>
+      <w:r>
+        <w:rPr>
+          <w:rFonts w:ascii="Consolas" w:eastAsia="Times New Roman" w:hAnsi="Consolas" w:cs="Times New Roman"/>
+          <w:color w:val="2AA198"/>
+          <w:sz w:val="18"/>
+          <w:szCs w:val="18"/>
+        </w:rPr>
+        <w:t>ownerId</w:t>
+      </w:r>
+      <w:proofErr w:type="spellEnd"/>
+      <w:r>
+        <w:rPr>
+          <w:rFonts w:ascii="Consolas" w:eastAsia="Times New Roman" w:hAnsi="Consolas" w:cs="Times New Roman"/>
+          <w:color w:val="2AA198"/>
+          <w:sz w:val="18"/>
+          <w:szCs w:val="18"/>
+        </w:rPr>
+        <w:t>`</w:t>
       </w:r>
       <w:r>
         <w:rPr>
@@ -5267,104 +5714,9 @@
           <w:sz w:val="18"/>
           <w:szCs w:val="18"/>
         </w:rPr>
-        <w:t>This is just for privacy: other owners can't find out who you are dealing with.</w:t>
-      </w:r>
-    </w:p>
-    <w:p>
-      <w:pPr>
-        <w:shd w:val="clear" w:color="auto" w:fill="FDF6E3"/>
-        <w:spacing w:after="0" w:line="270" w:lineRule="atLeast"/>
-        <w:rPr>
-          <w:rFonts w:ascii="Consolas" w:eastAsia="Times New Roman" w:hAnsi="Consolas" w:cs="Times New Roman"/>
-          <w:color w:val="333333"/>
-          <w:sz w:val="18"/>
-          <w:szCs w:val="18"/>
-        </w:rPr>
-      </w:pPr>
-      <w:r>
-        <w:rPr>
-          <w:rFonts w:ascii="Consolas" w:eastAsia="Times New Roman" w:hAnsi="Consolas" w:cs="Times New Roman"/>
-          <w:color w:val="333333"/>
-          <w:sz w:val="18"/>
-          <w:szCs w:val="18"/>
-        </w:rPr>
-        <w:t>  </w:t>
-      </w:r>
-      <w:r>
-        <w:rPr>
-          <w:rFonts w:ascii="Consolas" w:eastAsia="Times New Roman" w:hAnsi="Consolas" w:cs="Times New Roman"/>
-          <w:color w:val="2AA198"/>
-          <w:sz w:val="18"/>
-          <w:szCs w:val="18"/>
-        </w:rPr>
-        <w:t>`name`</w:t>
-      </w:r>
-      <w:r>
-        <w:rPr>
-          <w:rFonts w:ascii="Consolas" w:eastAsia="Times New Roman" w:hAnsi="Consolas" w:cs="Times New Roman"/>
-          <w:color w:val="333333"/>
-          <w:sz w:val="18"/>
-          <w:szCs w:val="18"/>
-        </w:rPr>
-        <w:t> </w:t>
-      </w:r>
-      <w:r>
-        <w:rPr>
-          <w:rFonts w:ascii="Consolas" w:eastAsia="Times New Roman" w:hAnsi="Consolas" w:cs="Times New Roman"/>
-          <w:color w:val="859900"/>
-          <w:sz w:val="18"/>
-          <w:szCs w:val="18"/>
-        </w:rPr>
-        <w:t>VARCHAR</w:t>
-      </w:r>
-      <w:r>
-        <w:rPr>
-          <w:rFonts w:ascii="Consolas" w:eastAsia="Times New Roman" w:hAnsi="Consolas" w:cs="Times New Roman"/>
-          <w:color w:val="333333"/>
-          <w:sz w:val="18"/>
-          <w:szCs w:val="18"/>
-        </w:rPr>
-        <w:t>(</w:t>
-      </w:r>
-      <w:r>
-        <w:rPr>
-          <w:rFonts w:ascii="Consolas" w:eastAsia="Times New Roman" w:hAnsi="Consolas" w:cs="Times New Roman"/>
-          <w:color w:val="D33682"/>
-          <w:sz w:val="18"/>
-          <w:szCs w:val="18"/>
-        </w:rPr>
-        <w:t>64</w:t>
-      </w:r>
-      <w:r>
-        <w:rPr>
-          <w:rFonts w:ascii="Consolas" w:eastAsia="Times New Roman" w:hAnsi="Consolas" w:cs="Times New Roman"/>
-          <w:color w:val="333333"/>
-          <w:sz w:val="18"/>
-          <w:szCs w:val="18"/>
-        </w:rPr>
-        <w:t>)</w:t>
-      </w:r>
-    </w:p>
-    <w:p>
-      <w:pPr>
-        <w:shd w:val="clear" w:color="auto" w:fill="FDF6E3"/>
-        <w:spacing w:after="0" w:line="270" w:lineRule="atLeast"/>
-        <w:rPr>
-          <w:rFonts w:ascii="Consolas" w:eastAsia="Times New Roman" w:hAnsi="Consolas" w:cs="Times New Roman"/>
-          <w:color w:val="333333"/>
-          <w:sz w:val="18"/>
-          <w:szCs w:val="18"/>
-        </w:rPr>
-      </w:pPr>
-      <w:r>
-        <w:rPr>
-          <w:rFonts w:ascii="Consolas" w:eastAsia="Times New Roman" w:hAnsi="Consolas" w:cs="Times New Roman"/>
-          <w:color w:val="333333"/>
-          <w:sz w:val="18"/>
-          <w:szCs w:val="18"/>
-        </w:rPr>
-        <w:t>    </w:t>
-      </w:r>
+        <w:t>This is just for privacy: other owners </w:t>
+      </w:r>
+      <w:proofErr w:type="gramStart"/>
       <w:r>
         <w:rPr>
           <w:rFonts w:ascii="Consolas" w:eastAsia="Times New Roman" w:hAnsi="Consolas" w:cs="Times New Roman"/>
@@ -5374,197 +5726,9 @@
           <w:sz w:val="18"/>
           <w:szCs w:val="18"/>
         </w:rPr>
-        <w:t>-- Ex. "www.amazon.com".</w:t>
-      </w:r>
-    </w:p>
-    <w:p>
-      <w:pPr>
-        <w:shd w:val="clear" w:color="auto" w:fill="FDF6E3"/>
-        <w:spacing w:after="0" w:line="270" w:lineRule="atLeast"/>
-        <w:rPr>
-          <w:rFonts w:ascii="Consolas" w:eastAsia="Times New Roman" w:hAnsi="Consolas" w:cs="Times New Roman"/>
-          <w:color w:val="333333"/>
-          <w:sz w:val="18"/>
-          <w:szCs w:val="18"/>
-        </w:rPr>
-      </w:pPr>
-      <w:r>
-        <w:rPr>
-          <w:rFonts w:ascii="Consolas" w:eastAsia="Times New Roman" w:hAnsi="Consolas" w:cs="Times New Roman"/>
-          <w:color w:val="333333"/>
-          <w:sz w:val="18"/>
-          <w:szCs w:val="18"/>
-        </w:rPr>
-        <w:t>);</w:t>
-      </w:r>
-    </w:p>
-    <w:p>
-      <w:pPr>
-        <w:shd w:val="clear" w:color="auto" w:fill="FDF6E3"/>
-        <w:spacing w:after="0" w:line="270" w:lineRule="atLeast"/>
-        <w:rPr>
-          <w:rFonts w:ascii="Consolas" w:eastAsia="Times New Roman" w:hAnsi="Consolas" w:cs="Times New Roman"/>
-          <w:color w:val="333333"/>
-          <w:sz w:val="18"/>
-          <w:szCs w:val="18"/>
-        </w:rPr>
-      </w:pPr>
-    </w:p>
-    <w:p>
-      <w:pPr>
-        <w:shd w:val="clear" w:color="auto" w:fill="FDF6E3"/>
-        <w:spacing w:after="0" w:line="270" w:lineRule="atLeast"/>
-        <w:rPr>
-          <w:rFonts w:ascii="Consolas" w:eastAsia="Times New Roman" w:hAnsi="Consolas" w:cs="Times New Roman"/>
-          <w:color w:val="333333"/>
-          <w:sz w:val="18"/>
-          <w:szCs w:val="18"/>
-        </w:rPr>
-      </w:pPr>
-      <w:r>
-        <w:rPr>
-          <w:rFonts w:ascii="Consolas" w:eastAsia="Times New Roman" w:hAnsi="Consolas" w:cs="Times New Roman"/>
-          <w:color w:val="859900"/>
-          <w:sz w:val="18"/>
-          <w:szCs w:val="18"/>
-        </w:rPr>
-        <w:t>CREATE</w:t>
-      </w:r>
-      <w:r>
-        <w:rPr>
-          <w:rFonts w:ascii="Consolas" w:eastAsia="Times New Roman" w:hAnsi="Consolas" w:cs="Times New Roman"/>
-          <w:color w:val="333333"/>
-          <w:sz w:val="18"/>
-          <w:szCs w:val="18"/>
-        </w:rPr>
-        <w:t> </w:t>
-      </w:r>
-      <w:r>
-        <w:rPr>
-          <w:rFonts w:ascii="Consolas" w:eastAsia="Times New Roman" w:hAnsi="Consolas" w:cs="Times New Roman"/>
-          <w:color w:val="859900"/>
-          <w:sz w:val="18"/>
-          <w:szCs w:val="18"/>
-        </w:rPr>
-        <w:t>TABLE</w:t>
-      </w:r>
-      <w:r>
-        <w:rPr>
-          <w:rFonts w:ascii="Consolas" w:eastAsia="Times New Roman" w:hAnsi="Consolas" w:cs="Times New Roman"/>
-          <w:color w:val="333333"/>
-          <w:sz w:val="18"/>
-          <w:szCs w:val="18"/>
-        </w:rPr>
-        <w:t> </w:t>
-      </w:r>
-      <w:r>
-        <w:rPr>
-          <w:rFonts w:ascii="Consolas" w:eastAsia="Times New Roman" w:hAnsi="Consolas" w:cs="Times New Roman"/>
-          <w:color w:val="2AA198"/>
-          <w:sz w:val="18"/>
-          <w:szCs w:val="18"/>
-        </w:rPr>
-        <w:t>`accessLogs`</w:t>
-      </w:r>
-    </w:p>
-    <w:p>
-      <w:pPr>
-        <w:shd w:val="clear" w:color="auto" w:fill="FDF6E3"/>
-        <w:spacing w:after="0" w:line="270" w:lineRule="atLeast"/>
-        <w:rPr>
-          <w:rFonts w:ascii="Consolas" w:eastAsia="Times New Roman" w:hAnsi="Consolas" w:cs="Times New Roman"/>
-          <w:color w:val="333333"/>
-          <w:sz w:val="18"/>
-          <w:szCs w:val="18"/>
-        </w:rPr>
-      </w:pPr>
-      <w:r>
-        <w:rPr>
-          <w:rFonts w:ascii="Consolas" w:eastAsia="Times New Roman" w:hAnsi="Consolas" w:cs="Times New Roman"/>
-          <w:color w:val="333333"/>
-          <w:sz w:val="18"/>
-          <w:szCs w:val="18"/>
-        </w:rPr>
-        <w:t>(</w:t>
-      </w:r>
-    </w:p>
-    <w:p>
-      <w:pPr>
-        <w:shd w:val="clear" w:color="auto" w:fill="FDF6E3"/>
-        <w:spacing w:after="0" w:line="270" w:lineRule="atLeast"/>
-        <w:rPr>
-          <w:rFonts w:ascii="Consolas" w:eastAsia="Times New Roman" w:hAnsi="Consolas" w:cs="Times New Roman"/>
-          <w:color w:val="333333"/>
-          <w:sz w:val="18"/>
-          <w:szCs w:val="18"/>
-        </w:rPr>
-      </w:pPr>
-      <w:r>
-        <w:rPr>
-          <w:rFonts w:ascii="Consolas" w:eastAsia="Times New Roman" w:hAnsi="Consolas" w:cs="Times New Roman"/>
-          <w:color w:val="333333"/>
-          <w:sz w:val="18"/>
-          <w:szCs w:val="18"/>
-        </w:rPr>
-        <w:t>  </w:t>
-      </w:r>
-      <w:r>
-        <w:rPr>
-          <w:rFonts w:ascii="Consolas" w:eastAsia="Times New Roman" w:hAnsi="Consolas" w:cs="Times New Roman"/>
-          <w:color w:val="2AA198"/>
-          <w:sz w:val="18"/>
-          <w:szCs w:val="18"/>
-        </w:rPr>
-        <w:t>`ownerId`</w:t>
-      </w:r>
-      <w:r>
-        <w:rPr>
-          <w:rFonts w:ascii="Consolas" w:eastAsia="Times New Roman" w:hAnsi="Consolas" w:cs="Times New Roman"/>
-          <w:color w:val="333333"/>
-          <w:sz w:val="18"/>
-          <w:szCs w:val="18"/>
-        </w:rPr>
-        <w:t> </w:t>
-      </w:r>
-      <w:r>
-        <w:rPr>
-          <w:rFonts w:ascii="Consolas" w:eastAsia="Times New Roman" w:hAnsi="Consolas" w:cs="Times New Roman"/>
-          <w:color w:val="859900"/>
-          <w:sz w:val="18"/>
-          <w:szCs w:val="18"/>
-        </w:rPr>
-        <w:t>INT</w:t>
-      </w:r>
-      <w:r>
-        <w:rPr>
-          <w:rFonts w:ascii="Consolas" w:eastAsia="Times New Roman" w:hAnsi="Consolas" w:cs="Times New Roman"/>
-          <w:color w:val="333333"/>
-          <w:sz w:val="18"/>
-          <w:szCs w:val="18"/>
-        </w:rPr>
-        <w:t>,</w:t>
-      </w:r>
-    </w:p>
-    <w:p>
-      <w:pPr>
-        <w:shd w:val="clear" w:color="auto" w:fill="FDF6E3"/>
-        <w:spacing w:after="0" w:line="270" w:lineRule="atLeast"/>
-        <w:rPr>
-          <w:rFonts w:ascii="Consolas" w:eastAsia="Times New Roman" w:hAnsi="Consolas" w:cs="Times New Roman"/>
-          <w:color w:val="333333"/>
-          <w:sz w:val="18"/>
-          <w:szCs w:val="18"/>
-        </w:rPr>
-      </w:pPr>
-      <w:r>
-        <w:rPr>
-          <w:rFonts w:ascii="Consolas" w:eastAsia="Times New Roman" w:hAnsi="Consolas" w:cs="Times New Roman"/>
-          <w:color w:val="333333"/>
-          <w:sz w:val="18"/>
-          <w:szCs w:val="18"/>
-        </w:rPr>
-        <w:t>    </w:t>
-      </w:r>
+        <w:t>can't</w:t>
+      </w:r>
+      <w:proofErr w:type="gramEnd"/>
       <w:r>
         <w:rPr>
           <w:rFonts w:ascii="Consolas" w:eastAsia="Times New Roman" w:hAnsi="Consolas" w:cs="Times New Roman"/>
@@ -5574,6 +5738,355 @@
           <w:sz w:val="18"/>
           <w:szCs w:val="18"/>
         </w:rPr>
+        <w:t> find out who you are dealing with.</w:t>
+      </w:r>
+    </w:p>
+    <w:p>
+      <w:pPr>
+        <w:shd w:val="clear" w:color="auto" w:fill="FDF6E3"/>
+        <w:spacing w:after="0" w:line="270" w:lineRule="atLeast"/>
+        <w:rPr>
+          <w:rFonts w:ascii="Consolas" w:eastAsia="Times New Roman" w:hAnsi="Consolas" w:cs="Times New Roman"/>
+          <w:color w:val="333333"/>
+          <w:sz w:val="18"/>
+          <w:szCs w:val="18"/>
+        </w:rPr>
+      </w:pPr>
+      <w:r>
+        <w:rPr>
+          <w:rFonts w:ascii="Consolas" w:eastAsia="Times New Roman" w:hAnsi="Consolas" w:cs="Times New Roman"/>
+          <w:color w:val="333333"/>
+          <w:sz w:val="18"/>
+          <w:szCs w:val="18"/>
+        </w:rPr>
+        <w:t>  </w:t>
+      </w:r>
+      <w:r>
+        <w:rPr>
+          <w:rFonts w:ascii="Consolas" w:eastAsia="Times New Roman" w:hAnsi="Consolas" w:cs="Times New Roman"/>
+          <w:color w:val="2AA198"/>
+          <w:sz w:val="18"/>
+          <w:szCs w:val="18"/>
+        </w:rPr>
+        <w:t>`name`</w:t>
+      </w:r>
+      <w:r>
+        <w:rPr>
+          <w:rFonts w:ascii="Consolas" w:eastAsia="Times New Roman" w:hAnsi="Consolas" w:cs="Times New Roman"/>
+          <w:color w:val="333333"/>
+          <w:sz w:val="18"/>
+          <w:szCs w:val="18"/>
+        </w:rPr>
+        <w:t> </w:t>
+      </w:r>
+      <w:proofErr w:type="gramStart"/>
+      <w:r>
+        <w:rPr>
+          <w:rFonts w:ascii="Consolas" w:eastAsia="Times New Roman" w:hAnsi="Consolas" w:cs="Times New Roman"/>
+          <w:color w:val="859900"/>
+          <w:sz w:val="18"/>
+          <w:szCs w:val="18"/>
+        </w:rPr>
+        <w:t>VARCHAR</w:t>
+      </w:r>
+      <w:r>
+        <w:rPr>
+          <w:rFonts w:ascii="Consolas" w:eastAsia="Times New Roman" w:hAnsi="Consolas" w:cs="Times New Roman"/>
+          <w:color w:val="333333"/>
+          <w:sz w:val="18"/>
+          <w:szCs w:val="18"/>
+        </w:rPr>
+        <w:t>(</w:t>
+      </w:r>
+      <w:proofErr w:type="gramEnd"/>
+      <w:r>
+        <w:rPr>
+          <w:rFonts w:ascii="Consolas" w:eastAsia="Times New Roman" w:hAnsi="Consolas" w:cs="Times New Roman"/>
+          <w:color w:val="D33682"/>
+          <w:sz w:val="18"/>
+          <w:szCs w:val="18"/>
+        </w:rPr>
+        <w:t>64</w:t>
+      </w:r>
+      <w:r>
+        <w:rPr>
+          <w:rFonts w:ascii="Consolas" w:eastAsia="Times New Roman" w:hAnsi="Consolas" w:cs="Times New Roman"/>
+          <w:color w:val="333333"/>
+          <w:sz w:val="18"/>
+          <w:szCs w:val="18"/>
+        </w:rPr>
+        <w:t>)</w:t>
+      </w:r>
+    </w:p>
+    <w:p>
+      <w:pPr>
+        <w:shd w:val="clear" w:color="auto" w:fill="FDF6E3"/>
+        <w:spacing w:after="0" w:line="270" w:lineRule="atLeast"/>
+        <w:rPr>
+          <w:rFonts w:ascii="Consolas" w:eastAsia="Times New Roman" w:hAnsi="Consolas" w:cs="Times New Roman"/>
+          <w:color w:val="333333"/>
+          <w:sz w:val="18"/>
+          <w:szCs w:val="18"/>
+        </w:rPr>
+      </w:pPr>
+      <w:r>
+        <w:rPr>
+          <w:rFonts w:ascii="Consolas" w:eastAsia="Times New Roman" w:hAnsi="Consolas" w:cs="Times New Roman"/>
+          <w:color w:val="333333"/>
+          <w:sz w:val="18"/>
+          <w:szCs w:val="18"/>
+        </w:rPr>
+        <w:t>    </w:t>
+      </w:r>
+      <w:r>
+        <w:rPr>
+          <w:rFonts w:ascii="Consolas" w:eastAsia="Times New Roman" w:hAnsi="Consolas" w:cs="Times New Roman"/>
+          <w:i/>
+          <w:iCs/>
+          <w:color w:val="93A1A1"/>
+          <w:sz w:val="18"/>
+          <w:szCs w:val="18"/>
+        </w:rPr>
+        <w:t>-- Ex. "www.amazon.com".</w:t>
+      </w:r>
+    </w:p>
+    <w:p>
+      <w:pPr>
+        <w:shd w:val="clear" w:color="auto" w:fill="FDF6E3"/>
+        <w:spacing w:after="0" w:line="270" w:lineRule="atLeast"/>
+        <w:rPr>
+          <w:rFonts w:ascii="Consolas" w:eastAsia="Times New Roman" w:hAnsi="Consolas" w:cs="Times New Roman"/>
+          <w:color w:val="333333"/>
+          <w:sz w:val="18"/>
+          <w:szCs w:val="18"/>
+        </w:rPr>
+      </w:pPr>
+      <w:r>
+        <w:rPr>
+          <w:rFonts w:ascii="Consolas" w:eastAsia="Times New Roman" w:hAnsi="Consolas" w:cs="Times New Roman"/>
+          <w:color w:val="333333"/>
+          <w:sz w:val="18"/>
+          <w:szCs w:val="18"/>
+        </w:rPr>
+        <w:t>);</w:t>
+      </w:r>
+    </w:p>
+    <w:p>
+      <w:pPr>
+        <w:shd w:val="clear" w:color="auto" w:fill="FDF6E3"/>
+        <w:spacing w:after="0" w:line="270" w:lineRule="atLeast"/>
+        <w:rPr>
+          <w:rFonts w:ascii="Consolas" w:eastAsia="Times New Roman" w:hAnsi="Consolas" w:cs="Times New Roman"/>
+          <w:color w:val="333333"/>
+          <w:sz w:val="18"/>
+          <w:szCs w:val="18"/>
+        </w:rPr>
+      </w:pPr>
+    </w:p>
+    <w:p>
+      <w:pPr>
+        <w:shd w:val="clear" w:color="auto" w:fill="FDF6E3"/>
+        <w:spacing w:after="0" w:line="270" w:lineRule="atLeast"/>
+        <w:rPr>
+          <w:rFonts w:ascii="Consolas" w:eastAsia="Times New Roman" w:hAnsi="Consolas" w:cs="Times New Roman"/>
+          <w:color w:val="333333"/>
+          <w:sz w:val="18"/>
+          <w:szCs w:val="18"/>
+        </w:rPr>
+      </w:pPr>
+      <w:r>
+        <w:rPr>
+          <w:rFonts w:ascii="Consolas" w:eastAsia="Times New Roman" w:hAnsi="Consolas" w:cs="Times New Roman"/>
+          <w:color w:val="859900"/>
+          <w:sz w:val="18"/>
+          <w:szCs w:val="18"/>
+        </w:rPr>
+        <w:t>CREATE</w:t>
+      </w:r>
+      <w:r>
+        <w:rPr>
+          <w:rFonts w:ascii="Consolas" w:eastAsia="Times New Roman" w:hAnsi="Consolas" w:cs="Times New Roman"/>
+          <w:color w:val="333333"/>
+          <w:sz w:val="18"/>
+          <w:szCs w:val="18"/>
+        </w:rPr>
+        <w:t> </w:t>
+      </w:r>
+      <w:r>
+        <w:rPr>
+          <w:rFonts w:ascii="Consolas" w:eastAsia="Times New Roman" w:hAnsi="Consolas" w:cs="Times New Roman"/>
+          <w:color w:val="859900"/>
+          <w:sz w:val="18"/>
+          <w:szCs w:val="18"/>
+        </w:rPr>
+        <w:t>TABLE</w:t>
+      </w:r>
+      <w:r>
+        <w:rPr>
+          <w:rFonts w:ascii="Consolas" w:eastAsia="Times New Roman" w:hAnsi="Consolas" w:cs="Times New Roman"/>
+          <w:color w:val="333333"/>
+          <w:sz w:val="18"/>
+          <w:szCs w:val="18"/>
+        </w:rPr>
+        <w:t> </w:t>
+      </w:r>
+      <w:r>
+        <w:rPr>
+          <w:rFonts w:ascii="Consolas" w:eastAsia="Times New Roman" w:hAnsi="Consolas" w:cs="Times New Roman"/>
+          <w:color w:val="2AA198"/>
+          <w:sz w:val="18"/>
+          <w:szCs w:val="18"/>
+        </w:rPr>
+        <w:t>`</w:t>
+      </w:r>
+      <w:proofErr w:type="spellStart"/>
+      <w:r>
+        <w:rPr>
+          <w:rFonts w:ascii="Consolas" w:eastAsia="Times New Roman" w:hAnsi="Consolas" w:cs="Times New Roman"/>
+          <w:color w:val="2AA198"/>
+          <w:sz w:val="18"/>
+          <w:szCs w:val="18"/>
+        </w:rPr>
+        <w:t>accessLogs</w:t>
+      </w:r>
+      <w:proofErr w:type="spellEnd"/>
+      <w:r>
+        <w:rPr>
+          <w:rFonts w:ascii="Consolas" w:eastAsia="Times New Roman" w:hAnsi="Consolas" w:cs="Times New Roman"/>
+          <w:color w:val="2AA198"/>
+          <w:sz w:val="18"/>
+          <w:szCs w:val="18"/>
+        </w:rPr>
+        <w:t>`</w:t>
+      </w:r>
+    </w:p>
+    <w:p>
+      <w:pPr>
+        <w:shd w:val="clear" w:color="auto" w:fill="FDF6E3"/>
+        <w:spacing w:after="0" w:line="270" w:lineRule="atLeast"/>
+        <w:rPr>
+          <w:rFonts w:ascii="Consolas" w:eastAsia="Times New Roman" w:hAnsi="Consolas" w:cs="Times New Roman"/>
+          <w:color w:val="333333"/>
+          <w:sz w:val="18"/>
+          <w:szCs w:val="18"/>
+        </w:rPr>
+      </w:pPr>
+      <w:r>
+        <w:rPr>
+          <w:rFonts w:ascii="Consolas" w:eastAsia="Times New Roman" w:hAnsi="Consolas" w:cs="Times New Roman"/>
+          <w:color w:val="333333"/>
+          <w:sz w:val="18"/>
+          <w:szCs w:val="18"/>
+        </w:rPr>
+        <w:t>(</w:t>
+      </w:r>
+    </w:p>
+    <w:p>
+      <w:pPr>
+        <w:shd w:val="clear" w:color="auto" w:fill="FDF6E3"/>
+        <w:spacing w:after="0" w:line="270" w:lineRule="atLeast"/>
+        <w:rPr>
+          <w:rFonts w:ascii="Consolas" w:eastAsia="Times New Roman" w:hAnsi="Consolas" w:cs="Times New Roman"/>
+          <w:color w:val="333333"/>
+          <w:sz w:val="18"/>
+          <w:szCs w:val="18"/>
+        </w:rPr>
+      </w:pPr>
+      <w:r>
+        <w:rPr>
+          <w:rFonts w:ascii="Consolas" w:eastAsia="Times New Roman" w:hAnsi="Consolas" w:cs="Times New Roman"/>
+          <w:color w:val="333333"/>
+          <w:sz w:val="18"/>
+          <w:szCs w:val="18"/>
+        </w:rPr>
+        <w:t>  </w:t>
+      </w:r>
+      <w:r>
+        <w:rPr>
+          <w:rFonts w:ascii="Consolas" w:eastAsia="Times New Roman" w:hAnsi="Consolas" w:cs="Times New Roman"/>
+          <w:color w:val="2AA198"/>
+          <w:sz w:val="18"/>
+          <w:szCs w:val="18"/>
+        </w:rPr>
+        <w:t>`</w:t>
+      </w:r>
+      <w:proofErr w:type="spellStart"/>
+      <w:r>
+        <w:rPr>
+          <w:rFonts w:ascii="Consolas" w:eastAsia="Times New Roman" w:hAnsi="Consolas" w:cs="Times New Roman"/>
+          <w:color w:val="2AA198"/>
+          <w:sz w:val="18"/>
+          <w:szCs w:val="18"/>
+        </w:rPr>
+        <w:t>ownerId</w:t>
+      </w:r>
+      <w:proofErr w:type="spellEnd"/>
+      <w:r>
+        <w:rPr>
+          <w:rFonts w:ascii="Consolas" w:eastAsia="Times New Roman" w:hAnsi="Consolas" w:cs="Times New Roman"/>
+          <w:color w:val="2AA198"/>
+          <w:sz w:val="18"/>
+          <w:szCs w:val="18"/>
+        </w:rPr>
+        <w:t>`</w:t>
+      </w:r>
+      <w:r>
+        <w:rPr>
+          <w:rFonts w:ascii="Consolas" w:eastAsia="Times New Roman" w:hAnsi="Consolas" w:cs="Times New Roman"/>
+          <w:color w:val="333333"/>
+          <w:sz w:val="18"/>
+          <w:szCs w:val="18"/>
+        </w:rPr>
+        <w:t> </w:t>
+      </w:r>
+      <w:r>
+        <w:rPr>
+          <w:rFonts w:ascii="Consolas" w:eastAsia="Times New Roman" w:hAnsi="Consolas" w:cs="Times New Roman"/>
+          <w:color w:val="859900"/>
+          <w:sz w:val="18"/>
+          <w:szCs w:val="18"/>
+        </w:rPr>
+        <w:t>INT</w:t>
+      </w:r>
+      <w:r>
+        <w:rPr>
+          <w:rFonts w:ascii="Consolas" w:eastAsia="Times New Roman" w:hAnsi="Consolas" w:cs="Times New Roman"/>
+          <w:color w:val="333333"/>
+          <w:sz w:val="18"/>
+          <w:szCs w:val="18"/>
+        </w:rPr>
+        <w:t>,</w:t>
+      </w:r>
+    </w:p>
+    <w:p>
+      <w:pPr>
+        <w:shd w:val="clear" w:color="auto" w:fill="FDF6E3"/>
+        <w:spacing w:after="0" w:line="270" w:lineRule="atLeast"/>
+        <w:rPr>
+          <w:rFonts w:ascii="Consolas" w:eastAsia="Times New Roman" w:hAnsi="Consolas" w:cs="Times New Roman"/>
+          <w:color w:val="333333"/>
+          <w:sz w:val="18"/>
+          <w:szCs w:val="18"/>
+        </w:rPr>
+      </w:pPr>
+      <w:r>
+        <w:rPr>
+          <w:rFonts w:ascii="Consolas" w:eastAsia="Times New Roman" w:hAnsi="Consolas" w:cs="Times New Roman"/>
+          <w:color w:val="333333"/>
+          <w:sz w:val="18"/>
+          <w:szCs w:val="18"/>
+        </w:rPr>
+        <w:t>    </w:t>
+      </w:r>
+      <w:r>
+        <w:rPr>
+          <w:rFonts w:ascii="Consolas" w:eastAsia="Times New Roman" w:hAnsi="Consolas" w:cs="Times New Roman"/>
+          <w:i/>
+          <w:iCs/>
+          <w:color w:val="93A1A1"/>
+          <w:sz w:val="18"/>
+          <w:szCs w:val="18"/>
+        </w:rPr>
         <w:t>-- What owner owns the log.</w:t>
       </w:r>
     </w:p>
@@ -5739,7 +6252,27 @@
           <w:sz w:val="18"/>
           <w:szCs w:val="18"/>
         </w:rPr>
-        <w:t>`accessorId`</w:t>
+        <w:t>`</w:t>
+      </w:r>
+      <w:proofErr w:type="spellStart"/>
+      <w:r>
+        <w:rPr>
+          <w:rFonts w:ascii="Consolas" w:eastAsia="Times New Roman" w:hAnsi="Consolas" w:cs="Times New Roman"/>
+          <w:color w:val="2AA198"/>
+          <w:sz w:val="18"/>
+          <w:szCs w:val="18"/>
+        </w:rPr>
+        <w:t>accessorId</w:t>
+      </w:r>
+      <w:proofErr w:type="spellEnd"/>
+      <w:r>
+        <w:rPr>
+          <w:rFonts w:ascii="Consolas" w:eastAsia="Times New Roman" w:hAnsi="Consolas" w:cs="Times New Roman"/>
+          <w:color w:val="2AA198"/>
+          <w:sz w:val="18"/>
+          <w:szCs w:val="18"/>
+        </w:rPr>
+        <w:t>`</w:t>
       </w:r>
       <w:r>
         <w:rPr>
@@ -6611,14 +7144,40 @@
         <w:pStyle w:val="Code"/>
       </w:pPr>
       <w:r>
-        <w:t>SELECT dataItems.key, dataItems.</w:t>
+        <w:t xml:space="preserve">SELECT </w:t>
+      </w:r>
+      <w:proofErr w:type="spellStart"/>
+      <w:r>
+        <w:t>dataItems.key</w:t>
+      </w:r>
+      <w:proofErr w:type="spellEnd"/>
+      <w:r>
+        <w:t xml:space="preserve">, </w:t>
+      </w:r>
+      <w:proofErr w:type="spellStart"/>
+      <w:r>
+        <w:t>dataItems.</w:t>
       </w:r>
       <w:r>
         <w:t>isKeyValue</w:t>
       </w:r>
-      <w:r>
-        <w:t>, dataItems.valueWhenKey, dataItems.valueWhenData</w:t>
-      </w:r>
+      <w:proofErr w:type="spellEnd"/>
+      <w:r>
+        <w:t xml:space="preserve">, </w:t>
+      </w:r>
+      <w:proofErr w:type="spellStart"/>
+      <w:r>
+        <w:t>dataItems.valueWhenKey</w:t>
+      </w:r>
+      <w:proofErr w:type="spellEnd"/>
+      <w:r>
+        <w:t xml:space="preserve">, </w:t>
+      </w:r>
+      <w:proofErr w:type="spellStart"/>
+      <w:r>
+        <w:t>dataItems.valueWhenData</w:t>
+      </w:r>
+      <w:proofErr w:type="spellEnd"/>
     </w:p>
     <w:p>
       <w:pPr>
@@ -6630,8 +7189,13 @@
       <w:r>
         <w:t xml:space="preserve"> </w:t>
       </w:r>
-      <w:r>
-        <w:t>dataItems, owners</w:t>
+      <w:proofErr w:type="spellStart"/>
+      <w:r>
+        <w:t>dataItems</w:t>
+      </w:r>
+      <w:proofErr w:type="spellEnd"/>
+      <w:r>
+        <w:t>, owners</w:t>
       </w:r>
     </w:p>
     <w:p>
@@ -6649,8 +7213,18 @@
       <w:r>
         <w:tab/>
       </w:r>
-      <w:r>
-        <w:t>owners.`user` = ? AND</w:t>
+      <w:proofErr w:type="spellStart"/>
+      <w:proofErr w:type="gramStart"/>
+      <w:r>
+        <w:t>owners.`</w:t>
+      </w:r>
+      <w:proofErr w:type="gramEnd"/>
+      <w:r>
+        <w:t>user</w:t>
+      </w:r>
+      <w:proofErr w:type="spellEnd"/>
+      <w:r>
+        <w:t>` = ? AND</w:t>
       </w:r>
     </w:p>
     <w:p>
@@ -6660,8 +7234,18 @@
       <w:r>
         <w:tab/>
       </w:r>
-      <w:r>
-        <w:t>owners.`password` = ? AND</w:t>
+      <w:proofErr w:type="spellStart"/>
+      <w:proofErr w:type="gramStart"/>
+      <w:r>
+        <w:t>owners.`</w:t>
+      </w:r>
+      <w:proofErr w:type="gramEnd"/>
+      <w:r>
+        <w:t>password</w:t>
+      </w:r>
+      <w:proofErr w:type="spellEnd"/>
+      <w:r>
+        <w:t>` = ? AND</w:t>
       </w:r>
     </w:p>
     <w:p>
@@ -6671,8 +7255,13 @@
       <w:r>
         <w:tab/>
       </w:r>
-      <w:r>
-        <w:t>dataItems.ownerId = owners.id</w:t>
+      <w:proofErr w:type="spellStart"/>
+      <w:r>
+        <w:t>dataItems.ownerId</w:t>
+      </w:r>
+      <w:proofErr w:type="spellEnd"/>
+      <w:r>
+        <w:t xml:space="preserve"> = owners.id</w:t>
       </w:r>
     </w:p>
     <w:p>
@@ -6715,8 +7304,21 @@
         <w:pStyle w:val="Heading4"/>
       </w:pPr>
       <w:r>
-        <w:t>GET /api/owner/dataItems</w:t>
-      </w:r>
+        <w:t>GET /</w:t>
+      </w:r>
+      <w:proofErr w:type="spellStart"/>
+      <w:r>
+        <w:t>api</w:t>
+      </w:r>
+      <w:proofErr w:type="spellEnd"/>
+      <w:r>
+        <w:t>/owner/</w:t>
+      </w:r>
+      <w:proofErr w:type="spellStart"/>
+      <w:r>
+        <w:t>dataItems</w:t>
+      </w:r>
+      <w:proofErr w:type="spellEnd"/>
     </w:p>
     <w:p>
       <w:r>
@@ -6743,7 +7345,31 @@
       </w:pPr>
       <w:r>
         <w:tab/>
-        <w:t>["key":"example key", "isKeyValue":"0", "valueWhenKey":"", "valueWhenData":"example data"],</w:t>
+        <w:t>["</w:t>
+      </w:r>
+      <w:proofErr w:type="spellStart"/>
+      <w:r>
+        <w:t>key":"example</w:t>
+      </w:r>
+      <w:proofErr w:type="spellEnd"/>
+      <w:r>
+        <w:t xml:space="preserve"> key", "isKeyValue":"0", "</w:t>
+      </w:r>
+      <w:proofErr w:type="spellStart"/>
+      <w:r>
+        <w:t>valueWhenKey</w:t>
+      </w:r>
+      <w:proofErr w:type="spellEnd"/>
+      <w:r>
+        <w:t>":"", "</w:t>
+      </w:r>
+      <w:proofErr w:type="spellStart"/>
+      <w:r>
+        <w:t>valueWhenData</w:t>
+      </w:r>
+      <w:proofErr w:type="spellEnd"/>
+      <w:r>
+        <w:t>":"example data"],</w:t>
       </w:r>
     </w:p>
     <w:p>
@@ -6752,7 +7378,31 @@
       </w:pPr>
       <w:r>
         <w:tab/>
-        <w:t>["key":"example key", "isKeyValue":"1", "valueWhenKey":"other key", "valueWhenData":""]</w:t>
+        <w:t>["</w:t>
+      </w:r>
+      <w:proofErr w:type="spellStart"/>
+      <w:r>
+        <w:t>key":"example</w:t>
+      </w:r>
+      <w:proofErr w:type="spellEnd"/>
+      <w:r>
+        <w:t xml:space="preserve"> key", "isKeyValue":"1", "</w:t>
+      </w:r>
+      <w:proofErr w:type="spellStart"/>
+      <w:r>
+        <w:t>valueWhenKey</w:t>
+      </w:r>
+      <w:proofErr w:type="spellEnd"/>
+      <w:r>
+        <w:t>":"other key", "</w:t>
+      </w:r>
+      <w:proofErr w:type="spellStart"/>
+      <w:r>
+        <w:t>valueWhenData</w:t>
+      </w:r>
+      <w:proofErr w:type="spellEnd"/>
+      <w:r>
+        <w:t>":""]</w:t>
       </w:r>
     </w:p>
     <w:p>
@@ -6773,8 +7423,21 @@
         <w:pStyle w:val="Heading4"/>
       </w:pPr>
       <w:r>
-        <w:t>POST /api/owner/dataItems</w:t>
-      </w:r>
+        <w:t>POST /</w:t>
+      </w:r>
+      <w:proofErr w:type="spellStart"/>
+      <w:r>
+        <w:t>api</w:t>
+      </w:r>
+      <w:proofErr w:type="spellEnd"/>
+      <w:r>
+        <w:t>/owner/</w:t>
+      </w:r>
+      <w:proofErr w:type="spellStart"/>
+      <w:r>
+        <w:t>dataItems</w:t>
+      </w:r>
+      <w:proofErr w:type="spellEnd"/>
     </w:p>
     <w:p>
       <w:r>
@@ -6795,8 +7458,21 @@
         <w:pStyle w:val="Heading4"/>
       </w:pPr>
       <w:r>
-        <w:t>GET /api/owner/accessLogs</w:t>
-      </w:r>
+        <w:t>GET /</w:t>
+      </w:r>
+      <w:proofErr w:type="spellStart"/>
+      <w:r>
+        <w:t>api</w:t>
+      </w:r>
+      <w:proofErr w:type="spellEnd"/>
+      <w:r>
+        <w:t>/owner/</w:t>
+      </w:r>
+      <w:proofErr w:type="spellStart"/>
+      <w:r>
+        <w:t>accessLogs</w:t>
+      </w:r>
+      <w:proofErr w:type="spellEnd"/>
     </w:p>
     <w:p/>
     <w:p>
@@ -6844,7 +7520,15 @@
       </w:r>
       <w:r>
         <w:lastRenderedPageBreak/>
-        <w:t>dataccount accessors table. As an example, here’s the TLS certificate for Amazon</w:t>
+        <w:t xml:space="preserve">dataccount accessors table. As an example, </w:t>
+      </w:r>
+      <w:proofErr w:type="gramStart"/>
+      <w:r>
+        <w:t>here’s</w:t>
+      </w:r>
+      <w:proofErr w:type="gramEnd"/>
+      <w:r>
+        <w:t xml:space="preserve"> the TLS certificate for Amazon</w:t>
       </w:r>
       <w:r>
         <w:t>. The accessors.name value would be “www.amazon.com”:</w:t>
@@ -6970,7 +7654,15 @@
         <w:t>s</w:t>
       </w:r>
       <w:r>
-        <w:t xml:space="preserve"> an accessLogs row for the access.</w:t>
+        <w:t xml:space="preserve"> an </w:t>
+      </w:r>
+      <w:proofErr w:type="spellStart"/>
+      <w:r>
+        <w:t>accessLogs</w:t>
+      </w:r>
+      <w:proofErr w:type="spellEnd"/>
+      <w:r>
+        <w:t xml:space="preserve"> row for the access.</w:t>
       </w:r>
       <w:r>
         <w:t xml:space="preserve"> This lets the owner see a list of all attempted accesses.</w:t>
@@ -6978,7 +7670,31 @@
     </w:p>
     <w:p>
       <w:r>
-        <w:t>Thus, the “data items” access functions actually touch three tables: accessors, accesslogs, and dataItems.</w:t>
+        <w:t xml:space="preserve">Thus, the “data items” access functions </w:t>
+      </w:r>
+      <w:proofErr w:type="gramStart"/>
+      <w:r>
+        <w:t>actually touch</w:t>
+      </w:r>
+      <w:proofErr w:type="gramEnd"/>
+      <w:r>
+        <w:t xml:space="preserve"> three tables: accessors, </w:t>
+      </w:r>
+      <w:proofErr w:type="spellStart"/>
+      <w:r>
+        <w:t>accesslogs</w:t>
+      </w:r>
+      <w:proofErr w:type="spellEnd"/>
+      <w:r>
+        <w:t xml:space="preserve">, and </w:t>
+      </w:r>
+      <w:proofErr w:type="spellStart"/>
+      <w:r>
+        <w:t>dataItems</w:t>
+      </w:r>
+      <w:proofErr w:type="spellEnd"/>
+      <w:r>
+        <w:t>.</w:t>
       </w:r>
     </w:p>
     <w:p>
@@ -6997,11 +7713,24 @@
         <w:pStyle w:val="Heading4"/>
       </w:pPr>
       <w:r>
-        <w:t>GET /api/accessor/dataItem</w:t>
+        <w:t>GET /</w:t>
+      </w:r>
+      <w:proofErr w:type="spellStart"/>
+      <w:r>
+        <w:t>api</w:t>
+      </w:r>
+      <w:proofErr w:type="spellEnd"/>
+      <w:r>
+        <w:t>/accessor/</w:t>
+      </w:r>
+      <w:proofErr w:type="spellStart"/>
+      <w:r>
+        <w:t>dataItem</w:t>
       </w:r>
       <w:r>
         <w:t>s</w:t>
       </w:r>
+      <w:proofErr w:type="spellEnd"/>
     </w:p>
     <w:p>
       <w:r>
@@ -7131,11 +7860,24 @@
         <w:pStyle w:val="Heading4"/>
       </w:pPr>
       <w:r>
-        <w:t>PUT /api/accessor/dataItem</w:t>
+        <w:t>PUT /</w:t>
+      </w:r>
+      <w:proofErr w:type="spellStart"/>
+      <w:r>
+        <w:t>api</w:t>
+      </w:r>
+      <w:proofErr w:type="spellEnd"/>
+      <w:r>
+        <w:t>/accessor/</w:t>
+      </w:r>
+      <w:proofErr w:type="spellStart"/>
+      <w:r>
+        <w:t>dataItem</w:t>
       </w:r>
       <w:r>
         <w:t>s</w:t>
       </w:r>
+      <w:proofErr w:type="spellEnd"/>
     </w:p>
     <w:p>
       <w:r>

--- a/overview.docx
+++ b/overview.docx
@@ -175,15 +175,7 @@
         <w:t xml:space="preserve"> may accidentally expose information which is private or embarrassing, or which allows other people to impersonate you. They can make money from your information without compensating you. </w:t>
       </w:r>
       <w:r>
-        <w:t xml:space="preserve">You </w:t>
-      </w:r>
-      <w:proofErr w:type="gramStart"/>
-      <w:r>
-        <w:t>have to</w:t>
-      </w:r>
-      <w:proofErr w:type="gramEnd"/>
-      <w:r>
-        <w:t xml:space="preserve"> trust them.</w:t>
+        <w:t>You have to trust them.</w:t>
       </w:r>
     </w:p>
     <w:p>
@@ -1296,174 +1288,153 @@
       <w:r>
         <w:t xml:space="preserve">gives external entities a way to access necessary information without storing it, but it </w:t>
       </w:r>
-      <w:proofErr w:type="gramStart"/>
-      <w:r>
-        <w:t>doesn’t</w:t>
-      </w:r>
-      <w:proofErr w:type="gramEnd"/>
+      <w:r>
+        <w:t xml:space="preserve">doesn’t </w:t>
+      </w:r>
+      <w:r>
+        <w:t>stop them from doing so anyway</w:t>
+      </w:r>
+      <w:r>
+        <w:t>. T</w:t>
+      </w:r>
+      <w:r>
+        <w:t xml:space="preserve">hey </w:t>
+      </w:r>
+      <w:r>
+        <w:t>can still</w:t>
+      </w:r>
+      <w:r>
+        <w:t xml:space="preserve"> access the information from the dataccount, then</w:t>
+      </w:r>
+      <w:r>
+        <w:t xml:space="preserve"> also</w:t>
+      </w:r>
+      <w:r>
+        <w:t xml:space="preserve"> save it privately</w:t>
+      </w:r>
+      <w:r>
+        <w:t xml:space="preserve"> for their own use or profit</w:t>
+      </w:r>
+      <w:r>
+        <w:t>.</w:t>
+      </w:r>
+    </w:p>
+    <w:p>
+      <w:r>
+        <w:t xml:space="preserve">This would be prevented by </w:t>
+      </w:r>
+      <w:r>
+        <w:t xml:space="preserve">a </w:t>
+      </w:r>
+      <w:r>
+        <w:t xml:space="preserve">new law that would criminalize storage of other people’s personal data for </w:t>
+      </w:r>
+      <w:r>
+        <w:t xml:space="preserve">purposes </w:t>
+      </w:r>
+      <w:r>
+        <w:t xml:space="preserve">other </w:t>
+      </w:r>
+      <w:r>
+        <w:t>than the stated ones</w:t>
+      </w:r>
+      <w:r>
+        <w:t>.</w:t>
+      </w:r>
+    </w:p>
+    <w:p>
+      <w:r>
+        <w:t>In the example above, if Amazon got your shipping address</w:t>
+      </w:r>
+      <w:r>
+        <w:t xml:space="preserve"> from your dataccount</w:t>
+      </w:r>
+      <w:r>
+        <w:t>, then used it for any purpose other than printing a delivery label (for example, if they sold it to a mass-mailing company), they would have committed a crime.</w:t>
+      </w:r>
+    </w:p>
+    <w:p>
+      <w:pPr>
+        <w:pStyle w:val="Heading3"/>
+      </w:pPr>
+      <w:r>
+        <w:t>The k</w:t>
+      </w:r>
+      <w:r>
+        <w:t>ey concept</w:t>
+      </w:r>
+    </w:p>
+    <w:p>
+      <w:r>
+        <w:t>This law would criminalize what is now an extremely common practice. You might think that companies would oppose this restriction, but it is more likely that they would ultimately approve of it, because as long as they follow the rules, they are completely absolved of liability for individuals’ data losses.</w:t>
+      </w:r>
+    </w:p>
+    <w:p>
+      <w:r>
+        <w:t>Thus, this isn’t a magical technological system for tracking information</w:t>
+      </w:r>
+      <w:r>
+        <w:t xml:space="preserve"> across the web</w:t>
+      </w:r>
+      <w:r>
+        <w:t xml:space="preserve">. Instead, the goal </w:t>
+      </w:r>
+      <w:r>
+        <w:t xml:space="preserve">of the technology </w:t>
+      </w:r>
+      <w:r>
+        <w:t xml:space="preserve">and law </w:t>
+      </w:r>
+      <w:r>
+        <w:t xml:space="preserve">is simply </w:t>
+      </w:r>
+      <w:r>
+        <w:t xml:space="preserve">to </w:t>
+      </w:r>
+      <w:r>
+        <w:t>make it possible t</w:t>
+      </w:r>
+      <w:r>
+        <w:t>o create a new social norm</w:t>
+      </w:r>
+      <w:r>
+        <w:t>:</w:t>
+      </w:r>
+    </w:p>
+    <w:p>
+      <w:pPr>
+        <w:ind w:left="720"/>
+      </w:pPr>
+      <w:r>
+        <w:t>You never</w:t>
+      </w:r>
+      <w:r>
+        <w:t xml:space="preserve"> store</w:t>
+      </w:r>
+      <w:r>
+        <w:t xml:space="preserve"> individuals’</w:t>
+      </w:r>
+      <w:r>
+        <w:t xml:space="preserve"> information</w:t>
+      </w:r>
+      <w:r>
+        <w:t>. Instead, you always request the information directly from the individual, who provides it only at their own discretion.</w:t>
+      </w:r>
       <w:r>
         <w:t xml:space="preserve"> </w:t>
       </w:r>
-      <w:r>
-        <w:t>stop them from doing so anyway</w:t>
-      </w:r>
-      <w:r>
-        <w:t>. T</w:t>
-      </w:r>
-      <w:r>
-        <w:t xml:space="preserve">hey </w:t>
-      </w:r>
-      <w:r>
-        <w:t>can still</w:t>
-      </w:r>
-      <w:r>
-        <w:t xml:space="preserve"> access the information from the dataccount, then</w:t>
-      </w:r>
-      <w:r>
-        <w:t xml:space="preserve"> also</w:t>
-      </w:r>
-      <w:r>
-        <w:t xml:space="preserve"> save it privately</w:t>
-      </w:r>
-      <w:r>
-        <w:t xml:space="preserve"> for their own use or profit</w:t>
-      </w:r>
-      <w:r>
-        <w:t>.</w:t>
-      </w:r>
-    </w:p>
-    <w:p>
-      <w:r>
-        <w:t xml:space="preserve">This would be prevented by </w:t>
-      </w:r>
-      <w:r>
-        <w:t xml:space="preserve">a </w:t>
-      </w:r>
-      <w:r>
-        <w:t xml:space="preserve">new law that would criminalize storage of other people’s personal data for </w:t>
-      </w:r>
-      <w:r>
-        <w:t xml:space="preserve">purposes </w:t>
-      </w:r>
-      <w:r>
-        <w:t xml:space="preserve">other </w:t>
-      </w:r>
-      <w:r>
-        <w:t>than the stated ones</w:t>
-      </w:r>
-      <w:r>
-        <w:t>.</w:t>
-      </w:r>
-    </w:p>
-    <w:p>
-      <w:r>
-        <w:t>In the example above, if Amazon got your shipping address</w:t>
-      </w:r>
-      <w:r>
-        <w:t xml:space="preserve"> from your dataccount</w:t>
-      </w:r>
-      <w:r>
-        <w:t>, then used it for any purpose other than printing a delivery label (for example, if they sold it to a mass-mailing company), they would have committed a crime.</w:t>
-      </w:r>
     </w:p>
     <w:p>
       <w:pPr>
         <w:pStyle w:val="Heading3"/>
       </w:pPr>
       <w:r>
-        <w:t>The k</w:t>
-      </w:r>
-      <w:r>
-        <w:t>ey concept</w:t>
-      </w:r>
-    </w:p>
-    <w:p>
-      <w:r>
-        <w:t>This law would criminalize what is now an extremely common practice. You might think that companies would oppose this restriction, but it is more likely that they would ultimately approve of it, because as long as they follow the rules, they are completely absolved of liability for individuals’ data losses.</w:t>
-      </w:r>
-    </w:p>
-    <w:p>
-      <w:r>
-        <w:t xml:space="preserve">Thus, this </w:t>
-      </w:r>
-      <w:proofErr w:type="gramStart"/>
-      <w:r>
-        <w:t>isn’t</w:t>
-      </w:r>
-      <w:proofErr w:type="gramEnd"/>
-      <w:r>
-        <w:t xml:space="preserve"> a magical technological system for tracking information</w:t>
-      </w:r>
-      <w:r>
-        <w:t xml:space="preserve"> across the web</w:t>
-      </w:r>
-      <w:r>
-        <w:t xml:space="preserve">. Instead, the goal </w:t>
-      </w:r>
-      <w:r>
-        <w:t xml:space="preserve">of the technology </w:t>
-      </w:r>
-      <w:r>
-        <w:t xml:space="preserve">and law </w:t>
-      </w:r>
-      <w:r>
-        <w:t xml:space="preserve">is simply </w:t>
-      </w:r>
-      <w:r>
-        <w:t xml:space="preserve">to </w:t>
-      </w:r>
-      <w:r>
-        <w:t>make it possible t</w:t>
-      </w:r>
-      <w:r>
-        <w:t>o create a new social norm</w:t>
-      </w:r>
-      <w:r>
-        <w:t>:</w:t>
-      </w:r>
-    </w:p>
-    <w:p>
-      <w:pPr>
-        <w:ind w:left="720"/>
-      </w:pPr>
-      <w:r>
-        <w:t>You never</w:t>
-      </w:r>
-      <w:r>
-        <w:t xml:space="preserve"> store</w:t>
-      </w:r>
-      <w:r>
-        <w:t xml:space="preserve"> individuals’</w:t>
-      </w:r>
-      <w:r>
-        <w:t xml:space="preserve"> information</w:t>
-      </w:r>
-      <w:r>
-        <w:t>. Instead, you always request the information directly from the individual, who provides it only at their own discretion.</w:t>
-      </w:r>
-      <w:r>
-        <w:t xml:space="preserve"> </w:t>
-      </w:r>
-    </w:p>
-    <w:p>
-      <w:pPr>
-        <w:pStyle w:val="Heading3"/>
-      </w:pPr>
-      <w:r>
         <w:t>About compensation</w:t>
       </w:r>
     </w:p>
     <w:p>
       <w:r>
-        <w:t xml:space="preserve">In this scheme, your Roomba vacuum could make a floor plan of your house, then send it directly to your dataccount (sending it anywhere else would be illegal). Roomba could then buy your floor plan from you. </w:t>
-      </w:r>
-      <w:proofErr w:type="gramStart"/>
-      <w:r>
-        <w:t>I’m</w:t>
-      </w:r>
-      <w:proofErr w:type="gramEnd"/>
-      <w:r>
-        <w:t xml:space="preserve"> not sure if that would make you much money, but Roomba might give customers perks of some kind for it. You could also sell it to researchers other than Roomba, since it is your data, not Roomba’s.</w:t>
+        <w:t>In this scheme, your Roomba vacuum could make a floor plan of your house, then send it directly to your dataccount (sending it anywhere else would be illegal). Roomba could then buy your floor plan from you. I’m not sure if that would make you much money, but Roomba might give customers perks of some kind for it. You could also sell it to researchers other than Roomba, since it is your data, not Roomba’s.</w:t>
       </w:r>
     </w:p>
     <w:p>
@@ -1911,25 +1882,7 @@
           <w:sz w:val="22"/>
           <w:szCs w:val="22"/>
         </w:rPr>
-        <w:t xml:space="preserve">default their form to the following, so you probably </w:t>
-      </w:r>
-      <w:proofErr w:type="gramStart"/>
-      <w:r>
-        <w:rPr>
-          <w:rFonts w:ascii="Calibri" w:hAnsi="Calibri" w:cs="Calibri"/>
-          <w:sz w:val="22"/>
-          <w:szCs w:val="22"/>
-        </w:rPr>
-        <w:t>wouldn’t</w:t>
-      </w:r>
-      <w:proofErr w:type="gramEnd"/>
-      <w:r>
-        <w:rPr>
-          <w:rFonts w:ascii="Calibri" w:hAnsi="Calibri" w:cs="Calibri"/>
-          <w:sz w:val="22"/>
-          <w:szCs w:val="22"/>
-        </w:rPr>
-        <w:t xml:space="preserve"> have to enter anything:</w:t>
+        <w:t>default their form to the following, so you probably wouldn’t have to enter anything:</w:t>
       </w:r>
     </w:p>
     <w:p>
@@ -2121,21 +2074,7 @@
         <w:keepNext/>
       </w:pPr>
       <w:r>
-        <w:t xml:space="preserve">As an example, </w:t>
-      </w:r>
-      <w:proofErr w:type="gramStart"/>
-      <w:r>
-        <w:t>here’s</w:t>
-      </w:r>
-      <w:proofErr w:type="gramEnd"/>
-      <w:r>
-        <w:t xml:space="preserve"> the TLS certificate for Amazon. </w:t>
-      </w:r>
-      <w:r>
-        <w:t>The “Issued to” value becomes the unique name for the accessor</w:t>
-      </w:r>
-      <w:r>
-        <w:t>:</w:t>
+        <w:t>As an example, here’s the TLS certificate for Amazon. The “Issued to” value becomes the unique name for the accessor:</w:t>
       </w:r>
     </w:p>
     <w:p>
@@ -2264,15 +2203,7 @@
         <w:t xml:space="preserve">. </w:t>
       </w:r>
       <w:r>
-        <w:t xml:space="preserve">But it </w:t>
-      </w:r>
-      <w:proofErr w:type="gramStart"/>
-      <w:r>
-        <w:t>doesn’t</w:t>
-      </w:r>
-      <w:proofErr w:type="gramEnd"/>
-      <w:r>
-        <w:t xml:space="preserve"> wait for the data to return, as i</w:t>
+        <w:t>But it doesn’t wait for the data to return, as i</w:t>
       </w:r>
       <w:r>
         <w:t>t might take any amount of time</w:t>
@@ -2479,15 +2410,7 @@
         <w:t>. Since all state is stored in the table,</w:t>
       </w:r>
       <w:r>
-        <w:t xml:space="preserve"> the system still works even if this ideal sequence of events </w:t>
-      </w:r>
-      <w:proofErr w:type="gramStart"/>
-      <w:r>
-        <w:t>doesn’t</w:t>
-      </w:r>
-      <w:proofErr w:type="gramEnd"/>
-      <w:r>
-        <w:t xml:space="preserve"> happen. For example, </w:t>
+        <w:t xml:space="preserve"> the system still works even if this ideal sequence of events doesn’t happen. For example, </w:t>
       </w:r>
       <w:r>
         <w:t>there can be a server crash right after step 1 (POST) or step 4 (PUT)</w:t>
@@ -2557,14 +2480,9 @@
       <w:pPr>
         <w:pStyle w:val="Heading3"/>
       </w:pPr>
-      <w:proofErr w:type="gramStart"/>
       <w:r>
         <w:lastRenderedPageBreak/>
-        <w:t>Example</w:t>
-      </w:r>
-      <w:proofErr w:type="gramEnd"/>
-      <w:r>
-        <w:t xml:space="preserve"> use case</w:t>
+        <w:t>Example use case</w:t>
       </w:r>
       <w:r>
         <w:t xml:space="preserve"> coding</w:t>
@@ -2597,15 +2515,7 @@
         <w:t xml:space="preserve"> or deny</w:t>
       </w:r>
       <w:r>
-        <w:t xml:space="preserve"> pending access requests”. </w:t>
-      </w:r>
-      <w:proofErr w:type="gramStart"/>
-      <w:r>
-        <w:t>Here’s</w:t>
-      </w:r>
-      <w:proofErr w:type="gramEnd"/>
-      <w:r>
-        <w:t xml:space="preserve"> a simpl</w:t>
+        <w:t xml:space="preserve"> pending access requests”. Here’s a simpl</w:t>
       </w:r>
       <w:r>
         <w:t>e</w:t>
@@ -3200,25 +3110,7 @@
           <w:sz w:val="18"/>
           <w:szCs w:val="18"/>
         </w:rPr>
-        <w:t xml:space="preserve">    requested: new </w:t>
-      </w:r>
-      <w:proofErr w:type="gramStart"/>
-      <w:r>
-        <w:rPr>
-          <w:rFonts w:ascii="Courier New" w:hAnsi="Courier New" w:cs="Courier New"/>
-          <w:sz w:val="18"/>
-          <w:szCs w:val="18"/>
-        </w:rPr>
-        <w:t>Date(</w:t>
-      </w:r>
-      <w:proofErr w:type="gramEnd"/>
-      <w:r>
-        <w:rPr>
-          <w:rFonts w:ascii="Courier New" w:hAnsi="Courier New" w:cs="Courier New"/>
-          <w:sz w:val="18"/>
-          <w:szCs w:val="18"/>
-        </w:rPr>
-        <w:t>"04/20/2020 13:30:17"),</w:t>
+        <w:t xml:space="preserve">    requested: new Date("04/20/2020 13:30:17"),</w:t>
       </w:r>
     </w:p>
     <w:p>
@@ -3328,25 +3220,7 @@
           <w:sz w:val="18"/>
           <w:szCs w:val="18"/>
         </w:rPr>
-        <w:t xml:space="preserve">        value: "(27,</w:t>
-      </w:r>
-      <w:proofErr w:type="gramStart"/>
-      <w:r>
-        <w:rPr>
-          <w:rFonts w:ascii="Courier New" w:hAnsi="Courier New" w:cs="Courier New"/>
-          <w:sz w:val="18"/>
-          <w:szCs w:val="18"/>
-        </w:rPr>
-        <w:t>34)(</w:t>
-      </w:r>
-      <w:proofErr w:type="gramEnd"/>
-      <w:r>
-        <w:rPr>
-          <w:rFonts w:ascii="Courier New" w:hAnsi="Courier New" w:cs="Courier New"/>
-          <w:sz w:val="18"/>
-          <w:szCs w:val="18"/>
-        </w:rPr>
-        <w:t>19,46)(109,17)...",</w:t>
+        <w:t xml:space="preserve">        value: "(27,34)(19,46)(109,17)...",</w:t>
       </w:r>
     </w:p>
     <w:p>
@@ -3368,43 +3242,7 @@
           <w:sz w:val="18"/>
           <w:szCs w:val="18"/>
         </w:rPr>
-        <w:t xml:space="preserve">        </w:t>
-      </w:r>
-      <w:proofErr w:type="spellStart"/>
-      <w:r>
-        <w:rPr>
-          <w:rFonts w:ascii="Courier New" w:hAnsi="Courier New" w:cs="Courier New"/>
-          <w:sz w:val="18"/>
-          <w:szCs w:val="18"/>
-        </w:rPr>
-        <w:t>newValue</w:t>
-      </w:r>
-      <w:proofErr w:type="spellEnd"/>
-      <w:r>
-        <w:rPr>
-          <w:rFonts w:ascii="Courier New" w:hAnsi="Courier New" w:cs="Courier New"/>
-          <w:sz w:val="18"/>
-          <w:szCs w:val="18"/>
-        </w:rPr>
-        <w:t>: "(27,</w:t>
-      </w:r>
-      <w:proofErr w:type="gramStart"/>
-      <w:r>
-        <w:rPr>
-          <w:rFonts w:ascii="Courier New" w:hAnsi="Courier New" w:cs="Courier New"/>
-          <w:sz w:val="18"/>
-          <w:szCs w:val="18"/>
-        </w:rPr>
-        <w:t>35)(</w:t>
-      </w:r>
-      <w:proofErr w:type="gramEnd"/>
-      <w:r>
-        <w:rPr>
-          <w:rFonts w:ascii="Courier New" w:hAnsi="Courier New" w:cs="Courier New"/>
-          <w:sz w:val="18"/>
-          <w:szCs w:val="18"/>
-        </w:rPr>
-        <w:t>20,46)(110,19)...",</w:t>
+        <w:t xml:space="preserve">        newValue: "(27,35)(20,46)(110,19)...",</w:t>
       </w:r>
     </w:p>
     <w:p>
@@ -3510,14 +3348,9 @@
         <w:keepNext/>
         <w:keepLines/>
       </w:pPr>
-      <w:proofErr w:type="gramStart"/>
       <w:r>
         <w:lastRenderedPageBreak/>
-        <w:t>Here’s</w:t>
-      </w:r>
-      <w:proofErr w:type="gramEnd"/>
-      <w:r>
-        <w:t xml:space="preserve"> some simple React</w:t>
+        <w:t>Here’s some simple React</w:t>
       </w:r>
       <w:r>
         <w:t>-Bootstrap</w:t>
@@ -4650,11 +4483,9 @@
         <w:lastRenderedPageBreak/>
         <w:t xml:space="preserve">It </w:t>
       </w:r>
-      <w:proofErr w:type="gramStart"/>
       <w:r>
         <w:t>isn’t</w:t>
       </w:r>
-      <w:proofErr w:type="gramEnd"/>
       <w:r>
         <w:t xml:space="preserve"> that </w:t>
       </w:r>
@@ -5071,6 +4902,9 @@
     <w:p>
       <w:r>
         <w:t>The downside of the denormalized implementation is that some queries that would be easy in SQL (like getting a list of all companies that have asked what my age is) are difficult.</w:t>
+      </w:r>
+      <w:r>
+        <w:t xml:space="preserve"> If those kinds of queries are really a requirement, one approach would be to have a NoSQL DB for fast, high-volume accesses, plus a relational DB for queries. Both get updated at the same time. Since they run on separate machines, there’s no performance penalty between them.</w:t>
       </w:r>
     </w:p>
     <w:p/>
